--- a/manuscript/Manuscript_v0.5.docx
+++ b/manuscript/Manuscript_v0.5.docx
@@ -57,27 +57,11 @@
         <w:t xml:space="preserve">Alice MacQueen*, Li Zhang*, Jason Bonette, …who else? </w:t>
       </w:r>
       <w:r>
-        <w:t xml:space="preserve">People at HA who constructed the new </w:t>
-      </w:r>
-      <w:proofErr w:type="spellStart"/>
-      <w:r>
-        <w:t>fourway</w:t>
-      </w:r>
-      <w:proofErr w:type="spellEnd"/>
-      <w:r>
-        <w:t xml:space="preserve"> map</w:t>
+        <w:t>People at HA who constructed the new fourway map</w:t>
       </w:r>
       <w:ins w:id="0" w:author="Alice MacQueen" w:date="2020-10-28T10:28:00Z">
         <w:r>
-          <w:t xml:space="preserve"> (unless </w:t>
-        </w:r>
-        <w:proofErr w:type="gramStart"/>
-        <w:r>
-          <w:t>it’s</w:t>
-        </w:r>
-        <w:proofErr w:type="gramEnd"/>
-        <w:r>
-          <w:t xml:space="preserve"> already published in the wax QTL mapping paper)</w:t>
+          <w:t xml:space="preserve"> (unless it’s already published in the wax QTL mapping paper)</w:t>
         </w:r>
       </w:ins>
       <w:r>
@@ -196,18 +180,12 @@
           <w:rPr>
             <w:b/>
             <w:bCs/>
-            <w:rPrChange w:id="8" w:author="Alice MacQueen" w:date="2020-10-28T10:13:00Z">
-              <w:rPr>
-                <w:b/>
-                <w:bCs/>
-              </w:rPr>
-            </w:rPrChange>
           </w:rPr>
           <w:t>:</w:t>
         </w:r>
         <w:r>
           <w:rPr>
-            <w:rPrChange w:id="9" w:author="Alice MacQueen" w:date="2020-10-28T10:13:00Z">
+            <w:rPrChange w:id="8" w:author="Alice MacQueen" w:date="2020-10-28T10:13:00Z">
               <w:rPr>
                 <w:b/>
                 <w:bCs/>
@@ -221,7 +199,7 @@
     <w:p>
       <w:pPr>
         <w:rPr>
-          <w:rPrChange w:id="10" w:author="Alice MacQueen" w:date="2020-10-28T10:13:00Z">
+          <w:rPrChange w:id="9" w:author="Alice MacQueen" w:date="2020-10-28T10:13:00Z">
             <w:rPr>
               <w:b/>
               <w:bCs/>
@@ -229,10 +207,10 @@
           </w:rPrChange>
         </w:rPr>
       </w:pPr>
-      <w:ins w:id="11" w:author="Alice MacQueen" w:date="2020-10-28T10:13:00Z">
+      <w:ins w:id="10" w:author="Alice MacQueen" w:date="2020-10-28T10:13:00Z">
         <w:r>
           <w:rPr>
-            <w:rPrChange w:id="12" w:author="Alice MacQueen" w:date="2020-10-28T10:13:00Z">
+            <w:rPrChange w:id="11" w:author="Alice MacQueen" w:date="2020-10-28T10:13:00Z">
               <w:rPr>
                 <w:b/>
                 <w:bCs/>
@@ -258,7 +236,7 @@
           <w:bCs/>
         </w:rPr>
       </w:pPr>
-      <w:commentRangeStart w:id="13"/>
+      <w:commentRangeStart w:id="12"/>
       <w:r>
         <w:rPr>
           <w:b/>
@@ -266,19 +244,19 @@
         </w:rPr>
         <w:t>Abstract</w:t>
       </w:r>
-      <w:commentRangeEnd w:id="13"/>
+      <w:commentRangeEnd w:id="12"/>
       <w:r>
         <w:rPr>
           <w:rStyle w:val="CommentReference"/>
         </w:rPr>
-        <w:commentReference w:id="13"/>
+        <w:commentReference w:id="12"/>
       </w:r>
     </w:p>
     <w:p>
       <w:pPr>
         <w:ind w:firstLine="720"/>
         <w:rPr>
-          <w:del w:id="14" w:author="Alice MacQueen" w:date="2020-10-28T10:14:00Z"/>
+          <w:del w:id="13" w:author="Alice MacQueen" w:date="2020-10-28T10:14:00Z"/>
         </w:rPr>
       </w:pPr>
       <w:r>
@@ -348,12 +326,12 @@
       <w:r>
         <w:t xml:space="preserve">created from </w:t>
       </w:r>
-      <w:del w:id="15" w:author="Alice MacQueen" w:date="2020-10-28T10:14:00Z">
+      <w:del w:id="14" w:author="Alice MacQueen" w:date="2020-10-28T10:14:00Z">
         <w:r>
           <w:delText xml:space="preserve">two </w:delText>
         </w:r>
       </w:del>
-      <w:ins w:id="16" w:author="Alice MacQueen" w:date="2020-10-28T10:14:00Z">
+      <w:ins w:id="15" w:author="Alice MacQueen" w:date="2020-10-28T10:14:00Z">
         <w:r>
           <w:t xml:space="preserve">individuals from two </w:t>
         </w:r>
@@ -362,26 +340,18 @@
         <w:t xml:space="preserve">highly divergent southern lowland and northern upland populations. We describe eight additive QTLs across these seven field sites with moderate effects on flowering, five of which had overlapping significant associations in the diversity panel. _sentence about major gene candidates found – </w:t>
       </w:r>
       <w:r>
-        <w:t xml:space="preserve">which genes are in </w:t>
-      </w:r>
-      <w:proofErr w:type="spellStart"/>
-      <w:r>
-        <w:t>Xiaoyu’s</w:t>
-      </w:r>
-      <w:proofErr w:type="spellEnd"/>
-      <w:r>
-        <w:t xml:space="preserve"> flowering homolog </w:t>
-      </w:r>
-      <w:commentRangeStart w:id="17"/>
+        <w:t xml:space="preserve">which genes are in Xiaoyu’s flowering homolog </w:t>
+      </w:r>
+      <w:commentRangeStart w:id="16"/>
       <w:r>
         <w:t>list</w:t>
       </w:r>
-      <w:commentRangeEnd w:id="17"/>
+      <w:commentRangeEnd w:id="16"/>
       <w:r>
         <w:rPr>
           <w:rStyle w:val="CommentReference"/>
         </w:rPr>
-        <w:commentReference w:id="17"/>
+        <w:commentReference w:id="16"/>
       </w:r>
       <w:r>
         <w:t>__.</w:t>
@@ -391,7 +361,7 @@
       <w:pPr>
         <w:ind w:firstLine="720"/>
         <w:rPr>
-          <w:ins w:id="18" w:author="Alice MacQueen" w:date="2020-10-28T10:14:00Z"/>
+          <w:ins w:id="17" w:author="Alice MacQueen" w:date="2020-10-28T10:14:00Z"/>
         </w:rPr>
       </w:pPr>
     </w:p>
@@ -399,7 +369,7 @@
       <w:pPr>
         <w:ind w:firstLine="720"/>
         <w:jc w:val="both"/>
-        <w:pPrChange w:id="19" w:author="Alice MacQueen" w:date="2020-10-28T10:15:00Z">
+        <w:pPrChange w:id="18" w:author="Alice MacQueen" w:date="2020-10-28T10:15:00Z">
           <w:pPr>
             <w:ind w:firstLine="720"/>
           </w:pPr>
@@ -409,10 +379,10 @@
     <w:p>
       <w:pPr>
         <w:rPr>
-          <w:ins w:id="20" w:author="Alice MacQueen" w:date="2020-10-28T10:16:00Z"/>
-        </w:rPr>
-      </w:pPr>
-      <w:ins w:id="21" w:author="Alice MacQueen" w:date="2020-10-28T10:15:00Z">
+          <w:ins w:id="19" w:author="Alice MacQueen" w:date="2020-10-28T10:16:00Z"/>
+        </w:rPr>
+      </w:pPr>
+      <w:ins w:id="20" w:author="Alice MacQueen" w:date="2020-10-28T10:15:00Z">
         <w:r>
           <w:rPr>
             <w:b/>
@@ -432,12 +402,12 @@
           <w:bCs/>
         </w:rPr>
       </w:pPr>
-      <w:ins w:id="22" w:author="Alice MacQueen" w:date="2020-10-28T10:16:00Z">
+      <w:ins w:id="21" w:author="Alice MacQueen" w:date="2020-10-28T10:16:00Z">
         <w:r>
           <w:br w:type="column"/>
         </w:r>
       </w:ins>
-      <w:del w:id="23" w:author="Alice MacQueen" w:date="2020-10-28T10:15:00Z">
+      <w:del w:id="22" w:author="Alice MacQueen" w:date="2020-10-28T10:15:00Z">
         <w:r>
           <w:rPr>
             <w:b/>
@@ -511,468 +481,399 @@
         <w:t xml:space="preserve">lifetime production of viable seed. </w:t>
       </w:r>
       <w:r>
-        <w:t>Global climate forcing is increasing temperatures and causing more extreme weather events, such as droughts, heatwaves, and severe rain events (</w:t>
-      </w:r>
-      <w:proofErr w:type="spellStart"/>
-      <w:r>
-        <w:t>Ummenhofer</w:t>
-      </w:r>
-      <w:proofErr w:type="spellEnd"/>
+        <w:t xml:space="preserve">Global climate forcing is increasing temperatures and causing more extreme weather events, such as droughts, heatwaves, and severe rain events (Ummenhofer and Meehl, 2017). These events will alter </w:t>
+      </w:r>
+      <w:r>
+        <w:t xml:space="preserve">both </w:t>
+      </w:r>
+      <w:r>
+        <w:t>the timing of reproductive development</w:t>
+      </w:r>
+      <w:r>
+        <w:t xml:space="preserve"> </w:t>
+      </w:r>
+      <w:r>
+        <w:t>and the reliability of</w:t>
+      </w:r>
+      <w:r>
+        <w:t xml:space="preserve"> the</w:t>
+      </w:r>
+      <w:r>
+        <w:t xml:space="preserve"> environmental </w:t>
+      </w:r>
+      <w:r>
+        <w:t>signals that plants use to cue</w:t>
+      </w:r>
+      <w:r>
+        <w:t xml:space="preserve"> flowering. </w:t>
+      </w:r>
+      <w:r>
+        <w:t>It is thus</w:t>
+      </w:r>
+      <w:r>
+        <w:t xml:space="preserve"> of increasing importance </w:t>
+      </w:r>
+      <w:r>
+        <w:t>that we understand the environmental</w:t>
+      </w:r>
+      <w:r>
+        <w:t xml:space="preserve"> </w:t>
+      </w:r>
+      <w:r>
+        <w:t>cues driving floral development</w:t>
+      </w:r>
       <w:r>
         <w:t xml:space="preserve"> and </w:t>
       </w:r>
-      <w:proofErr w:type="spellStart"/>
-      <w:r>
-        <w:t>Meehl</w:t>
-      </w:r>
-      <w:proofErr w:type="spellEnd"/>
-      <w:r>
-        <w:t xml:space="preserve">, 2017). These events will alter </w:t>
-      </w:r>
-      <w:r>
-        <w:t xml:space="preserve">both </w:t>
-      </w:r>
-      <w:r>
-        <w:t>the timing of reproductive development</w:t>
+      <w:r>
+        <w:t xml:space="preserve">the genetics underlying </w:t>
+      </w:r>
+      <w:r>
+        <w:t>flowering responses</w:t>
+      </w:r>
+      <w:r>
+        <w:t xml:space="preserve"> to understand</w:t>
+      </w:r>
+      <w:r>
+        <w:t xml:space="preserve"> the genetic potential for adaptation to novel</w:t>
+      </w:r>
+      <w:r>
+        <w:t>, changing</w:t>
+      </w:r>
+      <w:r>
+        <w:t xml:space="preserve"> environments.</w:t>
+      </w:r>
+    </w:p>
+    <w:p>
+      <w:pPr>
+        <w:ind w:firstLine="720"/>
+      </w:pPr>
+      <w:r>
+        <w:t xml:space="preserve">Flowering at the right time of the year requires careful monitoring of environmental cues and correct integration of </w:t>
+      </w:r>
+      <w:r>
+        <w:t>these</w:t>
+      </w:r>
+      <w:r>
+        <w:t xml:space="preserve"> cues with </w:t>
+      </w:r>
+      <w:r>
+        <w:t xml:space="preserve">the </w:t>
+      </w:r>
+      <w:r>
+        <w:t xml:space="preserve">endogenous molecular network. </w:t>
+      </w:r>
+      <w:r>
+        <w:t xml:space="preserve">Day length (or photoperiod) is one of the most predictable cues in nature and plants </w:t>
+      </w:r>
+      <w:r>
+        <w:t>sense</w:t>
+      </w:r>
+      <w:r>
+        <w:t xml:space="preserve"> day length to </w:t>
+      </w:r>
+      <w:r>
+        <w:t>gauge both</w:t>
+      </w:r>
+      <w:r>
+        <w:t xml:space="preserve"> diurnal and seasonal time and to initiate reproductive development at the right time of the year. </w:t>
+      </w:r>
+      <w:r>
+        <w:t>Photoperiod responses can be facultative or obligate, and these responses are typically classified into short day, long day, and day neutral types. Short day plant</w:t>
+      </w:r>
+      <w:r>
+        <w:t xml:space="preserve"> flowering is cued in day lengths below a critical maximum threshold, while long day plant flowering is cued in day lengths above a critical minimum threshold. In contrast, day neutral plants flower at the same time regardless of day length. </w:t>
+      </w:r>
+    </w:p>
+    <w:p>
+      <w:pPr>
+        <w:ind w:firstLine="720"/>
+      </w:pPr>
+      <w:r>
+        <w:t xml:space="preserve">Extensive </w:t>
+      </w:r>
+      <w:r>
+        <w:t>work on th</w:t>
+      </w:r>
+      <w:r>
+        <w:t>e molecular network underlying flowering</w:t>
+      </w:r>
+      <w:r>
+        <w:t xml:space="preserve"> has been conducted in the</w:t>
+      </w:r>
+      <w:r>
+        <w:t xml:space="preserve"> short day flowering model plants rice (</w:t>
+      </w:r>
+      <w:r>
+        <w:rPr>
+          <w:i/>
+          <w:iCs/>
+        </w:rPr>
+        <w:t>Oryza sativa</w:t>
+      </w:r>
+      <w:r>
+        <w:t>) and long day flowering model plants </w:t>
+      </w:r>
+      <w:r>
+        <w:rPr>
+          <w:i/>
+          <w:iCs/>
+        </w:rPr>
+        <w:t>Arabidopsis</w:t>
+      </w:r>
+      <w:r>
+        <w:t> </w:t>
+      </w:r>
+      <w:r>
+        <w:rPr>
+          <w:i/>
+          <w:iCs/>
+        </w:rPr>
+        <w:t>thaliana</w:t>
+      </w:r>
+      <w:r>
+        <w:t xml:space="preserve"> (Wei et al., 2020; Cho et al., 2017; Shrestha et al., 2014; Brambilla and Fornara, 2013; Tsuji et al., 2013; Andres and Coupland, 2012; Tsuji et al., 2011; Wilczek et al., 2010). </w:t>
+      </w:r>
+      <w:r>
+        <w:t xml:space="preserve">The genes </w:t>
+      </w:r>
+      <w:r>
+        <w:t>that</w:t>
+      </w:r>
+      <w:r>
+        <w:t xml:space="preserve"> detect photoperiod signals and integrate this response into flowering pathways are largely conserved across species and have been well described (</w:t>
+      </w:r>
+      <w:r>
+        <w:t>Amasino, 2010 ; Andres and Coupland, 2012</w:t>
+      </w:r>
+      <w:r>
+        <w:t xml:space="preserve">; Kobayashi and Weigel, 2007). </w:t>
+      </w:r>
+      <w:r>
+        <w:t xml:space="preserve">Photoperiod changes trigger expression of florigenic proteins </w:t>
+      </w:r>
+      <w:r>
+        <w:t>–</w:t>
       </w:r>
       <w:r>
         <w:t xml:space="preserve"> </w:t>
       </w:r>
       <w:r>
-        <w:t>and the reliability of</w:t>
-      </w:r>
-      <w:r>
-        <w:t xml:space="preserve"> the</w:t>
-      </w:r>
-      <w:r>
-        <w:t xml:space="preserve"> environmental </w:t>
-      </w:r>
-      <w:r>
-        <w:t>signals that plants use to cue</w:t>
-      </w:r>
-      <w:r>
-        <w:t xml:space="preserve"> flowering. </w:t>
-      </w:r>
-      <w:r>
-        <w:t>It is thus</w:t>
-      </w:r>
-      <w:r>
-        <w:t xml:space="preserve"> of increasing importance </w:t>
-      </w:r>
-      <w:r>
-        <w:t>that we understand the environmental</w:t>
+        <w:t xml:space="preserve">homologs of </w:t>
+      </w:r>
+      <w:r>
+        <w:rPr>
+          <w:i/>
+          <w:iCs/>
+        </w:rPr>
+        <w:t>FLOWERING LOCUS T</w:t>
+      </w:r>
+      <w:r>
+        <w:t xml:space="preserve"> (</w:t>
+      </w:r>
+      <w:r>
+        <w:rPr>
+          <w:i/>
+          <w:iCs/>
+        </w:rPr>
+        <w:t>FT</w:t>
+      </w:r>
+      <w:r>
+        <w:t xml:space="preserve">) in </w:t>
+      </w:r>
+      <w:r>
+        <w:rPr>
+          <w:i/>
+          <w:iCs/>
+        </w:rPr>
+        <w:t>Arabidopsis</w:t>
+      </w:r>
+      <w:r>
+        <w:t>, and</w:t>
+      </w:r>
+      <w:r>
+        <w:rPr>
+          <w:i/>
+          <w:iCs/>
+        </w:rPr>
+        <w:t xml:space="preserve"> Heading date 3a</w:t>
+      </w:r>
+      <w:r>
+        <w:t xml:space="preserve"> (</w:t>
+      </w:r>
+      <w:r>
+        <w:rPr>
+          <w:i/>
+          <w:iCs/>
+        </w:rPr>
+        <w:t>Hd3a</w:t>
+      </w:r>
+      <w:r>
+        <w:t>) in rice - in leaves. These proteins move to the shoot apical meristem</w:t>
+      </w:r>
+      <w:r>
+        <w:t xml:space="preserve"> where they interact with additional genes</w:t>
+      </w:r>
+      <w:r>
+        <w:t xml:space="preserve"> to induce reproductive development.</w:t>
       </w:r>
       <w:r>
         <w:t xml:space="preserve"> </w:t>
       </w:r>
       <w:r>
-        <w:t>cues driving floral development</w:t>
-      </w:r>
-      <w:r>
-        <w:t xml:space="preserve"> and </w:t>
-      </w:r>
-      <w:r>
-        <w:t xml:space="preserve">the genetics underlying </w:t>
-      </w:r>
-      <w:r>
-        <w:t>flowering responses</w:t>
-      </w:r>
-      <w:r>
-        <w:t xml:space="preserve"> to understand</w:t>
-      </w:r>
-      <w:r>
-        <w:t xml:space="preserve"> the genetic potential for adaptation to novel</w:t>
-      </w:r>
-      <w:r>
-        <w:t>, changing</w:t>
-      </w:r>
-      <w:r>
-        <w:t xml:space="preserve"> environments.</w:t>
+        <w:t>Though many of the same genes are involved in both long day and short day responses (Hayama et al., 2003)</w:t>
+      </w:r>
+      <w:r>
+        <w:t>, short day plants also possess unique ge</w:t>
+      </w:r>
+      <w:r>
+        <w:t>nes and molecular</w:t>
+      </w:r>
+      <w:r>
+        <w:t xml:space="preserve"> </w:t>
+      </w:r>
+      <w:r>
+        <w:t>pathways to regulate flowering (Wei et al., 2020; Brambilla and Fornara, 2013).</w:t>
+      </w:r>
+      <w:r>
+        <w:t xml:space="preserve"> </w:t>
+      </w:r>
+      <w:r>
+        <w:t xml:space="preserve">Species with wide natural distributions can also segregate for multiple distinct photoperiod-related flowering responses: </w:t>
+      </w:r>
+      <w:r>
+        <w:t>distinct</w:t>
+      </w:r>
+      <w:r>
+        <w:t xml:space="preserve"> populations of sunflower (</w:t>
+      </w:r>
+      <w:r>
+        <w:rPr>
+          <w:i/>
+          <w:iCs/>
+        </w:rPr>
+        <w:t>Helianthus ann</w:t>
+      </w:r>
+      <w:r>
+        <w:rPr>
+          <w:i/>
+          <w:iCs/>
+        </w:rPr>
+        <w:t>u</w:t>
+      </w:r>
+      <w:r>
+        <w:rPr>
+          <w:i/>
+          <w:iCs/>
+        </w:rPr>
+        <w:t>us</w:t>
+      </w:r>
+      <w:r>
+        <w:t xml:space="preserve">) </w:t>
+      </w:r>
+      <w:r>
+        <w:t xml:space="preserve">exhibit </w:t>
+      </w:r>
+      <w:r>
+        <w:t>day-neutra</w:t>
+      </w:r>
+      <w:r>
+        <w:t xml:space="preserve">l, facultative short day, and facultative long-day responses, which vary with their environment (Blackman, </w:t>
+      </w:r>
+      <w:commentRangeStart w:id="23"/>
+      <w:r>
+        <w:t>2013</w:t>
+      </w:r>
+      <w:commentRangeEnd w:id="23"/>
+      <w:r>
+        <w:rPr>
+          <w:rStyle w:val="CommentReference"/>
+        </w:rPr>
+        <w:commentReference w:id="23"/>
+      </w:r>
+      <w:r>
+        <w:t>).</w:t>
       </w:r>
     </w:p>
     <w:p>
       <w:pPr>
         <w:ind w:firstLine="720"/>
-      </w:pPr>
-      <w:r>
-        <w:t xml:space="preserve">Flowering at the right time of the year requires careful monitoring of environmental cues and correct integration of </w:t>
-      </w:r>
-      <w:r>
-        <w:t>these</w:t>
-      </w:r>
-      <w:r>
-        <w:t xml:space="preserve"> cues with </w:t>
-      </w:r>
-      <w:r>
-        <w:t xml:space="preserve">the </w:t>
-      </w:r>
-      <w:r>
-        <w:t xml:space="preserve">endogenous molecular network. </w:t>
-      </w:r>
-      <w:r>
-        <w:t xml:space="preserve">Day length (or photoperiod) is one of the most predictable cues in nature and plants </w:t>
-      </w:r>
-      <w:r>
-        <w:t>sense</w:t>
-      </w:r>
-      <w:r>
-        <w:t xml:space="preserve"> day length to </w:t>
-      </w:r>
-      <w:r>
-        <w:t>gauge both</w:t>
-      </w:r>
-      <w:r>
-        <w:t xml:space="preserve"> diurnal and seasonal time and to initiate reproductive development at the right time of the year. </w:t>
-      </w:r>
-      <w:r>
-        <w:t>Photoperiod responses can be facultative or obligate, and these responses are typically classified into short day, long day, and day neutral types. Short day plant</w:t>
-      </w:r>
-      <w:r>
-        <w:t xml:space="preserve"> flowering is cued in day lengths below a critical maximum threshold, while long day plant flowering is cued in day lengths above a critical minimum threshold. In contrast, day neutral plants flower at the same time regardless of day length. </w:t>
-      </w:r>
-    </w:p>
-    <w:p>
-      <w:pPr>
-        <w:ind w:firstLine="720"/>
-      </w:pPr>
-      <w:r>
-        <w:t xml:space="preserve">Extensive </w:t>
-      </w:r>
-      <w:r>
-        <w:t>work on th</w:t>
-      </w:r>
-      <w:r>
-        <w:t>e molecular network underlying flowering</w:t>
-      </w:r>
-      <w:r>
-        <w:t xml:space="preserve"> has been conducted in the</w:t>
-      </w:r>
-      <w:r>
-        <w:t xml:space="preserve"> short day flowering model plants rice (</w:t>
-      </w:r>
-      <w:r>
-        <w:rPr>
-          <w:i/>
-          <w:iCs/>
-        </w:rPr>
-        <w:t>Oryza sativa</w:t>
-      </w:r>
-      <w:r>
-        <w:t>) and long day flowering model plants </w:t>
-      </w:r>
-      <w:r>
-        <w:rPr>
-          <w:i/>
-          <w:iCs/>
-        </w:rPr>
-        <w:t>Arabidopsis</w:t>
-      </w:r>
-      <w:r>
-        <w:t> </w:t>
-      </w:r>
-      <w:r>
-        <w:rPr>
-          <w:i/>
-          <w:iCs/>
-        </w:rPr>
-        <w:t>thaliana</w:t>
-      </w:r>
-      <w:r>
-        <w:t xml:space="preserve"> (Wei et al., 2020; Cho et al., 2017; Shrestha et al., 2014; Brambilla and </w:t>
-      </w:r>
-      <w:proofErr w:type="spellStart"/>
-      <w:r>
-        <w:t>Fornara</w:t>
-      </w:r>
-      <w:proofErr w:type="spellEnd"/>
-      <w:r>
-        <w:t xml:space="preserve">, 2013; Tsuji et al., 2013; Andres and Coupland, 2012; Tsuji et al., 2011; </w:t>
-      </w:r>
-      <w:proofErr w:type="spellStart"/>
-      <w:r>
-        <w:t>Wilczek</w:t>
-      </w:r>
-      <w:proofErr w:type="spellEnd"/>
-      <w:r>
-        <w:t xml:space="preserve"> et al., 2010). </w:t>
-      </w:r>
-      <w:r>
-        <w:t xml:space="preserve">The genes </w:t>
-      </w:r>
-      <w:r>
-        <w:t>that</w:t>
-      </w:r>
-      <w:r>
-        <w:t xml:space="preserve"> detect photoperiod signals and integrate this response into flowering pathways are largely conserved across species and have been well described (</w:t>
-      </w:r>
-      <w:proofErr w:type="spellStart"/>
-      <w:r>
-        <w:t>Amasino</w:t>
-      </w:r>
-      <w:proofErr w:type="spellEnd"/>
-      <w:r>
-        <w:t xml:space="preserve">, </w:t>
-      </w:r>
-      <w:proofErr w:type="gramStart"/>
-      <w:r>
-        <w:t>2010 ;</w:t>
-      </w:r>
-      <w:proofErr w:type="gramEnd"/>
-      <w:r>
-        <w:t xml:space="preserve"> Andres and Coupland, 2012</w:t>
-      </w:r>
-      <w:r>
-        <w:t xml:space="preserve">; Kobayashi and Weigel, 2007). </w:t>
-      </w:r>
-      <w:r>
-        <w:t xml:space="preserve">Photoperiod changes trigger expression of florigenic proteins </w:t>
-      </w:r>
-      <w:r>
-        <w:t>–</w:t>
-      </w:r>
-      <w:r>
-        <w:t xml:space="preserve"> </w:t>
-      </w:r>
-      <w:r>
-        <w:t xml:space="preserve">homologs of </w:t>
-      </w:r>
-      <w:r>
-        <w:rPr>
-          <w:i/>
-          <w:iCs/>
-        </w:rPr>
-        <w:t>FLOWERING LOCUS T</w:t>
-      </w:r>
-      <w:r>
-        <w:t xml:space="preserve"> (</w:t>
-      </w:r>
-      <w:r>
-        <w:rPr>
-          <w:i/>
-          <w:iCs/>
-        </w:rPr>
-        <w:t>FT</w:t>
-      </w:r>
-      <w:r>
-        <w:t xml:space="preserve">) in </w:t>
-      </w:r>
-      <w:r>
-        <w:rPr>
-          <w:i/>
-          <w:iCs/>
-        </w:rPr>
-        <w:t>Arabidopsis</w:t>
-      </w:r>
-      <w:r>
-        <w:t>, and</w:t>
-      </w:r>
-      <w:r>
-        <w:rPr>
-          <w:i/>
-          <w:iCs/>
-        </w:rPr>
-        <w:t xml:space="preserve"> Heading date 3a</w:t>
-      </w:r>
-      <w:r>
-        <w:t xml:space="preserve"> (</w:t>
-      </w:r>
-      <w:r>
-        <w:rPr>
-          <w:i/>
-          <w:iCs/>
-        </w:rPr>
-        <w:t>Hd3a</w:t>
-      </w:r>
-      <w:r>
-        <w:t>) in rice - in leaves. These proteins move to the shoot apical meristem</w:t>
-      </w:r>
-      <w:r>
-        <w:t xml:space="preserve"> where they interact with additional genes</w:t>
-      </w:r>
-      <w:r>
-        <w:t xml:space="preserve"> to induce reproductive development.</w:t>
-      </w:r>
-      <w:r>
-        <w:t xml:space="preserve"> </w:t>
-      </w:r>
-      <w:r>
-        <w:t>Though many of the same genes are involved in both long day and short day responses (</w:t>
-      </w:r>
-      <w:proofErr w:type="spellStart"/>
-      <w:r>
-        <w:t>Hayama</w:t>
-      </w:r>
-      <w:proofErr w:type="spellEnd"/>
-      <w:r>
-        <w:t xml:space="preserve"> et al., 2003)</w:t>
-      </w:r>
-      <w:r>
-        <w:t>, short day plants also possess unique ge</w:t>
-      </w:r>
-      <w:r>
-        <w:t>nes and molecular</w:t>
-      </w:r>
-      <w:r>
-        <w:t xml:space="preserve"> </w:t>
-      </w:r>
-      <w:r>
-        <w:t xml:space="preserve">pathways to regulate flowering (Wei et al., 2020; Brambilla and </w:t>
-      </w:r>
-      <w:proofErr w:type="spellStart"/>
-      <w:r>
-        <w:t>Fornara</w:t>
-      </w:r>
-      <w:proofErr w:type="spellEnd"/>
-      <w:r>
-        <w:t>, 2013).</w:t>
-      </w:r>
-      <w:r>
-        <w:t xml:space="preserve"> </w:t>
-      </w:r>
-      <w:r>
-        <w:t xml:space="preserve">Species with wide natural distributions can also segregate for multiple distinct photoperiod-related flowering responses: </w:t>
-      </w:r>
-      <w:r>
-        <w:t>distinct</w:t>
-      </w:r>
-      <w:r>
-        <w:t xml:space="preserve"> populations of sunflower (</w:t>
-      </w:r>
-      <w:r>
-        <w:rPr>
-          <w:i/>
-          <w:iCs/>
-        </w:rPr>
-        <w:t>Helianthus ann</w:t>
-      </w:r>
-      <w:r>
-        <w:rPr>
-          <w:i/>
-          <w:iCs/>
-        </w:rPr>
-        <w:t>u</w:t>
-      </w:r>
-      <w:r>
-        <w:rPr>
-          <w:i/>
-          <w:iCs/>
-        </w:rPr>
-        <w:t>us</w:t>
-      </w:r>
-      <w:r>
-        <w:t xml:space="preserve">) </w:t>
-      </w:r>
-      <w:r>
-        <w:t xml:space="preserve">exhibit </w:t>
-      </w:r>
-      <w:r>
-        <w:t>day-neutra</w:t>
-      </w:r>
-      <w:r>
-        <w:t xml:space="preserve">l, facultative short day, and facultative long-day responses, which vary with their environment (Blackman, </w:t>
-      </w:r>
-      <w:commentRangeStart w:id="24"/>
-      <w:r>
-        <w:t>2013</w:t>
-      </w:r>
-      <w:commentRangeEnd w:id="24"/>
+        <w:rPr>
+          <w:i/>
+          <w:iCs/>
+        </w:rPr>
+      </w:pPr>
+      <w:bookmarkStart w:id="24" w:name="_Hlk55216958"/>
+      <w:r>
+        <w:t>Distinct</w:t>
+      </w:r>
+      <w:r>
+        <w:t xml:space="preserve"> genetic responses that are detectable in different environments are known as genotype by environment interactions, or GxE. </w:t>
+      </w:r>
+      <w:bookmarkEnd w:id="24"/>
+      <w:r>
+        <w:t xml:space="preserve">The methodology commonly employed to study </w:t>
+      </w:r>
+      <w:ins w:id="25" w:author="Juenger, Thomas E" w:date="2020-10-12T12:05:00Z">
+        <w:r>
+          <w:t xml:space="preserve">natural </w:t>
+        </w:r>
+      </w:ins>
+      <w:r>
+        <w:t xml:space="preserve">variation in GxE include </w:t>
+      </w:r>
+      <w:ins w:id="26" w:author="Alice MacQueen" w:date="2020-10-28T10:18:00Z">
+        <w:r>
+          <w:t>genetic studies</w:t>
+        </w:r>
+      </w:ins>
+      <w:ins w:id="27" w:author="Alice MacQueen" w:date="2020-10-28T10:19:00Z">
+        <w:r>
+          <w:t xml:space="preserve"> using </w:t>
+        </w:r>
+      </w:ins>
+      <w:r>
+        <w:t>common gardens</w:t>
+      </w:r>
+      <w:ins w:id="28" w:author="Alice MacQueen" w:date="2020-10-28T10:18:00Z">
+        <w:r>
+          <w:t xml:space="preserve">, </w:t>
+        </w:r>
+      </w:ins>
+      <w:del w:id="29" w:author="Alice MacQueen" w:date="2020-10-28T10:18:00Z">
+        <w:r>
+          <w:delText xml:space="preserve"> and </w:delText>
+        </w:r>
+      </w:del>
+      <w:r>
+        <w:t>reciprocal transplant experiments between contrasting environments</w:t>
+      </w:r>
+      <w:ins w:id="30" w:author="Alice MacQueen" w:date="2020-10-28T10:18:00Z">
+        <w:r>
+          <w:t xml:space="preserve">, or </w:t>
+        </w:r>
+      </w:ins>
+      <w:ins w:id="31" w:author="Alice MacQueen" w:date="2020-10-28T10:19:00Z">
+        <w:r>
+          <w:t>environmental manipulations</w:t>
+        </w:r>
+      </w:ins>
+      <w:r>
+        <w:t xml:space="preserve">. These methods have been used in wild species to uncover </w:t>
+      </w:r>
+      <w:r>
+        <w:t xml:space="preserve">widely varying genetic responsiveness to photoperiod-cued flowering (Brachi et al 2010; Blackman 2013; Dittmar et al., 2014; Henry et al., 2014; Agren et al 2016). </w:t>
+      </w:r>
+      <w:commentRangeStart w:id="32"/>
+      <w:r>
+        <w:t>In</w:t>
+      </w:r>
+      <w:commentRangeEnd w:id="32"/>
       <w:r>
         <w:rPr>
           <w:rStyle w:val="CommentReference"/>
         </w:rPr>
-        <w:commentReference w:id="24"/>
-      </w:r>
-      <w:r>
-        <w:t>).</w:t>
-      </w:r>
-    </w:p>
-    <w:p>
-      <w:pPr>
-        <w:ind w:firstLine="720"/>
-        <w:rPr>
-          <w:i/>
-          <w:iCs/>
-        </w:rPr>
-      </w:pPr>
-      <w:bookmarkStart w:id="25" w:name="_Hlk55216958"/>
-      <w:r>
-        <w:t>Distinct</w:t>
-      </w:r>
-      <w:r>
-        <w:t xml:space="preserve"> genetic responses that are detectable in different environments are known as genotype by environment interactions, or GxE. </w:t>
-      </w:r>
-      <w:bookmarkEnd w:id="25"/>
-      <w:r>
-        <w:t xml:space="preserve">The methodology commonly employed to study </w:t>
-      </w:r>
-      <w:ins w:id="26" w:author="Juenger, Thomas E" w:date="2020-10-12T12:05:00Z">
-        <w:r>
-          <w:t xml:space="preserve">natural </w:t>
-        </w:r>
-      </w:ins>
-      <w:r>
-        <w:t xml:space="preserve">variation in GxE include </w:t>
-      </w:r>
-      <w:ins w:id="27" w:author="Alice MacQueen" w:date="2020-10-28T10:18:00Z">
-        <w:r>
-          <w:t>genetic studies</w:t>
-        </w:r>
-      </w:ins>
-      <w:ins w:id="28" w:author="Alice MacQueen" w:date="2020-10-28T10:19:00Z">
-        <w:r>
-          <w:t xml:space="preserve"> using </w:t>
-        </w:r>
-      </w:ins>
-      <w:r>
-        <w:t>common gardens</w:t>
-      </w:r>
-      <w:ins w:id="29" w:author="Alice MacQueen" w:date="2020-10-28T10:18:00Z">
-        <w:r>
-          <w:t xml:space="preserve">, </w:t>
-        </w:r>
-      </w:ins>
-      <w:del w:id="30" w:author="Alice MacQueen" w:date="2020-10-28T10:18:00Z">
-        <w:r>
-          <w:delText xml:space="preserve"> and </w:delText>
-        </w:r>
-      </w:del>
-      <w:r>
-        <w:t>reciprocal transplant experiments between contrasting environments</w:t>
-      </w:r>
-      <w:ins w:id="31" w:author="Alice MacQueen" w:date="2020-10-28T10:18:00Z">
-        <w:r>
-          <w:t xml:space="preserve">, or </w:t>
-        </w:r>
-      </w:ins>
-      <w:ins w:id="32" w:author="Alice MacQueen" w:date="2020-10-28T10:19:00Z">
-        <w:r>
-          <w:t>environmental manipulations</w:t>
-        </w:r>
-      </w:ins>
-      <w:r>
-        <w:t xml:space="preserve">. These methods have been used in wild species to uncover </w:t>
-      </w:r>
-      <w:r>
-        <w:t xml:space="preserve">widely varying genetic responsiveness to photoperiod-cued flowering (Brachi et al 2010; Blackman 2013; Dittmar et al., 2014; Henry et al., 2014; </w:t>
-      </w:r>
-      <w:proofErr w:type="spellStart"/>
-      <w:r>
-        <w:t>Agren</w:t>
-      </w:r>
-      <w:proofErr w:type="spellEnd"/>
-      <w:r>
-        <w:t xml:space="preserve"> et al 2016). </w:t>
-      </w:r>
-      <w:commentRangeStart w:id="33"/>
-      <w:r>
-        <w:t>In</w:t>
-      </w:r>
-      <w:commentRangeEnd w:id="33"/>
-      <w:r>
-        <w:rPr>
-          <w:rStyle w:val="CommentReference"/>
-        </w:rPr>
-        <w:commentReference w:id="33"/>
+        <w:commentReference w:id="32"/>
       </w:r>
       <w:r>
         <w:t xml:space="preserve"> crop species, altering the timing of flowering has been a major </w:t>
@@ -985,15 +886,7 @@
         <w:t xml:space="preserve">allowed geographic range expansion and increased yields in a number of cereal species </w:t>
       </w:r>
       <w:r>
-        <w:t xml:space="preserve">(Turner et al., 2005; Faure et al., 2012; Hung et al., 2012; </w:t>
-      </w:r>
-      <w:proofErr w:type="spellStart"/>
-      <w:r>
-        <w:t>Zakhrabekova</w:t>
-      </w:r>
-      <w:proofErr w:type="spellEnd"/>
-      <w:r>
-        <w:t xml:space="preserve"> et al., 2012; Yang et al., 2013)</w:t>
+        <w:t>(Turner et al., 2005; Faure et al., 2012; Hung et al., 2012; Zakhrabekova et al., 2012; Yang et al., 2013)</w:t>
       </w:r>
       <w:r>
         <w:t xml:space="preserve"> and other crops (Pin et al., 2012; Weller et al., 2012)</w:t>
@@ -1004,20 +897,20 @@
       <w:r>
         <w:t xml:space="preserve"> </w:t>
       </w:r>
-      <w:bookmarkStart w:id="34" w:name="_Hlk55223384"/>
+      <w:bookmarkStart w:id="33" w:name="_Hlk55223384"/>
       <w:r>
         <w:t xml:space="preserve">However, the majority of studies of flowering GxE have used inbreeding, short-lived species. It is not clear whether insights from these species can be extrapolated to species with different life </w:t>
       </w:r>
-      <w:commentRangeStart w:id="35"/>
+      <w:commentRangeStart w:id="34"/>
       <w:r>
         <w:t>histories</w:t>
       </w:r>
-      <w:commentRangeEnd w:id="35"/>
+      <w:commentRangeEnd w:id="34"/>
       <w:r>
         <w:rPr>
           <w:rStyle w:val="CommentReference"/>
         </w:rPr>
-        <w:commentReference w:id="35"/>
+        <w:commentReference w:id="34"/>
       </w:r>
       <w:r>
         <w:t xml:space="preserve">. </w:t>
@@ -1065,7 +958,7 @@
         </w:rPr>
         <w:t xml:space="preserve"> </w:t>
       </w:r>
-      <w:bookmarkEnd w:id="34"/>
+      <w:bookmarkEnd w:id="33"/>
     </w:p>
     <w:p>
       <w:pPr>
@@ -1201,15 +1094,7 @@
         <w:t xml:space="preserve"> </w:t>
       </w:r>
       <w:r>
-        <w:t xml:space="preserve">Over the course of one season, switchgrass behaves as a determinate plant. It typically produces a single flush of tillers, which all become reproductive after a period of vegetative (leaf) development, and – critically for a biofuel crop – cease biomass accumulation upon completion of floral development (Van </w:t>
-      </w:r>
-      <w:proofErr w:type="spellStart"/>
-      <w:r>
-        <w:t>Esbroeck</w:t>
-      </w:r>
-      <w:proofErr w:type="spellEnd"/>
-      <w:r>
-        <w:t xml:space="preserve"> et al 2003). </w:t>
+        <w:t xml:space="preserve">Over the course of one season, switchgrass behaves as a determinate plant. It typically produces a single flush of tillers, which all become reproductive after a period of vegetative (leaf) development, and – critically for a biofuel crop – cease biomass accumulation upon completion of floral development (Van Esbroeck et al 2003). </w:t>
       </w:r>
       <w:r>
         <w:t>Switchgrass has substantial untapped genetic and morphological diversity, with tetraploid and octoploid individuals (cite</w:t>
@@ -1262,16 +1147,16 @@
       <w:r>
         <w:t xml:space="preserve">. Genetic differences in flowering date and photoperiod response across these genetic subpopulations will be an early point of exploitation in biomass crop </w:t>
       </w:r>
-      <w:commentRangeStart w:id="36"/>
+      <w:commentRangeStart w:id="35"/>
       <w:r>
         <w:t>breeding</w:t>
       </w:r>
-      <w:commentRangeEnd w:id="36"/>
+      <w:commentRangeEnd w:id="35"/>
       <w:r>
         <w:rPr>
           <w:rStyle w:val="CommentReference"/>
         </w:rPr>
-        <w:commentReference w:id="36"/>
+        <w:commentReference w:id="35"/>
       </w:r>
       <w:r>
         <w:t>.</w:t>
@@ -1284,7 +1169,7 @@
       <w:r>
         <w:t>Here, we grow and phenotype a diversity panel of 978 distinct switchgrass genotypes, clonal replicates of which were planted at eight common garden sites across 17 degrees of latitude. We use this panel to interrogate environmental mechanisms controlling greenup and flowering. We then use a</w:t>
       </w:r>
-      <w:ins w:id="37" w:author="Juenger, Thomas E" w:date="2020-10-12T12:22:00Z">
+      <w:ins w:id="36" w:author="Juenger, Thomas E" w:date="2020-10-12T12:22:00Z">
         <w:r>
           <w:t>n outbred</w:t>
         </w:r>
@@ -1326,13 +1211,13 @@
           <w:bCs/>
         </w:rPr>
       </w:pPr>
-      <w:commentRangeStart w:id="38"/>
-      <w:commentRangeEnd w:id="38"/>
+      <w:commentRangeStart w:id="37"/>
+      <w:commentRangeEnd w:id="37"/>
       <w:r>
         <w:rPr>
           <w:rStyle w:val="CommentReference"/>
         </w:rPr>
-        <w:commentReference w:id="38"/>
+        <w:commentReference w:id="37"/>
       </w:r>
       <w:r>
         <w:rPr>
@@ -1477,18 +1362,16 @@
       <w:r>
         <w:t xml:space="preserve">We scored plant </w:t>
       </w:r>
-      <w:commentRangeStart w:id="39"/>
-      <w:proofErr w:type="spellStart"/>
+      <w:commentRangeStart w:id="38"/>
       <w:r>
         <w:t>greenup</w:t>
       </w:r>
-      <w:commentRangeEnd w:id="39"/>
-      <w:proofErr w:type="spellEnd"/>
+      <w:commentRangeEnd w:id="38"/>
       <w:r>
         <w:rPr>
           <w:rStyle w:val="CommentReference"/>
         </w:rPr>
-        <w:commentReference w:id="39"/>
+        <w:commentReference w:id="38"/>
       </w:r>
       <w:r>
         <w:t xml:space="preserve"> and flowering at these common gardens every two days</w:t>
@@ -1638,7 +1521,7 @@
         </w:rPr>
         <w:br w:type="column"/>
       </w:r>
-      <w:commentRangeStart w:id="40"/>
+      <w:commentRangeStart w:id="39"/>
       <w:r>
         <w:rPr>
           <w:i/>
@@ -1649,12 +1532,12 @@
         <w:lastRenderedPageBreak/>
         <w:t>Figure</w:t>
       </w:r>
-      <w:commentRangeEnd w:id="40"/>
+      <w:commentRangeEnd w:id="39"/>
       <w:r>
         <w:rPr>
           <w:rStyle w:val="CommentReference"/>
         </w:rPr>
-        <w:commentReference w:id="40"/>
+        <w:commentReference w:id="39"/>
       </w:r>
       <w:r>
         <w:rPr>
@@ -2002,24 +1885,40 @@
         <w:lastRenderedPageBreak/>
         <w:t xml:space="preserve">We determined </w:t>
       </w:r>
-      <w:proofErr w:type="gramStart"/>
       <w:r>
         <w:t>n</w:t>
       </w:r>
       <w:r>
-        <w:t>arrow-sense</w:t>
-      </w:r>
-      <w:proofErr w:type="gramEnd"/>
-      <w:r>
+        <w:t>arrow-sense heritabilities (h</w:t>
+      </w:r>
+      <w:r>
+        <w:rPr>
+          <w:vertAlign w:val="superscript"/>
+        </w:rPr>
+        <w:t>2</w:t>
+      </w:r>
+      <w:r>
+        <w:t>)</w:t>
+      </w:r>
+      <w:ins w:id="40" w:author="Alice MacQueen" w:date="2020-10-28T10:22:00Z">
+        <w:r>
+          <w:t xml:space="preserve"> using a genomic relationship matrix</w:t>
+        </w:r>
+      </w:ins>
+      <w:r>
+        <w:rPr>
+          <w:vertAlign w:val="superscript"/>
+        </w:rPr>
         <w:t xml:space="preserve"> </w:t>
       </w:r>
-      <w:proofErr w:type="spellStart"/>
-      <w:r>
-        <w:t>heritabilities</w:t>
-      </w:r>
-      <w:proofErr w:type="spellEnd"/>
-      <w:r>
-        <w:t xml:space="preserve"> (h</w:t>
+      <w:r>
+        <w:t>for greenup and flowering dates at single gardens and across all eight common gardens (Figure 1C). To allow for the possibility that different subpopulations</w:t>
+      </w:r>
+      <w:r>
+        <w:t xml:space="preserve"> </w:t>
+      </w:r>
+      <w:r>
+        <w:t>had different strengths of connection between these phenotypes and the genotypes (Korte and Farlow 2013), we determined h</w:t>
       </w:r>
       <w:r>
         <w:rPr>
@@ -2028,191 +1927,159 @@
         <w:t>2</w:t>
       </w:r>
       <w:r>
-        <w:t>)</w:t>
-      </w:r>
-      <w:ins w:id="41" w:author="Alice MacQueen" w:date="2020-10-28T10:22:00Z">
-        <w:r>
-          <w:t xml:space="preserve"> using a genomic relationship matrix</w:t>
-        </w:r>
-      </w:ins>
+        <w:t xml:space="preserve"> both within and across the Midwestern and Gulf subpopulations. </w:t>
+      </w:r>
+      <w:r>
+        <w:t>At individual</w:t>
+      </w:r>
+      <w:r>
+        <w:t xml:space="preserve"> gardens, h</w:t>
+      </w:r>
       <w:r>
         <w:rPr>
           <w:vertAlign w:val="superscript"/>
         </w:rPr>
+        <w:t>2</w:t>
+      </w:r>
+      <w:r>
+        <w:t xml:space="preserve"> were typically quite high: </w:t>
+      </w:r>
+      <w:r>
+        <w:t>5</w:t>
+      </w:r>
+      <w:r>
+        <w:t>9</w:t>
+      </w:r>
+      <w:r>
+        <w:t>% on average for greenup date, and 8</w:t>
+      </w:r>
+      <w:r>
+        <w:t>7</w:t>
+      </w:r>
+      <w:r>
+        <w:t>% for flowering date. However, h</w:t>
+      </w:r>
+      <w:r>
+        <w:rPr>
+          <w:vertAlign w:val="superscript"/>
+        </w:rPr>
+        <w:t>2</w:t>
+      </w:r>
+      <w:r>
         <w:t xml:space="preserve"> </w:t>
       </w:r>
       <w:r>
-        <w:t xml:space="preserve">for </w:t>
-      </w:r>
-      <w:proofErr w:type="spellStart"/>
-      <w:r>
-        <w:t>greenup</w:t>
-      </w:r>
-      <w:proofErr w:type="spellEnd"/>
-      <w:r>
-        <w:t xml:space="preserve"> and flowering dates at single gardens and across all eight common gardens (Figure 1C). To allow for the possibility that different subpopulations</w:t>
+        <w:t>were variable across common gardens</w:t>
+      </w:r>
+      <w:r>
+        <w:t xml:space="preserve">, </w:t>
+      </w:r>
+      <w:r>
+        <w:t>particularly</w:t>
+      </w:r>
+      <w:r>
+        <w:t xml:space="preserve"> for greenup at our OK and NE gardens. Greenup dates at these sites were uncorrelated </w:t>
+      </w:r>
+      <w:r>
+        <w:t xml:space="preserve">or negatively correlated </w:t>
+      </w:r>
+      <w:r>
+        <w:t>with greenup dates for clonal replicates at other sites (Figure 1B). These negative and small correlations undoubtedly contributed to the low h</w:t>
+      </w:r>
+      <w:r>
+        <w:rPr>
+          <w:vertAlign w:val="superscript"/>
+        </w:rPr>
+        <w:t>2</w:t>
+      </w:r>
+      <w:r>
+        <w:t xml:space="preserve"> values for greenup and flowering date across all eight sites: h</w:t>
+      </w:r>
+      <w:r>
+        <w:rPr>
+          <w:vertAlign w:val="superscript"/>
+        </w:rPr>
+        <w:t>2</w:t>
+      </w:r>
+      <w:r>
+        <w:t xml:space="preserve"> was </w:t>
+      </w:r>
+      <w:r>
+        <w:t>0.</w:t>
+      </w:r>
+      <w:r>
+        <w:t>8</w:t>
+      </w:r>
+      <w:r>
+        <w:t xml:space="preserve">% for greenup and </w:t>
+      </w:r>
+      <w:r>
+        <w:t>23.2</w:t>
+      </w:r>
+      <w:r>
+        <w:t>% for flowering date</w:t>
       </w:r>
       <w:r>
         <w:t xml:space="preserve"> </w:t>
       </w:r>
       <w:r>
-        <w:t>had different strengths of connection between these phenotypes and the genotypes (Korte and Farlow 2013), we determined h</w:t>
-      </w:r>
-      <w:r>
-        <w:rPr>
-          <w:vertAlign w:val="superscript"/>
-        </w:rPr>
-        <w:t>2</w:t>
-      </w:r>
-      <w:r>
-        <w:t xml:space="preserve"> both within and across the Midwestern and Gulf subpopulations. </w:t>
-      </w:r>
-      <w:r>
-        <w:t>At individual</w:t>
-      </w:r>
-      <w:r>
-        <w:t xml:space="preserve"> gardens, h</w:t>
-      </w:r>
-      <w:r>
-        <w:rPr>
-          <w:vertAlign w:val="superscript"/>
-        </w:rPr>
-        <w:t>2</w:t>
-      </w:r>
-      <w:r>
-        <w:t xml:space="preserve"> were typically quite high: </w:t>
-      </w:r>
-      <w:r>
-        <w:t>5</w:t>
-      </w:r>
-      <w:r>
-        <w:t>9</w:t>
-      </w:r>
-      <w:r>
-        <w:t>% on average for greenup date, and 8</w:t>
-      </w:r>
-      <w:r>
-        <w:t>7</w:t>
-      </w:r>
-      <w:r>
-        <w:t>% for flowering date. However, h</w:t>
-      </w:r>
-      <w:r>
-        <w:rPr>
-          <w:vertAlign w:val="superscript"/>
-        </w:rPr>
-        <w:t>2</w:t>
+        <w:t>in models including all sites</w:t>
+      </w:r>
+      <w:r>
+        <w:t xml:space="preserve">. </w:t>
+      </w:r>
+      <w:bookmarkStart w:id="41" w:name="_Hlk55390589"/>
+      <w:r>
+        <w:t>These data indicated the presence of numerous rank-changing genotype by environment interactions for these phenotypes across these common gardens.</w:t>
+      </w:r>
+      <w:bookmarkEnd w:id="41"/>
+    </w:p>
+    <w:p>
+      <w:pPr>
+        <w:ind w:firstLine="720"/>
+      </w:pPr>
+      <w:r>
+        <w:t>Though w</w:t>
+      </w:r>
+      <w:r>
+        <w:t xml:space="preserve">e </w:t>
+      </w:r>
+      <w:r>
+        <w:t>scored</w:t>
       </w:r>
       <w:r>
         <w:t xml:space="preserve"> </w:t>
       </w:r>
       <w:r>
-        <w:t>were variable across common gardens</w:t>
-      </w:r>
-      <w:r>
-        <w:t xml:space="preserve">, </w:t>
-      </w:r>
-      <w:r>
-        <w:t>particularly</w:t>
-      </w:r>
-      <w:r>
-        <w:t xml:space="preserve"> for greenup at our OK and NE gardens. Greenup dates at these sites were uncorrelated </w:t>
-      </w:r>
-      <w:r>
-        <w:t xml:space="preserve">or negatively correlated </w:t>
-      </w:r>
-      <w:r>
-        <w:t>with greenup dates for clonal replicates at other sites (Figure 1B). These negative and small correlations undoubtedly contributed to the low h</w:t>
-      </w:r>
-      <w:r>
-        <w:rPr>
-          <w:vertAlign w:val="superscript"/>
-        </w:rPr>
-        <w:t>2</w:t>
-      </w:r>
-      <w:r>
-        <w:t xml:space="preserve"> values for greenup and flowering date across all eight sites: h</w:t>
-      </w:r>
-      <w:r>
-        <w:rPr>
-          <w:vertAlign w:val="superscript"/>
-        </w:rPr>
-        <w:t>2</w:t>
-      </w:r>
-      <w:r>
-        <w:t xml:space="preserve"> was </w:t>
-      </w:r>
-      <w:r>
-        <w:t>0.</w:t>
-      </w:r>
-      <w:r>
-        <w:t>8</w:t>
-      </w:r>
-      <w:r>
-        <w:t xml:space="preserve">% for greenup and </w:t>
-      </w:r>
-      <w:r>
-        <w:t>23.2</w:t>
-      </w:r>
-      <w:r>
-        <w:t>% for flowering date</w:t>
+        <w:t xml:space="preserve">greenup and </w:t>
+      </w:r>
+      <w:r>
+        <w:t xml:space="preserve">flowering as </w:t>
+      </w:r>
+      <w:r>
+        <w:t>functions</w:t>
+      </w:r>
+      <w:r>
+        <w:t xml:space="preserve"> of Julian date, flowering is more likely cued by</w:t>
+      </w:r>
+      <w:r>
+        <w:t xml:space="preserve"> one or more </w:t>
+      </w:r>
+      <w:ins w:id="42" w:author="Juenger, Thomas E" w:date="2020-10-12T12:47:00Z">
+        <w:r>
+          <w:t xml:space="preserve">environmental factors like </w:t>
+        </w:r>
+      </w:ins>
+      <w:r>
+        <w:t>temperature, rainfall, or daylength signal</w:t>
+      </w:r>
+      <w:r>
+        <w:t>s</w:t>
       </w:r>
       <w:r>
         <w:t xml:space="preserve"> </w:t>
       </w:r>
       <w:r>
-        <w:t>in models including all sites</w:t>
-      </w:r>
-      <w:r>
-        <w:t>. These data indicated the presence of numerous rank-changing genotype by environment interactions for these phenotypes across these common gardens.</w:t>
-      </w:r>
-    </w:p>
-    <w:p>
-      <w:pPr>
-        <w:ind w:firstLine="720"/>
-      </w:pPr>
-      <w:r>
-        <w:t>Though w</w:t>
-      </w:r>
-      <w:r>
-        <w:t xml:space="preserve">e </w:t>
-      </w:r>
-      <w:r>
-        <w:t>scored</w:t>
-      </w:r>
-      <w:r>
-        <w:t xml:space="preserve"> </w:t>
-      </w:r>
-      <w:r>
-        <w:t xml:space="preserve">greenup and </w:t>
-      </w:r>
-      <w:r>
-        <w:t xml:space="preserve">flowering as </w:t>
-      </w:r>
-      <w:r>
-        <w:t>functions</w:t>
-      </w:r>
-      <w:r>
-        <w:t xml:space="preserve"> of Julian date, flowering is more likely cued by</w:t>
-      </w:r>
-      <w:r>
-        <w:t xml:space="preserve"> one or more </w:t>
-      </w:r>
-      <w:ins w:id="42" w:author="Juenger, Thomas E" w:date="2020-10-12T12:47:00Z">
-        <w:r>
-          <w:t xml:space="preserve">environmental factors like </w:t>
-        </w:r>
-      </w:ins>
-      <w:r>
-        <w:t>temperature, rainfall, or daylength signal</w:t>
-      </w:r>
-      <w:r>
-        <w:t>s</w:t>
-      </w:r>
-      <w:r>
-        <w:t xml:space="preserve"> </w:t>
-      </w:r>
-      <w:r>
         <w:t>(</w:t>
       </w:r>
       <w:r>
@@ -2225,15 +2092,7 @@
         <w:t xml:space="preserve"> 2010, Casler 2012</w:t>
       </w:r>
       <w:r>
-        <w:t xml:space="preserve">, Hartman et al 2012, Hartman &amp; </w:t>
-      </w:r>
-      <w:proofErr w:type="spellStart"/>
-      <w:r>
-        <w:t>Nippert</w:t>
-      </w:r>
-      <w:proofErr w:type="spellEnd"/>
-      <w:r>
-        <w:t xml:space="preserve"> 2012</w:t>
+        <w:t>, Hartman et al 2012, Hartman &amp; Nippert 2012</w:t>
       </w:r>
       <w:r>
         <w:t>)</w:t>
@@ -3123,27 +2982,7 @@
           <w:szCs w:val="18"/>
         </w:rPr>
         <w:lastRenderedPageBreak/>
-        <w:t xml:space="preserve">Figure 2. Combined Manhattan plots displaying associations above a 10% FDR for 18 combinations of subpopulation, site subset, and weather-derived flowering phenotype. Black vertical lines represent 20kb regions with associations above a 10% FDR for five or more of these 18 GWAS. Colored boxes indicate significant QTL intervals in the </w:t>
-      </w:r>
-      <w:proofErr w:type="spellStart"/>
-      <w:r>
-        <w:rPr>
-          <w:i/>
-          <w:iCs/>
-          <w:sz w:val="18"/>
-          <w:szCs w:val="18"/>
-        </w:rPr>
-        <w:t>fourway</w:t>
-      </w:r>
-      <w:proofErr w:type="spellEnd"/>
-      <w:r>
-        <w:rPr>
-          <w:i/>
-          <w:iCs/>
-          <w:sz w:val="18"/>
-          <w:szCs w:val="18"/>
-        </w:rPr>
-        <w:t xml:space="preserve"> cross (with less than a 1.5 LOD drop, </w:t>
+        <w:t xml:space="preserve">Figure 2. Combined Manhattan plots displaying associations above a 10% FDR for 18 combinations of subpopulation, site subset, and weather-derived flowering phenotype. Black vertical lines represent 20kb regions with associations above a 10% FDR for five or more of these 18 GWAS. Colored boxes indicate significant QTL intervals in the fourway cross (with less than a 1.5 LOD drop, </w:t>
       </w:r>
       <w:r>
         <w:rPr>
@@ -3424,13 +3263,8 @@
         </w:r>
       </w:ins>
       <w:r>
-        <w:t xml:space="preserve"> </w:t>
-      </w:r>
-      <w:proofErr w:type="spellStart"/>
-      <w:r>
-        <w:t>fourway</w:t>
-      </w:r>
-      <w:proofErr w:type="spellEnd"/>
+        <w:t xml:space="preserve"> fourway</w:t>
+      </w:r>
       <w:r>
         <w:t xml:space="preserve"> parent</w:t>
       </w:r>
@@ -3784,33 +3618,175 @@
         <w:t>.</w:t>
       </w:r>
     </w:p>
-    <w:p/>
-    <w:p>
-      <w:pPr>
-        <w:rPr>
-          <w:i/>
-          <w:iCs/>
-        </w:rPr>
-      </w:pPr>
-      <w:r>
-        <w:rPr>
-          <w:i/>
-          <w:iCs/>
-        </w:rPr>
-        <w:t>Genotype-by-environment effects of flowering as functions of environmental cues</w:t>
-      </w:r>
-    </w:p>
-    <w:p>
-      <w:pPr>
-        <w:rPr>
-          <w:ins w:id="91" w:author="Alice MacQueen" w:date="2020-10-29T16:36:00Z"/>
+    <w:p>
+      <w:pPr>
+        <w:rPr>
+          <w:rPrChange w:id="91" w:author="Alice MacQueen" w:date="2020-11-11T09:36:00Z">
+            <w:rPr/>
+          </w:rPrChange>
+        </w:rPr>
+      </w:pPr>
+      <w:ins w:id="92" w:author="Alice MacQueen" w:date="2020-11-11T09:36:00Z">
+        <w:r>
+          <w:rPr>
+            <w:i/>
+            <w:iCs/>
+          </w:rPr>
+          <w:tab/>
+        </w:r>
+      </w:ins>
+      <w:ins w:id="93" w:author="Alice MacQueen" w:date="2020-11-11T09:40:00Z">
+        <w:r>
+          <w:t xml:space="preserve"> </w:t>
+        </w:r>
+      </w:ins>
+    </w:p>
+    <w:p>
+      <w:pPr>
+        <w:rPr>
+          <w:i/>
+          <w:iCs/>
+        </w:rPr>
+      </w:pPr>
+      <w:r>
+        <w:rPr>
+          <w:i/>
+          <w:iCs/>
+        </w:rPr>
+        <w:t>Genotype-by-environment effects o</w:t>
+      </w:r>
+      <w:ins w:id="94" w:author="Alice MacQueen" w:date="2020-11-11T09:36:00Z">
+        <w:r>
+          <w:rPr>
+            <w:i/>
+            <w:iCs/>
+          </w:rPr>
+          <w:t>n</w:t>
+        </w:r>
+      </w:ins>
+      <w:del w:id="95" w:author="Alice MacQueen" w:date="2020-11-11T09:36:00Z">
+        <w:r>
+          <w:rPr>
+            <w:i/>
+            <w:iCs/>
+          </w:rPr>
+          <w:delText>f</w:delText>
+        </w:r>
+      </w:del>
+      <w:r>
+        <w:rPr>
+          <w:i/>
+          <w:iCs/>
+        </w:rPr>
+        <w:t xml:space="preserve"> </w:t>
+      </w:r>
+      <w:ins w:id="96" w:author="Alice MacQueen" w:date="2020-11-11T09:55:00Z">
+        <w:r>
+          <w:rPr>
+            <w:i/>
+            <w:iCs/>
+          </w:rPr>
+          <w:t xml:space="preserve">greenup and </w:t>
+        </w:r>
+      </w:ins>
+      <w:r>
+        <w:rPr>
+          <w:i/>
+          <w:iCs/>
+        </w:rPr>
+        <w:t>flowering as functions of environmental cues</w:t>
+      </w:r>
+    </w:p>
+    <w:p>
+      <w:pPr>
+        <w:rPr>
+          <w:ins w:id="97" w:author="Alice MacQueen" w:date="2020-10-29T16:36:00Z"/>
         </w:rPr>
       </w:pPr>
       <w:r>
         <w:tab/>
       </w:r>
-      <w:r>
-        <w:t>While the presence of different associations at the Texas and North gardens demonstrated GxE in flowering at a continental scale, o</w:t>
+      <w:ins w:id="98" w:author="Alice MacQueen" w:date="2020-11-11T09:45:00Z">
+        <w:r>
+          <w:t>At the continental scale, we did not find</w:t>
+        </w:r>
+      </w:ins>
+      <w:ins w:id="99" w:author="Alice MacQueen" w:date="2020-11-11T09:42:00Z">
+        <w:r>
+          <w:t xml:space="preserve"> consistent a</w:t>
+        </w:r>
+      </w:ins>
+      <w:ins w:id="100" w:author="Alice MacQueen" w:date="2020-11-11T09:43:00Z">
+        <w:r>
+          <w:t>ssociations for greenup, due to the</w:t>
+        </w:r>
+      </w:ins>
+      <w:ins w:id="101" w:author="Alice MacQueen" w:date="2020-11-11T09:42:00Z">
+        <w:r>
+          <w:t xml:space="preserve"> presence of negative phenotypic and genetic correlations in greenup date between the Texas and North gardens. </w:t>
+        </w:r>
+      </w:ins>
+      <w:ins w:id="102" w:author="Alice MacQueen" w:date="2020-11-11T09:43:00Z">
+        <w:r>
+          <w:t xml:space="preserve">In contrast, there </w:t>
+        </w:r>
+      </w:ins>
+      <w:ins w:id="103" w:author="Alice MacQueen" w:date="2020-11-11T09:44:00Z">
+        <w:r>
+          <w:t xml:space="preserve">were some </w:t>
+        </w:r>
+      </w:ins>
+      <w:ins w:id="104" w:author="Alice MacQueen" w:date="2020-11-11T09:55:00Z">
+        <w:r>
+          <w:t>recurring</w:t>
+        </w:r>
+      </w:ins>
+      <w:ins w:id="105" w:author="Alice MacQueen" w:date="2020-11-11T09:44:00Z">
+        <w:r>
+          <w:t xml:space="preserve"> </w:t>
+        </w:r>
+      </w:ins>
+      <w:del w:id="106" w:author="Alice MacQueen" w:date="2020-11-11T09:43:00Z">
+        <w:r>
+          <w:delText xml:space="preserve">While the presence of </w:delText>
+        </w:r>
+      </w:del>
+      <w:del w:id="107" w:author="Alice MacQueen" w:date="2020-11-11T09:44:00Z">
+        <w:r>
+          <w:delText xml:space="preserve">different </w:delText>
+        </w:r>
+      </w:del>
+      <w:r>
+        <w:t>associations</w:t>
+      </w:r>
+      <w:ins w:id="108" w:author="Alice MacQueen" w:date="2020-11-11T09:43:00Z">
+        <w:r>
+          <w:t xml:space="preserve"> for flowering</w:t>
+        </w:r>
+      </w:ins>
+      <w:r>
+        <w:t xml:space="preserve"> at</w:t>
+      </w:r>
+      <w:ins w:id="109" w:author="Alice MacQueen" w:date="2020-11-11T09:55:00Z">
+        <w:r>
+          <w:t xml:space="preserve"> both</w:t>
+        </w:r>
+      </w:ins>
+      <w:r>
+        <w:t xml:space="preserve"> the Texas and North gardens</w:t>
+      </w:r>
+      <w:ins w:id="110" w:author="Alice MacQueen" w:date="2020-11-11T09:44:00Z">
+        <w:r>
+          <w:t>. For flowering</w:t>
+        </w:r>
+      </w:ins>
+      <w:del w:id="111" w:author="Alice MacQueen" w:date="2020-11-11T09:45:00Z">
+        <w:r>
+          <w:delText xml:space="preserve"> demonstrated GxE in flowering at a continental scale</w:delText>
+        </w:r>
+      </w:del>
+      <w:r>
+        <w:t>, o</w:t>
       </w:r>
       <w:r>
         <w:t xml:space="preserve">ur analysis of G and GxE </w:t>
@@ -3833,15 +3809,35 @@
       <w:r>
         <w:t xml:space="preserve">more visible outside of each subpopulations’ native range. </w:t>
       </w:r>
+      <w:ins w:id="112" w:author="Alice MacQueen" w:date="2020-11-11T09:46:00Z">
+        <w:r>
+          <w:t xml:space="preserve">We first explored GxE in greenup as a function of two environmental cues with additional analyses: 1) as a function of Julian date (‘greenup date’); and 2) as a function of cumulative GDD in the ten days before greenup (‘greenup GDD’). </w:t>
+        </w:r>
+      </w:ins>
       <w:r>
         <w:t xml:space="preserve">We </w:t>
       </w:r>
-      <w:ins w:id="92" w:author="Juenger, Thomas E" w:date="2020-10-12T16:57:00Z">
-        <w:r>
-          <w:t xml:space="preserve">extend our exploration of </w:t>
-        </w:r>
-      </w:ins>
-      <w:del w:id="93" w:author="Juenger, Thomas E" w:date="2020-10-12T16:57:00Z">
+      <w:ins w:id="113" w:author="Alice MacQueen" w:date="2020-11-11T09:46:00Z">
+        <w:r>
+          <w:t xml:space="preserve">then </w:t>
+        </w:r>
+      </w:ins>
+      <w:ins w:id="114" w:author="Juenger, Thomas E" w:date="2020-10-12T16:57:00Z">
+        <w:r>
+          <w:t>extend</w:t>
+        </w:r>
+      </w:ins>
+      <w:ins w:id="115" w:author="Alice MacQueen" w:date="2020-11-11T09:45:00Z">
+        <w:r>
+          <w:t>ed</w:t>
+        </w:r>
+      </w:ins>
+      <w:ins w:id="116" w:author="Juenger, Thomas E" w:date="2020-10-12T16:57:00Z">
+        <w:r>
+          <w:t xml:space="preserve"> our exploration of </w:t>
+        </w:r>
+      </w:ins>
+      <w:del w:id="117" w:author="Juenger, Thomas E" w:date="2020-10-12T16:57:00Z">
         <w:r>
           <w:delText xml:space="preserve">evaluated </w:delText>
         </w:r>
@@ -3849,7 +3845,7 @@
       <w:r>
         <w:t>GxE in flowering as a function of five environmental cues</w:t>
       </w:r>
-      <w:ins w:id="94" w:author="Juenger, Thomas E" w:date="2020-10-12T16:57:00Z">
+      <w:ins w:id="118" w:author="Juenger, Thomas E" w:date="2020-10-12T16:57:00Z">
         <w:r>
           <w:t xml:space="preserve"> with additional analyses</w:t>
         </w:r>
@@ -3857,11 +3853,29 @@
       <w:r>
         <w:t xml:space="preserve">: </w:t>
       </w:r>
-      <w:r>
-        <w:t>as a function of daylength at flowering (‘flowering daylength’),</w:t>
-      </w:r>
-      <w:r>
-        <w:t xml:space="preserve"> as a function of daylength change</w:t>
+      <w:ins w:id="119" w:author="Alice MacQueen" w:date="2020-11-11T09:46:00Z">
+        <w:r>
+          <w:t xml:space="preserve">1) </w:t>
+        </w:r>
+      </w:ins>
+      <w:r>
+        <w:t>as a function of daylength at flowering (‘flowering daylength’)</w:t>
+      </w:r>
+      <w:ins w:id="120" w:author="Alice MacQueen" w:date="2020-11-11T09:46:00Z">
+        <w:r>
+          <w:t xml:space="preserve">; 2) </w:t>
+        </w:r>
+      </w:ins>
+      <w:del w:id="121" w:author="Alice MacQueen" w:date="2020-11-11T09:46:00Z">
+        <w:r>
+          <w:delText>,</w:delText>
+        </w:r>
+        <w:r>
+          <w:delText xml:space="preserve"> </w:delText>
+        </w:r>
+      </w:del>
+      <w:r>
+        <w:t>as a function of daylength change</w:t>
       </w:r>
       <w:r>
         <w:t xml:space="preserve"> from the previous day</w:t>
@@ -3872,8 +3886,51 @@
       <w:r>
         <w:t xml:space="preserve"> flowering (‘flowering daylength change’)</w:t>
       </w:r>
-      <w:r>
-        <w:t xml:space="preserve"> as a function of cumulative GDD between greenup and flowering (‘flowering GDD’), as a function of rainfall on the day of flowering (‘flowering rainfall’), and as a function </w:t>
+      <w:ins w:id="122" w:author="Alice MacQueen" w:date="2020-11-11T09:46:00Z">
+        <w:r>
+          <w:t>; 3)</w:t>
+        </w:r>
+      </w:ins>
+      <w:r>
+        <w:t xml:space="preserve"> as a function of cumulative GDD between greenup and flowering (‘flowering GDD’)</w:t>
+      </w:r>
+      <w:ins w:id="123" w:author="Alice MacQueen" w:date="2020-11-11T09:46:00Z">
+        <w:r>
+          <w:t>; 4)</w:t>
+        </w:r>
+      </w:ins>
+      <w:del w:id="124" w:author="Alice MacQueen" w:date="2020-11-11T09:46:00Z">
+        <w:r>
+          <w:delText>,</w:delText>
+        </w:r>
+      </w:del>
+      <w:r>
+        <w:t xml:space="preserve"> as a function of rainfall on the day </w:t>
+      </w:r>
+      <w:r>
+        <w:lastRenderedPageBreak/>
+        <w:t>of flowering (‘flowering rainfall’)</w:t>
+      </w:r>
+      <w:ins w:id="125" w:author="Alice MacQueen" w:date="2020-11-11T09:46:00Z">
+        <w:r>
+          <w:t>;</w:t>
+        </w:r>
+      </w:ins>
+      <w:del w:id="126" w:author="Alice MacQueen" w:date="2020-11-11T09:46:00Z">
+        <w:r>
+          <w:delText>,</w:delText>
+        </w:r>
+      </w:del>
+      <w:r>
+        <w:t xml:space="preserve"> and </w:t>
+      </w:r>
+      <w:ins w:id="127" w:author="Alice MacQueen" w:date="2020-11-11T09:46:00Z">
+        <w:r>
+          <w:t xml:space="preserve">5) </w:t>
+        </w:r>
+      </w:ins>
+      <w:r>
+        <w:t xml:space="preserve">as a function </w:t>
       </w:r>
       <w:r>
         <w:t xml:space="preserve">of </w:t>
@@ -3892,7 +3949,7 @@
       <w:pPr>
         <w:ind w:firstLine="720"/>
         <w:rPr>
-          <w:ins w:id="95" w:author="Alice MacQueen" w:date="2020-10-29T16:37:00Z"/>
+          <w:ins w:id="128" w:author="Alice MacQueen" w:date="2020-11-11T09:32:00Z"/>
         </w:rPr>
       </w:pPr>
       <w:r>
@@ -3905,14 +3962,44 @@
         <w:t xml:space="preserve"> </w:t>
       </w:r>
       <w:r>
-        <w:t>for these flowering functions,</w:t>
-      </w:r>
-      <w:r>
-        <w:t xml:space="preserve"> then analyzed the allelic effects of unlinked SNPs across common garden sites for the top XK SNPs using </w:t>
-      </w:r>
-      <w:r>
-        <w:lastRenderedPageBreak/>
-        <w:t>mash</w:t>
+        <w:t xml:space="preserve">for </w:t>
+      </w:r>
+      <w:del w:id="129" w:author="Alice MacQueen" w:date="2020-11-11T09:47:00Z">
+        <w:r>
+          <w:delText>these flowering functions</w:delText>
+        </w:r>
+      </w:del>
+      <w:ins w:id="130" w:author="Alice MacQueen" w:date="2020-11-11T09:47:00Z">
+        <w:r>
+          <w:t>these functions of greenup and flowering</w:t>
+        </w:r>
+      </w:ins>
+      <w:r>
+        <w:t>,</w:t>
+      </w:r>
+      <w:r>
+        <w:t xml:space="preserve"> then analyzed the allelic effects of unlinked SNPs across common garden sites for the top </w:t>
+      </w:r>
+      <w:del w:id="131" w:author="Alice MacQueen" w:date="2020-11-11T09:47:00Z">
+        <w:r>
+          <w:delText xml:space="preserve">XK </w:delText>
+        </w:r>
+      </w:del>
+      <w:ins w:id="132" w:author="Alice MacQueen" w:date="2020-11-11T09:47:00Z">
+        <w:r>
+          <w:t xml:space="preserve">5000 or 1000 </w:t>
+        </w:r>
+      </w:ins>
+      <w:r>
+        <w:t>SNPs</w:t>
+      </w:r>
+      <w:ins w:id="133" w:author="Alice MacQueen" w:date="2020-11-11T09:47:00Z">
+        <w:r>
+          <w:t>, respectively,</w:t>
+        </w:r>
+      </w:ins>
+      <w:r>
+        <w:t xml:space="preserve"> using mash</w:t>
       </w:r>
       <w:r>
         <w:t xml:space="preserve">. </w:t>
@@ -3944,90 +4031,74 @@
       <w:r>
         <w:t xml:space="preserve"> GWAS, improving the power to detect significant, shared results.</w:t>
       </w:r>
-      <w:ins w:id="96" w:author="Alice MacQueen" w:date="2020-10-29T16:29:00Z">
+      <w:ins w:id="134" w:author="Alice MacQueen" w:date="2020-10-29T16:29:00Z">
         <w:r>
           <w:t xml:space="preserve"> Importantly, mash allows – indeed, even generates – multiple </w:t>
         </w:r>
       </w:ins>
-      <w:ins w:id="97" w:author="Alice MacQueen" w:date="2020-10-29T16:30:00Z">
+      <w:ins w:id="135" w:author="Alice MacQueen" w:date="2020-10-29T16:30:00Z">
         <w:r>
           <w:t xml:space="preserve">covariance matrices that particular SNP effects can load on to. Mash then shrinks effect estimates </w:t>
         </w:r>
       </w:ins>
-      <w:ins w:id="98" w:author="Alice MacQueen" w:date="2020-10-29T16:31:00Z">
+      <w:ins w:id="136" w:author="Alice MacQueen" w:date="2020-10-29T16:31:00Z">
         <w:r>
           <w:t xml:space="preserve">for each SNP </w:t>
         </w:r>
       </w:ins>
-      <w:ins w:id="99" w:author="Alice MacQueen" w:date="2020-10-29T16:30:00Z">
+      <w:ins w:id="137" w:author="Alice MacQueen" w:date="2020-10-29T16:30:00Z">
         <w:r>
           <w:t>towards one of a set of covariance matrices</w:t>
         </w:r>
       </w:ins>
-      <w:ins w:id="100" w:author="Alice MacQueen" w:date="2020-10-29T16:31:00Z">
+      <w:ins w:id="138" w:author="Alice MacQueen" w:date="2020-10-29T16:31:00Z">
         <w:r>
           <w:t>. Just as different geneti</w:t>
         </w:r>
       </w:ins>
-      <w:ins w:id="101" w:author="Alice MacQueen" w:date="2020-10-29T16:32:00Z">
+      <w:ins w:id="139" w:author="Alice MacQueen" w:date="2020-10-29T16:32:00Z">
         <w:r>
           <w:t>c subpopulations can have different strengths of connection between phenotypes and genotypes</w:t>
         </w:r>
       </w:ins>
-      <w:ins w:id="102" w:author="Alice MacQueen" w:date="2020-10-29T16:33:00Z">
+      <w:ins w:id="140" w:author="Alice MacQueen" w:date="2020-10-29T16:33:00Z">
         <w:r>
           <w:t xml:space="preserve"> (Korte and Farlow 2013)</w:t>
         </w:r>
       </w:ins>
-      <w:ins w:id="103" w:author="Alice MacQueen" w:date="2020-10-29T16:32:00Z">
+      <w:ins w:id="141" w:author="Alice MacQueen" w:date="2020-10-29T16:32:00Z">
         <w:r>
           <w:t>, and different genetic covariances between these phenotypes at d</w:t>
         </w:r>
       </w:ins>
-      <w:ins w:id="104" w:author="Alice MacQueen" w:date="2020-10-29T16:33:00Z">
+      <w:ins w:id="142" w:author="Alice MacQueen" w:date="2020-10-29T16:33:00Z">
         <w:r>
           <w:t xml:space="preserve">ifferent gardens (Figure 1B), distinct SNPs can have different patterns of effect, or covariances, on phenotypes at different gardens. </w:t>
         </w:r>
       </w:ins>
-      <w:ins w:id="105" w:author="Alice MacQueen" w:date="2020-10-29T16:35:00Z">
+      <w:ins w:id="143" w:author="Alice MacQueen" w:date="2020-10-29T16:35:00Z">
         <w:r>
           <w:t xml:space="preserve">These user-specified and data-driven covariance matrices are an important </w:t>
         </w:r>
       </w:ins>
-      <w:ins w:id="106" w:author="Alice MacQueen" w:date="2020-10-29T18:28:00Z">
+      <w:ins w:id="144" w:author="Alice MacQueen" w:date="2020-10-29T18:28:00Z">
         <w:r>
           <w:t xml:space="preserve">advantage mash </w:t>
         </w:r>
-        <w:r>
-          <w:t>contains</w:t>
-        </w:r>
-      </w:ins>
-      <w:ins w:id="107" w:author="Alice MacQueen" w:date="2020-10-29T16:35:00Z">
+      </w:ins>
+      <w:ins w:id="145" w:author="Alice MacQueen" w:date="2020-11-11T09:54:00Z">
+        <w:r>
+          <w:t>offers</w:t>
+        </w:r>
+      </w:ins>
+      <w:ins w:id="146" w:author="Alice MacQueen" w:date="2020-10-29T16:35:00Z">
         <w:r>
           <w:t xml:space="preserve"> for studying patterns of GxE.</w:t>
         </w:r>
       </w:ins>
-      <w:ins w:id="108" w:author="Alice MacQueen" w:date="2020-10-29T18:28:00Z">
-        <w:r>
-          <w:t xml:space="preserve"> (most </w:t>
-        </w:r>
-      </w:ins>
-      <w:ins w:id="109" w:author="Alice MacQueen" w:date="2020-10-29T18:29:00Z">
-        <w:r>
-          <w:t xml:space="preserve">models specify one covariance matrix at best, and at worst that covariance matrix is unrealistically constrained – either so that covariances </w:t>
-        </w:r>
-        <w:proofErr w:type="gramStart"/>
-        <w:r>
-          <w:t>can’t</w:t>
-        </w:r>
-        <w:proofErr w:type="gramEnd"/>
-        <w:r>
-          <w:t xml:space="preserve"> be negative, or all covariances must be equal</w:t>
-        </w:r>
-      </w:ins>
-      <w:ins w:id="110" w:author="Alice MacQueen" w:date="2020-10-29T18:30:00Z">
-        <w:r>
-          <w:t>). This hampers efforts to study the major patterns of GxE present across different parts of the genome.</w:t>
+      <w:ins w:id="147" w:author="Alice MacQueen" w:date="2020-10-29T18:28:00Z">
+        <w:r>
+          <w:t xml:space="preserve"> </w:t>
         </w:r>
       </w:ins>
     </w:p>
@@ -4035,279 +4106,851 @@
       <w:pPr>
         <w:ind w:firstLine="720"/>
         <w:rPr>
-          <w:ins w:id="111" w:author="Alice MacQueen" w:date="2020-10-29T16:35:00Z"/>
-        </w:rPr>
-        <w:pPrChange w:id="112" w:author="Alice MacQueen" w:date="2020-10-29T16:36:00Z">
+          <w:ins w:id="148" w:author="Alice MacQueen" w:date="2020-11-11T11:33:00Z"/>
+        </w:rPr>
+      </w:pPr>
+      <w:ins w:id="149" w:author="Alice MacQueen" w:date="2020-11-11T09:56:00Z">
+        <w:r>
+          <w:t>We first used mash to examine GxE in greenup in the Gulf subpopulation</w:t>
+        </w:r>
+      </w:ins>
+      <w:ins w:id="150" w:author="Alice MacQueen" w:date="2020-11-11T10:15:00Z">
+        <w:r>
+          <w:t xml:space="preserve"> across 16</w:t>
+        </w:r>
+      </w:ins>
+      <w:ins w:id="151" w:author="Alice MacQueen" w:date="2020-11-11T10:16:00Z">
+        <w:r>
+          <w:t xml:space="preserve"> conditions, representing combinations of garden (eight) and greenup function (</w:t>
+        </w:r>
+      </w:ins>
+      <w:ins w:id="152" w:author="Alice MacQueen" w:date="2020-11-11T11:57:00Z">
+        <w:r>
+          <w:t>two</w:t>
+        </w:r>
+      </w:ins>
+      <w:ins w:id="153" w:author="Alice MacQueen" w:date="2020-11-11T10:16:00Z">
+        <w:r>
+          <w:t>)</w:t>
+        </w:r>
+      </w:ins>
+      <w:ins w:id="154" w:author="Alice MacQueen" w:date="2020-11-11T09:56:00Z">
+        <w:r>
+          <w:t>.</w:t>
+        </w:r>
+      </w:ins>
+      <w:ins w:id="155" w:author="Alice MacQueen" w:date="2020-11-11T10:12:00Z">
+        <w:r>
+          <w:t xml:space="preserve"> 10581 </w:t>
+        </w:r>
+      </w:ins>
+      <w:ins w:id="156" w:author="Alice MacQueen" w:date="2020-11-11T10:48:00Z">
+        <w:r>
+          <w:t xml:space="preserve">of 21697 </w:t>
+        </w:r>
+      </w:ins>
+      <w:ins w:id="157" w:author="Alice MacQueen" w:date="2020-11-11T10:49:00Z">
+        <w:r>
+          <w:t xml:space="preserve">modeled </w:t>
+        </w:r>
+      </w:ins>
+      <w:ins w:id="158" w:author="Alice MacQueen" w:date="2020-11-11T10:13:00Z">
+        <w:r>
+          <w:t>SNPs had significant effects in one or more</w:t>
+        </w:r>
+      </w:ins>
+      <w:ins w:id="159" w:author="Alice MacQueen" w:date="2020-11-11T10:17:00Z">
+        <w:r>
+          <w:t xml:space="preserve"> condition. The majority of </w:t>
+        </w:r>
+      </w:ins>
+      <w:ins w:id="160" w:author="Alice MacQueen" w:date="2020-11-11T10:19:00Z">
+        <w:r>
+          <w:t xml:space="preserve">these </w:t>
+        </w:r>
+      </w:ins>
+      <w:ins w:id="161" w:author="Alice MacQueen" w:date="2020-11-11T10:17:00Z">
+        <w:r>
+          <w:t>SNPs</w:t>
+        </w:r>
+      </w:ins>
+      <w:ins w:id="162" w:author="Alice MacQueen" w:date="2020-11-11T10:18:00Z">
+        <w:r>
+          <w:t xml:space="preserve"> (89%)</w:t>
+        </w:r>
+      </w:ins>
+      <w:ins w:id="163" w:author="Alice MacQueen" w:date="2020-11-11T10:17:00Z">
+        <w:r>
+          <w:t xml:space="preserve"> had significant effects in eight or fewer conditions</w:t>
+        </w:r>
+      </w:ins>
+      <w:ins w:id="164" w:author="Alice MacQueen" w:date="2020-11-11T17:27:00Z">
+        <w:r>
+          <w:t xml:space="preserve"> (Figure 3a)</w:t>
+        </w:r>
+      </w:ins>
+      <w:ins w:id="165" w:author="Alice MacQueen" w:date="2020-11-11T10:17:00Z">
+        <w:r>
+          <w:t>.</w:t>
+        </w:r>
+      </w:ins>
+      <w:ins w:id="166" w:author="Alice MacQueen" w:date="2020-11-11T10:08:00Z">
+        <w:r>
+          <w:t xml:space="preserve"> </w:t>
+        </w:r>
+      </w:ins>
+      <w:ins w:id="167" w:author="Alice MacQueen" w:date="2020-11-11T12:04:00Z">
+        <w:r>
+          <w:t xml:space="preserve">Overall, </w:t>
+        </w:r>
+      </w:ins>
+      <w:ins w:id="168" w:author="Alice MacQueen" w:date="2020-11-11T12:03:00Z">
+        <w:r>
+          <w:t>SNP</w:t>
+        </w:r>
+      </w:ins>
+      <w:ins w:id="169" w:author="Alice MacQueen" w:date="2020-11-11T12:02:00Z">
+        <w:r>
+          <w:t xml:space="preserve"> effects </w:t>
+        </w:r>
+      </w:ins>
+      <w:ins w:id="170" w:author="Alice MacQueen" w:date="2020-11-11T12:03:00Z">
+        <w:r>
+          <w:t xml:space="preserve">were much more varied across gardens than across greenup functions within each garden. </w:t>
+        </w:r>
+      </w:ins>
+      <w:ins w:id="171" w:author="Alice MacQueen" w:date="2020-11-11T12:05:00Z">
+        <w:r>
+          <w:t>SNP effects for greenup showed multiple complex types of GxE, demonstrating why attempts to find consistent genetic effects failed for this phenotype. Indeed, only 1.5% of significant SNPs loaded onto a covariance matrix which had equal effects for each condition.</w:t>
+        </w:r>
+        <w:r>
+          <w:t xml:space="preserve"> </w:t>
+        </w:r>
+      </w:ins>
+      <w:ins w:id="172" w:author="Alice MacQueen" w:date="2020-11-11T10:08:00Z">
+        <w:r>
+          <w:t xml:space="preserve">Four </w:t>
+        </w:r>
+      </w:ins>
+      <w:ins w:id="173" w:author="Alice MacQueen" w:date="2020-11-11T10:09:00Z">
+        <w:r>
+          <w:t xml:space="preserve">non-zero </w:t>
+        </w:r>
+      </w:ins>
+      <w:ins w:id="174" w:author="Alice MacQueen" w:date="2020-11-11T10:08:00Z">
+        <w:r>
+          <w:t>co</w:t>
+        </w:r>
+      </w:ins>
+      <w:ins w:id="175" w:author="Alice MacQueen" w:date="2020-11-11T10:09:00Z">
+        <w:r>
+          <w:t xml:space="preserve">variance matrices </w:t>
+        </w:r>
+      </w:ins>
+      <w:ins w:id="176" w:author="Alice MacQueen" w:date="2020-11-11T10:10:00Z">
+        <w:r>
+          <w:t>loaded 5% or more of total SNPs</w:t>
+        </w:r>
+      </w:ins>
+      <w:ins w:id="177" w:author="Alice MacQueen" w:date="2020-11-11T17:31:00Z">
+        <w:r>
+          <w:t xml:space="preserve"> (Figure 3b)</w:t>
+        </w:r>
+      </w:ins>
+      <w:ins w:id="178" w:author="Alice MacQueen" w:date="2020-11-11T10:11:00Z">
+        <w:r>
+          <w:t>. These covariance matrices represent the m</w:t>
+        </w:r>
+      </w:ins>
+      <w:ins w:id="179" w:author="Alice MacQueen" w:date="2020-11-11T10:12:00Z">
+        <w:r>
+          <w:t xml:space="preserve">ost common patterns of GxE in SNPs </w:t>
+        </w:r>
+      </w:ins>
+      <w:ins w:id="180" w:author="Alice MacQueen" w:date="2020-11-11T12:06:00Z">
+        <w:r>
+          <w:t>that have</w:t>
+        </w:r>
+      </w:ins>
+      <w:ins w:id="181" w:author="Alice MacQueen" w:date="2020-11-11T10:12:00Z">
+        <w:r>
+          <w:t xml:space="preserve"> significant effects on greenup.</w:t>
+        </w:r>
+      </w:ins>
+      <w:ins w:id="182" w:author="Alice MacQueen" w:date="2020-11-11T10:42:00Z">
+        <w:r>
+          <w:t xml:space="preserve"> The first of these, </w:t>
+        </w:r>
+        <w:bookmarkStart w:id="183" w:name="_Hlk56003235"/>
+        <w:r>
+          <w:t xml:space="preserve">ED_PCA_1, </w:t>
+        </w:r>
+      </w:ins>
+      <w:ins w:id="184" w:author="Alice MacQueen" w:date="2020-11-11T10:43:00Z">
+        <w:r>
+          <w:t>loaded 21.5% of the significant SNPs</w:t>
+        </w:r>
+        <w:bookmarkEnd w:id="183"/>
+        <w:r>
+          <w:t xml:space="preserve">, </w:t>
+        </w:r>
+      </w:ins>
+      <w:ins w:id="185" w:author="Alice MacQueen" w:date="2020-11-11T10:44:00Z">
+        <w:r>
+          <w:t xml:space="preserve">and was characterized by strong effects </w:t>
+        </w:r>
+      </w:ins>
+      <w:ins w:id="186" w:author="Alice MacQueen" w:date="2020-11-11T10:45:00Z">
+        <w:r>
+          <w:t xml:space="preserve">decreasing </w:t>
+        </w:r>
+      </w:ins>
+      <w:ins w:id="187" w:author="Alice MacQueen" w:date="2020-11-11T10:46:00Z">
+        <w:r>
+          <w:t>greenup date and greenup GDD at the Texas gardens and in Oklahoma, with less strong effects increasing greenup date and g</w:t>
+        </w:r>
+      </w:ins>
+      <w:ins w:id="188" w:author="Alice MacQueen" w:date="2020-11-11T10:47:00Z">
+        <w:r>
+          <w:t>reenup GDD in MO and MI</w:t>
+        </w:r>
+      </w:ins>
+      <w:ins w:id="189" w:author="Alice MacQueen" w:date="2020-11-11T17:42:00Z">
+        <w:r>
+          <w:t xml:space="preserve"> (Figure 3c)</w:t>
+        </w:r>
+      </w:ins>
+      <w:ins w:id="190" w:author="Alice MacQueen" w:date="2020-11-11T10:47:00Z">
+        <w:r>
+          <w:t xml:space="preserve">. These regions of the genome have strong evidence for antagonistic pleiotropy for greenup between the </w:t>
+        </w:r>
+      </w:ins>
+      <w:ins w:id="191" w:author="Alice MacQueen" w:date="2020-11-11T10:48:00Z">
+        <w:r>
+          <w:t>southern and two of the northern common gardens.</w:t>
+        </w:r>
+      </w:ins>
+      <w:ins w:id="192" w:author="Alice MacQueen" w:date="2020-11-11T11:02:00Z">
+        <w:r>
+          <w:t xml:space="preserve"> The second, ED_PCA_3, loaded 8.8% of the significant SNPs, and was characterized by s</w:t>
+        </w:r>
+      </w:ins>
+      <w:ins w:id="193" w:author="Alice MacQueen" w:date="2020-11-11T11:03:00Z">
+        <w:r>
+          <w:t xml:space="preserve">trong effects on both greenup functions in the NE garden, with differentially sensitive effects at the other northern gardens and </w:t>
+        </w:r>
+      </w:ins>
+      <w:ins w:id="194" w:author="Alice MacQueen" w:date="2020-11-11T11:04:00Z">
+        <w:r>
+          <w:t>antagonistically pleiotropic effects at the Texas and OK gardens</w:t>
+        </w:r>
+      </w:ins>
+      <w:ins w:id="195" w:author="Alice MacQueen" w:date="2020-11-11T17:42:00Z">
+        <w:r>
+          <w:t xml:space="preserve"> </w:t>
+        </w:r>
+        <w:r>
+          <w:t>(Figure 3</w:t>
+        </w:r>
+        <w:r>
+          <w:t>d</w:t>
+        </w:r>
+        <w:r>
+          <w:t>)</w:t>
+        </w:r>
+      </w:ins>
+      <w:ins w:id="196" w:author="Alice MacQueen" w:date="2020-11-11T11:04:00Z">
+        <w:r>
+          <w:t>.</w:t>
+        </w:r>
+      </w:ins>
+      <w:ins w:id="197" w:author="Alice MacQueen" w:date="2020-11-11T11:06:00Z">
+        <w:r>
+          <w:t xml:space="preserve"> The third, ED_PCA_4, loaded 5.4% of the significant SNPs, and </w:t>
+        </w:r>
+      </w:ins>
+      <w:ins w:id="198" w:author="Alice MacQueen" w:date="2020-11-11T11:07:00Z">
+        <w:r>
+          <w:t>was characterized by antagonistic pleiotropy between the gardens in the center of the latitudinal gradient</w:t>
+        </w:r>
+      </w:ins>
+      <w:ins w:id="199" w:author="Alice MacQueen" w:date="2020-11-11T11:08:00Z">
+        <w:r>
+          <w:t>, particularly OK,</w:t>
+        </w:r>
+      </w:ins>
+      <w:ins w:id="200" w:author="Alice MacQueen" w:date="2020-11-11T11:07:00Z">
+        <w:r>
+          <w:t xml:space="preserve"> relative to gardens at the lowest and highest latitudes</w:t>
+        </w:r>
+      </w:ins>
+      <w:ins w:id="201" w:author="Alice MacQueen" w:date="2020-11-11T11:08:00Z">
+        <w:r>
+          <w:t>, particularly TX1 and SD</w:t>
+        </w:r>
+      </w:ins>
+      <w:ins w:id="202" w:author="Alice MacQueen" w:date="2020-11-11T17:42:00Z">
+        <w:r>
+          <w:t xml:space="preserve"> (Figure 3e)</w:t>
+        </w:r>
+      </w:ins>
+      <w:ins w:id="203" w:author="Alice MacQueen" w:date="2020-11-11T11:08:00Z">
+        <w:r>
+          <w:t>. The last, ED_tPCA, loaded 49% of the significant SNPs</w:t>
+        </w:r>
+      </w:ins>
+      <w:ins w:id="204" w:author="Alice MacQueen" w:date="2020-11-11T11:33:00Z">
+        <w:r>
+          <w:t xml:space="preserve">. </w:t>
+        </w:r>
+      </w:ins>
+      <w:ins w:id="205" w:author="Alice MacQueen" w:date="2020-11-11T11:34:00Z">
+        <w:r>
+          <w:t>65.3% of the variation in this matrix</w:t>
+        </w:r>
+      </w:ins>
+      <w:ins w:id="206" w:author="Alice MacQueen" w:date="2020-11-11T11:09:00Z">
+        <w:r>
+          <w:t xml:space="preserve"> was </w:t>
+        </w:r>
+      </w:ins>
+      <w:ins w:id="207" w:author="Alice MacQueen" w:date="2020-11-11T11:34:00Z">
+        <w:r>
+          <w:t>captured</w:t>
+        </w:r>
+      </w:ins>
+      <w:ins w:id="208" w:author="Alice MacQueen" w:date="2020-11-11T11:09:00Z">
+        <w:r>
+          <w:t xml:space="preserve"> by two major patterns (eigenvector 1 and 2 </w:t>
+        </w:r>
+      </w:ins>
+      <w:ins w:id="209" w:author="Alice MacQueen" w:date="2020-11-11T17:32:00Z">
+        <w:r>
+          <w:t xml:space="preserve">from a svd </w:t>
+        </w:r>
+      </w:ins>
+      <w:ins w:id="210" w:author="Alice MacQueen" w:date="2020-11-11T11:09:00Z">
+        <w:r>
+          <w:t>explained 65.3% of the total variation in this covariance matrix)</w:t>
+        </w:r>
+      </w:ins>
+      <w:ins w:id="211" w:author="Alice MacQueen" w:date="2020-11-11T17:43:00Z">
+        <w:r>
+          <w:t xml:space="preserve"> (Figure 3f, 3g)</w:t>
+        </w:r>
+      </w:ins>
+      <w:ins w:id="212" w:author="Alice MacQueen" w:date="2020-11-11T11:09:00Z">
+        <w:r>
+          <w:t xml:space="preserve">. </w:t>
+        </w:r>
+      </w:ins>
+      <w:ins w:id="213" w:author="Alice MacQueen" w:date="2020-11-11T11:10:00Z">
+        <w:r>
+          <w:t xml:space="preserve">The first </w:t>
+        </w:r>
+      </w:ins>
+      <w:ins w:id="214" w:author="Alice MacQueen" w:date="2020-11-11T11:27:00Z">
+        <w:r>
+          <w:t>eigenvector was</w:t>
+        </w:r>
+      </w:ins>
+      <w:ins w:id="215" w:author="Alice MacQueen" w:date="2020-11-11T11:31:00Z">
+        <w:r>
+          <w:t xml:space="preserve"> similar to ED_PCA_1. The second, explaining 21.7% of the variation in this matrix, </w:t>
+        </w:r>
+      </w:ins>
+      <w:ins w:id="216" w:author="Alice MacQueen" w:date="2020-11-11T11:32:00Z">
+        <w:r>
+          <w:t>showed large magnitudes of effects at the MO and MI gardens, and moderate effects in the TX1, TX3, and SD gardens</w:t>
+        </w:r>
+      </w:ins>
+      <w:ins w:id="217" w:author="Alice MacQueen" w:date="2020-11-11T17:43:00Z">
+        <w:r>
+          <w:t xml:space="preserve"> (Figure 3g)</w:t>
+        </w:r>
+      </w:ins>
+      <w:ins w:id="218" w:author="Alice MacQueen" w:date="2020-11-11T11:32:00Z">
+        <w:r>
+          <w:t>. It also showed antagonistic pleiotropy between the SD gardens and the Texas, MO, and MI gardens.</w:t>
+        </w:r>
+      </w:ins>
+      <w:ins w:id="219" w:author="Alice MacQueen" w:date="2020-11-11T11:36:00Z">
+        <w:r>
+          <w:t xml:space="preserve"> </w:t>
+        </w:r>
+      </w:ins>
+    </w:p>
+    <w:p>
+      <w:pPr>
+        <w:ind w:firstLine="720"/>
+        <w:rPr>
+          <w:ins w:id="220" w:author="Alice MacQueen" w:date="2020-11-11T11:34:00Z"/>
+        </w:rPr>
+      </w:pPr>
+      <w:ins w:id="221" w:author="Alice MacQueen" w:date="2020-11-11T11:33:00Z">
+        <w:r>
+          <w:t>We characterized patterns of differential sensitivity and antagonistic pleiotropy between all SNPs and all pairs of gardens.</w:t>
+        </w:r>
+      </w:ins>
+      <w:ins w:id="222" w:author="Alice MacQueen" w:date="2020-11-11T11:45:00Z">
+        <w:r>
+          <w:t xml:space="preserve"> </w:t>
+        </w:r>
+      </w:ins>
+      <w:ins w:id="223" w:author="Alice MacQueen" w:date="2020-11-11T11:46:00Z">
+        <w:r>
+          <w:t xml:space="preserve">We analyzed this only for greenup date, as the function used to define greenup had little impact on the </w:t>
+        </w:r>
+      </w:ins>
+      <w:ins w:id="224" w:author="Alice MacQueen" w:date="2020-11-11T11:47:00Z">
+        <w:r>
+          <w:t xml:space="preserve">differences between gardens. </w:t>
+        </w:r>
+      </w:ins>
+      <w:ins w:id="225" w:author="Alice MacQueen" w:date="2020-11-11T11:45:00Z">
+        <w:r>
+          <w:t>Between pairs of gardens, the fraction of antagonistically pleiotropic loci varied between 0 and 53%</w:t>
+        </w:r>
+      </w:ins>
+      <w:ins w:id="226" w:author="Alice MacQueen" w:date="2020-11-11T11:49:00Z">
+        <w:r>
+          <w:t xml:space="preserve">, with the most antagonistic pleiotropy </w:t>
+        </w:r>
+        <w:r>
+          <w:lastRenderedPageBreak/>
+          <w:t>between the Texas and OK gardens and the MO and MI gardens</w:t>
+        </w:r>
+      </w:ins>
+      <w:ins w:id="227" w:author="Alice MacQueen" w:date="2020-11-11T17:43:00Z">
+        <w:r>
+          <w:t xml:space="preserve"> (Figure 3</w:t>
+        </w:r>
+      </w:ins>
+      <w:ins w:id="228" w:author="Alice MacQueen" w:date="2020-11-11T17:44:00Z">
+        <w:r>
+          <w:t>h)</w:t>
+        </w:r>
+      </w:ins>
+      <w:ins w:id="229" w:author="Alice MacQueen" w:date="2020-11-11T11:49:00Z">
+        <w:r>
+          <w:t xml:space="preserve">. </w:t>
+        </w:r>
+      </w:ins>
+      <w:ins w:id="230" w:author="Alice MacQueen" w:date="2020-11-11T11:51:00Z">
+        <w:r>
+          <w:t xml:space="preserve">The fraction of differentially sensitive loci varied between </w:t>
+        </w:r>
+      </w:ins>
+      <w:ins w:id="231" w:author="Alice MacQueen" w:date="2020-11-11T11:52:00Z">
+        <w:r>
+          <w:t>x and 44%, with the most differential sensitivity occurring between</w:t>
+        </w:r>
+      </w:ins>
+      <w:ins w:id="232" w:author="Alice MacQueen" w:date="2020-11-11T17:40:00Z">
+        <w:r>
+          <w:t xml:space="preserve"> the NE garden and other gardens, particularly the Texas, OK, and SD gardens</w:t>
+        </w:r>
+      </w:ins>
+      <w:ins w:id="233" w:author="Alice MacQueen" w:date="2020-11-11T17:44:00Z">
+        <w:r>
+          <w:t xml:space="preserve"> (Figure 3i)</w:t>
+        </w:r>
+      </w:ins>
+      <w:ins w:id="234" w:author="Alice MacQueen" w:date="2020-11-11T17:40:00Z">
+        <w:r>
+          <w:t>.</w:t>
+        </w:r>
+      </w:ins>
+    </w:p>
+    <w:p>
+      <w:pPr>
+        <w:ind w:firstLine="720"/>
+        <w:rPr>
+          <w:ins w:id="235" w:author="Alice MacQueen" w:date="2020-11-11T11:35:00Z"/>
+          <w:i/>
+          <w:iCs/>
+          <w:rPrChange w:id="236" w:author="Alice MacQueen" w:date="2020-11-11T11:35:00Z">
+            <w:rPr>
+              <w:ins w:id="237" w:author="Alice MacQueen" w:date="2020-11-11T11:35:00Z"/>
+            </w:rPr>
+          </w:rPrChange>
+        </w:rPr>
+        <w:pPrChange w:id="238" w:author="Alice MacQueen" w:date="2020-11-11T11:35:00Z">
           <w:pPr/>
         </w:pPrChange>
       </w:pPr>
-    </w:p>
-    <w:p>
-      <w:pPr>
-        <w:rPr>
-          <w:i/>
-          <w:iCs/>
-        </w:rPr>
-        <w:pPrChange w:id="113" w:author="Alice MacQueen" w:date="2020-10-29T16:35:00Z">
+      <w:ins w:id="239" w:author="Alice MacQueen" w:date="2020-11-11T12:06:00Z">
+        <w:r>
+          <w:t xml:space="preserve">We </w:t>
+        </w:r>
+      </w:ins>
+      <w:ins w:id="240" w:author="Alice MacQueen" w:date="2020-11-11T11:35:00Z">
+        <w:r>
+          <w:t xml:space="preserve">looked for enrichments of genes </w:t>
+        </w:r>
+      </w:ins>
+      <w:ins w:id="241" w:author="Alice MacQueen" w:date="2020-11-11T17:40:00Z">
+        <w:r>
+          <w:t>that could potentially affect</w:t>
+        </w:r>
+      </w:ins>
+      <w:ins w:id="242" w:author="Alice MacQueen" w:date="2020-11-11T11:35:00Z">
+        <w:r>
+          <w:t xml:space="preserve"> greenup in the 20kb genomic windows</w:t>
+        </w:r>
+      </w:ins>
+      <w:ins w:id="243" w:author="Alice MacQueen" w:date="2020-11-11T12:07:00Z">
+        <w:r>
+          <w:t xml:space="preserve"> surrounding the 10581 SNPs</w:t>
+        </w:r>
+      </w:ins>
+      <w:ins w:id="244" w:author="Alice MacQueen" w:date="2020-11-11T11:35:00Z">
+        <w:r>
+          <w:t xml:space="preserve"> with significant effects on greenup. </w:t>
+        </w:r>
+        <w:r>
+          <w:rPr>
+            <w:i/>
+            <w:iCs/>
+            <w:rPrChange w:id="245" w:author="Alice MacQueen" w:date="2020-11-11T11:35:00Z">
+              <w:rPr/>
+            </w:rPrChange>
+          </w:rPr>
+          <w:t>Were these effects enriched for genes in rice with presumably similar functions?</w:t>
+        </w:r>
+        <w:r>
+          <w:rPr>
+            <w:i/>
+            <w:iCs/>
+          </w:rPr>
+          <w:t xml:space="preserve"> </w:t>
+        </w:r>
+        <w:r>
+          <w:rPr>
+            <w:i/>
+            <w:iCs/>
+            <w:rPrChange w:id="246" w:author="Alice MacQueen" w:date="2020-11-11T11:35:00Z">
+              <w:rPr/>
+            </w:rPrChange>
+          </w:rPr>
+          <w:t>What were the GO enrichments for genes from regions that loaded onto each of these covariance matrices?</w:t>
+        </w:r>
+      </w:ins>
+      <w:ins w:id="247" w:author="Alice MacQueen" w:date="2020-11-11T17:41:00Z">
+        <w:r>
+          <w:rPr>
+            <w:i/>
+            <w:iCs/>
+          </w:rPr>
+          <w:t xml:space="preserve"> Distinct GO enrichments</w:t>
+        </w:r>
+        <w:r>
+          <w:rPr>
+            <w:i/>
+            <w:iCs/>
+          </w:rPr>
+          <w:t xml:space="preserve"> in SNP sets that load onto different covariance matrices</w:t>
+        </w:r>
+        <w:r>
+          <w:rPr>
+            <w:i/>
+            <w:iCs/>
+          </w:rPr>
+          <w:t>, maybe?</w:t>
+        </w:r>
+      </w:ins>
+    </w:p>
+    <w:p>
+      <w:pPr>
+        <w:rPr>
+          <w:ins w:id="248" w:author="Alice MacQueen" w:date="2020-11-11T11:59:00Z"/>
+        </w:rPr>
+      </w:pPr>
+      <w:ins w:id="249" w:author="Alice MacQueen" w:date="2020-11-11T11:58:00Z">
+        <w:r>
+          <w:t>Were the patterns similar for Gulf &amp; Midwest greenup?</w:t>
+        </w:r>
+      </w:ins>
+      <w:ins w:id="250" w:author="Alice MacQueen" w:date="2020-11-11T11:59:00Z">
+        <w:r>
+          <w:t xml:space="preserve"> This would argue for just doing G&amp;M mash analyses and just analyzing those </w:t>
+        </w:r>
+      </w:ins>
+      <w:ins w:id="251" w:author="Alice MacQueen" w:date="2020-11-11T12:00:00Z">
+        <w:r>
+          <w:t>here. Otherwise it’s too too complicated.</w:t>
+        </w:r>
+      </w:ins>
+    </w:p>
+    <w:p>
+      <w:pPr>
+        <w:rPr>
+          <w:ins w:id="252" w:author="Alice MacQueen" w:date="2020-11-11T11:58:00Z"/>
+        </w:rPr>
+      </w:pPr>
+      <w:ins w:id="253" w:author="Alice MacQueen" w:date="2020-11-11T11:59:00Z">
+        <w:r>
+          <w:t>Write here or in Methods how the Midwest pop size was too small to really do this for most gardens. Maybe try doing it for just… TX2 MO MI?</w:t>
+        </w:r>
+      </w:ins>
+    </w:p>
+    <w:p>
+      <w:pPr>
+        <w:rPr>
+          <w:ins w:id="254" w:author="Alice MacQueen" w:date="2020-11-11T11:57:00Z"/>
+        </w:rPr>
+      </w:pPr>
+    </w:p>
+    <w:p>
+      <w:pPr>
+        <w:rPr>
+          <w:ins w:id="255" w:author="Alice MacQueen" w:date="2020-11-11T11:57:00Z"/>
+        </w:rPr>
+      </w:pPr>
+      <w:ins w:id="256" w:author="Alice MacQueen" w:date="2020-11-11T11:58:00Z">
+        <w:r>
+          <w:tab/>
+          <w:t xml:space="preserve">We then used mash to </w:t>
+        </w:r>
+      </w:ins>
+      <w:ins w:id="257" w:author="Alice MacQueen" w:date="2020-11-11T12:00:00Z">
+        <w:r>
+          <w:t xml:space="preserve">explore garden-specific patterns of GxE in flowering in both subpopulations across </w:t>
+        </w:r>
+      </w:ins>
+      <w:ins w:id="258" w:author="Alice MacQueen" w:date="2020-11-11T12:01:00Z">
+        <w:r>
+          <w:t>40 conditions, representing combinations of garden (eight) and flowering function (five).</w:t>
+        </w:r>
+      </w:ins>
+    </w:p>
+    <w:p>
+      <w:pPr>
+        <w:rPr>
+          <w:ins w:id="259" w:author="Alice MacQueen" w:date="2020-11-11T11:33:00Z"/>
+        </w:rPr>
+        <w:pPrChange w:id="260" w:author="Alice MacQueen" w:date="2020-11-11T11:57:00Z">
+          <w:pPr>
+            <w:ind w:firstLine="720"/>
+          </w:pPr>
+        </w:pPrChange>
+      </w:pPr>
+    </w:p>
+    <w:p>
+      <w:pPr>
+        <w:rPr>
+          <w:ins w:id="261" w:author="Alice MacQueen" w:date="2020-11-11T10:41:00Z"/>
+        </w:rPr>
+        <w:pPrChange w:id="262" w:author="Alice MacQueen" w:date="2020-11-11T11:33:00Z">
+          <w:pPr>
+            <w:ind w:firstLine="720"/>
+          </w:pPr>
+        </w:pPrChange>
+      </w:pPr>
+    </w:p>
+    <w:p>
+      <w:pPr>
+        <w:rPr>
+          <w:del w:id="263" w:author="Alice MacQueen" w:date="2020-11-11T11:36:00Z"/>
+          <w:i/>
+          <w:iCs/>
+        </w:rPr>
+        <w:pPrChange w:id="264" w:author="Alice MacQueen" w:date="2020-11-11T11:36:00Z">
           <w:pPr/>
         </w:pPrChange>
       </w:pPr>
-      <w:ins w:id="114" w:author="Alice MacQueen" w:date="2020-10-29T16:36:00Z">
-        <w:r>
+    </w:p>
+    <w:p>
+      <w:pPr>
+        <w:rPr>
+          <w:del w:id="265" w:author="Alice MacQueen" w:date="2020-11-11T11:35:00Z"/>
+        </w:rPr>
+        <w:pPrChange w:id="266" w:author="Alice MacQueen" w:date="2020-11-11T11:36:00Z">
+          <w:pPr/>
+        </w:pPrChange>
+      </w:pPr>
+    </w:p>
+    <w:p>
+      <w:pPr>
+        <w:rPr>
+          <w:del w:id="267" w:author="Alice MacQueen" w:date="2020-11-11T11:36:00Z"/>
+          <w:i/>
+          <w:iCs/>
+        </w:rPr>
+        <w:pPrChange w:id="268" w:author="Alice MacQueen" w:date="2020-11-11T11:36:00Z">
+          <w:pPr>
+            <w:ind w:left="720"/>
+          </w:pPr>
+        </w:pPrChange>
+      </w:pPr>
+      <w:del w:id="269" w:author="Alice MacQueen" w:date="2020-11-11T11:36:00Z">
+        <w:r>
+          <w:rPr>
+            <w:i/>
+            <w:iCs/>
+          </w:rPr>
+          <w:delText>Paragraph about GxE effects for flowering in the Gulf subpop</w:delText>
+        </w:r>
+      </w:del>
+    </w:p>
+    <w:p>
+      <w:pPr>
+        <w:rPr>
+          <w:del w:id="270" w:author="Alice MacQueen" w:date="2020-11-11T11:36:00Z"/>
+          <w:i/>
+          <w:iCs/>
+        </w:rPr>
+        <w:pPrChange w:id="271" w:author="Alice MacQueen" w:date="2020-11-11T11:36:00Z">
+          <w:pPr>
+            <w:ind w:left="720"/>
+          </w:pPr>
+        </w:pPrChange>
+      </w:pPr>
+      <w:del w:id="272" w:author="Alice MacQueen" w:date="2020-11-11T11:36:00Z">
+        <w:r>
+          <w:rPr>
+            <w:i/>
+            <w:iCs/>
+          </w:rPr>
+          <w:delText>Paragraph about GxE effects for flowering in the Midwest subpop</w:delText>
+        </w:r>
+      </w:del>
+    </w:p>
+    <w:p>
+      <w:pPr>
+        <w:rPr>
+          <w:del w:id="273" w:author="Alice MacQueen" w:date="2020-11-11T11:36:00Z"/>
+          <w:i/>
+          <w:iCs/>
+        </w:rPr>
+        <w:pPrChange w:id="274" w:author="Alice MacQueen" w:date="2020-11-11T11:36:00Z">
+          <w:pPr>
+            <w:ind w:left="720"/>
+          </w:pPr>
+        </w:pPrChange>
+      </w:pPr>
+      <w:del w:id="275" w:author="Alice MacQueen" w:date="2020-11-11T11:36:00Z">
+        <w:r>
+          <w:rPr>
+            <w:i/>
+            <w:iCs/>
+          </w:rPr>
+          <w:delText>Paragraph about GxE effects for flowering in both subpops?</w:delText>
+        </w:r>
+      </w:del>
+    </w:p>
+    <w:p>
+      <w:pPr>
+        <w:rPr>
+          <w:del w:id="276" w:author="Alice MacQueen" w:date="2020-11-11T11:36:00Z"/>
+          <w:i/>
+          <w:iCs/>
+        </w:rPr>
+        <w:pPrChange w:id="277" w:author="Alice MacQueen" w:date="2020-11-11T11:36:00Z">
+          <w:pPr>
+            <w:ind w:left="720"/>
+          </w:pPr>
+        </w:pPrChange>
+      </w:pPr>
+      <w:del w:id="278" w:author="Alice MacQueen" w:date="2020-11-11T11:36:00Z">
+        <w:r>
+          <w:rPr>
+            <w:i/>
+            <w:iCs/>
+          </w:rPr>
+          <w:delText>Overlap between these GxE effects? There isn’t much, I assume?</w:delText>
+        </w:r>
+      </w:del>
+    </w:p>
+    <w:p>
+      <w:pPr>
+        <w:rPr>
+          <w:i/>
+          <w:iCs/>
+        </w:rPr>
+        <w:pPrChange w:id="279" w:author="Alice MacQueen" w:date="2020-11-11T11:36:00Z">
+          <w:pPr>
+            <w:ind w:left="720"/>
+          </w:pPr>
+        </w:pPrChange>
+      </w:pPr>
+    </w:p>
+    <w:p>
+      <w:pPr>
+        <w:rPr>
+          <w:ins w:id="280" w:author="Alice MacQueen" w:date="2020-11-11T09:49:00Z"/>
+          <w:i/>
+          <w:iCs/>
+        </w:rPr>
+      </w:pPr>
+      <w:r>
+        <w:rPr>
+          <w:i/>
+          <w:iCs/>
+        </w:rPr>
+        <w:t xml:space="preserve">Confirmation of genotype-by environment effects using a fourway cross </w:t>
+      </w:r>
+    </w:p>
+    <w:p>
+      <w:pPr>
+        <w:rPr>
+          <w:i/>
+          <w:iCs/>
+        </w:rPr>
+      </w:pPr>
+      <w:ins w:id="281" w:author="Alice MacQueen" w:date="2020-11-11T09:49:00Z">
+        <w:r>
+          <w:rPr>
+            <w:i/>
+            <w:iCs/>
+          </w:rPr>
           <w:tab/>
-        </w:r>
-      </w:ins>
-    </w:p>
-    <w:p/>
-    <w:p>
-      <w:pPr>
-        <w:ind w:left="720"/>
-        <w:rPr>
-          <w:i/>
-          <w:iCs/>
-        </w:rPr>
-      </w:pPr>
-      <w:r>
-        <w:rPr>
-          <w:i/>
-          <w:iCs/>
-        </w:rPr>
-        <w:t xml:space="preserve">Paragraph about GxE effects for flowering in the Gulf </w:t>
-      </w:r>
-      <w:proofErr w:type="spellStart"/>
-      <w:r>
-        <w:rPr>
-          <w:i/>
-          <w:iCs/>
-        </w:rPr>
-        <w:t>subpop</w:t>
-      </w:r>
-      <w:proofErr w:type="spellEnd"/>
-    </w:p>
-    <w:p>
-      <w:pPr>
-        <w:ind w:left="720"/>
-        <w:rPr>
-          <w:i/>
-          <w:iCs/>
-        </w:rPr>
-      </w:pPr>
-      <w:r>
-        <w:rPr>
-          <w:i/>
-          <w:iCs/>
-        </w:rPr>
-        <w:t xml:space="preserve">Paragraph about GxE effects for flowering in the Midwest </w:t>
-      </w:r>
-      <w:proofErr w:type="spellStart"/>
-      <w:r>
-        <w:rPr>
-          <w:i/>
-          <w:iCs/>
-        </w:rPr>
-        <w:t>subpop</w:t>
-      </w:r>
-      <w:proofErr w:type="spellEnd"/>
-    </w:p>
-    <w:p>
-      <w:pPr>
-        <w:ind w:left="720"/>
-        <w:rPr>
-          <w:i/>
-          <w:iCs/>
-        </w:rPr>
-      </w:pPr>
-      <w:r>
-        <w:rPr>
-          <w:i/>
-          <w:iCs/>
-        </w:rPr>
-        <w:t xml:space="preserve">Paragraph about GxE effects for flowering in both </w:t>
-      </w:r>
-      <w:proofErr w:type="spellStart"/>
-      <w:r>
-        <w:rPr>
-          <w:i/>
-          <w:iCs/>
-        </w:rPr>
-        <w:t>subpops</w:t>
-      </w:r>
-      <w:proofErr w:type="spellEnd"/>
-      <w:r>
-        <w:rPr>
-          <w:i/>
-          <w:iCs/>
-        </w:rPr>
-        <w:t>?</w:t>
-      </w:r>
-    </w:p>
-    <w:p>
-      <w:pPr>
-        <w:ind w:left="720"/>
-        <w:rPr>
-          <w:i/>
-          <w:iCs/>
-        </w:rPr>
-      </w:pPr>
-      <w:r>
-        <w:rPr>
-          <w:i/>
-          <w:iCs/>
-        </w:rPr>
-        <w:t xml:space="preserve">Overlap between these GxE effects? There isn’t much, I </w:t>
-      </w:r>
-      <w:commentRangeStart w:id="115"/>
-      <w:r>
-        <w:rPr>
-          <w:i/>
-          <w:iCs/>
-        </w:rPr>
-        <w:t>assume</w:t>
-      </w:r>
-      <w:commentRangeEnd w:id="115"/>
+          <w:t>How many mash regions with GxE colocalized with the</w:t>
+        </w:r>
+      </w:ins>
+      <w:ins w:id="282" w:author="Alice MacQueen" w:date="2020-11-11T09:50:00Z">
+        <w:r>
+          <w:rPr>
+            <w:i/>
+            <w:iCs/>
+          </w:rPr>
+          <w:t>se 8 QTL?</w:t>
+        </w:r>
+      </w:ins>
+    </w:p>
+    <w:p>
+      <w:pPr>
+        <w:ind w:firstLine="720"/>
+      </w:pPr>
+      <w:r>
+        <w:t>All eight QTL for flowering date exhibited significant GxE between common garden sites. Our cross design allowed us to estimate allelic effects of alleles from all four parents as contrasts of alleles in the F</w:t>
+      </w:r>
+      <w:ins w:id="283" w:author="Juenger, Thomas E" w:date="2020-10-12T17:05:00Z">
+        <w:r>
+          <w:t>2</w:t>
+        </w:r>
+      </w:ins>
+      <w:del w:id="284" w:author="Juenger, Thomas E" w:date="2020-10-12T17:05:00Z">
+        <w:r>
+          <w:delText>1</w:delText>
+        </w:r>
+      </w:del>
+      <w:r>
+        <w:t xml:space="preserve"> individuals. In the </w:t>
+      </w:r>
+      <w:commentRangeStart w:id="285"/>
+      <w:r>
+        <w:t>early flowering allele set</w:t>
+      </w:r>
+      <w:commentRangeEnd w:id="285"/>
       <w:r>
         <w:rPr>
           <w:rStyle w:val="CommentReference"/>
         </w:rPr>
-        <w:commentReference w:id="115"/>
-      </w:r>
-      <w:r>
-        <w:rPr>
-          <w:i/>
-          <w:iCs/>
-        </w:rPr>
-        <w:t>?</w:t>
-      </w:r>
-    </w:p>
-    <w:p>
-      <w:pPr>
-        <w:ind w:left="720"/>
-        <w:rPr>
-          <w:i/>
-          <w:iCs/>
-        </w:rPr>
-      </w:pPr>
-    </w:p>
-    <w:p>
-      <w:pPr>
-        <w:rPr>
-          <w:i/>
-          <w:iCs/>
-        </w:rPr>
-      </w:pPr>
-      <w:r>
-        <w:rPr>
-          <w:i/>
-          <w:iCs/>
-        </w:rPr>
-        <w:t xml:space="preserve">Confirmation of genotype-by environment effects using a </w:t>
-      </w:r>
-      <w:proofErr w:type="spellStart"/>
-      <w:r>
-        <w:rPr>
-          <w:i/>
-          <w:iCs/>
-        </w:rPr>
-        <w:t>fourway</w:t>
-      </w:r>
-      <w:proofErr w:type="spellEnd"/>
-      <w:r>
-        <w:rPr>
-          <w:i/>
-          <w:iCs/>
-        </w:rPr>
-        <w:t xml:space="preserve"> cross </w:t>
-      </w:r>
-    </w:p>
-    <w:p>
-      <w:pPr>
-        <w:ind w:firstLine="720"/>
-      </w:pPr>
-      <w:r>
-        <w:t>All eight QTL for flowering date exhibited significant GxE between common garden sites. Our cross design allowed us to estimate allelic effects of alleles from all four parents as contrasts of alleles in the F</w:t>
-      </w:r>
-      <w:ins w:id="116" w:author="Juenger, Thomas E" w:date="2020-10-12T17:05:00Z">
-        <w:r>
-          <w:t>2</w:t>
-        </w:r>
-      </w:ins>
-      <w:del w:id="117" w:author="Juenger, Thomas E" w:date="2020-10-12T17:05:00Z">
-        <w:r>
-          <w:delText>1</w:delText>
-        </w:r>
-      </w:del>
-      <w:r>
-        <w:t xml:space="preserve"> individuals. In the </w:t>
-      </w:r>
-      <w:commentRangeStart w:id="118"/>
-      <w:r>
-        <w:t>early flowering allele set</w:t>
-      </w:r>
-      <w:commentRangeEnd w:id="118"/>
-      <w:r>
-        <w:rPr>
-          <w:rStyle w:val="CommentReference"/>
-        </w:rPr>
-        <w:commentReference w:id="118"/>
-      </w:r>
-      <w:r>
-        <w:t xml:space="preserve">, </w:t>
-      </w:r>
-      <w:proofErr w:type="spellStart"/>
-      <w:r>
-        <w:t>AxB</w:t>
-      </w:r>
-      <w:proofErr w:type="spellEnd"/>
-      <w:r>
-        <w:t xml:space="preserve">, at TX2, five of eight lowland alleles delayed flowering date. In the </w:t>
-      </w:r>
-      <w:proofErr w:type="spellStart"/>
-      <w:r>
-        <w:t>CxD</w:t>
-      </w:r>
-      <w:proofErr w:type="spellEnd"/>
-      <w:r>
-        <w:t xml:space="preserve"> cross at TX2, four of eight lowland alleles delayed flowering date – four of the same five regions that delayed flowering date in the </w:t>
-      </w:r>
-      <w:proofErr w:type="spellStart"/>
-      <w:r>
-        <w:t>AxB</w:t>
-      </w:r>
-      <w:proofErr w:type="spellEnd"/>
-      <w:r>
-        <w:t xml:space="preserve"> cross. These effects were consistent with the observed order of flowering in F0 and F1 individuals. We therefore hypothesized that these regions: Chr02N, Chr04K, Chr05N, (Chr08N), and Chr09K were important regions affecting flowering in the Gulf subpopulation. At the northern sites, because of the dominance of Midwest phenotypes and alleles that we observed, we compared effects of the Midwest allele from the early and late F1 cross. For 29 </w:t>
-      </w:r>
-      <w:proofErr w:type="gramStart"/>
-      <w:r>
-        <w:t>site</w:t>
-      </w:r>
-      <w:proofErr w:type="gramEnd"/>
-      <w:r>
-        <w:t xml:space="preserve"> by QTL combinations for the </w:t>
-      </w:r>
-      <w:proofErr w:type="spellStart"/>
-      <w:r>
-        <w:t>AxB</w:t>
-      </w:r>
-      <w:proofErr w:type="spellEnd"/>
-      <w:r>
-        <w:t xml:space="preserve"> early flowering alleles, the Midwest allele was accelerating flowering by reducing flowering date. For 17 </w:t>
-      </w:r>
-      <w:proofErr w:type="gramStart"/>
-      <w:r>
-        <w:t>site</w:t>
-      </w:r>
-      <w:proofErr w:type="gramEnd"/>
-      <w:r>
-        <w:t xml:space="preserve"> by QTL combinations for the </w:t>
-      </w:r>
-      <w:proofErr w:type="spellStart"/>
-      <w:r>
-        <w:t>CxD</w:t>
-      </w:r>
-      <w:proofErr w:type="spellEnd"/>
-      <w:r>
-        <w:t xml:space="preserve"> late flowering alleles, the Midwest allele was accelerating flowering, and for 2 site by QTL the upland allele was delaying flowering. These effects, if additive, would be consistent with the observed order of flowering in the F0 and F1. All eight QTL affected flowering date for at least one northern site for both the early and late flowering allele sets. Thus, we hypothesized that all eight regions were important regions affecting flowering date in the Midwest subpopulation. </w:t>
+        <w:commentReference w:id="285"/>
+      </w:r>
+      <w:r>
+        <w:t xml:space="preserve">, AxB, at TX2, five of eight lowland alleles delayed flowering date. In the CxD cross at TX2, four of eight lowland alleles delayed flowering date – four of the same five regions that delayed flowering date in the AxB cross. These effects were consistent with the observed order of flowering in F0 and F1 individuals. We therefore hypothesized that these regions: Chr02N, Chr04K, Chr05N, (Chr08N), and Chr09K were important regions affecting flowering in the Gulf subpopulation. At the northern sites, because of the dominance of Midwest phenotypes and alleles that we observed, we compared effects of the Midwest allele from the early and late F1 cross. For 29 site by QTL combinations for the AxB early flowering alleles, the Midwest allele was accelerating flowering by reducing flowering date. For 17 site by QTL combinations for the CxD late flowering alleles, the Midwest allele was accelerating flowering, and for 2 site by QTL the upland allele was delaying flowering. These effects, if additive, would be consistent with the observed order of flowering in the F0 and F1. All eight QTL affected flowering date for at least one northern site for both the early and late flowering allele sets. Thus, we hypothesized that all eight regions were important regions affecting flowering date in the Midwest subpopulation. </w:t>
       </w:r>
     </w:p>
     <w:p>
@@ -4318,75 +4961,19 @@
         <w:lastRenderedPageBreak/>
         <w:t xml:space="preserve">All five QTL for flowering GDD exhibited significant GxE between common garden sites. In the early flowering allele set, </w:t>
       </w:r>
-      <w:commentRangeStart w:id="119"/>
-      <w:r>
-        <w:t xml:space="preserve">27 </w:t>
-      </w:r>
-      <w:proofErr w:type="spellStart"/>
-      <w:r>
-        <w:t>AxB</w:t>
-      </w:r>
-      <w:proofErr w:type="spellEnd"/>
-      <w:r>
-        <w:t xml:space="preserve"> alleles accelerated flowering by decreasing the GDD required for flowering</w:t>
-      </w:r>
-      <w:commentRangeEnd w:id="119"/>
+      <w:commentRangeStart w:id="286"/>
+      <w:r>
+        <w:t>27 AxB alleles accelerated flowering by decreasing the GDD required for flowering</w:t>
+      </w:r>
+      <w:commentRangeEnd w:id="286"/>
       <w:r>
         <w:rPr>
           <w:rStyle w:val="CommentReference"/>
         </w:rPr>
-        <w:commentReference w:id="119"/>
-      </w:r>
-      <w:r>
-        <w:t xml:space="preserve">, while 20 </w:t>
-      </w:r>
-      <w:proofErr w:type="spellStart"/>
-      <w:r>
-        <w:t>CxD</w:t>
-      </w:r>
-      <w:proofErr w:type="spellEnd"/>
-      <w:r>
-        <w:t xml:space="preserve"> alleles accelerating flowering by decreasing GDD. No alleles delayed flowering at the northern five sites, but at TX2, four alleles accelerated flowering and two decelerated it in the </w:t>
-      </w:r>
-      <w:proofErr w:type="spellStart"/>
-      <w:r>
-        <w:t>AxB</w:t>
-      </w:r>
-      <w:proofErr w:type="spellEnd"/>
-      <w:r>
-        <w:t xml:space="preserve"> cross, while four accelerated it in the </w:t>
-      </w:r>
-      <w:proofErr w:type="spellStart"/>
-      <w:r>
-        <w:t>CxD</w:t>
-      </w:r>
-      <w:proofErr w:type="spellEnd"/>
-      <w:r>
-        <w:t xml:space="preserve"> cross. At TX1, two accelerated flowering by decreasing GDD requirements in the </w:t>
-      </w:r>
-      <w:proofErr w:type="spellStart"/>
-      <w:r>
-        <w:t>AxB</w:t>
-      </w:r>
-      <w:proofErr w:type="spellEnd"/>
-      <w:r>
-        <w:t xml:space="preserve"> cross, and two decelerated it, while only one allele accelerated flowering at TX1 in the </w:t>
-      </w:r>
-      <w:proofErr w:type="spellStart"/>
-      <w:r>
-        <w:t>CxD</w:t>
-      </w:r>
-      <w:proofErr w:type="spellEnd"/>
-      <w:r>
-        <w:t xml:space="preserve"> cross. In general, Kingsville (TX1) is a marked departure from the temperate climates of the other common gardens. Heritability for flowering was lowest at TX1 in the </w:t>
-      </w:r>
-      <w:proofErr w:type="spellStart"/>
-      <w:r>
-        <w:t>fourway</w:t>
-      </w:r>
-      <w:proofErr w:type="spellEnd"/>
-      <w:r>
-        <w:t xml:space="preserve"> cross (Supplementary Figure X), indicating a larger effect of environment on phenotypic variance at this site.</w:t>
+        <w:commentReference w:id="286"/>
+      </w:r>
+      <w:r>
+        <w:t>, while 20 CxD alleles accelerating flowering by decreasing GDD. No alleles delayed flowering at the northern five sites, but at TX2, four alleles accelerated flowering and two decelerated it in the AxB cross, while four accelerated it in the CxD cross. At TX1, two accelerated flowering by decreasing GDD requirements in the AxB cross, and two decelerated it, while only one allele accelerated flowering at TX1 in the CxD cross. In general, Kingsville (TX1) is a marked departure from the temperate climates of the other common gardens. Heritability for flowering was lowest at TX1 in the fourway cross (Supplementary Figure X), indicating a larger effect of environment on phenotypic variance at this site.</w:t>
       </w:r>
     </w:p>
     <w:p>
@@ -4505,56 +5092,23 @@
         <w:rPr>
           <w:i/>
           <w:iCs/>
-          <w:rPrChange w:id="120" w:author="Alice MacQueen" w:date="2020-10-28T10:26:00Z">
-            <w:rPr>
-              <w:i/>
-              <w:iCs/>
-            </w:rPr>
-          </w:rPrChange>
-        </w:rPr>
-        <w:t xml:space="preserve">vals: false negatives, type of allele shifts we are testing here vs the </w:t>
-      </w:r>
-      <w:proofErr w:type="spellStart"/>
-      <w:r>
-        <w:rPr>
-          <w:i/>
-          <w:iCs/>
-          <w:rPrChange w:id="121" w:author="Alice MacQueen" w:date="2020-10-28T10:26:00Z">
-            <w:rPr>
-              <w:i/>
-              <w:iCs/>
-            </w:rPr>
-          </w:rPrChange>
-        </w:rPr>
-        <w:t>fourway</w:t>
-      </w:r>
-      <w:proofErr w:type="spellEnd"/>
-      <w:del w:id="122" w:author="Alice MacQueen" w:date="2020-10-28T10:26:00Z">
+        </w:rPr>
+        <w:t>vals: false negatives, type of allele shifts we are testing here vs the fourway</w:t>
+      </w:r>
+      <w:del w:id="287" w:author="Alice MacQueen" w:date="2020-10-28T10:26:00Z">
         <w:r>
           <w:rPr>
             <w:i/>
             <w:iCs/>
-            <w:rPrChange w:id="123" w:author="Alice MacQueen" w:date="2020-10-28T10:26:00Z">
-              <w:rPr>
-                <w:i/>
-                <w:iCs/>
-              </w:rPr>
-            </w:rPrChange>
           </w:rPr>
           <w:delText>, other things</w:delText>
         </w:r>
       </w:del>
-      <w:ins w:id="124" w:author="Alice MacQueen" w:date="2020-10-28T10:26:00Z">
+      <w:ins w:id="288" w:author="Alice MacQueen" w:date="2020-10-28T10:26:00Z">
         <w:r>
           <w:rPr>
             <w:i/>
             <w:iCs/>
-            <w:rPrChange w:id="125" w:author="Alice MacQueen" w:date="2020-10-28T10:26:00Z">
-              <w:rPr>
-                <w:i/>
-                <w:iCs/>
-              </w:rPr>
-            </w:rPrChange>
           </w:rPr>
           <w:t>, allele frequency:</w:t>
         </w:r>
@@ -4562,7 +5116,7 @@
           <w:rPr>
             <w:i/>
             <w:iCs/>
-            <w:rPrChange w:id="126" w:author="Alice MacQueen" w:date="2020-10-28T10:26:00Z">
+            <w:rPrChange w:id="289" w:author="Alice MacQueen" w:date="2020-10-28T10:26:00Z">
               <w:rPr/>
             </w:rPrChange>
           </w:rPr>
@@ -4587,39 +5141,7 @@
           <w:i/>
           <w:iCs/>
         </w:rPr>
-        <w:t xml:space="preserve">And what are other types of region we can detect with GWAS that we </w:t>
-      </w:r>
-      <w:proofErr w:type="gramStart"/>
-      <w:r>
-        <w:rPr>
-          <w:i/>
-          <w:iCs/>
-        </w:rPr>
-        <w:t>couldn’t</w:t>
-      </w:r>
-      <w:proofErr w:type="gramEnd"/>
-      <w:r>
-        <w:rPr>
-          <w:i/>
-          <w:iCs/>
-        </w:rPr>
-        <w:t xml:space="preserve"> detect in our </w:t>
-      </w:r>
-      <w:proofErr w:type="spellStart"/>
-      <w:r>
-        <w:rPr>
-          <w:i/>
-          <w:iCs/>
-        </w:rPr>
-        <w:t>fourway</w:t>
-      </w:r>
-      <w:proofErr w:type="spellEnd"/>
-      <w:r>
-        <w:rPr>
-          <w:i/>
-          <w:iCs/>
-        </w:rPr>
-        <w:t>? Particularly differences between Gulf alleles… maybe offer up Gulf specific GWAS/mash here. Or GWAS on any individual that is tetraploid and looks like it’s photoperiod sensitive – including some admixed and Atlantic individuals. As an idea.</w:t>
+        <w:t>And what are other types of region we can detect with GWAS that we couldn’t detect in our fourway? Particularly differences between Gulf alleles… maybe offer up Gulf specific GWAS/mash here. Or GWAS on any individual that is tetraploid and looks like it’s photoperiod sensitive – including some admixed and Atlantic individuals. As an idea.</w:t>
       </w:r>
     </w:p>
     <w:p>
@@ -4639,25 +5161,9 @@
           <w:i/>
           <w:iCs/>
         </w:rPr>
-        <w:t xml:space="preserve">Want to bring back discussion of environmental cues… may be able to lead </w:t>
-      </w:r>
-      <w:proofErr w:type="gramStart"/>
-      <w:r>
-        <w:rPr>
-          <w:i/>
-          <w:iCs/>
-        </w:rPr>
-        <w:t>in to</w:t>
-      </w:r>
-      <w:proofErr w:type="gramEnd"/>
-      <w:r>
-        <w:rPr>
-          <w:i/>
-          <w:iCs/>
-        </w:rPr>
-        <w:t xml:space="preserve"> this by talking about which subpopulations are segregating for these things.</w:t>
-      </w:r>
-      <w:ins w:id="127" w:author="Alice MacQueen" w:date="2020-10-28T10:27:00Z">
+        <w:t>Want to bring back discussion of environmental cues… may be able to lead in to this by talking about which subpopulations are segregating for these things.</w:t>
+      </w:r>
+      <w:ins w:id="290" w:author="Alice MacQueen" w:date="2020-10-28T10:27:00Z">
         <w:r>
           <w:rPr>
             <w:i/>
@@ -4669,12 +5175,6 @@
           <w:rPr>
             <w:i/>
             <w:iCs/>
-            <w:rPrChange w:id="128" w:author="Alice MacQueen" w:date="2020-10-28T10:27:00Z">
-              <w:rPr>
-                <w:i/>
-                <w:iCs/>
-              </w:rPr>
-            </w:rPrChange>
           </w:rPr>
           <w:t xml:space="preserve">EJ: </w:t>
         </w:r>
@@ -4682,7 +5182,7 @@
           <w:rPr>
             <w:i/>
             <w:iCs/>
-            <w:rPrChange w:id="129" w:author="Alice MacQueen" w:date="2020-10-28T10:27:00Z">
+            <w:rPrChange w:id="291" w:author="Alice MacQueen" w:date="2020-10-28T10:27:00Z">
               <w:rPr/>
             </w:rPrChange>
           </w:rPr>
@@ -4695,15 +5195,7 @@
         <w:ind w:firstLine="360"/>
       </w:pPr>
       <w:r>
-        <w:t xml:space="preserve">Spring growth is initiated by “adequate temperature” according to McMillan and </w:t>
-      </w:r>
-      <w:proofErr w:type="spellStart"/>
-      <w:r>
-        <w:t>Weiler</w:t>
-      </w:r>
-      <w:proofErr w:type="spellEnd"/>
-      <w:r>
-        <w:t xml:space="preserve"> (1959), with adequacy thought to be dependent on the cultivar </w:t>
+        <w:t xml:space="preserve">Spring growth is initiated by “adequate temperature” according to McMillan and Weiler (1959), with adequacy thought to be dependent on the cultivar </w:t>
       </w:r>
       <w:r>
         <w:fldChar w:fldCharType="begin"/>
@@ -4730,45 +5222,13 @@
         <w:lastRenderedPageBreak/>
         <w:t>switchgrass phenology is closely correlated with growing degree days (GDD), the cumulative mean daily temperature less a base temperature</w:t>
       </w:r>
-      <w:bookmarkStart w:id="130" w:name="_Hlk41465404"/>
-      <w:r>
-        <w:t xml:space="preserve"> (</w:t>
-      </w:r>
-      <w:proofErr w:type="spellStart"/>
-      <w:r>
-        <w:t>Madakadze</w:t>
-      </w:r>
-      <w:proofErr w:type="spellEnd"/>
-      <w:r>
-        <w:t xml:space="preserve"> et al 1998c; Sanderson and Wolf, 1995a, 1995b).</w:t>
-      </w:r>
-      <w:bookmarkEnd w:id="130"/>
-      <w:r>
-        <w:t xml:space="preserve"> A base temperature of 12 C for vegetative and reproductive development is commonly used for growth models (Kiniry et al 2005, </w:t>
-      </w:r>
-      <w:proofErr w:type="spellStart"/>
-      <w:r>
-        <w:t>Kinery</w:t>
-      </w:r>
-      <w:proofErr w:type="spellEnd"/>
-      <w:r>
-        <w:t xml:space="preserve"> et al 2008a, </w:t>
-      </w:r>
-      <w:proofErr w:type="spellStart"/>
-      <w:r>
-        <w:t>Berhman</w:t>
-      </w:r>
-      <w:proofErr w:type="spellEnd"/>
-      <w:r>
-        <w:t xml:space="preserve"> et al 2013). However, base temperatures vary by cultivar (</w:t>
-      </w:r>
-      <w:proofErr w:type="spellStart"/>
-      <w:r>
-        <w:t>Madakadze</w:t>
-      </w:r>
-      <w:proofErr w:type="spellEnd"/>
-      <w:r>
-        <w:t xml:space="preserve"> et al 2003) and there may be a photoperiod or vernalization mechanism rather than a temperature threshold </w:t>
+      <w:bookmarkStart w:id="292" w:name="_Hlk41465404"/>
+      <w:r>
+        <w:t xml:space="preserve"> (Madakadze et al 1998c; Sanderson and Wolf, 1995a, 1995b).</w:t>
+      </w:r>
+      <w:bookmarkEnd w:id="292"/>
+      <w:r>
+        <w:t xml:space="preserve"> A base temperature of 12 C for vegetative and reproductive development is commonly used for growth models (Kiniry et al 2005, Kinery et al 2008a, Berhman et al 2013). However, base temperatures vary by cultivar (Madakadze et al 2003) and there may be a photoperiod or vernalization mechanism rather than a temperature threshold </w:t>
       </w:r>
       <w:r>
         <w:rPr>
@@ -4778,15 +5238,7 @@
         <w:t>per se</w:t>
       </w:r>
       <w:r>
-        <w:t xml:space="preserve"> that triggers spring growth (Parish and </w:t>
-      </w:r>
-      <w:proofErr w:type="spellStart"/>
-      <w:r>
-        <w:t>Fike</w:t>
-      </w:r>
-      <w:proofErr w:type="spellEnd"/>
-      <w:r>
-        <w:t xml:space="preserve"> 2005).</w:t>
+        <w:t xml:space="preserve"> that triggers spring growth (Parish and Fike 2005).</w:t>
       </w:r>
     </w:p>
     <w:p>
@@ -4794,23 +5246,7 @@
         <w:ind w:firstLine="360"/>
       </w:pPr>
       <w:r>
-        <w:t xml:space="preserve">Switchgrass is considered a short-day plant that flowers when exposed to shortening days of a specific length (Benedict, 1940) and reproductive development is strongly linked to day-of-the year (Cornelius and Johnston, 1941; Eberhart and Newell, 1959; Hopkins et al., 1995a; Sanderson and Wolf, 1995a). However, the nature of switchgrass photoperiodicity may be genotype dependent – both northern and southern cultivars with distinctive upland and lowland ecotypes flowered under both 12 and 16 hour photoperiods, but flowering was delayed in the upland cultivar (Van </w:t>
-      </w:r>
-      <w:proofErr w:type="spellStart"/>
-      <w:r>
-        <w:t>Esbroeck</w:t>
-      </w:r>
-      <w:proofErr w:type="spellEnd"/>
-      <w:r>
-        <w:t xml:space="preserve"> et al 2003). Photoperiodicity likely differs with plant latitude of origin (Parish and </w:t>
-      </w:r>
-      <w:proofErr w:type="spellStart"/>
-      <w:r>
-        <w:t>Fike</w:t>
-      </w:r>
-      <w:proofErr w:type="spellEnd"/>
-      <w:r>
-        <w:t xml:space="preserve"> 2005). Moving plants from southern populations northward is thought to delay flowering, increasing leaf number and yields, while moving northern populations to southern latitudes is thought to hasten the transition to reproductive development, reducing vegetative growth and biomass yield (Sanderson et al 1996). </w:t>
+        <w:t xml:space="preserve">Switchgrass is considered a short-day plant that flowers when exposed to shortening days of a specific length (Benedict, 1940) and reproductive development is strongly linked to day-of-the year (Cornelius and Johnston, 1941; Eberhart and Newell, 1959; Hopkins et al., 1995a; Sanderson and Wolf, 1995a). However, the nature of switchgrass photoperiodicity may be genotype dependent – both northern and southern cultivars with distinctive upland and lowland ecotypes flowered under both 12 and 16 hour photoperiods, but flowering was delayed in the upland cultivar (Van Esbroeck et al 2003). Photoperiodicity likely differs with plant latitude of origin (Parish and Fike 2005). Moving plants from southern populations northward is thought to delay flowering, increasing leaf number and yields, while moving northern populations to southern latitudes is thought to hasten the transition to reproductive development, reducing vegetative growth and biomass yield (Sanderson et al 1996). </w:t>
       </w:r>
     </w:p>
     <w:p>
@@ -4915,15 +5351,7 @@
     <w:p>
       <w:r>
         <w:tab/>
-        <w:t xml:space="preserve">The formation of the diversity panel has been described previously (Lovell et al 202X). In brief, seeds, rhizomes, and clonal propagules from natural and common gardens were collected from 2015-2018, and propagated by clonal division from 2016 to 2018 with the aim of generating &gt; 10 clones per unique accession. Plants were grown in </w:t>
-      </w:r>
-      <w:proofErr w:type="gramStart"/>
-      <w:r>
-        <w:t>1 gallon</w:t>
-      </w:r>
-      <w:proofErr w:type="gramEnd"/>
-      <w:r>
-        <w:t xml:space="preserve"> pots in the final propagation before transplanting to the field. Planting at the ten field sites occurred in the spring of 2018 and followed the methods of Lowry et al 2019, with the exception that the Blackwell cultivar was used instead of the Alamo cultivar at edge positions of the plot to control for edge effects. Plant aboveground biomass was removed in the spring of 2019 before spring tiller emergence. Plants without new growth from the crown by June 1</w:t>
+        <w:t>The formation of the diversity panel has been described previously (Lovell et al 202X). In brief, seeds, rhizomes, and clonal propagules from natural and common gardens were collected from 2015-2018, and propagated by clonal division from 2016 to 2018 with the aim of generating &gt; 10 clones per unique accession. Plants were grown in 1 gallon pots in the final propagation before transplanting to the field. Planting at the ten field sites occurred in the spring of 2018 and followed the methods of Lowry et al 2019, with the exception that the Blackwell cultivar was used instead of the Alamo cultivar at edge positions of the plot to control for edge effects. Plant aboveground biomass was removed in the spring of 2019 before spring tiller emergence. Plants without new growth from the crown by June 1</w:t>
       </w:r>
       <w:r>
         <w:rPr>
@@ -4970,7 +5398,7 @@
         </w:rPr>
         <w:t>sequencing</w:t>
       </w:r>
-      <w:del w:id="131" w:author="Alice MacQueen" w:date="2020-10-28T10:26:00Z">
+      <w:del w:id="293" w:author="Alice MacQueen" w:date="2020-10-28T10:26:00Z">
         <w:r>
           <w:rPr>
             <w:i/>
@@ -4979,7 +5407,7 @@
           <w:delText xml:space="preserve">, </w:delText>
         </w:r>
       </w:del>
-      <w:del w:id="132" w:author="Alice MacQueen" w:date="2020-10-28T10:25:00Z">
+      <w:del w:id="294" w:author="Alice MacQueen" w:date="2020-10-28T10:25:00Z">
         <w:r>
           <w:rPr>
             <w:i/>
@@ -4988,7 +5416,7 @@
           <w:delText xml:space="preserve">ploidy </w:delText>
         </w:r>
       </w:del>
-      <w:del w:id="133" w:author="Alice MacQueen" w:date="2020-10-28T10:26:00Z">
+      <w:del w:id="295" w:author="Alice MacQueen" w:date="2020-10-28T10:26:00Z">
         <w:r>
           <w:rPr>
             <w:i/>
@@ -5023,39 +5451,14 @@
       <w:pPr>
         <w:ind w:firstLine="720"/>
         <w:rPr>
-          <w:del w:id="134" w:author="Alice MacQueen" w:date="2020-10-28T10:25:00Z"/>
-        </w:rPr>
-        <w:pPrChange w:id="135" w:author="Alice MacQueen" w:date="2020-10-28T10:25:00Z">
-          <w:pPr>
-            <w:ind w:firstLine="720"/>
-          </w:pPr>
-        </w:pPrChange>
+          <w:del w:id="296" w:author="Alice MacQueen" w:date="2020-10-28T10:25:00Z"/>
+        </w:rPr>
       </w:pPr>
       <w:r>
         <w:t xml:space="preserve">The resequencing of the diversity panel has been described previously (Lovell et al 202X). Briefly, </w:t>
       </w:r>
       <w:r>
-        <w:t xml:space="preserve">789 diversity panel samples were </w:t>
-      </w:r>
-      <w:proofErr w:type="spellStart"/>
-      <w:r>
-        <w:t>resequenced</w:t>
-      </w:r>
-      <w:proofErr w:type="spellEnd"/>
-      <w:r>
-        <w:t xml:space="preserve"> at a median depth of 59x (range 20 – 140x). 630 samples were used for this analysis, after filtering for missing sequence or phenotype data, outlier </w:t>
-      </w:r>
-      <w:proofErr w:type="spellStart"/>
-      <w:r>
-        <w:t>heterozygousity</w:t>
-      </w:r>
-      <w:proofErr w:type="spellEnd"/>
-      <w:r>
-        <w:t xml:space="preserve"> scores, and collection site discrepancies. The reads were mapped to the V5 assembly using bwa-</w:t>
-      </w:r>
-      <w:proofErr w:type="spellStart"/>
-      <w:r>
-        <w:t>mem</w:t>
+        <w:t>789 diversity panel samples were resequenced at a median depth of 59x (range 20 – 140x). 630 samples were used for this analysis, after filtering for missing sequence or phenotype data, outlier heterozygousity scores, and collection site discrepancies. The reads were mapped to the V5 assembly using bwa-mem</w:t>
       </w:r>
       <w:r>
         <w:rPr>
@@ -5063,17 +5466,11 @@
         </w:rPr>
         <w:t>cite_bwa</w:t>
       </w:r>
-      <w:proofErr w:type="spellEnd"/>
       <w:r>
         <w:t xml:space="preserve">, and SNPs were called using </w:t>
       </w:r>
-      <w:proofErr w:type="spellStart"/>
-      <w:r>
-        <w:t>SAMtools</w:t>
-      </w:r>
-      <w:proofErr w:type="spellEnd"/>
-      <w:r>
-        <w:t xml:space="preserve"> mpileup</w:t>
+      <w:r>
+        <w:t>SAMtools mpileup</w:t>
       </w:r>
       <w:r>
         <w:fldChar w:fldCharType="begin"/>
@@ -5095,15 +5492,7 @@
         <w:fldChar w:fldCharType="end"/>
       </w:r>
       <w:r>
-        <w:t xml:space="preserve"> and </w:t>
-      </w:r>
-      <w:proofErr w:type="spellStart"/>
-      <w:r>
-        <w:t>Varscan</w:t>
-      </w:r>
-      <w:proofErr w:type="spellEnd"/>
-      <w:r>
-        <w:t xml:space="preserve"> V2.4.0</w:t>
+        <w:t xml:space="preserve"> and Varscan V2.4.0</w:t>
       </w:r>
       <w:r>
         <w:fldChar w:fldCharType="begin"/>
@@ -5142,7 +5531,7 @@
       <w:r>
         <w:t>.05 were retained, resulting in 8.8 to 12.3 million SNPs used for genome wide association, depending on the individuals retained.</w:t>
       </w:r>
-      <w:ins w:id="136" w:author="Alice MacQueen" w:date="2020-10-28T10:25:00Z">
+      <w:ins w:id="297" w:author="Alice MacQueen" w:date="2020-10-28T10:25:00Z">
         <w:r>
           <w:t xml:space="preserve"> </w:t>
         </w:r>
@@ -5151,14 +5540,9 @@
     <w:p>
       <w:pPr>
         <w:ind w:firstLine="720"/>
-        <w:pPrChange w:id="137" w:author="Alice MacQueen" w:date="2020-10-28T10:25:00Z">
-          <w:pPr>
-            <w:ind w:firstLine="720"/>
-          </w:pPr>
-        </w:pPrChange>
-      </w:pPr>
-      <w:commentRangeStart w:id="138"/>
-      <w:del w:id="139" w:author="Alice MacQueen" w:date="2020-10-28T10:25:00Z">
+      </w:pPr>
+      <w:commentRangeStart w:id="298"/>
+      <w:del w:id="299" w:author="Alice MacQueen" w:date="2020-10-28T10:25:00Z">
         <w:r>
           <w:delText xml:space="preserve">Ploidy assessment has been described previously (Lovell et al 202X). Briefly, two methods were used to assess ploidy: a </w:delText>
         </w:r>
@@ -5195,12 +5579,12 @@
         <w:r>
           <w:delText xml:space="preserve">Briefly, at the TX2 and MI common gardens, we assessed mature switchgrass individuals at or near anthesis for a suite of 16 non-redundant traits typically used to characterize switchgrass ecotypes (e.g. leaf thickness, plant height, phenology). Convoluted neural networks were trained on seven cultivars with known ecotypes, then used to probabilistically assign ecotypes to 630 planted and sequenced tetraploid individuals. 16 tiller and leaf appearance traits were also assessed at TX2 to validate these results. </w:delText>
         </w:r>
-        <w:commentRangeEnd w:id="138"/>
+        <w:commentRangeEnd w:id="298"/>
         <w:r>
           <w:rPr>
             <w:rStyle w:val="CommentReference"/>
           </w:rPr>
-          <w:commentReference w:id="138"/>
+          <w:commentReference w:id="298"/>
         </w:r>
       </w:del>
     </w:p>
@@ -5226,17 +5610,17 @@
       <w:r>
         <w:t xml:space="preserve">umber of sites with genetically identical individuals, we looked for an environmental cue that maximized narrow-sense heritability within or across subpopulations and common garden sites. Our reasoning was that, if a flowering time phenotype, as defined by a particular environmental cue, had higher heritability, it is more likely that there is detectable genetic variation segregating for that cue’s role in flowering. Ideally, heritability when defining flowering using a specific cue should be higher than heritability using Julian date; otherwise, it makes little sense to </w:t>
       </w:r>
-      <w:ins w:id="140" w:author="Alice MacQueen" w:date="2020-10-28T10:25:00Z">
+      <w:ins w:id="300" w:author="Alice MacQueen" w:date="2020-10-28T10:25:00Z">
         <w:r>
           <w:t>define the phenotype using</w:t>
         </w:r>
       </w:ins>
-      <w:del w:id="141" w:author="Alice MacQueen" w:date="2020-10-28T10:25:00Z">
+      <w:del w:id="301" w:author="Alice MacQueen" w:date="2020-10-28T10:25:00Z">
         <w:r>
           <w:delText>use the</w:delText>
         </w:r>
       </w:del>
-      <w:ins w:id="142" w:author="Alice MacQueen" w:date="2020-10-28T10:25:00Z">
+      <w:ins w:id="302" w:author="Alice MacQueen" w:date="2020-10-28T10:25:00Z">
         <w:r>
           <w:t xml:space="preserve"> that</w:t>
         </w:r>
@@ -5244,7 +5628,7 @@
       <w:r>
         <w:t xml:space="preserve"> cue</w:t>
       </w:r>
-      <w:del w:id="143" w:author="Alice MacQueen" w:date="2020-10-28T10:25:00Z">
+      <w:del w:id="303" w:author="Alice MacQueen" w:date="2020-10-28T10:25:00Z">
         <w:r>
           <w:delText xml:space="preserve"> for genomic prediction</w:delText>
         </w:r>
@@ -5252,16 +5636,16 @@
       <w:r>
         <w:t xml:space="preserve">. We looked at heritability for nine traits associated with 50% flowering: </w:t>
       </w:r>
-      <w:commentRangeStart w:id="144"/>
+      <w:commentRangeStart w:id="304"/>
       <w:r>
         <w:t xml:space="preserve">daylength (analogous for a critical daylength for flowering), </w:t>
       </w:r>
-      <w:commentRangeEnd w:id="144"/>
+      <w:commentRangeEnd w:id="304"/>
       <w:r>
         <w:rPr>
           <w:rStyle w:val="CommentReference"/>
         </w:rPr>
-        <w:commentReference w:id="144"/>
+        <w:commentReference w:id="304"/>
       </w:r>
       <w:r>
         <w:t>Julian date, cumulative GDD between greenup and flowering, the change in daylength from the previous day at flowering, and five measures of cumulative rainfall: cumulative rainfall between greenup and flowering, and in the two days, three days, five days, and seven days before flowering.</w:t>
@@ -5296,11 +5680,7 @@
         <w:t>°N</w:t>
       </w:r>
       <w:r>
-        <w:t xml:space="preserve">. Including these GDD response values substantially increased the residual variance for photoperiod sensitive individuals at these sites (data not shown//in supplement). Subpopulation explained most of the variation in flowering as a function of GDD (% </w:t>
-      </w:r>
-      <w:proofErr w:type="spellStart"/>
-      <w:r>
-        <w:t>Var</w:t>
+        <w:t>. Including these GDD response values substantially increased the residual variance for photoperiod sensitive individuals at these sites (data not shown//in supplement). Subpopulation explained most of the variation in flowering as a function of GDD (% Var</w:t>
       </w:r>
       <w:r>
         <w:rPr>
@@ -5308,7 +5688,6 @@
         </w:rPr>
         <w:t>subpop</w:t>
       </w:r>
-      <w:proofErr w:type="spellEnd"/>
       <w:r>
         <w:t xml:space="preserve"> = 85.9%). Predicted values of GDD necessary for flowering were largest for the Gulf subpopulation (1056; 95% CI 973-1099), smallest for the Midwest (667; 95% CI 517 – 814) and intermediate for the other three groups (741 (599-1019); 776 (483-1195); 747 (573 – 1043); Supplementary table of effects). The heritability for GDD at flowering for photoperiod insensitive, sequenced individuals was 30%, while the heritability for flowering as a Julian date for the same set of individuals was 10.8% (Supplementary Table: Variance Components analysis). Thus, more phenotypic variance was explained by GDD than by Julian date for these individuals.</w:t>
       </w:r>
@@ -5339,15 +5718,7 @@
     <w:p>
       <w:r>
         <w:tab/>
-        <w:t xml:space="preserve">We used the </w:t>
-      </w:r>
-      <w:proofErr w:type="spellStart"/>
-      <w:r>
-        <w:t>switchgrassGWAS</w:t>
-      </w:r>
-      <w:proofErr w:type="spellEnd"/>
-      <w:r>
-        <w:t xml:space="preserve"> R package </w:t>
+        <w:t xml:space="preserve">We used the switchgrassGWAS R package </w:t>
       </w:r>
       <w:r>
         <w:rPr>
@@ -5403,21 +5774,7 @@
         <w:rPr>
           <w:rFonts w:eastAsia="Arial Unicode MS"/>
         </w:rPr>
-        <w:t xml:space="preserve">We used the </w:t>
-      </w:r>
-      <w:proofErr w:type="spellStart"/>
-      <w:r>
-        <w:rPr>
-          <w:rFonts w:eastAsia="Arial Unicode MS"/>
-        </w:rPr>
-        <w:t>switchgrassGWAS</w:t>
-      </w:r>
-      <w:proofErr w:type="spellEnd"/>
-      <w:r>
-        <w:rPr>
-          <w:rFonts w:eastAsia="Arial Unicode MS"/>
-        </w:rPr>
-        <w:t xml:space="preserve"> R package </w:t>
+        <w:t xml:space="preserve">We used the switchgrassGWAS R package </w:t>
       </w:r>
       <w:r>
         <w:rPr>
@@ -5450,7 +5807,7 @@
         </w:rPr>
         <w:t>Four</w:t>
       </w:r>
-      <w:ins w:id="145" w:author="Juenger, Thomas E" w:date="2020-10-12T18:59:00Z">
+      <w:ins w:id="305" w:author="Juenger, Thomas E" w:date="2020-10-12T18:59:00Z">
         <w:r>
           <w:rPr>
             <w:b/>
@@ -5569,7 +5926,7 @@
       <w:r>
         <w:t>The formation of the four</w:t>
       </w:r>
-      <w:ins w:id="146" w:author="Juenger, Thomas E" w:date="2020-10-12T17:57:00Z">
+      <w:ins w:id="306" w:author="Juenger, Thomas E" w:date="2020-10-12T17:57:00Z">
         <w:r>
           <w:t>-</w:t>
         </w:r>
@@ -5759,15 +6116,7 @@
           <w:rFonts w:eastAsiaTheme="minorEastAsia"/>
           <w:bCs/>
         </w:rPr>
-        <w:t xml:space="preserve"> is the daily average temperature, </w:t>
-      </w:r>
-      <w:proofErr w:type="spellStart"/>
-      <w:r>
-        <w:rPr>
-          <w:rFonts w:eastAsiaTheme="minorEastAsia"/>
-          <w:bCs/>
-        </w:rPr>
-        <w:t>T</w:t>
+        <w:t xml:space="preserve"> is the daily average temperature, T</w:t>
       </w:r>
       <w:r>
         <w:rPr>
@@ -5777,7 +6126,6 @@
         </w:rPr>
         <w:t>base</w:t>
       </w:r>
-      <w:proofErr w:type="spellEnd"/>
       <w:r>
         <w:rPr>
           <w:rFonts w:eastAsiaTheme="minorEastAsia"/>
@@ -5809,7 +6157,6 @@
         </w:rPr>
         <w:t xml:space="preserve">. On a specific day, if </w:t>
       </w:r>
-      <w:proofErr w:type="spellStart"/>
       <w:r>
         <w:rPr>
           <w:rFonts w:eastAsiaTheme="minorEastAsia"/>
@@ -5825,14 +6172,12 @@
         </w:rPr>
         <w:t>mean</w:t>
       </w:r>
-      <w:proofErr w:type="spellEnd"/>
       <w:r>
         <w:rPr>
           <w:bCs/>
         </w:rPr>
         <w:t xml:space="preserve"> is less than </w:t>
       </w:r>
-      <w:proofErr w:type="spellStart"/>
       <w:r>
         <w:rPr>
           <w:rFonts w:eastAsiaTheme="minorEastAsia"/>
@@ -5848,14 +6193,12 @@
         </w:rPr>
         <w:t>base</w:t>
       </w:r>
-      <w:proofErr w:type="spellEnd"/>
       <w:r>
         <w:rPr>
           <w:bCs/>
         </w:rPr>
         <w:t xml:space="preserve">, the GDD for that day is 0; if </w:t>
       </w:r>
-      <w:proofErr w:type="spellStart"/>
       <w:r>
         <w:rPr>
           <w:rFonts w:eastAsiaTheme="minorEastAsia"/>
@@ -5871,14 +6214,12 @@
         </w:rPr>
         <w:t>mean</w:t>
       </w:r>
-      <w:proofErr w:type="spellEnd"/>
       <w:r>
         <w:rPr>
           <w:bCs/>
         </w:rPr>
         <w:t xml:space="preserve"> is bigger than </w:t>
       </w:r>
-      <w:proofErr w:type="spellStart"/>
       <w:r>
         <w:rPr>
           <w:rFonts w:eastAsiaTheme="minorEastAsia"/>
@@ -5894,14 +6235,12 @@
         </w:rPr>
         <w:t>base</w:t>
       </w:r>
-      <w:proofErr w:type="spellEnd"/>
       <w:r>
         <w:rPr>
           <w:bCs/>
         </w:rPr>
         <w:t xml:space="preserve">, the GDD for that day is the difference between </w:t>
       </w:r>
-      <w:proofErr w:type="spellStart"/>
       <w:r>
         <w:rPr>
           <w:rFonts w:eastAsiaTheme="minorEastAsia"/>
@@ -5917,14 +6256,12 @@
         </w:rPr>
         <w:t>mean</w:t>
       </w:r>
-      <w:proofErr w:type="spellEnd"/>
       <w:r>
         <w:rPr>
           <w:bCs/>
         </w:rPr>
         <w:t xml:space="preserve"> and </w:t>
       </w:r>
-      <w:proofErr w:type="spellStart"/>
       <w:r>
         <w:rPr>
           <w:rFonts w:eastAsiaTheme="minorEastAsia"/>
@@ -5940,7 +6277,6 @@
         </w:rPr>
         <w:t>base</w:t>
       </w:r>
-      <w:proofErr w:type="spellEnd"/>
       <w:r>
         <w:rPr>
           <w:bCs/>
@@ -6120,73 +6456,31 @@
         <w:rPr>
           <w:bCs/>
         </w:rPr>
-        <w:t xml:space="preserve"> estimated using the additive kinship matrix based on marker genotypic information. The process was accomplished via the ‘</w:t>
-      </w:r>
-      <w:proofErr w:type="spellStart"/>
+        <w:t xml:space="preserve"> estimated using the additive kinship matrix based on marker genotypic information. The process was accomplished via the ‘sommer’ package </w:t>
+      </w:r>
       <w:r>
         <w:rPr>
           <w:bCs/>
         </w:rPr>
-        <w:t>sommer</w:t>
-      </w:r>
-      <w:proofErr w:type="spellEnd"/>
+        <w:t xml:space="preserve">(Covarrubias-Pazaran, 2020) </w:t>
+      </w:r>
       <w:r>
         <w:rPr>
           <w:bCs/>
         </w:rPr>
-        <w:t xml:space="preserve">’ package </w:t>
+        <w:t>in R (</w:t>
       </w:r>
       <w:r>
         <w:rPr>
           <w:bCs/>
         </w:rPr>
-        <w:t>(Covarrubias-</w:t>
-      </w:r>
-      <w:proofErr w:type="spellStart"/>
+        <w:t>2020</w:t>
+      </w:r>
       <w:r>
         <w:rPr>
           <w:bCs/>
         </w:rPr>
-        <w:t>Pazaran</w:t>
-      </w:r>
-      <w:proofErr w:type="spellEnd"/>
-      <w:r>
-        <w:rPr>
-          <w:bCs/>
-        </w:rPr>
-        <w:t xml:space="preserve">, 2020) </w:t>
-      </w:r>
-      <w:r>
-        <w:rPr>
-          <w:bCs/>
-        </w:rPr>
-        <w:t>in R (</w:t>
-      </w:r>
-      <w:r>
-        <w:rPr>
-          <w:bCs/>
-        </w:rPr>
-        <w:t>2020</w:t>
-      </w:r>
-      <w:r>
-        <w:rPr>
-          <w:bCs/>
-        </w:rPr>
-        <w:t>). Briefly, we used a multivariate mixed model (</w:t>
-      </w:r>
-      <w:proofErr w:type="spellStart"/>
-      <w:r>
-        <w:rPr>
-          <w:bCs/>
-        </w:rPr>
-        <w:t>mmer</w:t>
-      </w:r>
-      <w:proofErr w:type="spellEnd"/>
-      <w:r>
-        <w:rPr>
-          <w:bCs/>
-        </w:rPr>
-        <w:t xml:space="preserve">) that takes the kinship matrix and other random incidence matrices to estimate the variance components for each </w:t>
+        <w:t xml:space="preserve">). Briefly, we used a multivariate mixed model (mmer) that takes the kinship matrix and other random incidence matrices to estimate the variance components for each </w:t>
       </w:r>
       <w:r>
         <w:rPr>
@@ -6240,7 +6534,7 @@
         </w:rPr>
         <w:t xml:space="preserve"> + </w:t>
       </w:r>
-      <w:ins w:id="147" w:author="Juenger, Thomas E" w:date="2020-10-12T17:58:00Z">
+      <w:ins w:id="307" w:author="Juenger, Thomas E" w:date="2020-10-12T17:58:00Z">
         <w:r>
           <w:rPr>
             <w:bCs/>
@@ -6248,7 +6542,7 @@
           <w:t>QTL</w:t>
         </w:r>
       </w:ins>
-      <w:del w:id="148" w:author="Juenger, Thomas E" w:date="2020-10-12T17:58:00Z">
+      <w:del w:id="308" w:author="Juenger, Thomas E" w:date="2020-10-12T17:58:00Z">
         <w:r>
           <w:rPr>
             <w:bCs/>
@@ -6262,7 +6556,7 @@
         </w:rPr>
         <w:t xml:space="preserve"> + E + </w:t>
       </w:r>
-      <w:ins w:id="149" w:author="Juenger, Thomas E" w:date="2020-10-12T17:59:00Z">
+      <w:ins w:id="309" w:author="Juenger, Thomas E" w:date="2020-10-12T17:59:00Z">
         <w:r>
           <w:rPr>
             <w:bCs/>
@@ -6270,7 +6564,7 @@
           <w:t>QTL</w:t>
         </w:r>
       </w:ins>
-      <w:del w:id="150" w:author="Juenger, Thomas E" w:date="2020-10-12T17:59:00Z">
+      <w:del w:id="310" w:author="Juenger, Thomas E" w:date="2020-10-12T17:59:00Z">
         <w:r>
           <w:rPr>
             <w:bCs/>
@@ -6284,7 +6578,7 @@
         </w:rPr>
         <w:t xml:space="preserve"> x E + </w:t>
       </w:r>
-      <w:ins w:id="151" w:author="Juenger, Thomas E" w:date="2020-10-12T17:59:00Z">
+      <w:ins w:id="311" w:author="Juenger, Thomas E" w:date="2020-10-12T17:59:00Z">
         <w:r>
           <w:rPr>
             <w:bCs/>
@@ -6311,7 +6605,7 @@
         </w:rPr>
         <w:t xml:space="preserve"> is the population mean, </w:t>
       </w:r>
-      <w:ins w:id="152" w:author="Juenger, Thomas E" w:date="2020-10-12T18:00:00Z">
+      <w:ins w:id="312" w:author="Juenger, Thomas E" w:date="2020-10-12T18:00:00Z">
         <w:r>
           <w:rPr>
             <w:bCs/>
@@ -6319,7 +6613,7 @@
           <w:t>QTL</w:t>
         </w:r>
       </w:ins>
-      <w:del w:id="153" w:author="Juenger, Thomas E" w:date="2020-10-12T18:00:00Z">
+      <w:del w:id="313" w:author="Juenger, Thomas E" w:date="2020-10-12T18:00:00Z">
         <w:r>
           <w:rPr>
             <w:bCs/>
@@ -6333,7 +6627,7 @@
         </w:rPr>
         <w:t xml:space="preserve"> is the </w:t>
       </w:r>
-      <w:ins w:id="154" w:author="Juenger, Thomas E" w:date="2020-10-12T17:59:00Z">
+      <w:ins w:id="314" w:author="Juenger, Thomas E" w:date="2020-10-12T17:59:00Z">
         <w:r>
           <w:rPr>
             <w:bCs/>
@@ -6347,7 +6641,7 @@
         </w:rPr>
         <w:t xml:space="preserve">genetic effect (i.e., kinship matrix), E is the environmental effects (i.e., field sites), </w:t>
       </w:r>
-      <w:ins w:id="155" w:author="Juenger, Thomas E" w:date="2020-10-12T18:00:00Z">
+      <w:ins w:id="315" w:author="Juenger, Thomas E" w:date="2020-10-12T18:00:00Z">
         <w:r>
           <w:rPr>
             <w:bCs/>
@@ -6355,7 +6649,7 @@
           <w:t>QTL</w:t>
         </w:r>
       </w:ins>
-      <w:del w:id="156" w:author="Juenger, Thomas E" w:date="2020-10-12T18:00:00Z">
+      <w:del w:id="316" w:author="Juenger, Thomas E" w:date="2020-10-12T18:00:00Z">
         <w:r>
           <w:rPr>
             <w:bCs/>
@@ -6369,7 +6663,7 @@
         </w:rPr>
         <w:t xml:space="preserve"> x E is the interaction between </w:t>
       </w:r>
-      <w:ins w:id="157" w:author="Juenger, Thomas E" w:date="2020-10-12T18:00:00Z">
+      <w:ins w:id="317" w:author="Juenger, Thomas E" w:date="2020-10-12T18:00:00Z">
         <w:r>
           <w:rPr>
             <w:bCs/>
@@ -6383,7 +6677,7 @@
         </w:rPr>
         <w:t xml:space="preserve">genetic and environmental effects, </w:t>
       </w:r>
-      <w:ins w:id="158" w:author="Juenger, Thomas E" w:date="2020-10-12T18:00:00Z">
+      <w:ins w:id="318" w:author="Juenger, Thomas E" w:date="2020-10-12T18:00:00Z">
         <w:r>
           <w:rPr>
             <w:bCs/>
@@ -6391,7 +6685,7 @@
           <w:t>kinship corresponds to the background po</w:t>
         </w:r>
       </w:ins>
-      <w:ins w:id="159" w:author="Juenger, Thomas E" w:date="2020-10-12T18:59:00Z">
+      <w:ins w:id="319" w:author="Juenger, Thomas E" w:date="2020-10-12T18:59:00Z">
         <w:r>
           <w:rPr>
             <w:bCs/>
@@ -6399,7 +6693,7 @@
           <w:t>l</w:t>
         </w:r>
       </w:ins>
-      <w:ins w:id="160" w:author="Juenger, Thomas E" w:date="2020-10-12T18:00:00Z">
+      <w:ins w:id="320" w:author="Juenger, Thomas E" w:date="2020-10-12T18:00:00Z">
         <w:r>
           <w:rPr>
             <w:bCs/>
@@ -6507,8 +6801,8 @@
         <w:gridCol w:w="1081"/>
         <w:gridCol w:w="1800"/>
         <w:gridCol w:w="552"/>
-        <w:gridCol w:w="917"/>
-        <w:gridCol w:w="1397"/>
+        <w:gridCol w:w="661"/>
+        <w:gridCol w:w="1039"/>
         <w:gridCol w:w="698"/>
         <w:gridCol w:w="1129"/>
       </w:tblGrid>
@@ -6516,7 +6810,7 @@
         <w:trPr>
           <w:cnfStyle w:val="100000000000" w:firstRow="1" w:lastRow="0" w:firstColumn="0" w:lastColumn="0" w:oddVBand="0" w:evenVBand="0" w:oddHBand="0" w:evenHBand="0" w:firstRowFirstColumn="0" w:firstRowLastColumn="0" w:lastRowFirstColumn="0" w:lastRowLastColumn="0"/>
           <w:trHeight w:val="285"/>
-          <w:del w:id="161" w:author="Alice MacQueen" w:date="2020-10-28T10:24:00Z"/>
+          <w:del w:id="321" w:author="Alice MacQueen" w:date="2020-10-28T10:24:00Z"/>
         </w:trPr>
         <w:tc>
           <w:tcPr>
@@ -6527,12 +6821,12 @@
           <w:p>
             <w:pPr>
               <w:rPr>
-                <w:del w:id="162" w:author="Alice MacQueen" w:date="2020-10-28T10:24:00Z"/>
+                <w:del w:id="322" w:author="Alice MacQueen" w:date="2020-10-28T10:24:00Z"/>
                 <w:rFonts w:ascii="Calibri" w:eastAsia="Times New Roman" w:hAnsi="Calibri" w:cs="Calibri"/>
                 <w:color w:val="000000"/>
               </w:rPr>
             </w:pPr>
-            <w:del w:id="163" w:author="Alice MacQueen" w:date="2020-10-28T10:24:00Z">
+            <w:del w:id="323" w:author="Alice MacQueen" w:date="2020-10-28T10:24:00Z">
               <w:r>
                 <w:rPr>
                   <w:rFonts w:ascii="Calibri" w:eastAsia="Times New Roman" w:hAnsi="Calibri" w:cs="Calibri"/>
@@ -6559,12 +6853,12 @@
           <w:p>
             <w:pPr>
               <w:rPr>
-                <w:del w:id="164" w:author="Alice MacQueen" w:date="2020-10-28T10:24:00Z"/>
+                <w:del w:id="324" w:author="Alice MacQueen" w:date="2020-10-28T10:24:00Z"/>
                 <w:rFonts w:ascii="Calibri" w:eastAsia="Times New Roman" w:hAnsi="Calibri" w:cs="Calibri"/>
                 <w:color w:val="000000"/>
               </w:rPr>
             </w:pPr>
-            <w:del w:id="165" w:author="Alice MacQueen" w:date="2020-10-28T10:24:00Z">
+            <w:del w:id="325" w:author="Alice MacQueen" w:date="2020-10-28T10:24:00Z">
               <w:r>
                 <w:rPr>
                   <w:rFonts w:ascii="Calibri" w:eastAsia="Times New Roman" w:hAnsi="Calibri" w:cs="Calibri"/>
@@ -6584,12 +6878,12 @@
           <w:p>
             <w:pPr>
               <w:rPr>
-                <w:del w:id="166" w:author="Alice MacQueen" w:date="2020-10-28T10:24:00Z"/>
+                <w:del w:id="326" w:author="Alice MacQueen" w:date="2020-10-28T10:24:00Z"/>
                 <w:rFonts w:ascii="Calibri" w:eastAsia="Times New Roman" w:hAnsi="Calibri" w:cs="Calibri"/>
                 <w:color w:val="000000"/>
               </w:rPr>
             </w:pPr>
-            <w:del w:id="167" w:author="Alice MacQueen" w:date="2020-10-28T10:24:00Z">
+            <w:del w:id="327" w:author="Alice MacQueen" w:date="2020-10-28T10:24:00Z">
               <w:r>
                 <w:rPr>
                   <w:rFonts w:ascii="Calibri" w:eastAsia="Times New Roman" w:hAnsi="Calibri" w:cs="Calibri"/>
@@ -6616,13 +6910,13 @@
           <w:p>
             <w:pPr>
               <w:rPr>
-                <w:del w:id="168" w:author="Alice MacQueen" w:date="2020-10-28T10:24:00Z"/>
+                <w:del w:id="328" w:author="Alice MacQueen" w:date="2020-10-28T10:24:00Z"/>
                 <w:rFonts w:ascii="Calibri" w:eastAsia="Times New Roman" w:hAnsi="Calibri" w:cs="Calibri"/>
                 <w:color w:val="000000"/>
               </w:rPr>
             </w:pPr>
-            <w:commentRangeStart w:id="169"/>
-            <w:del w:id="170" w:author="Alice MacQueen" w:date="2020-10-28T10:24:00Z">
+            <w:commentRangeStart w:id="329"/>
+            <w:del w:id="330" w:author="Alice MacQueen" w:date="2020-10-28T10:24:00Z">
               <w:r>
                 <w:rPr>
                   <w:rFonts w:ascii="Calibri" w:eastAsia="Times New Roman" w:hAnsi="Calibri" w:cs="Calibri"/>
@@ -6642,12 +6936,12 @@
           <w:p>
             <w:pPr>
               <w:rPr>
-                <w:del w:id="171" w:author="Alice MacQueen" w:date="2020-10-28T10:24:00Z"/>
+                <w:del w:id="331" w:author="Alice MacQueen" w:date="2020-10-28T10:24:00Z"/>
                 <w:rFonts w:ascii="Calibri" w:eastAsia="Times New Roman" w:hAnsi="Calibri" w:cs="Calibri"/>
                 <w:color w:val="000000"/>
               </w:rPr>
             </w:pPr>
-            <w:del w:id="172" w:author="Alice MacQueen" w:date="2020-10-28T10:24:00Z">
+            <w:del w:id="332" w:author="Alice MacQueen" w:date="2020-10-28T10:24:00Z">
               <w:r>
                 <w:rPr>
                   <w:rFonts w:ascii="Calibri" w:eastAsia="Times New Roman" w:hAnsi="Calibri" w:cs="Calibri"/>
@@ -6655,14 +6949,14 @@
                 </w:rPr>
                 <w:delText>8X</w:delText>
               </w:r>
-              <w:commentRangeEnd w:id="169"/>
+              <w:commentRangeEnd w:id="329"/>
               <w:r>
                 <w:rPr>
                   <w:rStyle w:val="CommentReference"/>
                   <w:b w:val="0"/>
                   <w:bCs w:val="0"/>
                 </w:rPr>
-                <w:commentReference w:id="169"/>
+                <w:commentReference w:id="329"/>
               </w:r>
             </w:del>
           </w:p>
@@ -6676,13 +6970,13 @@
           <w:p>
             <w:pPr>
               <w:rPr>
-                <w:del w:id="173" w:author="Alice MacQueen" w:date="2020-10-28T10:24:00Z"/>
+                <w:del w:id="333" w:author="Alice MacQueen" w:date="2020-10-28T10:24:00Z"/>
                 <w:rFonts w:ascii="Calibri" w:eastAsia="Times New Roman" w:hAnsi="Calibri" w:cs="Calibri"/>
                 <w:color w:val="000000"/>
               </w:rPr>
             </w:pPr>
-            <w:commentRangeStart w:id="174"/>
-            <w:del w:id="175" w:author="Alice MacQueen" w:date="2020-10-28T10:24:00Z">
+            <w:commentRangeStart w:id="334"/>
+            <w:del w:id="335" w:author="Alice MacQueen" w:date="2020-10-28T10:24:00Z">
               <w:r>
                 <w:rPr>
                   <w:rFonts w:ascii="Calibri" w:eastAsia="Times New Roman" w:hAnsi="Calibri" w:cs="Calibri"/>
@@ -6690,14 +6984,14 @@
                 </w:rPr>
                 <w:delText>Atlantic</w:delText>
               </w:r>
-              <w:commentRangeEnd w:id="174"/>
+              <w:commentRangeEnd w:id="334"/>
               <w:r>
                 <w:rPr>
                   <w:rStyle w:val="CommentReference"/>
                   <w:b w:val="0"/>
                   <w:bCs w:val="0"/>
                 </w:rPr>
-                <w:commentReference w:id="174"/>
+                <w:commentReference w:id="334"/>
               </w:r>
             </w:del>
           </w:p>
@@ -6711,12 +7005,12 @@
           <w:p>
             <w:pPr>
               <w:rPr>
-                <w:del w:id="176" w:author="Alice MacQueen" w:date="2020-10-28T10:24:00Z"/>
+                <w:del w:id="336" w:author="Alice MacQueen" w:date="2020-10-28T10:24:00Z"/>
                 <w:rFonts w:ascii="Calibri" w:eastAsia="Times New Roman" w:hAnsi="Calibri" w:cs="Calibri"/>
                 <w:color w:val="000000"/>
               </w:rPr>
             </w:pPr>
-            <w:del w:id="177" w:author="Alice MacQueen" w:date="2020-10-28T10:24:00Z">
+            <w:del w:id="337" w:author="Alice MacQueen" w:date="2020-10-28T10:24:00Z">
               <w:r>
                 <w:rPr>
                   <w:rFonts w:ascii="Calibri" w:eastAsia="Times New Roman" w:hAnsi="Calibri" w:cs="Calibri"/>
@@ -6736,12 +7030,12 @@
           <w:p>
             <w:pPr>
               <w:rPr>
-                <w:del w:id="178" w:author="Alice MacQueen" w:date="2020-10-28T10:24:00Z"/>
+                <w:del w:id="338" w:author="Alice MacQueen" w:date="2020-10-28T10:24:00Z"/>
                 <w:rFonts w:ascii="Calibri" w:eastAsia="Times New Roman" w:hAnsi="Calibri" w:cs="Calibri"/>
                 <w:color w:val="000000"/>
               </w:rPr>
             </w:pPr>
-            <w:del w:id="179" w:author="Alice MacQueen" w:date="2020-10-28T10:24:00Z">
+            <w:del w:id="339" w:author="Alice MacQueen" w:date="2020-10-28T10:24:00Z">
               <w:r>
                 <w:rPr>
                   <w:rFonts w:ascii="Calibri" w:eastAsia="Times New Roman" w:hAnsi="Calibri" w:cs="Calibri"/>
@@ -6756,7 +7050,7 @@
       <w:tr>
         <w:trPr>
           <w:trHeight w:val="285"/>
-          <w:del w:id="180" w:author="Alice MacQueen" w:date="2020-10-28T10:24:00Z"/>
+          <w:del w:id="340" w:author="Alice MacQueen" w:date="2020-10-28T10:24:00Z"/>
         </w:trPr>
         <w:tc>
           <w:tcPr>
@@ -6767,12 +7061,12 @@
           <w:p>
             <w:pPr>
               <w:rPr>
-                <w:del w:id="181" w:author="Alice MacQueen" w:date="2020-10-28T10:24:00Z"/>
+                <w:del w:id="341" w:author="Alice MacQueen" w:date="2020-10-28T10:24:00Z"/>
                 <w:rFonts w:ascii="Calibri" w:eastAsia="Times New Roman" w:hAnsi="Calibri" w:cs="Calibri"/>
                 <w:color w:val="000000"/>
               </w:rPr>
             </w:pPr>
-            <w:del w:id="182" w:author="Alice MacQueen" w:date="2020-10-28T10:24:00Z">
+            <w:del w:id="342" w:author="Alice MacQueen" w:date="2020-10-28T10:24:00Z">
               <w:r>
                 <w:rPr>
                   <w:rFonts w:ascii="Calibri" w:eastAsia="Times New Roman" w:hAnsi="Calibri" w:cs="Calibri"/>
@@ -6793,12 +7087,12 @@
             <w:pPr>
               <w:jc w:val="right"/>
               <w:rPr>
-                <w:del w:id="183" w:author="Alice MacQueen" w:date="2020-10-28T10:24:00Z"/>
+                <w:del w:id="343" w:author="Alice MacQueen" w:date="2020-10-28T10:24:00Z"/>
                 <w:rFonts w:ascii="Calibri" w:eastAsia="Times New Roman" w:hAnsi="Calibri" w:cs="Calibri"/>
                 <w:color w:val="000000"/>
               </w:rPr>
             </w:pPr>
-            <w:del w:id="184" w:author="Alice MacQueen" w:date="2020-10-28T10:24:00Z">
+            <w:del w:id="344" w:author="Alice MacQueen" w:date="2020-10-28T10:24:00Z">
               <w:r>
                 <w:rPr>
                   <w:rFonts w:ascii="Calibri" w:eastAsia="Times New Roman" w:hAnsi="Calibri" w:cs="Calibri"/>
@@ -6818,12 +7112,12 @@
           <w:p>
             <w:pPr>
               <w:rPr>
-                <w:del w:id="185" w:author="Alice MacQueen" w:date="2020-10-28T10:24:00Z"/>
+                <w:del w:id="345" w:author="Alice MacQueen" w:date="2020-10-28T10:24:00Z"/>
                 <w:rFonts w:ascii="Calibri" w:eastAsia="Times New Roman" w:hAnsi="Calibri" w:cs="Calibri"/>
                 <w:color w:val="000000"/>
               </w:rPr>
             </w:pPr>
-            <w:del w:id="186" w:author="Alice MacQueen" w:date="2020-10-28T10:24:00Z">
+            <w:del w:id="346" w:author="Alice MacQueen" w:date="2020-10-28T10:24:00Z">
               <w:r>
                 <w:rPr>
                   <w:rFonts w:ascii="Calibri" w:eastAsia="Times New Roman" w:hAnsi="Calibri" w:cs="Calibri"/>
@@ -6844,12 +7138,12 @@
             <w:pPr>
               <w:jc w:val="right"/>
               <w:rPr>
-                <w:del w:id="187" w:author="Alice MacQueen" w:date="2020-10-28T10:24:00Z"/>
+                <w:del w:id="347" w:author="Alice MacQueen" w:date="2020-10-28T10:24:00Z"/>
                 <w:rFonts w:ascii="Calibri" w:eastAsia="Times New Roman" w:hAnsi="Calibri" w:cs="Calibri"/>
                 <w:color w:val="000000"/>
               </w:rPr>
             </w:pPr>
-            <w:del w:id="188" w:author="Alice MacQueen" w:date="2020-10-28T10:24:00Z">
+            <w:del w:id="348" w:author="Alice MacQueen" w:date="2020-10-28T10:24:00Z">
               <w:r>
                 <w:rPr>
                   <w:rFonts w:ascii="Calibri" w:eastAsia="Times New Roman" w:hAnsi="Calibri" w:cs="Calibri"/>
@@ -6870,12 +7164,12 @@
             <w:pPr>
               <w:jc w:val="right"/>
               <w:rPr>
-                <w:del w:id="189" w:author="Alice MacQueen" w:date="2020-10-28T10:24:00Z"/>
+                <w:del w:id="349" w:author="Alice MacQueen" w:date="2020-10-28T10:24:00Z"/>
                 <w:rFonts w:ascii="Calibri" w:eastAsia="Times New Roman" w:hAnsi="Calibri" w:cs="Calibri"/>
                 <w:color w:val="000000"/>
               </w:rPr>
             </w:pPr>
-            <w:del w:id="190" w:author="Alice MacQueen" w:date="2020-10-28T10:24:00Z">
+            <w:del w:id="350" w:author="Alice MacQueen" w:date="2020-10-28T10:24:00Z">
               <w:r>
                 <w:rPr>
                   <w:rFonts w:ascii="Calibri" w:eastAsia="Times New Roman" w:hAnsi="Calibri" w:cs="Calibri"/>
@@ -6896,12 +7190,12 @@
             <w:pPr>
               <w:jc w:val="right"/>
               <w:rPr>
-                <w:del w:id="191" w:author="Alice MacQueen" w:date="2020-10-28T10:24:00Z"/>
+                <w:del w:id="351" w:author="Alice MacQueen" w:date="2020-10-28T10:24:00Z"/>
                 <w:rFonts w:ascii="Calibri" w:eastAsia="Times New Roman" w:hAnsi="Calibri" w:cs="Calibri"/>
                 <w:color w:val="000000"/>
               </w:rPr>
             </w:pPr>
-            <w:del w:id="192" w:author="Alice MacQueen" w:date="2020-10-28T10:24:00Z">
+            <w:del w:id="352" w:author="Alice MacQueen" w:date="2020-10-28T10:24:00Z">
               <w:r>
                 <w:rPr>
                   <w:rFonts w:ascii="Calibri" w:eastAsia="Times New Roman" w:hAnsi="Calibri" w:cs="Calibri"/>
@@ -6922,12 +7216,12 @@
             <w:pPr>
               <w:jc w:val="right"/>
               <w:rPr>
-                <w:del w:id="193" w:author="Alice MacQueen" w:date="2020-10-28T10:24:00Z"/>
+                <w:del w:id="353" w:author="Alice MacQueen" w:date="2020-10-28T10:24:00Z"/>
                 <w:rFonts w:ascii="Calibri" w:eastAsia="Times New Roman" w:hAnsi="Calibri" w:cs="Calibri"/>
                 <w:color w:val="000000"/>
               </w:rPr>
             </w:pPr>
-            <w:del w:id="194" w:author="Alice MacQueen" w:date="2020-10-28T10:24:00Z">
+            <w:del w:id="354" w:author="Alice MacQueen" w:date="2020-10-28T10:24:00Z">
               <w:r>
                 <w:rPr>
                   <w:rFonts w:ascii="Calibri" w:eastAsia="Times New Roman" w:hAnsi="Calibri" w:cs="Calibri"/>
@@ -6948,12 +7242,12 @@
             <w:pPr>
               <w:jc w:val="right"/>
               <w:rPr>
-                <w:del w:id="195" w:author="Alice MacQueen" w:date="2020-10-28T10:24:00Z"/>
+                <w:del w:id="355" w:author="Alice MacQueen" w:date="2020-10-28T10:24:00Z"/>
                 <w:rFonts w:ascii="Calibri" w:eastAsia="Times New Roman" w:hAnsi="Calibri" w:cs="Calibri"/>
                 <w:color w:val="000000"/>
               </w:rPr>
             </w:pPr>
-            <w:del w:id="196" w:author="Alice MacQueen" w:date="2020-10-28T10:24:00Z">
+            <w:del w:id="356" w:author="Alice MacQueen" w:date="2020-10-28T10:24:00Z">
               <w:r>
                 <w:rPr>
                   <w:rFonts w:ascii="Calibri" w:eastAsia="Times New Roman" w:hAnsi="Calibri" w:cs="Calibri"/>
@@ -6968,7 +7262,7 @@
       <w:tr>
         <w:trPr>
           <w:trHeight w:val="285"/>
-          <w:del w:id="197" w:author="Alice MacQueen" w:date="2020-10-28T10:24:00Z"/>
+          <w:del w:id="357" w:author="Alice MacQueen" w:date="2020-10-28T10:24:00Z"/>
         </w:trPr>
         <w:tc>
           <w:tcPr>
@@ -6979,12 +7273,12 @@
           <w:p>
             <w:pPr>
               <w:rPr>
-                <w:del w:id="198" w:author="Alice MacQueen" w:date="2020-10-28T10:24:00Z"/>
+                <w:del w:id="358" w:author="Alice MacQueen" w:date="2020-10-28T10:24:00Z"/>
                 <w:rFonts w:ascii="Calibri" w:eastAsia="Times New Roman" w:hAnsi="Calibri" w:cs="Calibri"/>
                 <w:color w:val="000000"/>
               </w:rPr>
             </w:pPr>
-            <w:del w:id="199" w:author="Alice MacQueen" w:date="2020-10-28T10:24:00Z">
+            <w:del w:id="359" w:author="Alice MacQueen" w:date="2020-10-28T10:24:00Z">
               <w:r>
                 <w:rPr>
                   <w:rFonts w:ascii="Calibri" w:eastAsia="Times New Roman" w:hAnsi="Calibri" w:cs="Calibri"/>
@@ -7005,12 +7299,12 @@
             <w:pPr>
               <w:jc w:val="right"/>
               <w:rPr>
-                <w:del w:id="200" w:author="Alice MacQueen" w:date="2020-10-28T10:24:00Z"/>
+                <w:del w:id="360" w:author="Alice MacQueen" w:date="2020-10-28T10:24:00Z"/>
                 <w:rFonts w:ascii="Calibri" w:eastAsia="Times New Roman" w:hAnsi="Calibri" w:cs="Calibri"/>
                 <w:color w:val="000000"/>
               </w:rPr>
             </w:pPr>
-            <w:del w:id="201" w:author="Alice MacQueen" w:date="2020-10-28T10:24:00Z">
+            <w:del w:id="361" w:author="Alice MacQueen" w:date="2020-10-28T10:24:00Z">
               <w:r>
                 <w:rPr>
                   <w:rFonts w:ascii="Calibri" w:eastAsia="Times New Roman" w:hAnsi="Calibri" w:cs="Calibri"/>
@@ -7030,12 +7324,12 @@
           <w:p>
             <w:pPr>
               <w:rPr>
-                <w:del w:id="202" w:author="Alice MacQueen" w:date="2020-10-28T10:24:00Z"/>
+                <w:del w:id="362" w:author="Alice MacQueen" w:date="2020-10-28T10:24:00Z"/>
                 <w:rFonts w:ascii="Calibri" w:eastAsia="Times New Roman" w:hAnsi="Calibri" w:cs="Calibri"/>
                 <w:color w:val="000000"/>
               </w:rPr>
             </w:pPr>
-            <w:del w:id="203" w:author="Alice MacQueen" w:date="2020-10-28T10:24:00Z">
+            <w:del w:id="363" w:author="Alice MacQueen" w:date="2020-10-28T10:24:00Z">
               <w:r>
                 <w:rPr>
                   <w:rFonts w:ascii="Calibri" w:eastAsia="Times New Roman" w:hAnsi="Calibri" w:cs="Calibri"/>
@@ -7056,12 +7350,12 @@
             <w:pPr>
               <w:jc w:val="right"/>
               <w:rPr>
-                <w:del w:id="204" w:author="Alice MacQueen" w:date="2020-10-28T10:24:00Z"/>
+                <w:del w:id="364" w:author="Alice MacQueen" w:date="2020-10-28T10:24:00Z"/>
                 <w:rFonts w:ascii="Calibri" w:eastAsia="Times New Roman" w:hAnsi="Calibri" w:cs="Calibri"/>
                 <w:color w:val="000000"/>
               </w:rPr>
             </w:pPr>
-            <w:del w:id="205" w:author="Alice MacQueen" w:date="2020-10-28T10:24:00Z">
+            <w:del w:id="365" w:author="Alice MacQueen" w:date="2020-10-28T10:24:00Z">
               <w:r>
                 <w:rPr>
                   <w:rFonts w:ascii="Calibri" w:eastAsia="Times New Roman" w:hAnsi="Calibri" w:cs="Calibri"/>
@@ -7082,12 +7376,12 @@
             <w:pPr>
               <w:jc w:val="right"/>
               <w:rPr>
-                <w:del w:id="206" w:author="Alice MacQueen" w:date="2020-10-28T10:24:00Z"/>
+                <w:del w:id="366" w:author="Alice MacQueen" w:date="2020-10-28T10:24:00Z"/>
                 <w:rFonts w:ascii="Calibri" w:eastAsia="Times New Roman" w:hAnsi="Calibri" w:cs="Calibri"/>
                 <w:color w:val="000000"/>
               </w:rPr>
             </w:pPr>
-            <w:del w:id="207" w:author="Alice MacQueen" w:date="2020-10-28T10:24:00Z">
+            <w:del w:id="367" w:author="Alice MacQueen" w:date="2020-10-28T10:24:00Z">
               <w:r>
                 <w:rPr>
                   <w:rFonts w:ascii="Calibri" w:eastAsia="Times New Roman" w:hAnsi="Calibri" w:cs="Calibri"/>
@@ -7108,12 +7402,12 @@
             <w:pPr>
               <w:jc w:val="right"/>
               <w:rPr>
-                <w:del w:id="208" w:author="Alice MacQueen" w:date="2020-10-28T10:24:00Z"/>
+                <w:del w:id="368" w:author="Alice MacQueen" w:date="2020-10-28T10:24:00Z"/>
                 <w:rFonts w:ascii="Calibri" w:eastAsia="Times New Roman" w:hAnsi="Calibri" w:cs="Calibri"/>
                 <w:color w:val="000000"/>
               </w:rPr>
             </w:pPr>
-            <w:del w:id="209" w:author="Alice MacQueen" w:date="2020-10-28T10:24:00Z">
+            <w:del w:id="369" w:author="Alice MacQueen" w:date="2020-10-28T10:24:00Z">
               <w:r>
                 <w:rPr>
                   <w:rFonts w:ascii="Calibri" w:eastAsia="Times New Roman" w:hAnsi="Calibri" w:cs="Calibri"/>
@@ -7134,12 +7428,12 @@
             <w:pPr>
               <w:jc w:val="right"/>
               <w:rPr>
-                <w:del w:id="210" w:author="Alice MacQueen" w:date="2020-10-28T10:24:00Z"/>
+                <w:del w:id="370" w:author="Alice MacQueen" w:date="2020-10-28T10:24:00Z"/>
                 <w:rFonts w:ascii="Calibri" w:eastAsia="Times New Roman" w:hAnsi="Calibri" w:cs="Calibri"/>
                 <w:color w:val="000000"/>
               </w:rPr>
             </w:pPr>
-            <w:del w:id="211" w:author="Alice MacQueen" w:date="2020-10-28T10:24:00Z">
+            <w:del w:id="371" w:author="Alice MacQueen" w:date="2020-10-28T10:24:00Z">
               <w:r>
                 <w:rPr>
                   <w:rFonts w:ascii="Calibri" w:eastAsia="Times New Roman" w:hAnsi="Calibri" w:cs="Calibri"/>
@@ -7160,12 +7454,12 @@
             <w:pPr>
               <w:jc w:val="right"/>
               <w:rPr>
-                <w:del w:id="212" w:author="Alice MacQueen" w:date="2020-10-28T10:24:00Z"/>
+                <w:del w:id="372" w:author="Alice MacQueen" w:date="2020-10-28T10:24:00Z"/>
                 <w:rFonts w:ascii="Calibri" w:eastAsia="Times New Roman" w:hAnsi="Calibri" w:cs="Calibri"/>
                 <w:color w:val="000000"/>
               </w:rPr>
             </w:pPr>
-            <w:del w:id="213" w:author="Alice MacQueen" w:date="2020-10-28T10:24:00Z">
+            <w:del w:id="373" w:author="Alice MacQueen" w:date="2020-10-28T10:24:00Z">
               <w:r>
                 <w:rPr>
                   <w:rFonts w:ascii="Calibri" w:eastAsia="Times New Roman" w:hAnsi="Calibri" w:cs="Calibri"/>
@@ -7180,7 +7474,7 @@
       <w:tr>
         <w:trPr>
           <w:trHeight w:val="285"/>
-          <w:del w:id="214" w:author="Alice MacQueen" w:date="2020-10-28T10:24:00Z"/>
+          <w:del w:id="374" w:author="Alice MacQueen" w:date="2020-10-28T10:24:00Z"/>
         </w:trPr>
         <w:tc>
           <w:tcPr>
@@ -7191,12 +7485,12 @@
           <w:p>
             <w:pPr>
               <w:rPr>
-                <w:del w:id="215" w:author="Alice MacQueen" w:date="2020-10-28T10:24:00Z"/>
+                <w:del w:id="375" w:author="Alice MacQueen" w:date="2020-10-28T10:24:00Z"/>
                 <w:rFonts w:ascii="Calibri" w:eastAsia="Times New Roman" w:hAnsi="Calibri" w:cs="Calibri"/>
                 <w:color w:val="000000"/>
               </w:rPr>
             </w:pPr>
-            <w:del w:id="216" w:author="Alice MacQueen" w:date="2020-10-28T10:24:00Z">
+            <w:del w:id="376" w:author="Alice MacQueen" w:date="2020-10-28T10:24:00Z">
               <w:r>
                 <w:rPr>
                   <w:rFonts w:ascii="Calibri" w:eastAsia="Times New Roman" w:hAnsi="Calibri" w:cs="Calibri"/>
@@ -7217,12 +7511,12 @@
             <w:pPr>
               <w:jc w:val="right"/>
               <w:rPr>
-                <w:del w:id="217" w:author="Alice MacQueen" w:date="2020-10-28T10:24:00Z"/>
+                <w:del w:id="377" w:author="Alice MacQueen" w:date="2020-10-28T10:24:00Z"/>
                 <w:rFonts w:ascii="Calibri" w:eastAsia="Times New Roman" w:hAnsi="Calibri" w:cs="Calibri"/>
                 <w:color w:val="000000"/>
               </w:rPr>
             </w:pPr>
-            <w:del w:id="218" w:author="Alice MacQueen" w:date="2020-10-28T10:24:00Z">
+            <w:del w:id="378" w:author="Alice MacQueen" w:date="2020-10-28T10:24:00Z">
               <w:r>
                 <w:rPr>
                   <w:rFonts w:ascii="Calibri" w:eastAsia="Times New Roman" w:hAnsi="Calibri" w:cs="Calibri"/>
@@ -7242,12 +7536,12 @@
           <w:p>
             <w:pPr>
               <w:rPr>
-                <w:del w:id="219" w:author="Alice MacQueen" w:date="2020-10-28T10:24:00Z"/>
+                <w:del w:id="379" w:author="Alice MacQueen" w:date="2020-10-28T10:24:00Z"/>
                 <w:rFonts w:ascii="Calibri" w:eastAsia="Times New Roman" w:hAnsi="Calibri" w:cs="Calibri"/>
                 <w:color w:val="000000"/>
               </w:rPr>
             </w:pPr>
-            <w:del w:id="220" w:author="Alice MacQueen" w:date="2020-10-28T10:24:00Z">
+            <w:del w:id="380" w:author="Alice MacQueen" w:date="2020-10-28T10:24:00Z">
               <w:r>
                 <w:rPr>
                   <w:rFonts w:ascii="Calibri" w:eastAsia="Times New Roman" w:hAnsi="Calibri" w:cs="Calibri"/>
@@ -7268,12 +7562,12 @@
             <w:pPr>
               <w:jc w:val="right"/>
               <w:rPr>
-                <w:del w:id="221" w:author="Alice MacQueen" w:date="2020-10-28T10:24:00Z"/>
+                <w:del w:id="381" w:author="Alice MacQueen" w:date="2020-10-28T10:24:00Z"/>
                 <w:rFonts w:ascii="Calibri" w:eastAsia="Times New Roman" w:hAnsi="Calibri" w:cs="Calibri"/>
                 <w:color w:val="000000"/>
               </w:rPr>
             </w:pPr>
-            <w:del w:id="222" w:author="Alice MacQueen" w:date="2020-10-28T10:24:00Z">
+            <w:del w:id="382" w:author="Alice MacQueen" w:date="2020-10-28T10:24:00Z">
               <w:r>
                 <w:rPr>
                   <w:rFonts w:ascii="Calibri" w:eastAsia="Times New Roman" w:hAnsi="Calibri" w:cs="Calibri"/>
@@ -7294,12 +7588,12 @@
             <w:pPr>
               <w:jc w:val="right"/>
               <w:rPr>
-                <w:del w:id="223" w:author="Alice MacQueen" w:date="2020-10-28T10:24:00Z"/>
+                <w:del w:id="383" w:author="Alice MacQueen" w:date="2020-10-28T10:24:00Z"/>
                 <w:rFonts w:ascii="Calibri" w:eastAsia="Times New Roman" w:hAnsi="Calibri" w:cs="Calibri"/>
                 <w:color w:val="000000"/>
               </w:rPr>
             </w:pPr>
-            <w:del w:id="224" w:author="Alice MacQueen" w:date="2020-10-28T10:24:00Z">
+            <w:del w:id="384" w:author="Alice MacQueen" w:date="2020-10-28T10:24:00Z">
               <w:r>
                 <w:rPr>
                   <w:rFonts w:ascii="Calibri" w:eastAsia="Times New Roman" w:hAnsi="Calibri" w:cs="Calibri"/>
@@ -7320,12 +7614,12 @@
             <w:pPr>
               <w:jc w:val="right"/>
               <w:rPr>
-                <w:del w:id="225" w:author="Alice MacQueen" w:date="2020-10-28T10:24:00Z"/>
+                <w:del w:id="385" w:author="Alice MacQueen" w:date="2020-10-28T10:24:00Z"/>
                 <w:rFonts w:ascii="Calibri" w:eastAsia="Times New Roman" w:hAnsi="Calibri" w:cs="Calibri"/>
                 <w:color w:val="000000"/>
               </w:rPr>
             </w:pPr>
-            <w:del w:id="226" w:author="Alice MacQueen" w:date="2020-10-28T10:24:00Z">
+            <w:del w:id="386" w:author="Alice MacQueen" w:date="2020-10-28T10:24:00Z">
               <w:r>
                 <w:rPr>
                   <w:rFonts w:ascii="Calibri" w:eastAsia="Times New Roman" w:hAnsi="Calibri" w:cs="Calibri"/>
@@ -7346,12 +7640,12 @@
             <w:pPr>
               <w:jc w:val="right"/>
               <w:rPr>
-                <w:del w:id="227" w:author="Alice MacQueen" w:date="2020-10-28T10:24:00Z"/>
+                <w:del w:id="387" w:author="Alice MacQueen" w:date="2020-10-28T10:24:00Z"/>
                 <w:rFonts w:ascii="Calibri" w:eastAsia="Times New Roman" w:hAnsi="Calibri" w:cs="Calibri"/>
                 <w:color w:val="000000"/>
               </w:rPr>
             </w:pPr>
-            <w:del w:id="228" w:author="Alice MacQueen" w:date="2020-10-28T10:24:00Z">
+            <w:del w:id="388" w:author="Alice MacQueen" w:date="2020-10-28T10:24:00Z">
               <w:r>
                 <w:rPr>
                   <w:rFonts w:ascii="Calibri" w:eastAsia="Times New Roman" w:hAnsi="Calibri" w:cs="Calibri"/>
@@ -7372,12 +7666,12 @@
             <w:pPr>
               <w:jc w:val="right"/>
               <w:rPr>
-                <w:del w:id="229" w:author="Alice MacQueen" w:date="2020-10-28T10:24:00Z"/>
+                <w:del w:id="389" w:author="Alice MacQueen" w:date="2020-10-28T10:24:00Z"/>
                 <w:rFonts w:ascii="Calibri" w:eastAsia="Times New Roman" w:hAnsi="Calibri" w:cs="Calibri"/>
                 <w:color w:val="000000"/>
               </w:rPr>
             </w:pPr>
-            <w:del w:id="230" w:author="Alice MacQueen" w:date="2020-10-28T10:24:00Z">
+            <w:del w:id="390" w:author="Alice MacQueen" w:date="2020-10-28T10:24:00Z">
               <w:r>
                 <w:rPr>
                   <w:rFonts w:ascii="Calibri" w:eastAsia="Times New Roman" w:hAnsi="Calibri" w:cs="Calibri"/>
@@ -7392,7 +7686,7 @@
       <w:tr>
         <w:trPr>
           <w:trHeight w:val="285"/>
-          <w:del w:id="231" w:author="Alice MacQueen" w:date="2020-10-28T10:24:00Z"/>
+          <w:del w:id="391" w:author="Alice MacQueen" w:date="2020-10-28T10:24:00Z"/>
         </w:trPr>
         <w:tc>
           <w:tcPr>
@@ -7403,12 +7697,12 @@
           <w:p>
             <w:pPr>
               <w:rPr>
-                <w:del w:id="232" w:author="Alice MacQueen" w:date="2020-10-28T10:24:00Z"/>
+                <w:del w:id="392" w:author="Alice MacQueen" w:date="2020-10-28T10:24:00Z"/>
                 <w:rFonts w:ascii="Calibri" w:eastAsia="Times New Roman" w:hAnsi="Calibri" w:cs="Calibri"/>
                 <w:color w:val="000000"/>
               </w:rPr>
             </w:pPr>
-            <w:del w:id="233" w:author="Alice MacQueen" w:date="2020-10-28T10:24:00Z">
+            <w:del w:id="393" w:author="Alice MacQueen" w:date="2020-10-28T10:24:00Z">
               <w:r>
                 <w:rPr>
                   <w:rFonts w:ascii="Calibri" w:eastAsia="Times New Roman" w:hAnsi="Calibri" w:cs="Calibri"/>
@@ -7429,12 +7723,12 @@
             <w:pPr>
               <w:jc w:val="right"/>
               <w:rPr>
-                <w:del w:id="234" w:author="Alice MacQueen" w:date="2020-10-28T10:24:00Z"/>
+                <w:del w:id="394" w:author="Alice MacQueen" w:date="2020-10-28T10:24:00Z"/>
                 <w:rFonts w:ascii="Calibri" w:eastAsia="Times New Roman" w:hAnsi="Calibri" w:cs="Calibri"/>
                 <w:color w:val="000000"/>
               </w:rPr>
             </w:pPr>
-            <w:del w:id="235" w:author="Alice MacQueen" w:date="2020-10-28T10:24:00Z">
+            <w:del w:id="395" w:author="Alice MacQueen" w:date="2020-10-28T10:24:00Z">
               <w:r>
                 <w:rPr>
                   <w:rFonts w:ascii="Calibri" w:eastAsia="Times New Roman" w:hAnsi="Calibri" w:cs="Calibri"/>
@@ -7454,12 +7748,12 @@
           <w:p>
             <w:pPr>
               <w:rPr>
-                <w:del w:id="236" w:author="Alice MacQueen" w:date="2020-10-28T10:24:00Z"/>
+                <w:del w:id="396" w:author="Alice MacQueen" w:date="2020-10-28T10:24:00Z"/>
                 <w:rFonts w:ascii="Calibri" w:eastAsia="Times New Roman" w:hAnsi="Calibri" w:cs="Calibri"/>
                 <w:color w:val="000000"/>
               </w:rPr>
             </w:pPr>
-            <w:del w:id="237" w:author="Alice MacQueen" w:date="2020-10-28T10:24:00Z">
+            <w:del w:id="397" w:author="Alice MacQueen" w:date="2020-10-28T10:24:00Z">
               <w:r>
                 <w:rPr>
                   <w:rFonts w:ascii="Calibri" w:eastAsia="Times New Roman" w:hAnsi="Calibri" w:cs="Calibri"/>
@@ -7480,12 +7774,12 @@
             <w:pPr>
               <w:jc w:val="right"/>
               <w:rPr>
-                <w:del w:id="238" w:author="Alice MacQueen" w:date="2020-10-28T10:24:00Z"/>
+                <w:del w:id="398" w:author="Alice MacQueen" w:date="2020-10-28T10:24:00Z"/>
                 <w:rFonts w:ascii="Calibri" w:eastAsia="Times New Roman" w:hAnsi="Calibri" w:cs="Calibri"/>
                 <w:color w:val="000000"/>
               </w:rPr>
             </w:pPr>
-            <w:del w:id="239" w:author="Alice MacQueen" w:date="2020-10-28T10:24:00Z">
+            <w:del w:id="399" w:author="Alice MacQueen" w:date="2020-10-28T10:24:00Z">
               <w:r>
                 <w:rPr>
                   <w:rFonts w:ascii="Calibri" w:eastAsia="Times New Roman" w:hAnsi="Calibri" w:cs="Calibri"/>
@@ -7506,12 +7800,12 @@
             <w:pPr>
               <w:jc w:val="right"/>
               <w:rPr>
-                <w:del w:id="240" w:author="Alice MacQueen" w:date="2020-10-28T10:24:00Z"/>
+                <w:del w:id="400" w:author="Alice MacQueen" w:date="2020-10-28T10:24:00Z"/>
                 <w:rFonts w:ascii="Calibri" w:eastAsia="Times New Roman" w:hAnsi="Calibri" w:cs="Calibri"/>
                 <w:color w:val="000000"/>
               </w:rPr>
             </w:pPr>
-            <w:del w:id="241" w:author="Alice MacQueen" w:date="2020-10-28T10:24:00Z">
+            <w:del w:id="401" w:author="Alice MacQueen" w:date="2020-10-28T10:24:00Z">
               <w:r>
                 <w:rPr>
                   <w:rFonts w:ascii="Calibri" w:eastAsia="Times New Roman" w:hAnsi="Calibri" w:cs="Calibri"/>
@@ -7532,12 +7826,12 @@
             <w:pPr>
               <w:jc w:val="right"/>
               <w:rPr>
-                <w:del w:id="242" w:author="Alice MacQueen" w:date="2020-10-28T10:24:00Z"/>
+                <w:del w:id="402" w:author="Alice MacQueen" w:date="2020-10-28T10:24:00Z"/>
                 <w:rFonts w:ascii="Calibri" w:eastAsia="Times New Roman" w:hAnsi="Calibri" w:cs="Calibri"/>
                 <w:color w:val="000000"/>
               </w:rPr>
             </w:pPr>
-            <w:del w:id="243" w:author="Alice MacQueen" w:date="2020-10-28T10:24:00Z">
+            <w:del w:id="403" w:author="Alice MacQueen" w:date="2020-10-28T10:24:00Z">
               <w:r>
                 <w:rPr>
                   <w:rFonts w:ascii="Calibri" w:eastAsia="Times New Roman" w:hAnsi="Calibri" w:cs="Calibri"/>
@@ -7558,12 +7852,12 @@
             <w:pPr>
               <w:jc w:val="right"/>
               <w:rPr>
-                <w:del w:id="244" w:author="Alice MacQueen" w:date="2020-10-28T10:24:00Z"/>
+                <w:del w:id="404" w:author="Alice MacQueen" w:date="2020-10-28T10:24:00Z"/>
                 <w:rFonts w:ascii="Calibri" w:eastAsia="Times New Roman" w:hAnsi="Calibri" w:cs="Calibri"/>
                 <w:color w:val="000000"/>
               </w:rPr>
             </w:pPr>
-            <w:del w:id="245" w:author="Alice MacQueen" w:date="2020-10-28T10:24:00Z">
+            <w:del w:id="405" w:author="Alice MacQueen" w:date="2020-10-28T10:24:00Z">
               <w:r>
                 <w:rPr>
                   <w:rFonts w:ascii="Calibri" w:eastAsia="Times New Roman" w:hAnsi="Calibri" w:cs="Calibri"/>
@@ -7584,12 +7878,12 @@
             <w:pPr>
               <w:jc w:val="right"/>
               <w:rPr>
-                <w:del w:id="246" w:author="Alice MacQueen" w:date="2020-10-28T10:24:00Z"/>
+                <w:del w:id="406" w:author="Alice MacQueen" w:date="2020-10-28T10:24:00Z"/>
                 <w:rFonts w:ascii="Calibri" w:eastAsia="Times New Roman" w:hAnsi="Calibri" w:cs="Calibri"/>
                 <w:color w:val="000000"/>
               </w:rPr>
             </w:pPr>
-            <w:del w:id="247" w:author="Alice MacQueen" w:date="2020-10-28T10:24:00Z">
+            <w:del w:id="407" w:author="Alice MacQueen" w:date="2020-10-28T10:24:00Z">
               <w:r>
                 <w:rPr>
                   <w:rFonts w:ascii="Calibri" w:eastAsia="Times New Roman" w:hAnsi="Calibri" w:cs="Calibri"/>
@@ -7604,7 +7898,7 @@
       <w:tr>
         <w:trPr>
           <w:trHeight w:val="285"/>
-          <w:del w:id="248" w:author="Alice MacQueen" w:date="2020-10-28T10:24:00Z"/>
+          <w:del w:id="408" w:author="Alice MacQueen" w:date="2020-10-28T10:24:00Z"/>
         </w:trPr>
         <w:tc>
           <w:tcPr>
@@ -7615,12 +7909,12 @@
           <w:p>
             <w:pPr>
               <w:rPr>
-                <w:del w:id="249" w:author="Alice MacQueen" w:date="2020-10-28T10:24:00Z"/>
+                <w:del w:id="409" w:author="Alice MacQueen" w:date="2020-10-28T10:24:00Z"/>
                 <w:rFonts w:ascii="Calibri" w:eastAsia="Times New Roman" w:hAnsi="Calibri" w:cs="Calibri"/>
                 <w:color w:val="000000"/>
               </w:rPr>
             </w:pPr>
-            <w:del w:id="250" w:author="Alice MacQueen" w:date="2020-10-28T10:24:00Z">
+            <w:del w:id="410" w:author="Alice MacQueen" w:date="2020-10-28T10:24:00Z">
               <w:r>
                 <w:rPr>
                   <w:rFonts w:ascii="Calibri" w:eastAsia="Times New Roman" w:hAnsi="Calibri" w:cs="Calibri"/>
@@ -7641,12 +7935,12 @@
             <w:pPr>
               <w:jc w:val="right"/>
               <w:rPr>
-                <w:del w:id="251" w:author="Alice MacQueen" w:date="2020-10-28T10:24:00Z"/>
+                <w:del w:id="411" w:author="Alice MacQueen" w:date="2020-10-28T10:24:00Z"/>
                 <w:rFonts w:ascii="Calibri" w:eastAsia="Times New Roman" w:hAnsi="Calibri" w:cs="Calibri"/>
                 <w:color w:val="000000"/>
               </w:rPr>
             </w:pPr>
-            <w:del w:id="252" w:author="Alice MacQueen" w:date="2020-10-28T10:24:00Z">
+            <w:del w:id="412" w:author="Alice MacQueen" w:date="2020-10-28T10:24:00Z">
               <w:r>
                 <w:rPr>
                   <w:rFonts w:ascii="Calibri" w:eastAsia="Times New Roman" w:hAnsi="Calibri" w:cs="Calibri"/>
@@ -7666,12 +7960,12 @@
           <w:p>
             <w:pPr>
               <w:rPr>
-                <w:del w:id="253" w:author="Alice MacQueen" w:date="2020-10-28T10:24:00Z"/>
+                <w:del w:id="413" w:author="Alice MacQueen" w:date="2020-10-28T10:24:00Z"/>
                 <w:rFonts w:ascii="Calibri" w:eastAsia="Times New Roman" w:hAnsi="Calibri" w:cs="Calibri"/>
                 <w:color w:val="000000"/>
               </w:rPr>
             </w:pPr>
-            <w:del w:id="254" w:author="Alice MacQueen" w:date="2020-10-28T10:24:00Z">
+            <w:del w:id="414" w:author="Alice MacQueen" w:date="2020-10-28T10:24:00Z">
               <w:r>
                 <w:rPr>
                   <w:rFonts w:ascii="Calibri" w:eastAsia="Times New Roman" w:hAnsi="Calibri" w:cs="Calibri"/>
@@ -7692,12 +7986,12 @@
             <w:pPr>
               <w:jc w:val="right"/>
               <w:rPr>
-                <w:del w:id="255" w:author="Alice MacQueen" w:date="2020-10-28T10:24:00Z"/>
+                <w:del w:id="415" w:author="Alice MacQueen" w:date="2020-10-28T10:24:00Z"/>
                 <w:rFonts w:ascii="Calibri" w:eastAsia="Times New Roman" w:hAnsi="Calibri" w:cs="Calibri"/>
                 <w:color w:val="000000"/>
               </w:rPr>
             </w:pPr>
-            <w:del w:id="256" w:author="Alice MacQueen" w:date="2020-10-28T10:24:00Z">
+            <w:del w:id="416" w:author="Alice MacQueen" w:date="2020-10-28T10:24:00Z">
               <w:r>
                 <w:rPr>
                   <w:rFonts w:ascii="Calibri" w:eastAsia="Times New Roman" w:hAnsi="Calibri" w:cs="Calibri"/>
@@ -7718,12 +8012,12 @@
             <w:pPr>
               <w:jc w:val="right"/>
               <w:rPr>
-                <w:del w:id="257" w:author="Alice MacQueen" w:date="2020-10-28T10:24:00Z"/>
+                <w:del w:id="417" w:author="Alice MacQueen" w:date="2020-10-28T10:24:00Z"/>
                 <w:rFonts w:ascii="Calibri" w:eastAsia="Times New Roman" w:hAnsi="Calibri" w:cs="Calibri"/>
                 <w:color w:val="000000"/>
               </w:rPr>
             </w:pPr>
-            <w:del w:id="258" w:author="Alice MacQueen" w:date="2020-10-28T10:24:00Z">
+            <w:del w:id="418" w:author="Alice MacQueen" w:date="2020-10-28T10:24:00Z">
               <w:r>
                 <w:rPr>
                   <w:rFonts w:ascii="Calibri" w:eastAsia="Times New Roman" w:hAnsi="Calibri" w:cs="Calibri"/>
@@ -7744,12 +8038,12 @@
             <w:pPr>
               <w:jc w:val="right"/>
               <w:rPr>
-                <w:del w:id="259" w:author="Alice MacQueen" w:date="2020-10-28T10:24:00Z"/>
+                <w:del w:id="419" w:author="Alice MacQueen" w:date="2020-10-28T10:24:00Z"/>
                 <w:rFonts w:ascii="Calibri" w:eastAsia="Times New Roman" w:hAnsi="Calibri" w:cs="Calibri"/>
                 <w:color w:val="000000"/>
               </w:rPr>
             </w:pPr>
-            <w:del w:id="260" w:author="Alice MacQueen" w:date="2020-10-28T10:24:00Z">
+            <w:del w:id="420" w:author="Alice MacQueen" w:date="2020-10-28T10:24:00Z">
               <w:r>
                 <w:rPr>
                   <w:rFonts w:ascii="Calibri" w:eastAsia="Times New Roman" w:hAnsi="Calibri" w:cs="Calibri"/>
@@ -7770,12 +8064,12 @@
             <w:pPr>
               <w:jc w:val="right"/>
               <w:rPr>
-                <w:del w:id="261" w:author="Alice MacQueen" w:date="2020-10-28T10:24:00Z"/>
+                <w:del w:id="421" w:author="Alice MacQueen" w:date="2020-10-28T10:24:00Z"/>
                 <w:rFonts w:ascii="Calibri" w:eastAsia="Times New Roman" w:hAnsi="Calibri" w:cs="Calibri"/>
                 <w:color w:val="000000"/>
               </w:rPr>
             </w:pPr>
-            <w:del w:id="262" w:author="Alice MacQueen" w:date="2020-10-28T10:24:00Z">
+            <w:del w:id="422" w:author="Alice MacQueen" w:date="2020-10-28T10:24:00Z">
               <w:r>
                 <w:rPr>
                   <w:rFonts w:ascii="Calibri" w:eastAsia="Times New Roman" w:hAnsi="Calibri" w:cs="Calibri"/>
@@ -7796,12 +8090,12 @@
             <w:pPr>
               <w:jc w:val="right"/>
               <w:rPr>
-                <w:del w:id="263" w:author="Alice MacQueen" w:date="2020-10-28T10:24:00Z"/>
+                <w:del w:id="423" w:author="Alice MacQueen" w:date="2020-10-28T10:24:00Z"/>
                 <w:rFonts w:ascii="Calibri" w:eastAsia="Times New Roman" w:hAnsi="Calibri" w:cs="Calibri"/>
                 <w:color w:val="000000"/>
               </w:rPr>
             </w:pPr>
-            <w:del w:id="264" w:author="Alice MacQueen" w:date="2020-10-28T10:24:00Z">
+            <w:del w:id="424" w:author="Alice MacQueen" w:date="2020-10-28T10:24:00Z">
               <w:r>
                 <w:rPr>
                   <w:rFonts w:ascii="Calibri" w:eastAsia="Times New Roman" w:hAnsi="Calibri" w:cs="Calibri"/>
@@ -7816,7 +8110,7 @@
       <w:tr>
         <w:trPr>
           <w:trHeight w:val="285"/>
-          <w:del w:id="265" w:author="Alice MacQueen" w:date="2020-10-28T10:24:00Z"/>
+          <w:del w:id="425" w:author="Alice MacQueen" w:date="2020-10-28T10:24:00Z"/>
         </w:trPr>
         <w:tc>
           <w:tcPr>
@@ -7827,12 +8121,12 @@
           <w:p>
             <w:pPr>
               <w:rPr>
-                <w:del w:id="266" w:author="Alice MacQueen" w:date="2020-10-28T10:24:00Z"/>
+                <w:del w:id="426" w:author="Alice MacQueen" w:date="2020-10-28T10:24:00Z"/>
                 <w:rFonts w:ascii="Calibri" w:eastAsia="Times New Roman" w:hAnsi="Calibri" w:cs="Calibri"/>
                 <w:color w:val="000000"/>
               </w:rPr>
             </w:pPr>
-            <w:del w:id="267" w:author="Alice MacQueen" w:date="2020-10-28T10:24:00Z">
+            <w:del w:id="427" w:author="Alice MacQueen" w:date="2020-10-28T10:24:00Z">
               <w:r>
                 <w:rPr>
                   <w:rFonts w:ascii="Calibri" w:eastAsia="Times New Roman" w:hAnsi="Calibri" w:cs="Calibri"/>
@@ -7853,12 +8147,12 @@
             <w:pPr>
               <w:jc w:val="right"/>
               <w:rPr>
-                <w:del w:id="268" w:author="Alice MacQueen" w:date="2020-10-28T10:24:00Z"/>
+                <w:del w:id="428" w:author="Alice MacQueen" w:date="2020-10-28T10:24:00Z"/>
                 <w:rFonts w:ascii="Calibri" w:eastAsia="Times New Roman" w:hAnsi="Calibri" w:cs="Calibri"/>
                 <w:color w:val="000000"/>
               </w:rPr>
             </w:pPr>
-            <w:del w:id="269" w:author="Alice MacQueen" w:date="2020-10-28T10:24:00Z">
+            <w:del w:id="429" w:author="Alice MacQueen" w:date="2020-10-28T10:24:00Z">
               <w:r>
                 <w:rPr>
                   <w:rFonts w:ascii="Calibri" w:eastAsia="Times New Roman" w:hAnsi="Calibri" w:cs="Calibri"/>
@@ -7878,12 +8172,12 @@
           <w:p>
             <w:pPr>
               <w:rPr>
-                <w:del w:id="270" w:author="Alice MacQueen" w:date="2020-10-28T10:24:00Z"/>
+                <w:del w:id="430" w:author="Alice MacQueen" w:date="2020-10-28T10:24:00Z"/>
                 <w:rFonts w:ascii="Calibri" w:eastAsia="Times New Roman" w:hAnsi="Calibri" w:cs="Calibri"/>
                 <w:color w:val="000000"/>
               </w:rPr>
             </w:pPr>
-            <w:del w:id="271" w:author="Alice MacQueen" w:date="2020-10-28T10:24:00Z">
+            <w:del w:id="431" w:author="Alice MacQueen" w:date="2020-10-28T10:24:00Z">
               <w:r>
                 <w:rPr>
                   <w:rFonts w:ascii="Calibri" w:eastAsia="Times New Roman" w:hAnsi="Calibri" w:cs="Calibri"/>
@@ -7904,12 +8198,12 @@
             <w:pPr>
               <w:jc w:val="right"/>
               <w:rPr>
-                <w:del w:id="272" w:author="Alice MacQueen" w:date="2020-10-28T10:24:00Z"/>
+                <w:del w:id="432" w:author="Alice MacQueen" w:date="2020-10-28T10:24:00Z"/>
                 <w:rFonts w:ascii="Calibri" w:eastAsia="Times New Roman" w:hAnsi="Calibri" w:cs="Calibri"/>
                 <w:color w:val="000000"/>
               </w:rPr>
             </w:pPr>
-            <w:del w:id="273" w:author="Alice MacQueen" w:date="2020-10-28T10:24:00Z">
+            <w:del w:id="433" w:author="Alice MacQueen" w:date="2020-10-28T10:24:00Z">
               <w:r>
                 <w:rPr>
                   <w:rFonts w:ascii="Calibri" w:eastAsia="Times New Roman" w:hAnsi="Calibri" w:cs="Calibri"/>
@@ -7930,12 +8224,12 @@
             <w:pPr>
               <w:jc w:val="right"/>
               <w:rPr>
-                <w:del w:id="274" w:author="Alice MacQueen" w:date="2020-10-28T10:24:00Z"/>
+                <w:del w:id="434" w:author="Alice MacQueen" w:date="2020-10-28T10:24:00Z"/>
                 <w:rFonts w:ascii="Calibri" w:eastAsia="Times New Roman" w:hAnsi="Calibri" w:cs="Calibri"/>
                 <w:color w:val="000000"/>
               </w:rPr>
             </w:pPr>
-            <w:del w:id="275" w:author="Alice MacQueen" w:date="2020-10-28T10:24:00Z">
+            <w:del w:id="435" w:author="Alice MacQueen" w:date="2020-10-28T10:24:00Z">
               <w:r>
                 <w:rPr>
                   <w:rFonts w:ascii="Calibri" w:eastAsia="Times New Roman" w:hAnsi="Calibri" w:cs="Calibri"/>
@@ -7956,12 +8250,12 @@
             <w:pPr>
               <w:jc w:val="right"/>
               <w:rPr>
-                <w:del w:id="276" w:author="Alice MacQueen" w:date="2020-10-28T10:24:00Z"/>
+                <w:del w:id="436" w:author="Alice MacQueen" w:date="2020-10-28T10:24:00Z"/>
                 <w:rFonts w:ascii="Calibri" w:eastAsia="Times New Roman" w:hAnsi="Calibri" w:cs="Calibri"/>
                 <w:color w:val="000000"/>
               </w:rPr>
             </w:pPr>
-            <w:del w:id="277" w:author="Alice MacQueen" w:date="2020-10-28T10:24:00Z">
+            <w:del w:id="437" w:author="Alice MacQueen" w:date="2020-10-28T10:24:00Z">
               <w:r>
                 <w:rPr>
                   <w:rFonts w:ascii="Calibri" w:eastAsia="Times New Roman" w:hAnsi="Calibri" w:cs="Calibri"/>
@@ -7982,12 +8276,12 @@
             <w:pPr>
               <w:jc w:val="right"/>
               <w:rPr>
-                <w:del w:id="278" w:author="Alice MacQueen" w:date="2020-10-28T10:24:00Z"/>
+                <w:del w:id="438" w:author="Alice MacQueen" w:date="2020-10-28T10:24:00Z"/>
                 <w:rFonts w:ascii="Calibri" w:eastAsia="Times New Roman" w:hAnsi="Calibri" w:cs="Calibri"/>
                 <w:color w:val="000000"/>
               </w:rPr>
             </w:pPr>
-            <w:del w:id="279" w:author="Alice MacQueen" w:date="2020-10-28T10:24:00Z">
+            <w:del w:id="439" w:author="Alice MacQueen" w:date="2020-10-28T10:24:00Z">
               <w:r>
                 <w:rPr>
                   <w:rFonts w:ascii="Calibri" w:eastAsia="Times New Roman" w:hAnsi="Calibri" w:cs="Calibri"/>
@@ -8008,12 +8302,12 @@
             <w:pPr>
               <w:jc w:val="right"/>
               <w:rPr>
-                <w:del w:id="280" w:author="Alice MacQueen" w:date="2020-10-28T10:24:00Z"/>
+                <w:del w:id="440" w:author="Alice MacQueen" w:date="2020-10-28T10:24:00Z"/>
                 <w:rFonts w:ascii="Calibri" w:eastAsia="Times New Roman" w:hAnsi="Calibri" w:cs="Calibri"/>
                 <w:color w:val="000000"/>
               </w:rPr>
             </w:pPr>
-            <w:del w:id="281" w:author="Alice MacQueen" w:date="2020-10-28T10:24:00Z">
+            <w:del w:id="441" w:author="Alice MacQueen" w:date="2020-10-28T10:24:00Z">
               <w:r>
                 <w:rPr>
                   <w:rFonts w:ascii="Calibri" w:eastAsia="Times New Roman" w:hAnsi="Calibri" w:cs="Calibri"/>
@@ -8028,7 +8322,7 @@
       <w:tr>
         <w:trPr>
           <w:trHeight w:val="285"/>
-          <w:del w:id="282" w:author="Alice MacQueen" w:date="2020-10-28T10:24:00Z"/>
+          <w:del w:id="442" w:author="Alice MacQueen" w:date="2020-10-28T10:24:00Z"/>
         </w:trPr>
         <w:tc>
           <w:tcPr>
@@ -8039,12 +8333,12 @@
           <w:p>
             <w:pPr>
               <w:rPr>
-                <w:del w:id="283" w:author="Alice MacQueen" w:date="2020-10-28T10:24:00Z"/>
+                <w:del w:id="443" w:author="Alice MacQueen" w:date="2020-10-28T10:24:00Z"/>
                 <w:rFonts w:ascii="Calibri" w:eastAsia="Times New Roman" w:hAnsi="Calibri" w:cs="Calibri"/>
                 <w:color w:val="000000"/>
               </w:rPr>
             </w:pPr>
-            <w:del w:id="284" w:author="Alice MacQueen" w:date="2020-10-28T10:24:00Z">
+            <w:del w:id="444" w:author="Alice MacQueen" w:date="2020-10-28T10:24:00Z">
               <w:r>
                 <w:rPr>
                   <w:rFonts w:ascii="Calibri" w:eastAsia="Times New Roman" w:hAnsi="Calibri" w:cs="Calibri"/>
@@ -8065,12 +8359,12 @@
             <w:pPr>
               <w:jc w:val="right"/>
               <w:rPr>
-                <w:del w:id="285" w:author="Alice MacQueen" w:date="2020-10-28T10:24:00Z"/>
+                <w:del w:id="445" w:author="Alice MacQueen" w:date="2020-10-28T10:24:00Z"/>
                 <w:rFonts w:ascii="Calibri" w:eastAsia="Times New Roman" w:hAnsi="Calibri" w:cs="Calibri"/>
                 <w:color w:val="000000"/>
               </w:rPr>
             </w:pPr>
-            <w:del w:id="286" w:author="Alice MacQueen" w:date="2020-10-28T10:24:00Z">
+            <w:del w:id="446" w:author="Alice MacQueen" w:date="2020-10-28T10:24:00Z">
               <w:r>
                 <w:rPr>
                   <w:rFonts w:ascii="Calibri" w:eastAsia="Times New Roman" w:hAnsi="Calibri" w:cs="Calibri"/>
@@ -8090,12 +8384,12 @@
           <w:p>
             <w:pPr>
               <w:rPr>
-                <w:del w:id="287" w:author="Alice MacQueen" w:date="2020-10-28T10:24:00Z"/>
+                <w:del w:id="447" w:author="Alice MacQueen" w:date="2020-10-28T10:24:00Z"/>
                 <w:rFonts w:ascii="Calibri" w:eastAsia="Times New Roman" w:hAnsi="Calibri" w:cs="Calibri"/>
                 <w:color w:val="000000"/>
               </w:rPr>
             </w:pPr>
-            <w:del w:id="288" w:author="Alice MacQueen" w:date="2020-10-28T10:24:00Z">
+            <w:del w:id="448" w:author="Alice MacQueen" w:date="2020-10-28T10:24:00Z">
               <w:r>
                 <w:rPr>
                   <w:rFonts w:ascii="Calibri" w:eastAsia="Times New Roman" w:hAnsi="Calibri" w:cs="Calibri"/>
@@ -8116,12 +8410,12 @@
             <w:pPr>
               <w:jc w:val="right"/>
               <w:rPr>
-                <w:del w:id="289" w:author="Alice MacQueen" w:date="2020-10-28T10:24:00Z"/>
+                <w:del w:id="449" w:author="Alice MacQueen" w:date="2020-10-28T10:24:00Z"/>
                 <w:rFonts w:ascii="Calibri" w:eastAsia="Times New Roman" w:hAnsi="Calibri" w:cs="Calibri"/>
                 <w:color w:val="000000"/>
               </w:rPr>
             </w:pPr>
-            <w:del w:id="290" w:author="Alice MacQueen" w:date="2020-10-28T10:24:00Z">
+            <w:del w:id="450" w:author="Alice MacQueen" w:date="2020-10-28T10:24:00Z">
               <w:r>
                 <w:rPr>
                   <w:rFonts w:ascii="Calibri" w:eastAsia="Times New Roman" w:hAnsi="Calibri" w:cs="Calibri"/>
@@ -8142,12 +8436,12 @@
             <w:pPr>
               <w:jc w:val="right"/>
               <w:rPr>
-                <w:del w:id="291" w:author="Alice MacQueen" w:date="2020-10-28T10:24:00Z"/>
+                <w:del w:id="451" w:author="Alice MacQueen" w:date="2020-10-28T10:24:00Z"/>
                 <w:rFonts w:ascii="Calibri" w:eastAsia="Times New Roman" w:hAnsi="Calibri" w:cs="Calibri"/>
                 <w:color w:val="000000"/>
               </w:rPr>
             </w:pPr>
-            <w:del w:id="292" w:author="Alice MacQueen" w:date="2020-10-28T10:24:00Z">
+            <w:del w:id="452" w:author="Alice MacQueen" w:date="2020-10-28T10:24:00Z">
               <w:r>
                 <w:rPr>
                   <w:rFonts w:ascii="Calibri" w:eastAsia="Times New Roman" w:hAnsi="Calibri" w:cs="Calibri"/>
@@ -8168,12 +8462,12 @@
             <w:pPr>
               <w:jc w:val="right"/>
               <w:rPr>
-                <w:del w:id="293" w:author="Alice MacQueen" w:date="2020-10-28T10:24:00Z"/>
+                <w:del w:id="453" w:author="Alice MacQueen" w:date="2020-10-28T10:24:00Z"/>
                 <w:rFonts w:ascii="Calibri" w:eastAsia="Times New Roman" w:hAnsi="Calibri" w:cs="Calibri"/>
                 <w:color w:val="000000"/>
               </w:rPr>
             </w:pPr>
-            <w:del w:id="294" w:author="Alice MacQueen" w:date="2020-10-28T10:24:00Z">
+            <w:del w:id="454" w:author="Alice MacQueen" w:date="2020-10-28T10:24:00Z">
               <w:r>
                 <w:rPr>
                   <w:rFonts w:ascii="Calibri" w:eastAsia="Times New Roman" w:hAnsi="Calibri" w:cs="Calibri"/>
@@ -8194,12 +8488,12 @@
             <w:pPr>
               <w:jc w:val="right"/>
               <w:rPr>
-                <w:del w:id="295" w:author="Alice MacQueen" w:date="2020-10-28T10:24:00Z"/>
+                <w:del w:id="455" w:author="Alice MacQueen" w:date="2020-10-28T10:24:00Z"/>
                 <w:rFonts w:ascii="Calibri" w:eastAsia="Times New Roman" w:hAnsi="Calibri" w:cs="Calibri"/>
                 <w:color w:val="000000"/>
               </w:rPr>
             </w:pPr>
-            <w:del w:id="296" w:author="Alice MacQueen" w:date="2020-10-28T10:24:00Z">
+            <w:del w:id="456" w:author="Alice MacQueen" w:date="2020-10-28T10:24:00Z">
               <w:r>
                 <w:rPr>
                   <w:rFonts w:ascii="Calibri" w:eastAsia="Times New Roman" w:hAnsi="Calibri" w:cs="Calibri"/>
@@ -8220,12 +8514,12 @@
             <w:pPr>
               <w:jc w:val="right"/>
               <w:rPr>
-                <w:del w:id="297" w:author="Alice MacQueen" w:date="2020-10-28T10:24:00Z"/>
+                <w:del w:id="457" w:author="Alice MacQueen" w:date="2020-10-28T10:24:00Z"/>
                 <w:rFonts w:ascii="Calibri" w:eastAsia="Times New Roman" w:hAnsi="Calibri" w:cs="Calibri"/>
                 <w:color w:val="000000"/>
               </w:rPr>
             </w:pPr>
-            <w:del w:id="298" w:author="Alice MacQueen" w:date="2020-10-28T10:24:00Z">
+            <w:del w:id="458" w:author="Alice MacQueen" w:date="2020-10-28T10:24:00Z">
               <w:r>
                 <w:rPr>
                   <w:rFonts w:ascii="Calibri" w:eastAsia="Times New Roman" w:hAnsi="Calibri" w:cs="Calibri"/>
@@ -8240,7 +8534,7 @@
       <w:tr>
         <w:trPr>
           <w:trHeight w:val="285"/>
-          <w:del w:id="299" w:author="Alice MacQueen" w:date="2020-10-28T10:24:00Z"/>
+          <w:del w:id="459" w:author="Alice MacQueen" w:date="2020-10-28T10:24:00Z"/>
         </w:trPr>
         <w:tc>
           <w:tcPr>
@@ -8251,12 +8545,12 @@
           <w:p>
             <w:pPr>
               <w:rPr>
-                <w:del w:id="300" w:author="Alice MacQueen" w:date="2020-10-28T10:24:00Z"/>
+                <w:del w:id="460" w:author="Alice MacQueen" w:date="2020-10-28T10:24:00Z"/>
                 <w:rFonts w:ascii="Calibri" w:eastAsia="Times New Roman" w:hAnsi="Calibri" w:cs="Calibri"/>
                 <w:color w:val="000000"/>
               </w:rPr>
             </w:pPr>
-            <w:del w:id="301" w:author="Alice MacQueen" w:date="2020-10-28T10:24:00Z">
+            <w:del w:id="461" w:author="Alice MacQueen" w:date="2020-10-28T10:24:00Z">
               <w:r>
                 <w:rPr>
                   <w:rFonts w:ascii="Calibri" w:eastAsia="Times New Roman" w:hAnsi="Calibri" w:cs="Calibri"/>
@@ -8277,12 +8571,12 @@
             <w:pPr>
               <w:jc w:val="right"/>
               <w:rPr>
-                <w:del w:id="302" w:author="Alice MacQueen" w:date="2020-10-28T10:24:00Z"/>
+                <w:del w:id="462" w:author="Alice MacQueen" w:date="2020-10-28T10:24:00Z"/>
                 <w:rFonts w:ascii="Calibri" w:eastAsia="Times New Roman" w:hAnsi="Calibri" w:cs="Calibri"/>
                 <w:color w:val="000000"/>
               </w:rPr>
             </w:pPr>
-            <w:del w:id="303" w:author="Alice MacQueen" w:date="2020-10-28T10:24:00Z">
+            <w:del w:id="463" w:author="Alice MacQueen" w:date="2020-10-28T10:24:00Z">
               <w:r>
                 <w:rPr>
                   <w:rFonts w:ascii="Calibri" w:eastAsia="Times New Roman" w:hAnsi="Calibri" w:cs="Calibri"/>
@@ -8302,12 +8596,12 @@
           <w:p>
             <w:pPr>
               <w:rPr>
-                <w:del w:id="304" w:author="Alice MacQueen" w:date="2020-10-28T10:24:00Z"/>
+                <w:del w:id="464" w:author="Alice MacQueen" w:date="2020-10-28T10:24:00Z"/>
                 <w:rFonts w:ascii="Calibri" w:eastAsia="Times New Roman" w:hAnsi="Calibri" w:cs="Calibri"/>
                 <w:color w:val="000000"/>
               </w:rPr>
             </w:pPr>
-            <w:del w:id="305" w:author="Alice MacQueen" w:date="2020-10-28T10:24:00Z">
+            <w:del w:id="465" w:author="Alice MacQueen" w:date="2020-10-28T10:24:00Z">
               <w:r>
                 <w:rPr>
                   <w:rFonts w:ascii="Calibri" w:eastAsia="Times New Roman" w:hAnsi="Calibri" w:cs="Calibri"/>
@@ -8328,12 +8622,12 @@
             <w:pPr>
               <w:jc w:val="right"/>
               <w:rPr>
-                <w:del w:id="306" w:author="Alice MacQueen" w:date="2020-10-28T10:24:00Z"/>
+                <w:del w:id="466" w:author="Alice MacQueen" w:date="2020-10-28T10:24:00Z"/>
                 <w:rFonts w:ascii="Calibri" w:eastAsia="Times New Roman" w:hAnsi="Calibri" w:cs="Calibri"/>
                 <w:color w:val="000000"/>
               </w:rPr>
             </w:pPr>
-            <w:del w:id="307" w:author="Alice MacQueen" w:date="2020-10-28T10:24:00Z">
+            <w:del w:id="467" w:author="Alice MacQueen" w:date="2020-10-28T10:24:00Z">
               <w:r>
                 <w:rPr>
                   <w:rFonts w:ascii="Calibri" w:eastAsia="Times New Roman" w:hAnsi="Calibri" w:cs="Calibri"/>
@@ -8354,12 +8648,12 @@
             <w:pPr>
               <w:jc w:val="right"/>
               <w:rPr>
-                <w:del w:id="308" w:author="Alice MacQueen" w:date="2020-10-28T10:24:00Z"/>
+                <w:del w:id="468" w:author="Alice MacQueen" w:date="2020-10-28T10:24:00Z"/>
                 <w:rFonts w:ascii="Calibri" w:eastAsia="Times New Roman" w:hAnsi="Calibri" w:cs="Calibri"/>
                 <w:color w:val="000000"/>
               </w:rPr>
             </w:pPr>
-            <w:del w:id="309" w:author="Alice MacQueen" w:date="2020-10-28T10:24:00Z">
+            <w:del w:id="469" w:author="Alice MacQueen" w:date="2020-10-28T10:24:00Z">
               <w:r>
                 <w:rPr>
                   <w:rFonts w:ascii="Calibri" w:eastAsia="Times New Roman" w:hAnsi="Calibri" w:cs="Calibri"/>
@@ -8380,12 +8674,12 @@
             <w:pPr>
               <w:jc w:val="right"/>
               <w:rPr>
-                <w:del w:id="310" w:author="Alice MacQueen" w:date="2020-10-28T10:24:00Z"/>
+                <w:del w:id="470" w:author="Alice MacQueen" w:date="2020-10-28T10:24:00Z"/>
                 <w:rFonts w:ascii="Calibri" w:eastAsia="Times New Roman" w:hAnsi="Calibri" w:cs="Calibri"/>
                 <w:color w:val="000000"/>
               </w:rPr>
             </w:pPr>
-            <w:del w:id="311" w:author="Alice MacQueen" w:date="2020-10-28T10:24:00Z">
+            <w:del w:id="471" w:author="Alice MacQueen" w:date="2020-10-28T10:24:00Z">
               <w:r>
                 <w:rPr>
                   <w:rFonts w:ascii="Calibri" w:eastAsia="Times New Roman" w:hAnsi="Calibri" w:cs="Calibri"/>
@@ -8406,12 +8700,12 @@
             <w:pPr>
               <w:jc w:val="right"/>
               <w:rPr>
-                <w:del w:id="312" w:author="Alice MacQueen" w:date="2020-10-28T10:24:00Z"/>
+                <w:del w:id="472" w:author="Alice MacQueen" w:date="2020-10-28T10:24:00Z"/>
                 <w:rFonts w:ascii="Calibri" w:eastAsia="Times New Roman" w:hAnsi="Calibri" w:cs="Calibri"/>
                 <w:color w:val="000000"/>
               </w:rPr>
             </w:pPr>
-            <w:del w:id="313" w:author="Alice MacQueen" w:date="2020-10-28T10:24:00Z">
+            <w:del w:id="473" w:author="Alice MacQueen" w:date="2020-10-28T10:24:00Z">
               <w:r>
                 <w:rPr>
                   <w:rFonts w:ascii="Calibri" w:eastAsia="Times New Roman" w:hAnsi="Calibri" w:cs="Calibri"/>
@@ -8432,12 +8726,12 @@
             <w:pPr>
               <w:jc w:val="right"/>
               <w:rPr>
-                <w:del w:id="314" w:author="Alice MacQueen" w:date="2020-10-28T10:24:00Z"/>
+                <w:del w:id="474" w:author="Alice MacQueen" w:date="2020-10-28T10:24:00Z"/>
                 <w:rFonts w:ascii="Calibri" w:eastAsia="Times New Roman" w:hAnsi="Calibri" w:cs="Calibri"/>
                 <w:color w:val="000000"/>
               </w:rPr>
             </w:pPr>
-            <w:del w:id="315" w:author="Alice MacQueen" w:date="2020-10-28T10:24:00Z">
+            <w:del w:id="475" w:author="Alice MacQueen" w:date="2020-10-28T10:24:00Z">
               <w:r>
                 <w:rPr>
                   <w:rFonts w:ascii="Calibri" w:eastAsia="Times New Roman" w:hAnsi="Calibri" w:cs="Calibri"/>
@@ -8452,7 +8746,7 @@
       <w:tr>
         <w:trPr>
           <w:trHeight w:val="285"/>
-          <w:del w:id="316" w:author="Alice MacQueen" w:date="2020-10-28T10:24:00Z"/>
+          <w:del w:id="476" w:author="Alice MacQueen" w:date="2020-10-28T10:24:00Z"/>
         </w:trPr>
         <w:tc>
           <w:tcPr>
@@ -8463,12 +8757,12 @@
           <w:p>
             <w:pPr>
               <w:rPr>
-                <w:del w:id="317" w:author="Alice MacQueen" w:date="2020-10-28T10:24:00Z"/>
+                <w:del w:id="477" w:author="Alice MacQueen" w:date="2020-10-28T10:24:00Z"/>
                 <w:rFonts w:ascii="Calibri" w:eastAsia="Times New Roman" w:hAnsi="Calibri" w:cs="Calibri"/>
                 <w:color w:val="000000"/>
               </w:rPr>
             </w:pPr>
-            <w:del w:id="318" w:author="Alice MacQueen" w:date="2020-10-28T10:24:00Z">
+            <w:del w:id="478" w:author="Alice MacQueen" w:date="2020-10-28T10:24:00Z">
               <w:r>
                 <w:rPr>
                   <w:rFonts w:ascii="Calibri" w:eastAsia="Times New Roman" w:hAnsi="Calibri" w:cs="Calibri"/>
@@ -8489,12 +8783,12 @@
             <w:pPr>
               <w:jc w:val="right"/>
               <w:rPr>
-                <w:del w:id="319" w:author="Alice MacQueen" w:date="2020-10-28T10:24:00Z"/>
+                <w:del w:id="479" w:author="Alice MacQueen" w:date="2020-10-28T10:24:00Z"/>
                 <w:rFonts w:ascii="Calibri" w:eastAsia="Times New Roman" w:hAnsi="Calibri" w:cs="Calibri"/>
                 <w:color w:val="000000"/>
               </w:rPr>
             </w:pPr>
-            <w:del w:id="320" w:author="Alice MacQueen" w:date="2020-10-28T10:24:00Z">
+            <w:del w:id="480" w:author="Alice MacQueen" w:date="2020-10-28T10:24:00Z">
               <w:r>
                 <w:rPr>
                   <w:rFonts w:ascii="Calibri" w:eastAsia="Times New Roman" w:hAnsi="Calibri" w:cs="Calibri"/>
@@ -8514,12 +8808,12 @@
           <w:p>
             <w:pPr>
               <w:rPr>
-                <w:del w:id="321" w:author="Alice MacQueen" w:date="2020-10-28T10:24:00Z"/>
+                <w:del w:id="481" w:author="Alice MacQueen" w:date="2020-10-28T10:24:00Z"/>
                 <w:rFonts w:ascii="Calibri" w:eastAsia="Times New Roman" w:hAnsi="Calibri" w:cs="Calibri"/>
                 <w:color w:val="000000"/>
               </w:rPr>
             </w:pPr>
-            <w:del w:id="322" w:author="Alice MacQueen" w:date="2020-10-28T10:24:00Z">
+            <w:del w:id="482" w:author="Alice MacQueen" w:date="2020-10-28T10:24:00Z">
               <w:r>
                 <w:rPr>
                   <w:rFonts w:ascii="Calibri" w:eastAsia="Times New Roman" w:hAnsi="Calibri" w:cs="Calibri"/>
@@ -8540,12 +8834,12 @@
             <w:pPr>
               <w:jc w:val="right"/>
               <w:rPr>
-                <w:del w:id="323" w:author="Alice MacQueen" w:date="2020-10-28T10:24:00Z"/>
+                <w:del w:id="483" w:author="Alice MacQueen" w:date="2020-10-28T10:24:00Z"/>
                 <w:rFonts w:ascii="Calibri" w:eastAsia="Times New Roman" w:hAnsi="Calibri" w:cs="Calibri"/>
                 <w:color w:val="000000"/>
               </w:rPr>
             </w:pPr>
-            <w:del w:id="324" w:author="Alice MacQueen" w:date="2020-10-28T10:24:00Z">
+            <w:del w:id="484" w:author="Alice MacQueen" w:date="2020-10-28T10:24:00Z">
               <w:r>
                 <w:rPr>
                   <w:rFonts w:ascii="Calibri" w:eastAsia="Times New Roman" w:hAnsi="Calibri" w:cs="Calibri"/>
@@ -8566,12 +8860,12 @@
             <w:pPr>
               <w:jc w:val="right"/>
               <w:rPr>
-                <w:del w:id="325" w:author="Alice MacQueen" w:date="2020-10-28T10:24:00Z"/>
+                <w:del w:id="485" w:author="Alice MacQueen" w:date="2020-10-28T10:24:00Z"/>
                 <w:rFonts w:ascii="Calibri" w:eastAsia="Times New Roman" w:hAnsi="Calibri" w:cs="Calibri"/>
                 <w:color w:val="000000"/>
               </w:rPr>
             </w:pPr>
-            <w:del w:id="326" w:author="Alice MacQueen" w:date="2020-10-28T10:24:00Z">
+            <w:del w:id="486" w:author="Alice MacQueen" w:date="2020-10-28T10:24:00Z">
               <w:r>
                 <w:rPr>
                   <w:rFonts w:ascii="Calibri" w:eastAsia="Times New Roman" w:hAnsi="Calibri" w:cs="Calibri"/>
@@ -8592,12 +8886,12 @@
             <w:pPr>
               <w:jc w:val="right"/>
               <w:rPr>
-                <w:del w:id="327" w:author="Alice MacQueen" w:date="2020-10-28T10:24:00Z"/>
+                <w:del w:id="487" w:author="Alice MacQueen" w:date="2020-10-28T10:24:00Z"/>
                 <w:rFonts w:ascii="Calibri" w:eastAsia="Times New Roman" w:hAnsi="Calibri" w:cs="Calibri"/>
                 <w:color w:val="000000"/>
               </w:rPr>
             </w:pPr>
-            <w:del w:id="328" w:author="Alice MacQueen" w:date="2020-10-28T10:24:00Z">
+            <w:del w:id="488" w:author="Alice MacQueen" w:date="2020-10-28T10:24:00Z">
               <w:r>
                 <w:rPr>
                   <w:rFonts w:ascii="Calibri" w:eastAsia="Times New Roman" w:hAnsi="Calibri" w:cs="Calibri"/>
@@ -8618,12 +8912,12 @@
             <w:pPr>
               <w:jc w:val="right"/>
               <w:rPr>
-                <w:del w:id="329" w:author="Alice MacQueen" w:date="2020-10-28T10:24:00Z"/>
+                <w:del w:id="489" w:author="Alice MacQueen" w:date="2020-10-28T10:24:00Z"/>
                 <w:rFonts w:ascii="Calibri" w:eastAsia="Times New Roman" w:hAnsi="Calibri" w:cs="Calibri"/>
                 <w:color w:val="000000"/>
               </w:rPr>
             </w:pPr>
-            <w:del w:id="330" w:author="Alice MacQueen" w:date="2020-10-28T10:24:00Z">
+            <w:del w:id="490" w:author="Alice MacQueen" w:date="2020-10-28T10:24:00Z">
               <w:r>
                 <w:rPr>
                   <w:rFonts w:ascii="Calibri" w:eastAsia="Times New Roman" w:hAnsi="Calibri" w:cs="Calibri"/>
@@ -8644,12 +8938,12 @@
             <w:pPr>
               <w:jc w:val="right"/>
               <w:rPr>
-                <w:del w:id="331" w:author="Alice MacQueen" w:date="2020-10-28T10:24:00Z"/>
+                <w:del w:id="491" w:author="Alice MacQueen" w:date="2020-10-28T10:24:00Z"/>
                 <w:rFonts w:ascii="Calibri" w:eastAsia="Times New Roman" w:hAnsi="Calibri" w:cs="Calibri"/>
                 <w:color w:val="000000"/>
               </w:rPr>
             </w:pPr>
-            <w:del w:id="332" w:author="Alice MacQueen" w:date="2020-10-28T10:24:00Z">
+            <w:del w:id="492" w:author="Alice MacQueen" w:date="2020-10-28T10:24:00Z">
               <w:r>
                 <w:rPr>
                   <w:rFonts w:ascii="Calibri" w:eastAsia="Times New Roman" w:hAnsi="Calibri" w:cs="Calibri"/>
@@ -8664,7 +8958,7 @@
       <w:tr>
         <w:trPr>
           <w:trHeight w:val="285"/>
-          <w:del w:id="333" w:author="Alice MacQueen" w:date="2020-10-28T10:24:00Z"/>
+          <w:del w:id="493" w:author="Alice MacQueen" w:date="2020-10-28T10:24:00Z"/>
         </w:trPr>
         <w:tc>
           <w:tcPr>
@@ -8675,12 +8969,12 @@
           <w:p>
             <w:pPr>
               <w:rPr>
-                <w:del w:id="334" w:author="Alice MacQueen" w:date="2020-10-28T10:24:00Z"/>
+                <w:del w:id="494" w:author="Alice MacQueen" w:date="2020-10-28T10:24:00Z"/>
                 <w:rFonts w:ascii="Calibri" w:eastAsia="Times New Roman" w:hAnsi="Calibri" w:cs="Calibri"/>
                 <w:color w:val="000000"/>
               </w:rPr>
             </w:pPr>
-            <w:del w:id="335" w:author="Alice MacQueen" w:date="2020-10-28T10:24:00Z">
+            <w:del w:id="495" w:author="Alice MacQueen" w:date="2020-10-28T10:24:00Z">
               <w:r>
                 <w:rPr>
                   <w:rFonts w:ascii="Calibri" w:eastAsia="Times New Roman" w:hAnsi="Calibri" w:cs="Calibri"/>
@@ -8701,12 +8995,12 @@
             <w:pPr>
               <w:jc w:val="right"/>
               <w:rPr>
-                <w:del w:id="336" w:author="Alice MacQueen" w:date="2020-10-28T10:24:00Z"/>
+                <w:del w:id="496" w:author="Alice MacQueen" w:date="2020-10-28T10:24:00Z"/>
                 <w:rFonts w:ascii="Calibri" w:eastAsia="Times New Roman" w:hAnsi="Calibri" w:cs="Calibri"/>
                 <w:color w:val="000000"/>
               </w:rPr>
             </w:pPr>
-            <w:del w:id="337" w:author="Alice MacQueen" w:date="2020-10-28T10:24:00Z">
+            <w:del w:id="497" w:author="Alice MacQueen" w:date="2020-10-28T10:24:00Z">
               <w:r>
                 <w:rPr>
                   <w:rFonts w:ascii="Calibri" w:eastAsia="Times New Roman" w:hAnsi="Calibri" w:cs="Calibri"/>
@@ -8726,12 +9020,12 @@
           <w:p>
             <w:pPr>
               <w:rPr>
-                <w:del w:id="338" w:author="Alice MacQueen" w:date="2020-10-28T10:24:00Z"/>
+                <w:del w:id="498" w:author="Alice MacQueen" w:date="2020-10-28T10:24:00Z"/>
                 <w:rFonts w:ascii="Calibri" w:eastAsia="Times New Roman" w:hAnsi="Calibri" w:cs="Calibri"/>
                 <w:color w:val="000000"/>
               </w:rPr>
             </w:pPr>
-            <w:del w:id="339" w:author="Alice MacQueen" w:date="2020-10-28T10:24:00Z">
+            <w:del w:id="499" w:author="Alice MacQueen" w:date="2020-10-28T10:24:00Z">
               <w:r>
                 <w:rPr>
                   <w:rFonts w:ascii="Calibri" w:eastAsia="Times New Roman" w:hAnsi="Calibri" w:cs="Calibri"/>
@@ -8752,12 +9046,12 @@
             <w:pPr>
               <w:jc w:val="right"/>
               <w:rPr>
-                <w:del w:id="340" w:author="Alice MacQueen" w:date="2020-10-28T10:24:00Z"/>
+                <w:del w:id="500" w:author="Alice MacQueen" w:date="2020-10-28T10:24:00Z"/>
                 <w:rFonts w:ascii="Calibri" w:eastAsia="Times New Roman" w:hAnsi="Calibri" w:cs="Calibri"/>
                 <w:color w:val="000000"/>
               </w:rPr>
             </w:pPr>
-            <w:del w:id="341" w:author="Alice MacQueen" w:date="2020-10-28T10:24:00Z">
+            <w:del w:id="501" w:author="Alice MacQueen" w:date="2020-10-28T10:24:00Z">
               <w:r>
                 <w:rPr>
                   <w:rFonts w:ascii="Calibri" w:eastAsia="Times New Roman" w:hAnsi="Calibri" w:cs="Calibri"/>
@@ -8778,12 +9072,12 @@
             <w:pPr>
               <w:jc w:val="right"/>
               <w:rPr>
-                <w:del w:id="342" w:author="Alice MacQueen" w:date="2020-10-28T10:24:00Z"/>
+                <w:del w:id="502" w:author="Alice MacQueen" w:date="2020-10-28T10:24:00Z"/>
                 <w:rFonts w:ascii="Calibri" w:eastAsia="Times New Roman" w:hAnsi="Calibri" w:cs="Calibri"/>
                 <w:color w:val="000000"/>
               </w:rPr>
             </w:pPr>
-            <w:del w:id="343" w:author="Alice MacQueen" w:date="2020-10-28T10:24:00Z">
+            <w:del w:id="503" w:author="Alice MacQueen" w:date="2020-10-28T10:24:00Z">
               <w:r>
                 <w:rPr>
                   <w:rFonts w:ascii="Calibri" w:eastAsia="Times New Roman" w:hAnsi="Calibri" w:cs="Calibri"/>
@@ -8804,12 +9098,12 @@
             <w:pPr>
               <w:jc w:val="right"/>
               <w:rPr>
-                <w:del w:id="344" w:author="Alice MacQueen" w:date="2020-10-28T10:24:00Z"/>
+                <w:del w:id="504" w:author="Alice MacQueen" w:date="2020-10-28T10:24:00Z"/>
                 <w:rFonts w:ascii="Calibri" w:eastAsia="Times New Roman" w:hAnsi="Calibri" w:cs="Calibri"/>
                 <w:color w:val="000000"/>
               </w:rPr>
             </w:pPr>
-            <w:del w:id="345" w:author="Alice MacQueen" w:date="2020-10-28T10:24:00Z">
+            <w:del w:id="505" w:author="Alice MacQueen" w:date="2020-10-28T10:24:00Z">
               <w:r>
                 <w:rPr>
                   <w:rFonts w:ascii="Calibri" w:eastAsia="Times New Roman" w:hAnsi="Calibri" w:cs="Calibri"/>
@@ -8830,12 +9124,12 @@
             <w:pPr>
               <w:jc w:val="right"/>
               <w:rPr>
-                <w:del w:id="346" w:author="Alice MacQueen" w:date="2020-10-28T10:24:00Z"/>
+                <w:del w:id="506" w:author="Alice MacQueen" w:date="2020-10-28T10:24:00Z"/>
                 <w:rFonts w:ascii="Calibri" w:eastAsia="Times New Roman" w:hAnsi="Calibri" w:cs="Calibri"/>
                 <w:color w:val="000000"/>
               </w:rPr>
             </w:pPr>
-            <w:del w:id="347" w:author="Alice MacQueen" w:date="2020-10-28T10:24:00Z">
+            <w:del w:id="507" w:author="Alice MacQueen" w:date="2020-10-28T10:24:00Z">
               <w:r>
                 <w:rPr>
                   <w:rFonts w:ascii="Calibri" w:eastAsia="Times New Roman" w:hAnsi="Calibri" w:cs="Calibri"/>
@@ -8856,12 +9150,12 @@
             <w:pPr>
               <w:jc w:val="right"/>
               <w:rPr>
-                <w:del w:id="348" w:author="Alice MacQueen" w:date="2020-10-28T10:24:00Z"/>
+                <w:del w:id="508" w:author="Alice MacQueen" w:date="2020-10-28T10:24:00Z"/>
                 <w:rFonts w:ascii="Calibri" w:eastAsia="Times New Roman" w:hAnsi="Calibri" w:cs="Calibri"/>
                 <w:color w:val="000000"/>
               </w:rPr>
             </w:pPr>
-            <w:del w:id="349" w:author="Alice MacQueen" w:date="2020-10-28T10:24:00Z">
+            <w:del w:id="509" w:author="Alice MacQueen" w:date="2020-10-28T10:24:00Z">
               <w:r>
                 <w:rPr>
                   <w:rFonts w:ascii="Calibri" w:eastAsia="Times New Roman" w:hAnsi="Calibri" w:cs="Calibri"/>
@@ -8876,7 +9170,7 @@
       <w:tr>
         <w:trPr>
           <w:trHeight w:val="285"/>
-          <w:del w:id="350" w:author="Alice MacQueen" w:date="2020-10-28T10:24:00Z"/>
+          <w:del w:id="510" w:author="Alice MacQueen" w:date="2020-10-28T10:24:00Z"/>
         </w:trPr>
         <w:tc>
           <w:tcPr>
@@ -8887,12 +9181,12 @@
           <w:p>
             <w:pPr>
               <w:rPr>
-                <w:del w:id="351" w:author="Alice MacQueen" w:date="2020-10-28T10:24:00Z"/>
+                <w:del w:id="511" w:author="Alice MacQueen" w:date="2020-10-28T10:24:00Z"/>
                 <w:rFonts w:ascii="Calibri" w:eastAsia="Times New Roman" w:hAnsi="Calibri" w:cs="Calibri"/>
                 <w:color w:val="000000"/>
               </w:rPr>
             </w:pPr>
-            <w:del w:id="352" w:author="Alice MacQueen" w:date="2020-10-28T10:24:00Z">
+            <w:del w:id="512" w:author="Alice MacQueen" w:date="2020-10-28T10:24:00Z">
               <w:r>
                 <w:rPr>
                   <w:rFonts w:ascii="Calibri" w:eastAsia="Times New Roman" w:hAnsi="Calibri" w:cs="Calibri"/>
@@ -8913,12 +9207,12 @@
             <w:pPr>
               <w:jc w:val="right"/>
               <w:rPr>
-                <w:del w:id="353" w:author="Alice MacQueen" w:date="2020-10-28T10:24:00Z"/>
+                <w:del w:id="513" w:author="Alice MacQueen" w:date="2020-10-28T10:24:00Z"/>
                 <w:rFonts w:ascii="Calibri" w:eastAsia="Times New Roman" w:hAnsi="Calibri" w:cs="Calibri"/>
                 <w:color w:val="000000"/>
               </w:rPr>
             </w:pPr>
-            <w:del w:id="354" w:author="Alice MacQueen" w:date="2020-10-28T10:24:00Z">
+            <w:del w:id="514" w:author="Alice MacQueen" w:date="2020-10-28T10:24:00Z">
               <w:r>
                 <w:rPr>
                   <w:rFonts w:ascii="Calibri" w:eastAsia="Times New Roman" w:hAnsi="Calibri" w:cs="Calibri"/>
@@ -8938,12 +9232,12 @@
           <w:p>
             <w:pPr>
               <w:rPr>
-                <w:del w:id="355" w:author="Alice MacQueen" w:date="2020-10-28T10:24:00Z"/>
+                <w:del w:id="515" w:author="Alice MacQueen" w:date="2020-10-28T10:24:00Z"/>
                 <w:rFonts w:ascii="Calibri" w:eastAsia="Times New Roman" w:hAnsi="Calibri" w:cs="Calibri"/>
                 <w:color w:val="000000"/>
               </w:rPr>
             </w:pPr>
-            <w:del w:id="356" w:author="Alice MacQueen" w:date="2020-10-28T10:24:00Z">
+            <w:del w:id="516" w:author="Alice MacQueen" w:date="2020-10-28T10:24:00Z">
               <w:r>
                 <w:rPr>
                   <w:rFonts w:ascii="Calibri" w:eastAsia="Times New Roman" w:hAnsi="Calibri" w:cs="Calibri"/>
@@ -8964,12 +9258,12 @@
             <w:pPr>
               <w:jc w:val="right"/>
               <w:rPr>
-                <w:del w:id="357" w:author="Alice MacQueen" w:date="2020-10-28T10:24:00Z"/>
+                <w:del w:id="517" w:author="Alice MacQueen" w:date="2020-10-28T10:24:00Z"/>
                 <w:rFonts w:ascii="Calibri" w:eastAsia="Times New Roman" w:hAnsi="Calibri" w:cs="Calibri"/>
                 <w:color w:val="000000"/>
               </w:rPr>
             </w:pPr>
-            <w:del w:id="358" w:author="Alice MacQueen" w:date="2020-10-28T10:24:00Z">
+            <w:del w:id="518" w:author="Alice MacQueen" w:date="2020-10-28T10:24:00Z">
               <w:r>
                 <w:rPr>
                   <w:rFonts w:ascii="Calibri" w:eastAsia="Times New Roman" w:hAnsi="Calibri" w:cs="Calibri"/>
@@ -8990,12 +9284,12 @@
             <w:pPr>
               <w:jc w:val="right"/>
               <w:rPr>
-                <w:del w:id="359" w:author="Alice MacQueen" w:date="2020-10-28T10:24:00Z"/>
+                <w:del w:id="519" w:author="Alice MacQueen" w:date="2020-10-28T10:24:00Z"/>
                 <w:rFonts w:ascii="Calibri" w:eastAsia="Times New Roman" w:hAnsi="Calibri" w:cs="Calibri"/>
                 <w:color w:val="000000"/>
               </w:rPr>
             </w:pPr>
-            <w:del w:id="360" w:author="Alice MacQueen" w:date="2020-10-28T10:24:00Z">
+            <w:del w:id="520" w:author="Alice MacQueen" w:date="2020-10-28T10:24:00Z">
               <w:r>
                 <w:rPr>
                   <w:rFonts w:ascii="Calibri" w:eastAsia="Times New Roman" w:hAnsi="Calibri" w:cs="Calibri"/>
@@ -9016,12 +9310,12 @@
             <w:pPr>
               <w:jc w:val="right"/>
               <w:rPr>
-                <w:del w:id="361" w:author="Alice MacQueen" w:date="2020-10-28T10:24:00Z"/>
+                <w:del w:id="521" w:author="Alice MacQueen" w:date="2020-10-28T10:24:00Z"/>
                 <w:rFonts w:ascii="Calibri" w:eastAsia="Times New Roman" w:hAnsi="Calibri" w:cs="Calibri"/>
                 <w:color w:val="000000"/>
               </w:rPr>
             </w:pPr>
-            <w:del w:id="362" w:author="Alice MacQueen" w:date="2020-10-28T10:24:00Z">
+            <w:del w:id="522" w:author="Alice MacQueen" w:date="2020-10-28T10:24:00Z">
               <w:r>
                 <w:rPr>
                   <w:rFonts w:ascii="Calibri" w:eastAsia="Times New Roman" w:hAnsi="Calibri" w:cs="Calibri"/>
@@ -9042,12 +9336,12 @@
             <w:pPr>
               <w:jc w:val="right"/>
               <w:rPr>
-                <w:del w:id="363" w:author="Alice MacQueen" w:date="2020-10-28T10:24:00Z"/>
+                <w:del w:id="523" w:author="Alice MacQueen" w:date="2020-10-28T10:24:00Z"/>
                 <w:rFonts w:ascii="Calibri" w:eastAsia="Times New Roman" w:hAnsi="Calibri" w:cs="Calibri"/>
                 <w:color w:val="000000"/>
               </w:rPr>
             </w:pPr>
-            <w:del w:id="364" w:author="Alice MacQueen" w:date="2020-10-28T10:24:00Z">
+            <w:del w:id="524" w:author="Alice MacQueen" w:date="2020-10-28T10:24:00Z">
               <w:r>
                 <w:rPr>
                   <w:rFonts w:ascii="Calibri" w:eastAsia="Times New Roman" w:hAnsi="Calibri" w:cs="Calibri"/>
@@ -9068,12 +9362,12 @@
             <w:pPr>
               <w:jc w:val="right"/>
               <w:rPr>
-                <w:del w:id="365" w:author="Alice MacQueen" w:date="2020-10-28T10:24:00Z"/>
+                <w:del w:id="525" w:author="Alice MacQueen" w:date="2020-10-28T10:24:00Z"/>
                 <w:rFonts w:ascii="Calibri" w:eastAsia="Times New Roman" w:hAnsi="Calibri" w:cs="Calibri"/>
                 <w:color w:val="000000"/>
               </w:rPr>
             </w:pPr>
-            <w:del w:id="366" w:author="Alice MacQueen" w:date="2020-10-28T10:24:00Z">
+            <w:del w:id="526" w:author="Alice MacQueen" w:date="2020-10-28T10:24:00Z">
               <w:r>
                 <w:rPr>
                   <w:rFonts w:ascii="Calibri" w:eastAsia="Times New Roman" w:hAnsi="Calibri" w:cs="Calibri"/>
@@ -9088,7 +9382,7 @@
       <w:tr>
         <w:trPr>
           <w:trHeight w:val="285"/>
-          <w:del w:id="367" w:author="Alice MacQueen" w:date="2020-10-28T10:24:00Z"/>
+          <w:del w:id="527" w:author="Alice MacQueen" w:date="2020-10-28T10:24:00Z"/>
         </w:trPr>
         <w:tc>
           <w:tcPr>
@@ -9099,12 +9393,12 @@
           <w:p>
             <w:pPr>
               <w:rPr>
-                <w:del w:id="368" w:author="Alice MacQueen" w:date="2020-10-28T10:24:00Z"/>
+                <w:del w:id="528" w:author="Alice MacQueen" w:date="2020-10-28T10:24:00Z"/>
                 <w:rFonts w:ascii="Calibri" w:eastAsia="Times New Roman" w:hAnsi="Calibri" w:cs="Calibri"/>
                 <w:color w:val="000000"/>
               </w:rPr>
             </w:pPr>
-            <w:del w:id="369" w:author="Alice MacQueen" w:date="2020-10-28T10:24:00Z">
+            <w:del w:id="529" w:author="Alice MacQueen" w:date="2020-10-28T10:24:00Z">
               <w:r>
                 <w:rPr>
                   <w:rFonts w:ascii="Calibri" w:eastAsia="Times New Roman" w:hAnsi="Calibri" w:cs="Calibri"/>
@@ -9125,12 +9419,12 @@
             <w:pPr>
               <w:jc w:val="right"/>
               <w:rPr>
-                <w:del w:id="370" w:author="Alice MacQueen" w:date="2020-10-28T10:24:00Z"/>
+                <w:del w:id="530" w:author="Alice MacQueen" w:date="2020-10-28T10:24:00Z"/>
                 <w:rFonts w:ascii="Calibri" w:eastAsia="Times New Roman" w:hAnsi="Calibri" w:cs="Calibri"/>
                 <w:color w:val="000000"/>
               </w:rPr>
             </w:pPr>
-            <w:del w:id="371" w:author="Alice MacQueen" w:date="2020-10-28T10:24:00Z">
+            <w:del w:id="531" w:author="Alice MacQueen" w:date="2020-10-28T10:24:00Z">
               <w:r>
                 <w:rPr>
                   <w:rFonts w:ascii="Calibri" w:eastAsia="Times New Roman" w:hAnsi="Calibri" w:cs="Calibri"/>
@@ -9150,12 +9444,12 @@
           <w:p>
             <w:pPr>
               <w:rPr>
-                <w:del w:id="372" w:author="Alice MacQueen" w:date="2020-10-28T10:24:00Z"/>
+                <w:del w:id="532" w:author="Alice MacQueen" w:date="2020-10-28T10:24:00Z"/>
                 <w:rFonts w:ascii="Calibri" w:eastAsia="Times New Roman" w:hAnsi="Calibri" w:cs="Calibri"/>
                 <w:color w:val="000000"/>
               </w:rPr>
             </w:pPr>
-            <w:del w:id="373" w:author="Alice MacQueen" w:date="2020-10-28T10:24:00Z">
+            <w:del w:id="533" w:author="Alice MacQueen" w:date="2020-10-28T10:24:00Z">
               <w:r>
                 <w:rPr>
                   <w:rFonts w:ascii="Calibri" w:eastAsia="Times New Roman" w:hAnsi="Calibri" w:cs="Calibri"/>
@@ -9176,12 +9470,12 @@
             <w:pPr>
               <w:jc w:val="right"/>
               <w:rPr>
-                <w:del w:id="374" w:author="Alice MacQueen" w:date="2020-10-28T10:24:00Z"/>
+                <w:del w:id="534" w:author="Alice MacQueen" w:date="2020-10-28T10:24:00Z"/>
                 <w:rFonts w:ascii="Calibri" w:eastAsia="Times New Roman" w:hAnsi="Calibri" w:cs="Calibri"/>
                 <w:color w:val="000000"/>
               </w:rPr>
             </w:pPr>
-            <w:del w:id="375" w:author="Alice MacQueen" w:date="2020-10-28T10:24:00Z">
+            <w:del w:id="535" w:author="Alice MacQueen" w:date="2020-10-28T10:24:00Z">
               <w:r>
                 <w:rPr>
                   <w:rFonts w:ascii="Calibri" w:eastAsia="Times New Roman" w:hAnsi="Calibri" w:cs="Calibri"/>
@@ -9202,12 +9496,12 @@
             <w:pPr>
               <w:jc w:val="right"/>
               <w:rPr>
-                <w:del w:id="376" w:author="Alice MacQueen" w:date="2020-10-28T10:24:00Z"/>
+                <w:del w:id="536" w:author="Alice MacQueen" w:date="2020-10-28T10:24:00Z"/>
                 <w:rFonts w:ascii="Calibri" w:eastAsia="Times New Roman" w:hAnsi="Calibri" w:cs="Calibri"/>
                 <w:color w:val="000000"/>
               </w:rPr>
             </w:pPr>
-            <w:del w:id="377" w:author="Alice MacQueen" w:date="2020-10-28T10:24:00Z">
+            <w:del w:id="537" w:author="Alice MacQueen" w:date="2020-10-28T10:24:00Z">
               <w:r>
                 <w:rPr>
                   <w:rFonts w:ascii="Calibri" w:eastAsia="Times New Roman" w:hAnsi="Calibri" w:cs="Calibri"/>
@@ -9228,12 +9522,12 @@
             <w:pPr>
               <w:jc w:val="right"/>
               <w:rPr>
-                <w:del w:id="378" w:author="Alice MacQueen" w:date="2020-10-28T10:24:00Z"/>
+                <w:del w:id="538" w:author="Alice MacQueen" w:date="2020-10-28T10:24:00Z"/>
                 <w:rFonts w:ascii="Calibri" w:eastAsia="Times New Roman" w:hAnsi="Calibri" w:cs="Calibri"/>
                 <w:color w:val="000000"/>
               </w:rPr>
             </w:pPr>
-            <w:del w:id="379" w:author="Alice MacQueen" w:date="2020-10-28T10:24:00Z">
+            <w:del w:id="539" w:author="Alice MacQueen" w:date="2020-10-28T10:24:00Z">
               <w:r>
                 <w:rPr>
                   <w:rFonts w:ascii="Calibri" w:eastAsia="Times New Roman" w:hAnsi="Calibri" w:cs="Calibri"/>
@@ -9254,12 +9548,12 @@
             <w:pPr>
               <w:jc w:val="right"/>
               <w:rPr>
-                <w:del w:id="380" w:author="Alice MacQueen" w:date="2020-10-28T10:24:00Z"/>
+                <w:del w:id="540" w:author="Alice MacQueen" w:date="2020-10-28T10:24:00Z"/>
                 <w:rFonts w:ascii="Calibri" w:eastAsia="Times New Roman" w:hAnsi="Calibri" w:cs="Calibri"/>
                 <w:color w:val="000000"/>
               </w:rPr>
             </w:pPr>
-            <w:del w:id="381" w:author="Alice MacQueen" w:date="2020-10-28T10:24:00Z">
+            <w:del w:id="541" w:author="Alice MacQueen" w:date="2020-10-28T10:24:00Z">
               <w:r>
                 <w:rPr>
                   <w:rFonts w:ascii="Calibri" w:eastAsia="Times New Roman" w:hAnsi="Calibri" w:cs="Calibri"/>
@@ -9280,12 +9574,12 @@
             <w:pPr>
               <w:jc w:val="right"/>
               <w:rPr>
-                <w:del w:id="382" w:author="Alice MacQueen" w:date="2020-10-28T10:24:00Z"/>
+                <w:del w:id="542" w:author="Alice MacQueen" w:date="2020-10-28T10:24:00Z"/>
                 <w:rFonts w:ascii="Calibri" w:eastAsia="Times New Roman" w:hAnsi="Calibri" w:cs="Calibri"/>
                 <w:color w:val="000000"/>
               </w:rPr>
             </w:pPr>
-            <w:del w:id="383" w:author="Alice MacQueen" w:date="2020-10-28T10:24:00Z">
+            <w:del w:id="543" w:author="Alice MacQueen" w:date="2020-10-28T10:24:00Z">
               <w:r>
                 <w:rPr>
                   <w:rFonts w:ascii="Calibri" w:eastAsia="Times New Roman" w:hAnsi="Calibri" w:cs="Calibri"/>
@@ -9300,7 +9594,7 @@
       <w:tr>
         <w:trPr>
           <w:trHeight w:val="285"/>
-          <w:del w:id="384" w:author="Alice MacQueen" w:date="2020-10-28T10:24:00Z"/>
+          <w:del w:id="544" w:author="Alice MacQueen" w:date="2020-10-28T10:24:00Z"/>
         </w:trPr>
         <w:tc>
           <w:tcPr>
@@ -9311,12 +9605,12 @@
           <w:p>
             <w:pPr>
               <w:rPr>
-                <w:del w:id="385" w:author="Alice MacQueen" w:date="2020-10-28T10:24:00Z"/>
+                <w:del w:id="545" w:author="Alice MacQueen" w:date="2020-10-28T10:24:00Z"/>
                 <w:rFonts w:ascii="Calibri" w:eastAsia="Times New Roman" w:hAnsi="Calibri" w:cs="Calibri"/>
                 <w:color w:val="000000"/>
               </w:rPr>
             </w:pPr>
-            <w:del w:id="386" w:author="Alice MacQueen" w:date="2020-10-28T10:24:00Z">
+            <w:del w:id="546" w:author="Alice MacQueen" w:date="2020-10-28T10:24:00Z">
               <w:r>
                 <w:rPr>
                   <w:rFonts w:ascii="Calibri" w:eastAsia="Times New Roman" w:hAnsi="Calibri" w:cs="Calibri"/>
@@ -9337,12 +9631,12 @@
             <w:pPr>
               <w:jc w:val="right"/>
               <w:rPr>
-                <w:del w:id="387" w:author="Alice MacQueen" w:date="2020-10-28T10:24:00Z"/>
+                <w:del w:id="547" w:author="Alice MacQueen" w:date="2020-10-28T10:24:00Z"/>
                 <w:rFonts w:ascii="Calibri" w:eastAsia="Times New Roman" w:hAnsi="Calibri" w:cs="Calibri"/>
                 <w:color w:val="000000"/>
               </w:rPr>
             </w:pPr>
-            <w:del w:id="388" w:author="Alice MacQueen" w:date="2020-10-28T10:24:00Z">
+            <w:del w:id="548" w:author="Alice MacQueen" w:date="2020-10-28T10:24:00Z">
               <w:r>
                 <w:rPr>
                   <w:rFonts w:ascii="Calibri" w:eastAsia="Times New Roman" w:hAnsi="Calibri" w:cs="Calibri"/>
@@ -9362,12 +9656,12 @@
           <w:p>
             <w:pPr>
               <w:rPr>
-                <w:del w:id="389" w:author="Alice MacQueen" w:date="2020-10-28T10:24:00Z"/>
+                <w:del w:id="549" w:author="Alice MacQueen" w:date="2020-10-28T10:24:00Z"/>
                 <w:rFonts w:ascii="Calibri" w:eastAsia="Times New Roman" w:hAnsi="Calibri" w:cs="Calibri"/>
                 <w:color w:val="000000"/>
               </w:rPr>
             </w:pPr>
-            <w:del w:id="390" w:author="Alice MacQueen" w:date="2020-10-28T10:24:00Z">
+            <w:del w:id="550" w:author="Alice MacQueen" w:date="2020-10-28T10:24:00Z">
               <w:r>
                 <w:rPr>
                   <w:rFonts w:ascii="Calibri" w:eastAsia="Times New Roman" w:hAnsi="Calibri" w:cs="Calibri"/>
@@ -9388,12 +9682,12 @@
             <w:pPr>
               <w:jc w:val="right"/>
               <w:rPr>
-                <w:del w:id="391" w:author="Alice MacQueen" w:date="2020-10-28T10:24:00Z"/>
+                <w:del w:id="551" w:author="Alice MacQueen" w:date="2020-10-28T10:24:00Z"/>
                 <w:rFonts w:ascii="Calibri" w:eastAsia="Times New Roman" w:hAnsi="Calibri" w:cs="Calibri"/>
                 <w:color w:val="000000"/>
               </w:rPr>
             </w:pPr>
-            <w:del w:id="392" w:author="Alice MacQueen" w:date="2020-10-28T10:24:00Z">
+            <w:del w:id="552" w:author="Alice MacQueen" w:date="2020-10-28T10:24:00Z">
               <w:r>
                 <w:rPr>
                   <w:rFonts w:ascii="Calibri" w:eastAsia="Times New Roman" w:hAnsi="Calibri" w:cs="Calibri"/>
@@ -9414,12 +9708,12 @@
             <w:pPr>
               <w:jc w:val="right"/>
               <w:rPr>
-                <w:del w:id="393" w:author="Alice MacQueen" w:date="2020-10-28T10:24:00Z"/>
+                <w:del w:id="553" w:author="Alice MacQueen" w:date="2020-10-28T10:24:00Z"/>
                 <w:rFonts w:ascii="Calibri" w:eastAsia="Times New Roman" w:hAnsi="Calibri" w:cs="Calibri"/>
                 <w:color w:val="000000"/>
               </w:rPr>
             </w:pPr>
-            <w:del w:id="394" w:author="Alice MacQueen" w:date="2020-10-28T10:24:00Z">
+            <w:del w:id="554" w:author="Alice MacQueen" w:date="2020-10-28T10:24:00Z">
               <w:r>
                 <w:rPr>
                   <w:rFonts w:ascii="Calibri" w:eastAsia="Times New Roman" w:hAnsi="Calibri" w:cs="Calibri"/>
@@ -9440,12 +9734,12 @@
             <w:pPr>
               <w:jc w:val="right"/>
               <w:rPr>
-                <w:del w:id="395" w:author="Alice MacQueen" w:date="2020-10-28T10:24:00Z"/>
+                <w:del w:id="555" w:author="Alice MacQueen" w:date="2020-10-28T10:24:00Z"/>
                 <w:rFonts w:ascii="Calibri" w:eastAsia="Times New Roman" w:hAnsi="Calibri" w:cs="Calibri"/>
                 <w:color w:val="000000"/>
               </w:rPr>
             </w:pPr>
-            <w:del w:id="396" w:author="Alice MacQueen" w:date="2020-10-28T10:24:00Z">
+            <w:del w:id="556" w:author="Alice MacQueen" w:date="2020-10-28T10:24:00Z">
               <w:r>
                 <w:rPr>
                   <w:rFonts w:ascii="Calibri" w:eastAsia="Times New Roman" w:hAnsi="Calibri" w:cs="Calibri"/>
@@ -9466,12 +9760,12 @@
             <w:pPr>
               <w:jc w:val="right"/>
               <w:rPr>
-                <w:del w:id="397" w:author="Alice MacQueen" w:date="2020-10-28T10:24:00Z"/>
+                <w:del w:id="557" w:author="Alice MacQueen" w:date="2020-10-28T10:24:00Z"/>
                 <w:rFonts w:ascii="Calibri" w:eastAsia="Times New Roman" w:hAnsi="Calibri" w:cs="Calibri"/>
                 <w:color w:val="000000"/>
               </w:rPr>
             </w:pPr>
-            <w:del w:id="398" w:author="Alice MacQueen" w:date="2020-10-28T10:24:00Z">
+            <w:del w:id="558" w:author="Alice MacQueen" w:date="2020-10-28T10:24:00Z">
               <w:r>
                 <w:rPr>
                   <w:rFonts w:ascii="Calibri" w:eastAsia="Times New Roman" w:hAnsi="Calibri" w:cs="Calibri"/>
@@ -9492,12 +9786,12 @@
             <w:pPr>
               <w:jc w:val="right"/>
               <w:rPr>
-                <w:del w:id="399" w:author="Alice MacQueen" w:date="2020-10-28T10:24:00Z"/>
+                <w:del w:id="559" w:author="Alice MacQueen" w:date="2020-10-28T10:24:00Z"/>
                 <w:rFonts w:ascii="Calibri" w:eastAsia="Times New Roman" w:hAnsi="Calibri" w:cs="Calibri"/>
                 <w:color w:val="000000"/>
               </w:rPr>
             </w:pPr>
-            <w:del w:id="400" w:author="Alice MacQueen" w:date="2020-10-28T10:24:00Z">
+            <w:del w:id="560" w:author="Alice MacQueen" w:date="2020-10-28T10:24:00Z">
               <w:r>
                 <w:rPr>
                   <w:rFonts w:ascii="Calibri" w:eastAsia="Times New Roman" w:hAnsi="Calibri" w:cs="Calibri"/>
@@ -9512,7 +9806,7 @@
       <w:tr>
         <w:trPr>
           <w:trHeight w:val="285"/>
-          <w:del w:id="401" w:author="Alice MacQueen" w:date="2020-10-28T10:24:00Z"/>
+          <w:del w:id="561" w:author="Alice MacQueen" w:date="2020-10-28T10:24:00Z"/>
         </w:trPr>
         <w:tc>
           <w:tcPr>
@@ -9523,12 +9817,12 @@
           <w:p>
             <w:pPr>
               <w:rPr>
-                <w:del w:id="402" w:author="Alice MacQueen" w:date="2020-10-28T10:24:00Z"/>
+                <w:del w:id="562" w:author="Alice MacQueen" w:date="2020-10-28T10:24:00Z"/>
                 <w:rFonts w:ascii="Calibri" w:eastAsia="Times New Roman" w:hAnsi="Calibri" w:cs="Calibri"/>
                 <w:color w:val="000000"/>
               </w:rPr>
             </w:pPr>
-            <w:del w:id="403" w:author="Alice MacQueen" w:date="2020-10-28T10:24:00Z">
+            <w:del w:id="563" w:author="Alice MacQueen" w:date="2020-10-28T10:24:00Z">
               <w:r>
                 <w:rPr>
                   <w:rFonts w:ascii="Calibri" w:eastAsia="Times New Roman" w:hAnsi="Calibri" w:cs="Calibri"/>
@@ -9549,12 +9843,12 @@
             <w:pPr>
               <w:jc w:val="right"/>
               <w:rPr>
-                <w:del w:id="404" w:author="Alice MacQueen" w:date="2020-10-28T10:24:00Z"/>
+                <w:del w:id="564" w:author="Alice MacQueen" w:date="2020-10-28T10:24:00Z"/>
                 <w:rFonts w:ascii="Calibri" w:eastAsia="Times New Roman" w:hAnsi="Calibri" w:cs="Calibri"/>
                 <w:color w:val="000000"/>
               </w:rPr>
             </w:pPr>
-            <w:del w:id="405" w:author="Alice MacQueen" w:date="2020-10-28T10:24:00Z">
+            <w:del w:id="565" w:author="Alice MacQueen" w:date="2020-10-28T10:24:00Z">
               <w:r>
                 <w:rPr>
                   <w:rFonts w:ascii="Calibri" w:eastAsia="Times New Roman" w:hAnsi="Calibri" w:cs="Calibri"/>
@@ -9574,12 +9868,12 @@
           <w:p>
             <w:pPr>
               <w:rPr>
-                <w:del w:id="406" w:author="Alice MacQueen" w:date="2020-10-28T10:24:00Z"/>
+                <w:del w:id="566" w:author="Alice MacQueen" w:date="2020-10-28T10:24:00Z"/>
                 <w:rFonts w:ascii="Calibri" w:eastAsia="Times New Roman" w:hAnsi="Calibri" w:cs="Calibri"/>
                 <w:color w:val="000000"/>
               </w:rPr>
             </w:pPr>
-            <w:del w:id="407" w:author="Alice MacQueen" w:date="2020-10-28T10:24:00Z">
+            <w:del w:id="567" w:author="Alice MacQueen" w:date="2020-10-28T10:24:00Z">
               <w:r>
                 <w:rPr>
                   <w:rFonts w:ascii="Calibri" w:eastAsia="Times New Roman" w:hAnsi="Calibri" w:cs="Calibri"/>
@@ -9600,12 +9894,12 @@
             <w:pPr>
               <w:jc w:val="right"/>
               <w:rPr>
-                <w:del w:id="408" w:author="Alice MacQueen" w:date="2020-10-28T10:24:00Z"/>
+                <w:del w:id="568" w:author="Alice MacQueen" w:date="2020-10-28T10:24:00Z"/>
                 <w:rFonts w:ascii="Calibri" w:eastAsia="Times New Roman" w:hAnsi="Calibri" w:cs="Calibri"/>
                 <w:color w:val="000000"/>
               </w:rPr>
             </w:pPr>
-            <w:del w:id="409" w:author="Alice MacQueen" w:date="2020-10-28T10:24:00Z">
+            <w:del w:id="569" w:author="Alice MacQueen" w:date="2020-10-28T10:24:00Z">
               <w:r>
                 <w:rPr>
                   <w:rFonts w:ascii="Calibri" w:eastAsia="Times New Roman" w:hAnsi="Calibri" w:cs="Calibri"/>
@@ -9626,12 +9920,12 @@
             <w:pPr>
               <w:jc w:val="right"/>
               <w:rPr>
-                <w:del w:id="410" w:author="Alice MacQueen" w:date="2020-10-28T10:24:00Z"/>
+                <w:del w:id="570" w:author="Alice MacQueen" w:date="2020-10-28T10:24:00Z"/>
                 <w:rFonts w:ascii="Calibri" w:eastAsia="Times New Roman" w:hAnsi="Calibri" w:cs="Calibri"/>
                 <w:color w:val="000000"/>
               </w:rPr>
             </w:pPr>
-            <w:del w:id="411" w:author="Alice MacQueen" w:date="2020-10-28T10:24:00Z">
+            <w:del w:id="571" w:author="Alice MacQueen" w:date="2020-10-28T10:24:00Z">
               <w:r>
                 <w:rPr>
                   <w:rFonts w:ascii="Calibri" w:eastAsia="Times New Roman" w:hAnsi="Calibri" w:cs="Calibri"/>
@@ -9652,12 +9946,12 @@
             <w:pPr>
               <w:jc w:val="right"/>
               <w:rPr>
-                <w:del w:id="412" w:author="Alice MacQueen" w:date="2020-10-28T10:24:00Z"/>
+                <w:del w:id="572" w:author="Alice MacQueen" w:date="2020-10-28T10:24:00Z"/>
                 <w:rFonts w:ascii="Calibri" w:eastAsia="Times New Roman" w:hAnsi="Calibri" w:cs="Calibri"/>
                 <w:color w:val="000000"/>
               </w:rPr>
             </w:pPr>
-            <w:del w:id="413" w:author="Alice MacQueen" w:date="2020-10-28T10:24:00Z">
+            <w:del w:id="573" w:author="Alice MacQueen" w:date="2020-10-28T10:24:00Z">
               <w:r>
                 <w:rPr>
                   <w:rFonts w:ascii="Calibri" w:eastAsia="Times New Roman" w:hAnsi="Calibri" w:cs="Calibri"/>
@@ -9678,12 +9972,12 @@
             <w:pPr>
               <w:jc w:val="right"/>
               <w:rPr>
-                <w:del w:id="414" w:author="Alice MacQueen" w:date="2020-10-28T10:24:00Z"/>
+                <w:del w:id="574" w:author="Alice MacQueen" w:date="2020-10-28T10:24:00Z"/>
                 <w:rFonts w:ascii="Calibri" w:eastAsia="Times New Roman" w:hAnsi="Calibri" w:cs="Calibri"/>
                 <w:color w:val="000000"/>
               </w:rPr>
             </w:pPr>
-            <w:del w:id="415" w:author="Alice MacQueen" w:date="2020-10-28T10:24:00Z">
+            <w:del w:id="575" w:author="Alice MacQueen" w:date="2020-10-28T10:24:00Z">
               <w:r>
                 <w:rPr>
                   <w:rFonts w:ascii="Calibri" w:eastAsia="Times New Roman" w:hAnsi="Calibri" w:cs="Calibri"/>
@@ -9704,12 +9998,12 @@
             <w:pPr>
               <w:jc w:val="right"/>
               <w:rPr>
-                <w:del w:id="416" w:author="Alice MacQueen" w:date="2020-10-28T10:24:00Z"/>
+                <w:del w:id="576" w:author="Alice MacQueen" w:date="2020-10-28T10:24:00Z"/>
                 <w:rFonts w:ascii="Calibri" w:eastAsia="Times New Roman" w:hAnsi="Calibri" w:cs="Calibri"/>
                 <w:color w:val="000000"/>
               </w:rPr>
             </w:pPr>
-            <w:del w:id="417" w:author="Alice MacQueen" w:date="2020-10-28T10:24:00Z">
+            <w:del w:id="577" w:author="Alice MacQueen" w:date="2020-10-28T10:24:00Z">
               <w:r>
                 <w:rPr>
                   <w:rFonts w:ascii="Calibri" w:eastAsia="Times New Roman" w:hAnsi="Calibri" w:cs="Calibri"/>
@@ -9735,15 +10029,7 @@
         <w:t xml:space="preserve"> </w:t>
       </w:r>
       <w:r>
-        <w:t xml:space="preserve">Average flowering date from 2016 – 2019 for the four parents of the </w:t>
-      </w:r>
-      <w:proofErr w:type="spellStart"/>
-      <w:r>
-        <w:t>fourway</w:t>
-      </w:r>
-      <w:proofErr w:type="spellEnd"/>
-      <w:r>
-        <w:t xml:space="preserve"> cross, compared to the 2019 distribution of flowering date for the Gulf and Midwest subpopulations. </w:t>
+        <w:t xml:space="preserve">Average flowering date from 2016 – 2019 for the four parents of the fourway cross, compared to the 2019 distribution of flowering date for the Gulf and Midwest subpopulations. </w:t>
       </w:r>
       <w:r>
         <w:t>The two Midwest parents are DAC and VS16, and the two Gulf parents are AP13 and WBC.</w:t>
@@ -9809,8 +10095,8 @@
       <w:pPr>
         <w:ind w:firstLine="720"/>
       </w:pPr>
-      <w:commentRangeStart w:id="418"/>
-      <w:del w:id="419" w:author="Alice MacQueen" w:date="2020-10-28T10:24:00Z">
+      <w:commentRangeStart w:id="578"/>
+      <w:del w:id="579" w:author="Alice MacQueen" w:date="2020-10-28T10:24:00Z">
         <w:r>
           <w:rPr>
             <w:noProof/>
@@ -9866,12 +10152,12 @@
           </w:drawing>
         </w:r>
       </w:del>
-      <w:commentRangeEnd w:id="418"/>
+      <w:commentRangeEnd w:id="578"/>
       <w:r>
         <w:rPr>
           <w:rStyle w:val="CommentReference"/>
         </w:rPr>
-        <w:commentReference w:id="418"/>
+        <w:commentReference w:id="578"/>
       </w:r>
     </w:p>
     <w:p/>
@@ -9895,7 +10181,7 @@
 
 <file path=word/comments.xml><?xml version="1.0" encoding="utf-8"?>
 <w:comments xmlns:wpc="http://schemas.microsoft.com/office/word/2010/wordprocessingCanvas" xmlns:cx="http://schemas.microsoft.com/office/drawing/2014/chartex" xmlns:cx1="http://schemas.microsoft.com/office/drawing/2015/9/8/chartex" xmlns:cx2="http://schemas.microsoft.com/office/drawing/2015/10/21/chartex" xmlns:cx3="http://schemas.microsoft.com/office/drawing/2016/5/9/chartex" xmlns:cx4="http://schemas.microsoft.com/office/drawing/2016/5/10/chartex" xmlns:cx5="http://schemas.microsoft.com/office/drawing/2016/5/11/chartex" xmlns:cx6="http://schemas.microsoft.com/office/drawing/2016/5/12/chartex" xmlns:cx7="http://schemas.microsoft.com/office/drawing/2016/5/13/chartex" xmlns:cx8="http://schemas.microsoft.com/office/drawing/2016/5/14/chartex" xmlns:mc="http://schemas.openxmlformats.org/markup-compatibility/2006" xmlns:aink="http://schemas.microsoft.com/office/drawing/2016/ink" xmlns:am3d="http://schemas.microsoft.com/office/drawing/2017/model3d" xmlns:o="urn:schemas-microsoft-com:office:office" xmlns:r="http://schemas.openxmlformats.org/officeDocument/2006/relationships" xmlns:m="http://schemas.openxmlformats.org/officeDocument/2006/math" xmlns:v="urn:schemas-microsoft-com:vml" xmlns:wp14="http://schemas.microsoft.com/office/word/2010/wordprocessingDrawing" xmlns:wp="http://schemas.openxmlformats.org/drawingml/2006/wordprocessingDrawing" xmlns:w10="urn:schemas-microsoft-com:office:word" xmlns:w="http://schemas.openxmlformats.org/wordprocessingml/2006/main" xmlns:w14="http://schemas.microsoft.com/office/word/2010/wordml" xmlns:w15="http://schemas.microsoft.com/office/word/2012/wordml" xmlns:w16cex="http://schemas.microsoft.com/office/word/2018/wordml/cex" xmlns:w16cid="http://schemas.microsoft.com/office/word/2016/wordml/cid" xmlns:w16="http://schemas.microsoft.com/office/word/2018/wordml" xmlns:w16se="http://schemas.microsoft.com/office/word/2015/wordml/symex" xmlns:wpg="http://schemas.microsoft.com/office/word/2010/wordprocessingGroup" xmlns:wpi="http://schemas.microsoft.com/office/word/2010/wordprocessingInk" xmlns:wne="http://schemas.microsoft.com/office/word/2006/wordml" xmlns:wps="http://schemas.microsoft.com/office/word/2010/wordprocessingShape" mc:Ignorable="w14 w15 w16se w16cid w16 w16cex wp14">
-  <w:comment w:id="13" w:author="Juenger, Thomas E" w:date="2020-10-12T10:39:00Z" w:initials="JTE">
+  <w:comment w:id="12" w:author="Juenger, Thomas E" w:date="2020-10-12T10:39:00Z" w:initials="JTE">
     <w:p>
       <w:pPr>
         <w:pStyle w:val="CommentText"/>
@@ -9911,7 +10197,7 @@
       </w:r>
     </w:p>
   </w:comment>
-  <w:comment w:id="17" w:author="Juenger, Thomas E" w:date="2020-10-12T10:44:00Z" w:initials="JTE">
+  <w:comment w:id="16" w:author="Juenger, Thomas E" w:date="2020-10-12T10:44:00Z" w:initials="JTE">
     <w:p>
       <w:pPr>
         <w:pStyle w:val="CommentText"/>
@@ -9927,7 +10213,7 @@
       </w:r>
     </w:p>
   </w:comment>
-  <w:comment w:id="24" w:author="Juenger, Thomas E" w:date="2020-10-12T10:58:00Z" w:initials="JTE">
+  <w:comment w:id="23" w:author="Juenger, Thomas E" w:date="2020-10-12T10:58:00Z" w:initials="JTE">
     <w:p>
       <w:pPr>
         <w:pStyle w:val="CommentText"/>
@@ -10000,7 +10286,7 @@
       </w:pPr>
     </w:p>
   </w:comment>
-  <w:comment w:id="33" w:author="Juenger, Thomas E" w:date="2020-10-12T12:15:00Z" w:initials="JTE">
+  <w:comment w:id="32" w:author="Juenger, Thomas E" w:date="2020-10-12T12:15:00Z" w:initials="JTE">
     <w:p>
       <w:pPr>
         <w:pStyle w:val="CommentText"/>
@@ -10016,7 +10302,7 @@
       </w:r>
     </w:p>
   </w:comment>
-  <w:comment w:id="35" w:author="Juenger, Thomas E" w:date="2020-10-12T12:12:00Z" w:initials="JTE">
+  <w:comment w:id="34" w:author="Juenger, Thomas E" w:date="2020-10-12T12:12:00Z" w:initials="JTE">
     <w:p>
       <w:pPr>
         <w:pStyle w:val="CommentText"/>
@@ -10032,7 +10318,7 @@
       </w:r>
     </w:p>
   </w:comment>
-  <w:comment w:id="36" w:author="Juenger, Thomas E" w:date="2020-10-12T12:20:00Z" w:initials="JTE">
+  <w:comment w:id="35" w:author="Juenger, Thomas E" w:date="2020-10-12T12:20:00Z" w:initials="JTE">
     <w:p>
       <w:pPr>
         <w:pStyle w:val="CommentText"/>
@@ -10044,15 +10330,7 @@
         <w:annotationRef/>
       </w:r>
       <w:r>
-        <w:t>Might cite some of the classic McMillan literature on switchgrass flowering</w:t>
-      </w:r>
-      <w:proofErr w:type="gramStart"/>
-      <w:r>
-        <w:t>…..</w:t>
-      </w:r>
-      <w:proofErr w:type="gramEnd"/>
-      <w:r>
-        <w:t>although it’s pretty messy stuff….I also think there are papers looking at photoperiod……and even some mapping……..</w:t>
+        <w:t>Might cite some of the classic McMillan literature on switchgrass flowering…..although it’s pretty messy stuff….I also think there are papers looking at photoperiod……and even some mapping……..</w:t>
       </w:r>
     </w:p>
     <w:p>
@@ -10119,16 +10397,11 @@
         <w:pStyle w:val="CommentText"/>
       </w:pPr>
       <w:r>
-        <w:t>and others</w:t>
-      </w:r>
-      <w:proofErr w:type="gramStart"/>
-      <w:r>
-        <w:t>…..</w:t>
-      </w:r>
-      <w:proofErr w:type="gramEnd"/>
+        <w:t>and others…..</w:t>
+      </w:r>
     </w:p>
   </w:comment>
-  <w:comment w:id="38" w:author="Juenger, Thomas E" w:date="2020-10-12T12:32:00Z" w:initials="JTE">
+  <w:comment w:id="37" w:author="Juenger, Thomas E" w:date="2020-10-12T12:32:00Z" w:initials="JTE">
     <w:p>
       <w:pPr>
         <w:pStyle w:val="CommentText"/>
@@ -10140,19 +10413,11 @@
         <w:annotationRef/>
       </w:r>
       <w:r>
-        <w:t>This is a solid introduction</w:t>
-      </w:r>
-      <w:proofErr w:type="gramStart"/>
-      <w:r>
-        <w:t>…..</w:t>
-      </w:r>
-      <w:proofErr w:type="gramEnd"/>
-      <w:r>
-        <w:t>might need some tweaking to foreshadow major results….but otherwise reads well</w:t>
+        <w:t>This is a solid introduction…..might need some tweaking to foreshadow major results….but otherwise reads well</w:t>
       </w:r>
     </w:p>
   </w:comment>
-  <w:comment w:id="39" w:author="Juenger, Thomas E" w:date="2020-10-12T12:29:00Z" w:initials="JTE">
+  <w:comment w:id="38" w:author="Juenger, Thomas E" w:date="2020-10-12T12:29:00Z" w:initials="JTE">
     <w:p>
       <w:pPr>
         <w:pStyle w:val="CommentText"/>
@@ -10164,19 +10429,11 @@
         <w:annotationRef/>
       </w:r>
       <w:r>
-        <w:t>Might need to define what we mean by these phenotypes</w:t>
-      </w:r>
-      <w:proofErr w:type="gramStart"/>
-      <w:r>
-        <w:t>…..</w:t>
-      </w:r>
-      <w:proofErr w:type="gramEnd"/>
-      <w:r>
-        <w:t>especially for flowering….as often many different features of phenology called flowering time</w:t>
+        <w:t>Might need to define what we mean by these phenotypes…..especially for flowering….as often many different features of phenology called flowering time</w:t>
       </w:r>
     </w:p>
   </w:comment>
-  <w:comment w:id="40" w:author="Juenger, Thomas E" w:date="2020-10-12T12:35:00Z" w:initials="JTE">
+  <w:comment w:id="39" w:author="Juenger, Thomas E" w:date="2020-10-12T12:35:00Z" w:initials="JTE">
     <w:p>
       <w:pPr>
         <w:pStyle w:val="CommentText"/>
@@ -10217,15 +10474,7 @@
         <w:annotationRef/>
       </w:r>
       <w:r>
-        <w:t xml:space="preserve">But this varies by subpopulation and by genomic regions – not saying this </w:t>
-      </w:r>
-      <w:proofErr w:type="gramStart"/>
-      <w:r>
-        <w:t>isn’t</w:t>
-      </w:r>
-      <w:proofErr w:type="gramEnd"/>
-      <w:r>
-        <w:t xml:space="preserve"> a bad window, but maybe push this justification to methods where you can spend more time on it if needed.</w:t>
+        <w:t>But this varies by subpopulation and by genomic regions – not saying this isn’t a bad window, but maybe push this justification to methods where you can spend more time on it if needed.</w:t>
       </w:r>
     </w:p>
   </w:comment>
@@ -10286,23 +10535,7 @@
         <w:pStyle w:val="CommentText"/>
       </w:pPr>
       <w:r>
-        <w:t xml:space="preserve">A more general way to ask the question would be to evaluate genetic correlations across sites……you can estimate genetic covariances using a bivariate mixed model with a kinship matrix – I’ll send along a paper about this – you should be able to do so in ASREML, </w:t>
-      </w:r>
-      <w:proofErr w:type="spellStart"/>
-      <w:r>
-        <w:t>sommer</w:t>
-      </w:r>
-      <w:proofErr w:type="spellEnd"/>
-      <w:r>
-        <w:t xml:space="preserve">, </w:t>
-      </w:r>
-      <w:proofErr w:type="spellStart"/>
-      <w:r>
-        <w:t>etc</w:t>
-      </w:r>
-      <w:proofErr w:type="spellEnd"/>
-      <w:r>
-        <w:t>….</w:t>
+        <w:t>A more general way to ask the question would be to evaluate genetic correlations across sites……you can estimate genetic covariances using a bivariate mixed model with a kinship matrix – I’ll send along a paper about this – you should be able to do so in ASREML, sommer, etc….</w:t>
       </w:r>
     </w:p>
     <w:p>
@@ -10347,31 +10580,7 @@
         <w:annotationRef/>
       </w:r>
       <w:r>
-        <w:t xml:space="preserve">Below you talk about contrasting </w:t>
-      </w:r>
-      <w:proofErr w:type="spellStart"/>
-      <w:r>
-        <w:t>AxB</w:t>
-      </w:r>
-      <w:proofErr w:type="spellEnd"/>
-      <w:r>
-        <w:t xml:space="preserve"> and </w:t>
-      </w:r>
-      <w:proofErr w:type="spellStart"/>
-      <w:r>
-        <w:t>CxD</w:t>
-      </w:r>
-      <w:proofErr w:type="spellEnd"/>
-      <w:r>
-        <w:t xml:space="preserve"> alleles and whatnot – for those not familiar with outbred QTL mapping</w:t>
-      </w:r>
-      <w:proofErr w:type="gramStart"/>
-      <w:r>
-        <w:t>….this</w:t>
-      </w:r>
-      <w:proofErr w:type="gramEnd"/>
-      <w:r>
-        <w:t xml:space="preserve"> might be confusing.  We might need to add some text at some point describing the segregation of alleles in the cross and how we can contrast additive effects………I think Milano describes this – as well as some of the other published 4-way studies</w:t>
+        <w:t>Below you talk about contrasting AxB and CxD alleles and whatnot – for those not familiar with outbred QTL mapping….this might be confusing.  We might need to add some text at some point describing the segregation of alleles in the cross and how we can contrast additive effects………I think Milano describes this – as well as some of the other published 4-way studies</w:t>
       </w:r>
     </w:p>
   </w:comment>
@@ -10387,23 +10596,7 @@
         <w:annotationRef/>
       </w:r>
       <w:r>
-        <w:t>I’m always thrown by the use of the term dominance in genetic studies – I don’t think you mean “dominance” in terms of allelic interaction here</w:t>
-      </w:r>
-      <w:proofErr w:type="gramStart"/>
-      <w:r>
-        <w:t>…..</w:t>
-      </w:r>
-      <w:proofErr w:type="gramEnd"/>
-      <w:r>
-        <w:t>but it could be confused as such.  Maybe pick another term</w:t>
-      </w:r>
-      <w:proofErr w:type="gramStart"/>
-      <w:r>
-        <w:t>….maybe</w:t>
-      </w:r>
-      <w:proofErr w:type="gramEnd"/>
-      <w:r>
-        <w:t xml:space="preserve"> say” predominant” flowering time queues</w:t>
+        <w:t>I’m always thrown by the use of the term dominance in genetic studies – I don’t think you mean “dominance” in terms of allelic interaction here…..but it could be confused as such.  Maybe pick another term….maybe say” predominant” flowering time queues</w:t>
       </w:r>
     </w:p>
   </w:comment>
@@ -10423,7 +10616,7 @@
       </w:r>
     </w:p>
   </w:comment>
-  <w:comment w:id="115" w:author="Juenger, Thomas E" w:date="2020-10-12T16:57:00Z" w:initials="JTE">
+  <w:comment w:id="285" w:author="Juenger, Thomas E" w:date="2020-10-12T17:05:00Z" w:initials="JTE">
     <w:p>
       <w:pPr>
         <w:pStyle w:val="CommentText"/>
@@ -10435,19 +10628,11 @@
         <w:annotationRef/>
       </w:r>
       <w:r>
-        <w:t>I’m really excited to see what your mash covariance analyses look like</w:t>
-      </w:r>
-      <w:proofErr w:type="gramStart"/>
-      <w:r>
-        <w:t>…..</w:t>
-      </w:r>
-      <w:proofErr w:type="gramEnd"/>
-      <w:r>
-        <w:t>if interesting we might want to rework things to make a more predominant aspect of the manuscript</w:t>
+        <w:t>This isn’t clear to me – do you mean comparing the two crosses?</w:t>
       </w:r>
     </w:p>
   </w:comment>
-  <w:comment w:id="118" w:author="Juenger, Thomas E" w:date="2020-10-12T17:05:00Z" w:initials="JTE">
+  <w:comment w:id="286" w:author="Juenger, Thomas E" w:date="2020-10-12T17:04:00Z" w:initials="JTE">
     <w:p>
       <w:pPr>
         <w:pStyle w:val="CommentText"/>
@@ -10459,11 +10644,11 @@
         <w:annotationRef/>
       </w:r>
       <w:r>
-        <w:t>This isn’t clear to me – do you mean comparing the two crosses?</w:t>
+        <w:t>I’m not entirely sure what this means – in the sense that a QTL effect is always contrasting alleles – it’s a relative thing.  So, in this case, is it A or B that is accelerating flowering?  In some cases it might be better to talk about upland/lowland alleles rather than AxB……as it might be tie into the biology of the system</w:t>
       </w:r>
     </w:p>
   </w:comment>
-  <w:comment w:id="119" w:author="Juenger, Thomas E" w:date="2020-10-12T17:04:00Z" w:initials="JTE">
+  <w:comment w:id="298" w:author="Juenger, Thomas E" w:date="2020-10-12T17:37:00Z" w:initials="JTE">
     <w:p>
       <w:pPr>
         <w:pStyle w:val="CommentText"/>
@@ -10475,27 +10660,11 @@
         <w:annotationRef/>
       </w:r>
       <w:r>
-        <w:t xml:space="preserve">I’m not entirely sure what this means – in the sense that a QTL effect is always contrasting alleles – it’s a relative thing.  So, in this case, is it A or B that is accelerating flowering?  In some </w:t>
-      </w:r>
-      <w:proofErr w:type="gramStart"/>
-      <w:r>
-        <w:t>cases</w:t>
-      </w:r>
-      <w:proofErr w:type="gramEnd"/>
-      <w:r>
-        <w:t xml:space="preserve"> it might be better to talk about upland/lowland alleles rather than </w:t>
-      </w:r>
-      <w:proofErr w:type="spellStart"/>
-      <w:r>
-        <w:t>AxB</w:t>
-      </w:r>
-      <w:proofErr w:type="spellEnd"/>
-      <w:r>
-        <w:t>……as it might be tie into the biology of the system</w:t>
+        <w:t>We’re only looking at 4x here, right…?</w:t>
       </w:r>
     </w:p>
   </w:comment>
-  <w:comment w:id="138" w:author="Juenger, Thomas E" w:date="2020-10-12T17:37:00Z" w:initials="JTE">
+  <w:comment w:id="304" w:author="Juenger, Thomas E" w:date="2020-10-12T17:41:00Z" w:initials="JTE">
     <w:p>
       <w:pPr>
         <w:pStyle w:val="CommentText"/>
@@ -10506,17 +10675,12 @@
         </w:rPr>
         <w:annotationRef/>
       </w:r>
-      <w:proofErr w:type="gramStart"/>
-      <w:r>
-        <w:t>We’re</w:t>
-      </w:r>
-      <w:proofErr w:type="gramEnd"/>
-      <w:r>
-        <w:t xml:space="preserve"> only looking at 4x here, right…?</w:t>
+      <w:r>
+        <w:t>I’m not sure I know which daylength you picked – daylength at day of flowering? Or some other metric?  We certainly don’t know critical daylength from our experiments…</w:t>
       </w:r>
     </w:p>
   </w:comment>
-  <w:comment w:id="144" w:author="Juenger, Thomas E" w:date="2020-10-12T17:41:00Z" w:initials="JTE">
+  <w:comment w:id="329" w:author="Juenger, Thomas E" w:date="2020-10-12T17:55:00Z" w:initials="JTE">
     <w:p>
       <w:pPr>
         <w:pStyle w:val="CommentText"/>
@@ -10527,17 +10691,12 @@
         </w:rPr>
         <w:annotationRef/>
       </w:r>
-      <w:proofErr w:type="gramStart"/>
-      <w:r>
-        <w:t>I’m</w:t>
-      </w:r>
-      <w:proofErr w:type="gramEnd"/>
-      <w:r>
-        <w:t xml:space="preserve"> not sure I know which daylength you picked – daylength at day of flowering? Or some other metric?  We certainly don’t know critical daylength from our experiments…</w:t>
+      <w:r>
+        <w:t>We don’t really discuss ploidy in the paper – nto sure what this is breaking out….</w:t>
       </w:r>
     </w:p>
   </w:comment>
-  <w:comment w:id="169" w:author="Juenger, Thomas E" w:date="2020-10-12T17:55:00Z" w:initials="JTE">
+  <w:comment w:id="334" w:author="Juenger, Thomas E" w:date="2020-10-12T17:56:00Z" w:initials="JTE">
     <w:p>
       <w:pPr>
         <w:pStyle w:val="CommentText"/>
@@ -10549,27 +10708,11 @@
         <w:annotationRef/>
       </w:r>
       <w:r>
-        <w:t xml:space="preserve">We </w:t>
-      </w:r>
-      <w:proofErr w:type="gramStart"/>
-      <w:r>
-        <w:t>don’t</w:t>
-      </w:r>
-      <w:proofErr w:type="gramEnd"/>
-      <w:r>
-        <w:t xml:space="preserve"> really discuss ploidy in the paper – </w:t>
-      </w:r>
-      <w:proofErr w:type="spellStart"/>
-      <w:r>
-        <w:t>nto</w:t>
-      </w:r>
-      <w:proofErr w:type="spellEnd"/>
-      <w:r>
-        <w:t xml:space="preserve"> sure what this is breaking out….</w:t>
+        <w:t>So far you don’t talk about atlantic pop…..so including in table a bit confusing</w:t>
       </w:r>
     </w:p>
   </w:comment>
-  <w:comment w:id="174" w:author="Juenger, Thomas E" w:date="2020-10-12T17:56:00Z" w:initials="JTE">
+  <w:comment w:id="578" w:author="Juenger, Thomas E" w:date="2020-10-12T17:47:00Z" w:initials="JTE">
     <w:p>
       <w:pPr>
         <w:pStyle w:val="CommentText"/>
@@ -10581,68 +10724,20 @@
         <w:annotationRef/>
       </w:r>
       <w:r>
-        <w:t xml:space="preserve">So far you don’t talk about </w:t>
-      </w:r>
-      <w:proofErr w:type="spellStart"/>
-      <w:r>
-        <w:t>atlantic</w:t>
-      </w:r>
-      <w:proofErr w:type="spellEnd"/>
-      <w:r>
-        <w:t xml:space="preserve"> pop</w:t>
-      </w:r>
-      <w:proofErr w:type="gramStart"/>
-      <w:r>
-        <w:t>…..</w:t>
-      </w:r>
-      <w:proofErr w:type="gramEnd"/>
-      <w:r>
-        <w:t>so including in table a bit confusing</w:t>
-      </w:r>
-    </w:p>
-  </w:comment>
-  <w:comment w:id="418" w:author="Juenger, Thomas E" w:date="2020-10-12T17:47:00Z" w:initials="JTE">
+        <w:t>This is a bit hard to follow because the x marks are so cramped….not sure if there is a better format</w:t>
+      </w:r>
+    </w:p>
     <w:p>
       <w:pPr>
         <w:pStyle w:val="CommentText"/>
       </w:pPr>
-      <w:r>
-        <w:rPr>
-          <w:rStyle w:val="CommentReference"/>
-        </w:rPr>
-        <w:annotationRef/>
-      </w:r>
-      <w:r>
-        <w:t>This is a bit hard to follow because the x marks are so cramped</w:t>
-      </w:r>
-      <w:proofErr w:type="gramStart"/>
-      <w:r>
-        <w:t>….not</w:t>
-      </w:r>
-      <w:proofErr w:type="gramEnd"/>
-      <w:r>
-        <w:t xml:space="preserve"> sure if there is a better format</w:t>
-      </w:r>
     </w:p>
     <w:p>
       <w:pPr>
         <w:pStyle w:val="CommentText"/>
       </w:pPr>
-    </w:p>
-    <w:p>
-      <w:pPr>
-        <w:pStyle w:val="CommentText"/>
-      </w:pPr>
-      <w:r>
-        <w:t xml:space="preserve">Is that top representing </w:t>
-      </w:r>
-      <w:proofErr w:type="spellStart"/>
-      <w:r>
-        <w:t>greenup</w:t>
-      </w:r>
-      <w:proofErr w:type="spellEnd"/>
-      <w:r>
-        <w:t xml:space="preserve"> and the bottom flowering time?</w:t>
+      <w:r>
+        <w:t>Is that top representing greenup and the bottom flowering time?</w:t>
       </w:r>
     </w:p>
     <w:p>
@@ -10681,7 +10776,6 @@
   <w15:commentEx w15:paraId="0BC3444F" w15:done="0"/>
   <w15:commentEx w15:paraId="6F9FD792" w15:done="0"/>
   <w15:commentEx w15:paraId="2D41FFA4" w15:done="0"/>
-  <w15:commentEx w15:paraId="63BCFC72" w15:done="0"/>
   <w15:commentEx w15:paraId="7DB9B49A" w15:done="0"/>
   <w15:commentEx w15:paraId="1639CF10" w15:done="0"/>
   <w15:commentEx w15:paraId="5757336B" w15:done="0"/>
@@ -10711,7 +10805,6 @@
   <w16cid:commentId w16cid:paraId="0BC3444F" w16cid:durableId="232F0A05"/>
   <w16cid:commentId w16cid:paraId="6F9FD792" w16cid:durableId="232EF8F6"/>
   <w16cid:commentId w16cid:paraId="2D41FFA4" w16cid:durableId="232EFA2D"/>
-  <w16cid:commentId w16cid:paraId="63BCFC72" w16cid:durableId="232F0988"/>
   <w16cid:commentId w16cid:paraId="7DB9B49A" w16cid:durableId="232F0B70"/>
   <w16cid:commentId w16cid:paraId="1639CF10" w16cid:durableId="232F0B02"/>
   <w16cid:commentId w16cid:paraId="5757336B" w16cid:durableId="232F12EE"/>

--- a/manuscript/Manuscript_v0.5.docx
+++ b/manuscript/Manuscript_v0.5.docx
@@ -5,6 +5,7 @@
     <w:p>
       <w:pPr>
         <w:rPr>
+          <w:del w:id="0" w:author="Alice MacQueen" w:date="2020-12-01T14:32:00Z"/>
           <w:b/>
           <w:bCs/>
         </w:rPr>
@@ -57,22 +58,38 @@
         <w:t xml:space="preserve">Alice MacQueen*, Li Zhang*, Jason Bonette, …who else? </w:t>
       </w:r>
       <w:r>
-        <w:t>People at HA who constructed the new fourway map</w:t>
-      </w:r>
-      <w:ins w:id="0" w:author="Alice MacQueen" w:date="2020-10-28T10:28:00Z">
-        <w:r>
-          <w:t xml:space="preserve"> (unless it’s already published in the wax QTL mapping paper)</w:t>
+        <w:t xml:space="preserve">People at HA who constructed the new </w:t>
+      </w:r>
+      <w:proofErr w:type="spellStart"/>
+      <w:r>
+        <w:t>fourway</w:t>
+      </w:r>
+      <w:proofErr w:type="spellEnd"/>
+      <w:r>
+        <w:t xml:space="preserve"> map</w:t>
+      </w:r>
+      <w:ins w:id="1" w:author="Alice MacQueen" w:date="2020-10-28T10:28:00Z">
+        <w:r>
+          <w:t xml:space="preserve"> (unless </w:t>
+        </w:r>
+        <w:proofErr w:type="gramStart"/>
+        <w:r>
+          <w:t>it’s</w:t>
+        </w:r>
+        <w:proofErr w:type="gramEnd"/>
+        <w:r>
+          <w:t xml:space="preserve"> already published in the wax QTL mapping paper)</w:t>
         </w:r>
       </w:ins>
       <w:r>
         <w:t>,</w:t>
       </w:r>
-      <w:ins w:id="1" w:author="Alice MacQueen" w:date="2020-10-28T10:28:00Z">
+      <w:ins w:id="2" w:author="Alice MacQueen" w:date="2020-10-28T10:28:00Z">
         <w:r>
           <w:t xml:space="preserve"> hosts of the common garden sites</w:t>
         </w:r>
       </w:ins>
-      <w:del w:id="2" w:author="Alice MacQueen" w:date="2020-10-28T10:28:00Z">
+      <w:del w:id="3" w:author="Alice MacQueen" w:date="2020-10-28T10:28:00Z">
         <w:r>
           <w:delText xml:space="preserve"> </w:delText>
         </w:r>
@@ -114,7 +131,23 @@
           <w:i/>
           <w:iCs/>
         </w:rPr>
-        <w:t>biologists interested in GxE, plant biologists interested in flowering</w:t>
+        <w:t xml:space="preserve">biologists interested in </w:t>
+      </w:r>
+      <w:proofErr w:type="gramStart"/>
+      <w:r>
+        <w:rPr>
+          <w:i/>
+          <w:iCs/>
+        </w:rPr>
+        <w:t>GxE,</w:t>
+      </w:r>
+      <w:proofErr w:type="gramEnd"/>
+      <w:r>
+        <w:rPr>
+          <w:i/>
+          <w:iCs/>
+        </w:rPr>
+        <w:t xml:space="preserve"> plant biologists interested in flowering</w:t>
       </w:r>
     </w:p>
     <w:p>
@@ -145,7 +178,7 @@
         </w:rPr>
         <w:t>New Phytologist</w:t>
       </w:r>
-      <w:ins w:id="3" w:author="Alice MacQueen" w:date="2020-10-28T10:12:00Z">
+      <w:ins w:id="4" w:author="Alice MacQueen" w:date="2020-10-28T10:12:00Z">
         <w:r>
           <w:rPr>
             <w:i/>
@@ -158,10 +191,10 @@
     <w:p>
       <w:pPr>
         <w:rPr>
-          <w:ins w:id="4" w:author="Alice MacQueen" w:date="2020-10-28T10:12:00Z"/>
-          <w:rPrChange w:id="5" w:author="Alice MacQueen" w:date="2020-10-28T10:13:00Z">
+          <w:ins w:id="5" w:author="Alice MacQueen" w:date="2020-10-28T10:12:00Z"/>
+          <w:rPrChange w:id="6" w:author="Alice MacQueen" w:date="2020-10-28T10:13:00Z">
             <w:rPr>
-              <w:ins w:id="6" w:author="Alice MacQueen" w:date="2020-10-28T10:12:00Z"/>
+              <w:ins w:id="7" w:author="Alice MacQueen" w:date="2020-10-28T10:12:00Z"/>
               <w:b/>
               <w:bCs/>
             </w:rPr>
@@ -175,7 +208,7 @@
         </w:rPr>
         <w:t>Possible Friendly Reviewers/Reviewers</w:t>
       </w:r>
-      <w:ins w:id="7" w:author="Alice MacQueen" w:date="2020-10-28T10:13:00Z">
+      <w:ins w:id="8" w:author="Alice MacQueen" w:date="2020-10-28T10:13:00Z">
         <w:r>
           <w:rPr>
             <w:b/>
@@ -185,7 +218,7 @@
         </w:r>
         <w:r>
           <w:rPr>
-            <w:rPrChange w:id="8" w:author="Alice MacQueen" w:date="2020-10-28T10:13:00Z">
+            <w:rPrChange w:id="9" w:author="Alice MacQueen" w:date="2020-10-28T10:13:00Z">
               <w:rPr>
                 <w:b/>
                 <w:bCs/>
@@ -199,7 +232,7 @@
     <w:p>
       <w:pPr>
         <w:rPr>
-          <w:rPrChange w:id="9" w:author="Alice MacQueen" w:date="2020-10-28T10:13:00Z">
+          <w:rPrChange w:id="10" w:author="Alice MacQueen" w:date="2020-10-28T10:13:00Z">
             <w:rPr>
               <w:b/>
               <w:bCs/>
@@ -207,10 +240,10 @@
           </w:rPrChange>
         </w:rPr>
       </w:pPr>
-      <w:ins w:id="10" w:author="Alice MacQueen" w:date="2020-10-28T10:13:00Z">
+      <w:ins w:id="11" w:author="Alice MacQueen" w:date="2020-10-28T10:13:00Z">
         <w:r>
           <w:rPr>
-            <w:rPrChange w:id="11" w:author="Alice MacQueen" w:date="2020-10-28T10:13:00Z">
+            <w:rPrChange w:id="12" w:author="Alice MacQueen" w:date="2020-10-28T10:13:00Z">
               <w:rPr>
                 <w:b/>
                 <w:bCs/>
@@ -236,7 +269,7 @@
           <w:bCs/>
         </w:rPr>
       </w:pPr>
-      <w:commentRangeStart w:id="12"/>
+      <w:commentRangeStart w:id="13"/>
       <w:r>
         <w:rPr>
           <w:b/>
@@ -244,19 +277,19 @@
         </w:rPr>
         <w:t>Abstract</w:t>
       </w:r>
-      <w:commentRangeEnd w:id="12"/>
+      <w:commentRangeEnd w:id="13"/>
       <w:r>
         <w:rPr>
           <w:rStyle w:val="CommentReference"/>
         </w:rPr>
-        <w:commentReference w:id="12"/>
+        <w:commentReference w:id="13"/>
       </w:r>
     </w:p>
     <w:p>
       <w:pPr>
         <w:ind w:firstLine="720"/>
         <w:rPr>
-          <w:del w:id="13" w:author="Alice MacQueen" w:date="2020-10-28T10:14:00Z"/>
+          <w:del w:id="14" w:author="Alice MacQueen" w:date="2020-10-28T10:14:00Z"/>
         </w:rPr>
       </w:pPr>
       <w:r>
@@ -326,12 +359,12 @@
       <w:r>
         <w:t xml:space="preserve">created from </w:t>
       </w:r>
-      <w:del w:id="14" w:author="Alice MacQueen" w:date="2020-10-28T10:14:00Z">
+      <w:del w:id="15" w:author="Alice MacQueen" w:date="2020-10-28T10:14:00Z">
         <w:r>
           <w:delText xml:space="preserve">two </w:delText>
         </w:r>
       </w:del>
-      <w:ins w:id="15" w:author="Alice MacQueen" w:date="2020-10-28T10:14:00Z">
+      <w:ins w:id="16" w:author="Alice MacQueen" w:date="2020-10-28T10:14:00Z">
         <w:r>
           <w:t xml:space="preserve">individuals from two </w:t>
         </w:r>
@@ -340,18 +373,26 @@
         <w:t xml:space="preserve">highly divergent southern lowland and northern upland populations. We describe eight additive QTLs across these seven field sites with moderate effects on flowering, five of which had overlapping significant associations in the diversity panel. _sentence about major gene candidates found – </w:t>
       </w:r>
       <w:r>
-        <w:t xml:space="preserve">which genes are in Xiaoyu’s flowering homolog </w:t>
-      </w:r>
-      <w:commentRangeStart w:id="16"/>
+        <w:t xml:space="preserve">which genes are in </w:t>
+      </w:r>
+      <w:proofErr w:type="spellStart"/>
+      <w:r>
+        <w:t>Xiaoyu’s</w:t>
+      </w:r>
+      <w:proofErr w:type="spellEnd"/>
+      <w:r>
+        <w:t xml:space="preserve"> flowering homolog </w:t>
+      </w:r>
+      <w:commentRangeStart w:id="17"/>
       <w:r>
         <w:t>list</w:t>
       </w:r>
-      <w:commentRangeEnd w:id="16"/>
+      <w:commentRangeEnd w:id="17"/>
       <w:r>
         <w:rPr>
           <w:rStyle w:val="CommentReference"/>
         </w:rPr>
-        <w:commentReference w:id="16"/>
+        <w:commentReference w:id="17"/>
       </w:r>
       <w:r>
         <w:t>__.</w:t>
@@ -361,7 +402,7 @@
       <w:pPr>
         <w:ind w:firstLine="720"/>
         <w:rPr>
-          <w:ins w:id="17" w:author="Alice MacQueen" w:date="2020-10-28T10:14:00Z"/>
+          <w:ins w:id="18" w:author="Alice MacQueen" w:date="2020-10-28T10:14:00Z"/>
         </w:rPr>
       </w:pPr>
     </w:p>
@@ -369,7 +410,7 @@
       <w:pPr>
         <w:ind w:firstLine="720"/>
         <w:jc w:val="both"/>
-        <w:pPrChange w:id="18" w:author="Alice MacQueen" w:date="2020-10-28T10:15:00Z">
+        <w:pPrChange w:id="19" w:author="Alice MacQueen" w:date="2020-10-28T10:15:00Z">
           <w:pPr>
             <w:ind w:firstLine="720"/>
           </w:pPr>
@@ -379,10 +420,10 @@
     <w:p>
       <w:pPr>
         <w:rPr>
-          <w:ins w:id="19" w:author="Alice MacQueen" w:date="2020-10-28T10:16:00Z"/>
-        </w:rPr>
-      </w:pPr>
-      <w:ins w:id="20" w:author="Alice MacQueen" w:date="2020-10-28T10:15:00Z">
+          <w:ins w:id="20" w:author="Alice MacQueen" w:date="2020-10-28T10:16:00Z"/>
+        </w:rPr>
+      </w:pPr>
+      <w:ins w:id="21" w:author="Alice MacQueen" w:date="2020-10-28T10:15:00Z">
         <w:r>
           <w:rPr>
             <w:b/>
@@ -402,12 +443,12 @@
           <w:bCs/>
         </w:rPr>
       </w:pPr>
-      <w:ins w:id="21" w:author="Alice MacQueen" w:date="2020-10-28T10:16:00Z">
+      <w:ins w:id="22" w:author="Alice MacQueen" w:date="2020-10-28T10:16:00Z">
         <w:r>
           <w:br w:type="column"/>
         </w:r>
       </w:ins>
-      <w:del w:id="22" w:author="Alice MacQueen" w:date="2020-10-28T10:15:00Z">
+      <w:del w:id="23" w:author="Alice MacQueen" w:date="2020-10-28T10:15:00Z">
         <w:r>
           <w:rPr>
             <w:b/>
@@ -481,7 +522,23 @@
         <w:t xml:space="preserve">lifetime production of viable seed. </w:t>
       </w:r>
       <w:r>
-        <w:t xml:space="preserve">Global climate forcing is increasing temperatures and causing more extreme weather events, such as droughts, heatwaves, and severe rain events (Ummenhofer and Meehl, 2017). These events will alter </w:t>
+        <w:t>Global climate forcing is increasing temperatures and causing more extreme weather events, such as droughts, heatwaves, and severe rain events (</w:t>
+      </w:r>
+      <w:proofErr w:type="spellStart"/>
+      <w:r>
+        <w:t>Ummenhofer</w:t>
+      </w:r>
+      <w:proofErr w:type="spellEnd"/>
+      <w:r>
+        <w:t xml:space="preserve"> and </w:t>
+      </w:r>
+      <w:proofErr w:type="spellStart"/>
+      <w:r>
+        <w:t>Meehl</w:t>
+      </w:r>
+      <w:proofErr w:type="spellEnd"/>
+      <w:r>
+        <w:t xml:space="preserve">, 2017). These events will alter </w:t>
       </w:r>
       <w:r>
         <w:t xml:space="preserve">both </w:t>
@@ -632,7 +689,23 @@
         <w:t>thaliana</w:t>
       </w:r>
       <w:r>
-        <w:t xml:space="preserve"> (Wei et al., 2020; Cho et al., 2017; Shrestha et al., 2014; Brambilla and Fornara, 2013; Tsuji et al., 2013; Andres and Coupland, 2012; Tsuji et al., 2011; Wilczek et al., 2010). </w:t>
+        <w:t xml:space="preserve"> (Wei et al., 2020; Cho et al., 2017; Shrestha et al., 2014; Brambilla and </w:t>
+      </w:r>
+      <w:proofErr w:type="spellStart"/>
+      <w:r>
+        <w:t>Fornara</w:t>
+      </w:r>
+      <w:proofErr w:type="spellEnd"/>
+      <w:r>
+        <w:t xml:space="preserve">, 2013; Tsuji et al., 2013; Andres and Coupland, 2012; Tsuji et al., 2011; </w:t>
+      </w:r>
+      <w:proofErr w:type="spellStart"/>
+      <w:r>
+        <w:t>Wilczek</w:t>
+      </w:r>
+      <w:proofErr w:type="spellEnd"/>
+      <w:r>
+        <w:t xml:space="preserve"> et al., 2010). </w:t>
       </w:r>
       <w:r>
         <w:t xml:space="preserve">The genes </w:t>
@@ -643,8 +716,21 @@
       <w:r>
         <w:t xml:space="preserve"> detect photoperiod signals and integrate this response into flowering pathways are largely conserved across species and have been well described (</w:t>
       </w:r>
-      <w:r>
-        <w:t>Amasino, 2010 ; Andres and Coupland, 2012</w:t>
+      <w:proofErr w:type="spellStart"/>
+      <w:r>
+        <w:t>Amasino</w:t>
+      </w:r>
+      <w:proofErr w:type="spellEnd"/>
+      <w:r>
+        <w:t xml:space="preserve">, </w:t>
+      </w:r>
+      <w:proofErr w:type="gramStart"/>
+      <w:r>
+        <w:t>2010 ;</w:t>
+      </w:r>
+      <w:proofErr w:type="gramEnd"/>
+      <w:r>
+        <w:t xml:space="preserve"> Andres and Coupland, 2012</w:t>
       </w:r>
       <w:r>
         <w:t xml:space="preserve">; Kobayashi and Weigel, 2007). </w:t>
@@ -681,6 +767,7 @@
       <w:r>
         <w:t xml:space="preserve">) in </w:t>
       </w:r>
+      <w:proofErr w:type="gramStart"/>
       <w:r>
         <w:rPr>
           <w:i/>
@@ -691,6 +778,7 @@
       <w:r>
         <w:t>, and</w:t>
       </w:r>
+      <w:proofErr w:type="gramEnd"/>
       <w:r>
         <w:rPr>
           <w:i/>
@@ -721,7 +809,15 @@
         <w:t xml:space="preserve"> </w:t>
       </w:r>
       <w:r>
-        <w:t>Though many of the same genes are involved in both long day and short day responses (Hayama et al., 2003)</w:t>
+        <w:t>Though many of the same genes are involved in both long day and short day responses (</w:t>
+      </w:r>
+      <w:proofErr w:type="spellStart"/>
+      <w:r>
+        <w:t>Hayama</w:t>
+      </w:r>
+      <w:proofErr w:type="spellEnd"/>
+      <w:r>
+        <w:t xml:space="preserve"> et al., 2003)</w:t>
       </w:r>
       <w:r>
         <w:t>, short day plants also possess unique ge</w:t>
@@ -733,7 +829,15 @@
         <w:t xml:space="preserve"> </w:t>
       </w:r>
       <w:r>
-        <w:t>pathways to regulate flowering (Wei et al., 2020; Brambilla and Fornara, 2013).</w:t>
+        <w:t xml:space="preserve">pathways to regulate flowering (Wei et al., 2020; Brambilla and </w:t>
+      </w:r>
+      <w:proofErr w:type="spellStart"/>
+      <w:r>
+        <w:t>Fornara</w:t>
+      </w:r>
+      <w:proofErr w:type="spellEnd"/>
+      <w:r>
+        <w:t>, 2013).</w:t>
       </w:r>
       <w:r>
         <w:t xml:space="preserve"> </w:t>
@@ -780,16 +884,16 @@
       <w:r>
         <w:t xml:space="preserve">l, facultative short day, and facultative long-day responses, which vary with their environment (Blackman, </w:t>
       </w:r>
-      <w:commentRangeStart w:id="23"/>
+      <w:commentRangeStart w:id="24"/>
       <w:r>
         <w:t>2013</w:t>
       </w:r>
-      <w:commentRangeEnd w:id="23"/>
+      <w:commentRangeEnd w:id="24"/>
       <w:r>
         <w:rPr>
           <w:rStyle w:val="CommentReference"/>
         </w:rPr>
-        <w:commentReference w:id="23"/>
+        <w:commentReference w:id="24"/>
       </w:r>
       <w:r>
         <w:t>).</w:t>
@@ -803,18 +907,18 @@
           <w:iCs/>
         </w:rPr>
       </w:pPr>
-      <w:bookmarkStart w:id="24" w:name="_Hlk55216958"/>
+      <w:bookmarkStart w:id="25" w:name="_Hlk55216958"/>
       <w:r>
         <w:t>Distinct</w:t>
       </w:r>
       <w:r>
         <w:t xml:space="preserve"> genetic responses that are detectable in different environments are known as genotype by environment interactions, or GxE. </w:t>
       </w:r>
-      <w:bookmarkEnd w:id="24"/>
+      <w:bookmarkEnd w:id="25"/>
       <w:r>
         <w:t xml:space="preserve">The methodology commonly employed to study </w:t>
       </w:r>
-      <w:ins w:id="25" w:author="Juenger, Thomas E" w:date="2020-10-12T12:05:00Z">
+      <w:ins w:id="26" w:author="Juenger, Thomas E" w:date="2020-10-12T12:05:00Z">
         <w:r>
           <w:t xml:space="preserve">natural </w:t>
         </w:r>
@@ -822,12 +926,12 @@
       <w:r>
         <w:t xml:space="preserve">variation in GxE include </w:t>
       </w:r>
-      <w:ins w:id="26" w:author="Alice MacQueen" w:date="2020-10-28T10:18:00Z">
+      <w:ins w:id="27" w:author="Alice MacQueen" w:date="2020-10-28T10:18:00Z">
         <w:r>
           <w:t>genetic studies</w:t>
         </w:r>
       </w:ins>
-      <w:ins w:id="27" w:author="Alice MacQueen" w:date="2020-10-28T10:19:00Z">
+      <w:ins w:id="28" w:author="Alice MacQueen" w:date="2020-10-28T10:19:00Z">
         <w:r>
           <w:t xml:space="preserve"> using </w:t>
         </w:r>
@@ -835,12 +939,12 @@
       <w:r>
         <w:t>common gardens</w:t>
       </w:r>
-      <w:ins w:id="28" w:author="Alice MacQueen" w:date="2020-10-28T10:18:00Z">
+      <w:ins w:id="29" w:author="Alice MacQueen" w:date="2020-10-28T10:18:00Z">
         <w:r>
           <w:t xml:space="preserve">, </w:t>
         </w:r>
       </w:ins>
-      <w:del w:id="29" w:author="Alice MacQueen" w:date="2020-10-28T10:18:00Z">
+      <w:del w:id="30" w:author="Alice MacQueen" w:date="2020-10-28T10:18:00Z">
         <w:r>
           <w:delText xml:space="preserve"> and </w:delText>
         </w:r>
@@ -848,12 +952,12 @@
       <w:r>
         <w:t>reciprocal transplant experiments between contrasting environments</w:t>
       </w:r>
-      <w:ins w:id="30" w:author="Alice MacQueen" w:date="2020-10-28T10:18:00Z">
+      <w:ins w:id="31" w:author="Alice MacQueen" w:date="2020-10-28T10:18:00Z">
         <w:r>
           <w:t xml:space="preserve">, or </w:t>
         </w:r>
       </w:ins>
-      <w:ins w:id="31" w:author="Alice MacQueen" w:date="2020-10-28T10:19:00Z">
+      <w:ins w:id="32" w:author="Alice MacQueen" w:date="2020-10-28T10:19:00Z">
         <w:r>
           <w:t>environmental manipulations</w:t>
         </w:r>
@@ -862,18 +966,26 @@
         <w:t xml:space="preserve">. These methods have been used in wild species to uncover </w:t>
       </w:r>
       <w:r>
-        <w:t xml:space="preserve">widely varying genetic responsiveness to photoperiod-cued flowering (Brachi et al 2010; Blackman 2013; Dittmar et al., 2014; Henry et al., 2014; Agren et al 2016). </w:t>
-      </w:r>
-      <w:commentRangeStart w:id="32"/>
+        <w:t xml:space="preserve">widely varying genetic responsiveness to photoperiod-cued flowering (Brachi et al 2010; Blackman 2013; Dittmar et al., 2014; Henry et al., 2014; </w:t>
+      </w:r>
+      <w:proofErr w:type="spellStart"/>
+      <w:r>
+        <w:t>Agren</w:t>
+      </w:r>
+      <w:proofErr w:type="spellEnd"/>
+      <w:r>
+        <w:t xml:space="preserve"> et al 2016). </w:t>
+      </w:r>
+      <w:commentRangeStart w:id="33"/>
       <w:r>
         <w:t>In</w:t>
       </w:r>
-      <w:commentRangeEnd w:id="32"/>
+      <w:commentRangeEnd w:id="33"/>
       <w:r>
         <w:rPr>
           <w:rStyle w:val="CommentReference"/>
         </w:rPr>
-        <w:commentReference w:id="32"/>
+        <w:commentReference w:id="33"/>
       </w:r>
       <w:r>
         <w:t xml:space="preserve"> crop species, altering the timing of flowering has been a major </w:t>
@@ -886,7 +998,15 @@
         <w:t xml:space="preserve">allowed geographic range expansion and increased yields in a number of cereal species </w:t>
       </w:r>
       <w:r>
-        <w:t>(Turner et al., 2005; Faure et al., 2012; Hung et al., 2012; Zakhrabekova et al., 2012; Yang et al., 2013)</w:t>
+        <w:t xml:space="preserve">(Turner et al., 2005; Faure et al., 2012; Hung et al., 2012; </w:t>
+      </w:r>
+      <w:proofErr w:type="spellStart"/>
+      <w:r>
+        <w:t>Zakhrabekova</w:t>
+      </w:r>
+      <w:proofErr w:type="spellEnd"/>
+      <w:r>
+        <w:t xml:space="preserve"> et al., 2012; Yang et al., 2013)</w:t>
       </w:r>
       <w:r>
         <w:t xml:space="preserve"> and other crops (Pin et al., 2012; Weller et al., 2012)</w:t>
@@ -897,20 +1017,20 @@
       <w:r>
         <w:t xml:space="preserve"> </w:t>
       </w:r>
-      <w:bookmarkStart w:id="33" w:name="_Hlk55223384"/>
+      <w:bookmarkStart w:id="34" w:name="_Hlk55223384"/>
       <w:r>
         <w:t xml:space="preserve">However, the majority of studies of flowering GxE have used inbreeding, short-lived species. It is not clear whether insights from these species can be extrapolated to species with different life </w:t>
       </w:r>
-      <w:commentRangeStart w:id="34"/>
+      <w:commentRangeStart w:id="35"/>
       <w:r>
         <w:t>histories</w:t>
       </w:r>
-      <w:commentRangeEnd w:id="34"/>
+      <w:commentRangeEnd w:id="35"/>
       <w:r>
         <w:rPr>
           <w:rStyle w:val="CommentReference"/>
         </w:rPr>
-        <w:commentReference w:id="34"/>
+        <w:commentReference w:id="35"/>
       </w:r>
       <w:r>
         <w:t xml:space="preserve">. </w:t>
@@ -958,7 +1078,7 @@
         </w:rPr>
         <w:t xml:space="preserve"> </w:t>
       </w:r>
-      <w:bookmarkEnd w:id="33"/>
+      <w:bookmarkEnd w:id="34"/>
     </w:p>
     <w:p>
       <w:pPr>
@@ -1094,7 +1214,15 @@
         <w:t xml:space="preserve"> </w:t>
       </w:r>
       <w:r>
-        <w:t xml:space="preserve">Over the course of one season, switchgrass behaves as a determinate plant. It typically produces a single flush of tillers, which all become reproductive after a period of vegetative (leaf) development, and – critically for a biofuel crop – cease biomass accumulation upon completion of floral development (Van Esbroeck et al 2003). </w:t>
+        <w:t xml:space="preserve">Over the course of one season, switchgrass behaves as a determinate plant. It typically produces a single flush of tillers, which all become reproductive after a period of vegetative (leaf) development, and – critically for a biofuel crop – cease biomass accumulation upon completion of floral development (Van </w:t>
+      </w:r>
+      <w:proofErr w:type="spellStart"/>
+      <w:r>
+        <w:t>Esbroeck</w:t>
+      </w:r>
+      <w:proofErr w:type="spellEnd"/>
+      <w:r>
+        <w:t xml:space="preserve"> et al 2003). </w:t>
       </w:r>
       <w:r>
         <w:t>Switchgrass has substantial untapped genetic and morphological diversity, with tetraploid and octoploid individuals (cite</w:t>
@@ -1115,10 +1243,34 @@
         <w:t>2</w:t>
       </w:r>
       <w:r>
-        <w:t xml:space="preserve">X). Upland individuals are smaller in stature than lowland individuals, </w:t>
-      </w:r>
-      <w:r>
-        <w:t>and have divergent leaf and whole plant morphologies (Casler et al 2007; Lowry et al 2014; Casler et al 2004; Porter 1966, McMillan 1964; McMillan 1959</w:t>
+        <w:t xml:space="preserve">X). Upland individuals are smaller in stature than lowland </w:t>
+      </w:r>
+      <w:proofErr w:type="gramStart"/>
+      <w:r>
+        <w:t xml:space="preserve">individuals, </w:t>
+      </w:r>
+      <w:r>
+        <w:t>and</w:t>
+      </w:r>
+      <w:proofErr w:type="gramEnd"/>
+      <w:r>
+        <w:t xml:space="preserve"> have divergent leaf and whole plant morphologies (</w:t>
+      </w:r>
+      <w:proofErr w:type="spellStart"/>
+      <w:r>
+        <w:t>Casler</w:t>
+      </w:r>
+      <w:proofErr w:type="spellEnd"/>
+      <w:r>
+        <w:t xml:space="preserve"> et al 2007; Lowry et al 2014; </w:t>
+      </w:r>
+      <w:proofErr w:type="spellStart"/>
+      <w:r>
+        <w:t>Casler</w:t>
+      </w:r>
+      <w:proofErr w:type="spellEnd"/>
+      <w:r>
+        <w:t xml:space="preserve"> et al 2004; Porter 1966, McMillan 1964; McMillan 1959</w:t>
       </w:r>
       <w:r>
         <w:t xml:space="preserve">). </w:t>
@@ -1147,16 +1299,16 @@
       <w:r>
         <w:t xml:space="preserve">. Genetic differences in flowering date and photoperiod response across these genetic subpopulations will be an early point of exploitation in biomass crop </w:t>
       </w:r>
-      <w:commentRangeStart w:id="35"/>
+      <w:commentRangeStart w:id="36"/>
       <w:r>
         <w:t>breeding</w:t>
       </w:r>
-      <w:commentRangeEnd w:id="35"/>
+      <w:commentRangeEnd w:id="36"/>
       <w:r>
         <w:rPr>
           <w:rStyle w:val="CommentReference"/>
         </w:rPr>
-        <w:commentReference w:id="35"/>
+        <w:commentReference w:id="36"/>
       </w:r>
       <w:r>
         <w:t>.</w:t>
@@ -1167,9 +1319,17 @@
         <w:ind w:firstLine="720"/>
       </w:pPr>
       <w:r>
-        <w:t>Here, we grow and phenotype a diversity panel of 978 distinct switchgrass genotypes, clonal replicates of which were planted at eight common garden sites across 17 degrees of latitude. We use this panel to interrogate environmental mechanisms controlling greenup and flowering. We then use a</w:t>
-      </w:r>
-      <w:ins w:id="36" w:author="Juenger, Thomas E" w:date="2020-10-12T12:22:00Z">
+        <w:t xml:space="preserve">Here, we grow and phenotype a diversity panel of 978 distinct switchgrass genotypes, clonal replicates of which were planted at eight common garden sites across 17 degrees of latitude. We use this panel to interrogate environmental mechanisms controlling </w:t>
+      </w:r>
+      <w:proofErr w:type="spellStart"/>
+      <w:r>
+        <w:t>greenup</w:t>
+      </w:r>
+      <w:proofErr w:type="spellEnd"/>
+      <w:r>
+        <w:t xml:space="preserve"> and flowering. We then use a</w:t>
+      </w:r>
+      <w:ins w:id="37" w:author="Juenger, Thomas E" w:date="2020-10-12T12:22:00Z">
         <w:r>
           <w:t>n outbred</w:t>
         </w:r>
@@ -1211,13 +1371,13 @@
           <w:bCs/>
         </w:rPr>
       </w:pPr>
-      <w:commentRangeStart w:id="37"/>
-      <w:commentRangeEnd w:id="37"/>
+      <w:commentRangeStart w:id="38"/>
+      <w:commentRangeEnd w:id="38"/>
       <w:r>
         <w:rPr>
           <w:rStyle w:val="CommentReference"/>
         </w:rPr>
-        <w:commentReference w:id="37"/>
+        <w:commentReference w:id="38"/>
       </w:r>
       <w:r>
         <w:rPr>
@@ -1362,16 +1522,18 @@
       <w:r>
         <w:t xml:space="preserve">We scored plant </w:t>
       </w:r>
-      <w:commentRangeStart w:id="38"/>
+      <w:commentRangeStart w:id="39"/>
+      <w:proofErr w:type="spellStart"/>
       <w:r>
         <w:t>greenup</w:t>
       </w:r>
-      <w:commentRangeEnd w:id="38"/>
+      <w:commentRangeEnd w:id="39"/>
+      <w:proofErr w:type="spellEnd"/>
       <w:r>
         <w:rPr>
           <w:rStyle w:val="CommentReference"/>
         </w:rPr>
-        <w:commentReference w:id="38"/>
+        <w:commentReference w:id="39"/>
       </w:r>
       <w:r>
         <w:t xml:space="preserve"> and flowering at these common gardens every two days</w:t>
@@ -1428,7 +1590,15 @@
         <w:t>led to</w:t>
       </w:r>
       <w:r>
-        <w:t xml:space="preserve"> strong negative phenotypic correlations for greenup between the </w:t>
+        <w:t xml:space="preserve"> strong negative phenotypic correlations for </w:t>
+      </w:r>
+      <w:proofErr w:type="spellStart"/>
+      <w:r>
+        <w:t>greenup</w:t>
+      </w:r>
+      <w:proofErr w:type="spellEnd"/>
+      <w:r>
+        <w:t xml:space="preserve"> between the </w:t>
       </w:r>
       <w:r>
         <w:t>North and</w:t>
@@ -1521,7 +1691,7 @@
         </w:rPr>
         <w:br w:type="column"/>
       </w:r>
-      <w:commentRangeStart w:id="39"/>
+      <w:commentRangeStart w:id="40"/>
       <w:r>
         <w:rPr>
           <w:i/>
@@ -1532,12 +1702,12 @@
         <w:lastRenderedPageBreak/>
         <w:t>Figure</w:t>
       </w:r>
-      <w:commentRangeEnd w:id="39"/>
+      <w:commentRangeEnd w:id="40"/>
       <w:r>
         <w:rPr>
           <w:rStyle w:val="CommentReference"/>
         </w:rPr>
-        <w:commentReference w:id="39"/>
+        <w:commentReference w:id="40"/>
       </w:r>
       <w:r>
         <w:rPr>
@@ -1582,8 +1752,9 @@
           <w:sz w:val="18"/>
           <w:szCs w:val="18"/>
         </w:rPr>
-        <w:t xml:space="preserve"> of greenup and flowering dates across two genetically distinct switchgrass subpopulations</w:t>
-      </w:r>
+        <w:t xml:space="preserve"> of </w:t>
+      </w:r>
+      <w:proofErr w:type="spellStart"/>
       <w:r>
         <w:rPr>
           <w:i/>
@@ -1591,8 +1762,9 @@
           <w:sz w:val="18"/>
           <w:szCs w:val="18"/>
         </w:rPr>
-        <w:t xml:space="preserve"> </w:t>
-      </w:r>
+        <w:t>greenup</w:t>
+      </w:r>
+      <w:proofErr w:type="spellEnd"/>
       <w:r>
         <w:rPr>
           <w:i/>
@@ -1600,7 +1772,7 @@
           <w:sz w:val="18"/>
           <w:szCs w:val="18"/>
         </w:rPr>
-        <w:t>and</w:t>
+        <w:t xml:space="preserve"> and flowering dates across two genetically distinct switchgrass subpopulations</w:t>
       </w:r>
       <w:r>
         <w:rPr>
@@ -1609,7 +1781,7 @@
           <w:sz w:val="18"/>
           <w:szCs w:val="18"/>
         </w:rPr>
-        <w:t xml:space="preserve"> eight common gardens</w:t>
+        <w:t xml:space="preserve"> </w:t>
       </w:r>
       <w:r>
         <w:rPr>
@@ -1618,7 +1790,7 @@
           <w:sz w:val="18"/>
           <w:szCs w:val="18"/>
         </w:rPr>
-        <w:t xml:space="preserve">. </w:t>
+        <w:t>and</w:t>
       </w:r>
       <w:r>
         <w:rPr>
@@ -1627,7 +1799,7 @@
           <w:sz w:val="18"/>
           <w:szCs w:val="18"/>
         </w:rPr>
-        <w:t xml:space="preserve">Purple represents </w:t>
+        <w:t xml:space="preserve"> eight common gardens</w:t>
       </w:r>
       <w:r>
         <w:rPr>
@@ -1636,7 +1808,7 @@
           <w:sz w:val="18"/>
           <w:szCs w:val="18"/>
         </w:rPr>
-        <w:t>individuals from</w:t>
+        <w:t xml:space="preserve">. </w:t>
       </w:r>
       <w:r>
         <w:rPr>
@@ -1645,7 +1817,7 @@
           <w:sz w:val="18"/>
           <w:szCs w:val="18"/>
         </w:rPr>
-        <w:t xml:space="preserve"> </w:t>
+        <w:t xml:space="preserve">Purple represents </w:t>
       </w:r>
       <w:r>
         <w:rPr>
@@ -1654,7 +1826,7 @@
           <w:sz w:val="18"/>
           <w:szCs w:val="18"/>
         </w:rPr>
-        <w:t xml:space="preserve">the Midwest </w:t>
+        <w:t>individuals from</w:t>
       </w:r>
       <w:r>
         <w:rPr>
@@ -1663,7 +1835,7 @@
           <w:sz w:val="18"/>
           <w:szCs w:val="18"/>
         </w:rPr>
-        <w:t xml:space="preserve">genetic </w:t>
+        <w:t xml:space="preserve"> </w:t>
       </w:r>
       <w:r>
         <w:rPr>
@@ -1672,7 +1844,7 @@
           <w:sz w:val="18"/>
           <w:szCs w:val="18"/>
         </w:rPr>
-        <w:t xml:space="preserve">subpopulation, and pink </w:t>
+        <w:t xml:space="preserve">the Midwest </w:t>
       </w:r>
       <w:r>
         <w:rPr>
@@ -1681,7 +1853,7 @@
           <w:sz w:val="18"/>
           <w:szCs w:val="18"/>
         </w:rPr>
-        <w:t xml:space="preserve">individuals from </w:t>
+        <w:t xml:space="preserve">genetic </w:t>
       </w:r>
       <w:r>
         <w:rPr>
@@ -1690,7 +1862,7 @@
           <w:sz w:val="18"/>
           <w:szCs w:val="18"/>
         </w:rPr>
-        <w:t>the Gulf subpopulation. Vertical dashed line</w:t>
+        <w:t xml:space="preserve">subpopulation, and pink </w:t>
       </w:r>
       <w:r>
         <w:rPr>
@@ -1699,7 +1871,7 @@
           <w:sz w:val="18"/>
           <w:szCs w:val="18"/>
         </w:rPr>
-        <w:t>s</w:t>
+        <w:t xml:space="preserve">individuals from </w:t>
       </w:r>
       <w:r>
         <w:rPr>
@@ -1708,7 +1880,7 @@
           <w:sz w:val="18"/>
           <w:szCs w:val="18"/>
         </w:rPr>
-        <w:t xml:space="preserve"> indicate</w:t>
+        <w:t>the Gulf subpopulation. Vertical dashed line</w:t>
       </w:r>
       <w:r>
         <w:rPr>
@@ -1717,7 +1889,7 @@
           <w:sz w:val="18"/>
           <w:szCs w:val="18"/>
         </w:rPr>
-        <w:t xml:space="preserve"> </w:t>
+        <w:t>s</w:t>
       </w:r>
       <w:r>
         <w:rPr>
@@ -1726,7 +1898,7 @@
           <w:sz w:val="18"/>
           <w:szCs w:val="18"/>
         </w:rPr>
-        <w:t>the summer solstice. Common gardens are arranged in latitudinal order. B) Phenotypic correlations between clonal replicates planted at eight common gardens</w:t>
+        <w:t xml:space="preserve"> indicate</w:t>
       </w:r>
       <w:r>
         <w:rPr>
@@ -1735,7 +1907,7 @@
           <w:sz w:val="18"/>
           <w:szCs w:val="18"/>
         </w:rPr>
-        <w:t>, within and between two genetic subpopulations</w:t>
+        <w:t xml:space="preserve"> </w:t>
       </w:r>
       <w:r>
         <w:rPr>
@@ -1744,7 +1916,7 @@
           <w:sz w:val="18"/>
           <w:szCs w:val="18"/>
         </w:rPr>
-        <w:t xml:space="preserve">. </w:t>
+        <w:t>the summer solstice. Common gardens are arranged in latitudinal order. B) Phenotypic correlations between clonal replicates planted at eight common gardens</w:t>
       </w:r>
       <w:r>
         <w:rPr>
@@ -1753,7 +1925,7 @@
           <w:sz w:val="18"/>
           <w:szCs w:val="18"/>
         </w:rPr>
-        <w:t xml:space="preserve"> </w:t>
+        <w:t>, within and between two genetic subpopulations</w:t>
       </w:r>
       <w:r>
         <w:rPr>
@@ -1762,7 +1934,7 @@
           <w:sz w:val="18"/>
           <w:szCs w:val="18"/>
         </w:rPr>
-        <w:t xml:space="preserve">C) </w:t>
+        <w:t xml:space="preserve">. </w:t>
       </w:r>
       <w:r>
         <w:rPr>
@@ -1771,7 +1943,45 @@
           <w:sz w:val="18"/>
           <w:szCs w:val="18"/>
         </w:rPr>
-        <w:t xml:space="preserve">Narrow sense heritability of greenup and flowering within single common gardens </w:t>
+        <w:t xml:space="preserve"> </w:t>
+      </w:r>
+      <w:r>
+        <w:rPr>
+          <w:i/>
+          <w:iCs/>
+          <w:sz w:val="18"/>
+          <w:szCs w:val="18"/>
+        </w:rPr>
+        <w:t xml:space="preserve">C) </w:t>
+      </w:r>
+      <w:r>
+        <w:rPr>
+          <w:i/>
+          <w:iCs/>
+          <w:sz w:val="18"/>
+          <w:szCs w:val="18"/>
+        </w:rPr>
+        <w:t xml:space="preserve">Narrow sense heritability of </w:t>
+      </w:r>
+      <w:proofErr w:type="spellStart"/>
+      <w:r>
+        <w:rPr>
+          <w:i/>
+          <w:iCs/>
+          <w:sz w:val="18"/>
+          <w:szCs w:val="18"/>
+        </w:rPr>
+        <w:t>greenup</w:t>
+      </w:r>
+      <w:proofErr w:type="spellEnd"/>
+      <w:r>
+        <w:rPr>
+          <w:i/>
+          <w:iCs/>
+          <w:sz w:val="18"/>
+          <w:szCs w:val="18"/>
+        </w:rPr>
+        <w:t xml:space="preserve"> and flowering within single common gardens </w:t>
       </w:r>
       <w:r>
         <w:rPr>
@@ -1885,11 +2095,16 @@
         <w:lastRenderedPageBreak/>
         <w:t xml:space="preserve">We determined </w:t>
       </w:r>
+      <w:proofErr w:type="gramStart"/>
       <w:r>
         <w:t>n</w:t>
       </w:r>
       <w:r>
-        <w:t>arrow-sense heritabilities (h</w:t>
+        <w:t>arrow-sense</w:t>
+      </w:r>
+      <w:proofErr w:type="gramEnd"/>
+      <w:r>
+        <w:t xml:space="preserve"> heritabilities (h</w:t>
       </w:r>
       <w:r>
         <w:rPr>
@@ -1900,7 +2115,7 @@
       <w:r>
         <w:t>)</w:t>
       </w:r>
-      <w:ins w:id="40" w:author="Alice MacQueen" w:date="2020-10-28T10:22:00Z">
+      <w:ins w:id="41" w:author="Alice MacQueen" w:date="2020-10-28T10:22:00Z">
         <w:r>
           <w:t xml:space="preserve"> using a genomic relationship matrix</w:t>
         </w:r>
@@ -1912,7 +2127,15 @@
         <w:t xml:space="preserve"> </w:t>
       </w:r>
       <w:r>
-        <w:t>for greenup and flowering dates at single gardens and across all eight common gardens (Figure 1C). To allow for the possibility that different subpopulations</w:t>
+        <w:t xml:space="preserve">for </w:t>
+      </w:r>
+      <w:proofErr w:type="spellStart"/>
+      <w:r>
+        <w:t>greenup</w:t>
+      </w:r>
+      <w:proofErr w:type="spellEnd"/>
+      <w:r>
+        <w:t xml:space="preserve"> and flowering dates at single gardens and across all eight common gardens (Figure 1C). To allow for the possibility that different subpopulations</w:t>
       </w:r>
       <w:r>
         <w:t xml:space="preserve"> </w:t>
@@ -1951,7 +2174,15 @@
         <w:t>9</w:t>
       </w:r>
       <w:r>
-        <w:t>% on average for greenup date, and 8</w:t>
+        <w:t xml:space="preserve">% on average for </w:t>
+      </w:r>
+      <w:proofErr w:type="spellStart"/>
+      <w:r>
+        <w:t>greenup</w:t>
+      </w:r>
+      <w:proofErr w:type="spellEnd"/>
+      <w:r>
+        <w:t xml:space="preserve"> date, and 8</w:t>
       </w:r>
       <w:r>
         <w:t>7</w:t>
@@ -1978,13 +2209,29 @@
         <w:t>particularly</w:t>
       </w:r>
       <w:r>
-        <w:t xml:space="preserve"> for greenup at our OK and NE gardens. Greenup dates at these sites were uncorrelated </w:t>
+        <w:t xml:space="preserve"> for </w:t>
+      </w:r>
+      <w:proofErr w:type="spellStart"/>
+      <w:r>
+        <w:t>greenup</w:t>
+      </w:r>
+      <w:proofErr w:type="spellEnd"/>
+      <w:r>
+        <w:t xml:space="preserve"> at our OK and NE gardens. Greenup dates at these sites were uncorrelated </w:t>
       </w:r>
       <w:r>
         <w:t xml:space="preserve">or negatively correlated </w:t>
       </w:r>
       <w:r>
-        <w:t>with greenup dates for clonal replicates at other sites (Figure 1B). These negative and small correlations undoubtedly contributed to the low h</w:t>
+        <w:t xml:space="preserve">with </w:t>
+      </w:r>
+      <w:proofErr w:type="spellStart"/>
+      <w:r>
+        <w:t>greenup</w:t>
+      </w:r>
+      <w:proofErr w:type="spellEnd"/>
+      <w:r>
+        <w:t xml:space="preserve"> dates for clonal replicates at other sites (Figure 1B). These negative and small correlations undoubtedly contributed to the low h</w:t>
       </w:r>
       <w:r>
         <w:rPr>
@@ -1993,7 +2240,15 @@
         <w:t>2</w:t>
       </w:r>
       <w:r>
-        <w:t xml:space="preserve"> values for greenup and flowering date across all eight sites: h</w:t>
+        <w:t xml:space="preserve"> values for </w:t>
+      </w:r>
+      <w:proofErr w:type="spellStart"/>
+      <w:r>
+        <w:t>greenup</w:t>
+      </w:r>
+      <w:proofErr w:type="spellEnd"/>
+      <w:r>
+        <w:t xml:space="preserve"> and flowering date across all eight sites: h</w:t>
       </w:r>
       <w:r>
         <w:rPr>
@@ -2011,7 +2266,15 @@
         <w:t>8</w:t>
       </w:r>
       <w:r>
-        <w:t xml:space="preserve">% for greenup and </w:t>
+        <w:t xml:space="preserve">% for </w:t>
+      </w:r>
+      <w:proofErr w:type="spellStart"/>
+      <w:r>
+        <w:t>greenup</w:t>
+      </w:r>
+      <w:proofErr w:type="spellEnd"/>
+      <w:r>
+        <w:t xml:space="preserve"> and </w:t>
       </w:r>
       <w:r>
         <w:t>23.2</w:t>
@@ -2028,11 +2291,11 @@
       <w:r>
         <w:t xml:space="preserve">. </w:t>
       </w:r>
-      <w:bookmarkStart w:id="41" w:name="_Hlk55390589"/>
+      <w:bookmarkStart w:id="42" w:name="_Hlk55390589"/>
       <w:r>
         <w:t>These data indicated the presence of numerous rank-changing genotype by environment interactions for these phenotypes across these common gardens.</w:t>
       </w:r>
-      <w:bookmarkEnd w:id="41"/>
+      <w:bookmarkEnd w:id="42"/>
     </w:p>
     <w:p>
       <w:pPr>
@@ -2050,8 +2313,13 @@
       <w:r>
         <w:t xml:space="preserve"> </w:t>
       </w:r>
-      <w:r>
-        <w:t xml:space="preserve">greenup and </w:t>
+      <w:proofErr w:type="spellStart"/>
+      <w:r>
+        <w:t>greenup</w:t>
+      </w:r>
+      <w:proofErr w:type="spellEnd"/>
+      <w:r>
+        <w:t xml:space="preserve"> and </w:t>
       </w:r>
       <w:r>
         <w:t xml:space="preserve">flowering as </w:t>
@@ -2065,7 +2333,7 @@
       <w:r>
         <w:t xml:space="preserve"> one or more </w:t>
       </w:r>
-      <w:ins w:id="42" w:author="Juenger, Thomas E" w:date="2020-10-12T12:47:00Z">
+      <w:ins w:id="43" w:author="Juenger, Thomas E" w:date="2020-10-12T12:47:00Z">
         <w:r>
           <w:t xml:space="preserve">environmental factors like </w:t>
         </w:r>
@@ -2089,10 +2357,26 @@
         <w:t>.,</w:t>
       </w:r>
       <w:r>
-        <w:t xml:space="preserve"> 2010, Casler 2012</w:t>
-      </w:r>
-      <w:r>
-        <w:t>, Hartman et al 2012, Hartman &amp; Nippert 2012</w:t>
+        <w:t xml:space="preserve"> 2010, </w:t>
+      </w:r>
+      <w:proofErr w:type="spellStart"/>
+      <w:r>
+        <w:t>Casler</w:t>
+      </w:r>
+      <w:proofErr w:type="spellEnd"/>
+      <w:r>
+        <w:t xml:space="preserve"> 2012</w:t>
+      </w:r>
+      <w:r>
+        <w:t xml:space="preserve">, Hartman et al 2012, Hartman &amp; </w:t>
+      </w:r>
+      <w:proofErr w:type="spellStart"/>
+      <w:r>
+        <w:t>Nippert</w:t>
+      </w:r>
+      <w:proofErr w:type="spellEnd"/>
+      <w:r>
+        <w:t xml:space="preserve"> 2012</w:t>
       </w:r>
       <w:r>
         <w:t>)</w:t>
@@ -2103,8 +2387,13 @@
       <w:r>
         <w:t xml:space="preserve"> To evaluate these cues as genetic triggers of flowering, we defined </w:t>
       </w:r>
-      <w:r>
-        <w:t xml:space="preserve">greenup and </w:t>
+      <w:proofErr w:type="spellStart"/>
+      <w:r>
+        <w:t>greenup</w:t>
+      </w:r>
+      <w:proofErr w:type="spellEnd"/>
+      <w:r>
+        <w:t xml:space="preserve"> and </w:t>
       </w:r>
       <w:r>
         <w:t>flowering as functions of nine environmental cues</w:t>
@@ -2145,7 +2434,7 @@
       <w:r>
         <w:t>-related traits across our eight common garden sites</w:t>
       </w:r>
-      <w:ins w:id="43" w:author="Juenger, Thomas E" w:date="2020-10-12T12:42:00Z">
+      <w:ins w:id="44" w:author="Juenger, Thomas E" w:date="2020-10-12T12:42:00Z">
         <w:r>
           <w:t xml:space="preserve"> using linear mixed models</w:t>
         </w:r>
@@ -2153,22 +2442,22 @@
       <w:r>
         <w:t>.</w:t>
       </w:r>
-      <w:ins w:id="44" w:author="Alice MacQueen" w:date="2020-10-29T12:55:00Z">
+      <w:ins w:id="45" w:author="Alice MacQueen" w:date="2020-10-29T12:55:00Z">
         <w:r>
           <w:t xml:space="preserve"> For example,</w:t>
         </w:r>
       </w:ins>
-      <w:ins w:id="45" w:author="Alice MacQueen" w:date="2020-10-29T12:56:00Z">
+      <w:ins w:id="46" w:author="Alice MacQueen" w:date="2020-10-29T12:56:00Z">
         <w:r>
           <w:t xml:space="preserve"> to define flowering date as a function of day length,</w:t>
         </w:r>
       </w:ins>
-      <w:ins w:id="46" w:author="Alice MacQueen" w:date="2020-10-29T12:55:00Z">
+      <w:ins w:id="47" w:author="Alice MacQueen" w:date="2020-10-29T12:55:00Z">
         <w:r>
           <w:t xml:space="preserve"> we replaced the phenotype of flowering Julian date with </w:t>
         </w:r>
       </w:ins>
-      <w:ins w:id="47" w:author="Alice MacQueen" w:date="2020-10-29T12:56:00Z">
+      <w:ins w:id="48" w:author="Alice MacQueen" w:date="2020-10-29T12:56:00Z">
         <w:r>
           <w:t>the daylength at that garden on that Julian date.</w:t>
         </w:r>
@@ -2212,7 +2501,15 @@
         <w:ind w:firstLine="720"/>
       </w:pPr>
       <w:r>
-        <w:t xml:space="preserve">Across all eight common gardens, greenup date had low </w:t>
+        <w:t xml:space="preserve">Across all eight common gardens, </w:t>
+      </w:r>
+      <w:proofErr w:type="spellStart"/>
+      <w:r>
+        <w:t>greenup</w:t>
+      </w:r>
+      <w:proofErr w:type="spellEnd"/>
+      <w:r>
+        <w:t xml:space="preserve"> date had low </w:t>
       </w:r>
       <w:r>
         <w:t xml:space="preserve">G </w:t>
@@ -2227,16 +2524,48 @@
         <w:t xml:space="preserve">, and the G and GxE values were not </w:t>
       </w:r>
       <w:r>
-        <w:t>substantially improved by defining greenup as functions of weather-based cues (Supplementary Figure/Table).</w:t>
+        <w:t xml:space="preserve">substantially improved by defining </w:t>
+      </w:r>
+      <w:proofErr w:type="spellStart"/>
+      <w:r>
+        <w:t>greenup</w:t>
+      </w:r>
+      <w:proofErr w:type="spellEnd"/>
+      <w:r>
+        <w:t xml:space="preserve"> as functions of weather-based cues (Supplementary Figure/Table).</w:t>
       </w:r>
       <w:r>
         <w:t xml:space="preserve"> </w:t>
       </w:r>
       <w:r>
-        <w:t xml:space="preserve">This result likely indicates that the weather functions we chose are not cuing greenup. Additional signals such as soil temperatures or chilling days may influence greenup for each subpopulation within its native range; however, we did not have good proxies for these values for this experiment. </w:t>
-      </w:r>
-      <w:r>
-        <w:t xml:space="preserve">G and GxE estimates for greenup date were </w:t>
+        <w:t xml:space="preserve">This result likely indicates that the weather functions we chose are not cuing </w:t>
+      </w:r>
+      <w:proofErr w:type="spellStart"/>
+      <w:r>
+        <w:t>greenup</w:t>
+      </w:r>
+      <w:proofErr w:type="spellEnd"/>
+      <w:r>
+        <w:t xml:space="preserve">. Additional signals such as soil temperatures or chilling days may influence </w:t>
+      </w:r>
+      <w:proofErr w:type="spellStart"/>
+      <w:r>
+        <w:t>greenup</w:t>
+      </w:r>
+      <w:proofErr w:type="spellEnd"/>
+      <w:r>
+        <w:t xml:space="preserve"> for each subpopulation within its native range; however, we did not have good proxies for these values for this experiment. </w:t>
+      </w:r>
+      <w:r>
+        <w:t xml:space="preserve">G and GxE estimates for </w:t>
+      </w:r>
+      <w:proofErr w:type="spellStart"/>
+      <w:r>
+        <w:t>greenup</w:t>
+      </w:r>
+      <w:proofErr w:type="spellEnd"/>
+      <w:r>
+        <w:t xml:space="preserve"> date were </w:t>
       </w:r>
       <w:r>
         <w:t>significantly</w:t>
@@ -2257,7 +2586,15 @@
         <w:t xml:space="preserve"> G and GxE estimates </w:t>
       </w:r>
       <w:r>
-        <w:t>for greenup were higher for the Gulf subpopulation than for the Midwest, and higher outside of each subpopulation</w:t>
+        <w:t xml:space="preserve">for </w:t>
+      </w:r>
+      <w:proofErr w:type="spellStart"/>
+      <w:r>
+        <w:t>greenup</w:t>
+      </w:r>
+      <w:proofErr w:type="spellEnd"/>
+      <w:r>
+        <w:t xml:space="preserve"> were higher for the Gulf subpopulation than for the Midwest, and higher outside of each subpopulation</w:t>
       </w:r>
       <w:r>
         <w:t>’</w:t>
@@ -2274,7 +2611,15 @@
         <w:t>In contrast</w:t>
       </w:r>
       <w:r>
-        <w:t xml:space="preserve"> to greenup date, flowering date had moderate </w:t>
+        <w:t xml:space="preserve"> to </w:t>
+      </w:r>
+      <w:proofErr w:type="spellStart"/>
+      <w:r>
+        <w:t>greenup</w:t>
+      </w:r>
+      <w:proofErr w:type="spellEnd"/>
+      <w:r>
+        <w:t xml:space="preserve"> date, flowering date had moderate </w:t>
       </w:r>
       <w:r>
         <w:t>G and GxE</w:t>
@@ -2331,7 +2676,15 @@
         <w:t>(5.8% +/- 2.8% vs 23.8% +/- 6.1%)</w:t>
       </w:r>
       <w:r>
-        <w:t>, while three additional cues, daylength, rainfall between greenup and flowering, and rainfall in the five days before flowering, explained more G and GxE</w:t>
+        <w:t xml:space="preserve">, while three additional cues, daylength, rainfall between </w:t>
+      </w:r>
+      <w:proofErr w:type="spellStart"/>
+      <w:r>
+        <w:t>greenup</w:t>
+      </w:r>
+      <w:proofErr w:type="spellEnd"/>
+      <w:r>
+        <w:t xml:space="preserve"> and flowering, and rainfall in the five days before flowering, explained more G and GxE</w:t>
       </w:r>
       <w:r>
         <w:t xml:space="preserve"> than flowering date</w:t>
@@ -2471,7 +2824,23 @@
           <w:i/>
           <w:iCs/>
         </w:rPr>
-        <w:t xml:space="preserve"> greenup and flowering as functions of environmental cues</w:t>
+        <w:t xml:space="preserve"> </w:t>
+      </w:r>
+      <w:proofErr w:type="spellStart"/>
+      <w:r>
+        <w:rPr>
+          <w:i/>
+          <w:iCs/>
+        </w:rPr>
+        <w:t>greenup</w:t>
+      </w:r>
+      <w:proofErr w:type="spellEnd"/>
+      <w:r>
+        <w:rPr>
+          <w:i/>
+          <w:iCs/>
+        </w:rPr>
+        <w:t xml:space="preserve"> and flowering as functions of environmental cues</w:t>
       </w:r>
     </w:p>
     <w:p>
@@ -2493,8 +2862,13 @@
       <w:r>
         <w:t xml:space="preserve">, and little heritable genetic variation for </w:t>
       </w:r>
-      <w:r>
-        <w:t xml:space="preserve">greenup date. </w:t>
+      <w:proofErr w:type="spellStart"/>
+      <w:r>
+        <w:t>greenup</w:t>
+      </w:r>
+      <w:proofErr w:type="spellEnd"/>
+      <w:r>
+        <w:t xml:space="preserve"> date. </w:t>
       </w:r>
       <w:r>
         <w:t xml:space="preserve">We </w:t>
@@ -2738,7 +3112,11 @@
         <w:t>3,123</w:t>
       </w:r>
       <w:r>
-        <w:t xml:space="preserve"> 20kb regions, for genetic effects at all gardens (n</w:t>
+        <w:t xml:space="preserve"> 20kb regions, for genetic effects at all gardens (</w:t>
+      </w:r>
+      <w:proofErr w:type="spellStart"/>
+      <w:r>
+        <w:t>n</w:t>
       </w:r>
       <w:r>
         <w:rPr>
@@ -2746,6 +3124,7 @@
         </w:rPr>
         <w:t>regions</w:t>
       </w:r>
+      <w:proofErr w:type="spellEnd"/>
       <w:r>
         <w:rPr>
           <w:vertAlign w:val="subscript"/>
@@ -2759,7 +3138,11 @@
         <w:t xml:space="preserve"> 463</w:t>
       </w:r>
       <w:r>
-        <w:t>), north gardens (n</w:t>
+        <w:t>), north gardens (</w:t>
+      </w:r>
+      <w:proofErr w:type="spellStart"/>
+      <w:r>
+        <w:t>n</w:t>
       </w:r>
       <w:r>
         <w:rPr>
@@ -2767,6 +3150,7 @@
         </w:rPr>
         <w:t>regions</w:t>
       </w:r>
+      <w:proofErr w:type="spellEnd"/>
       <w:r>
         <w:t>=</w:t>
       </w:r>
@@ -2774,7 +3158,11 @@
         <w:t>2,551</w:t>
       </w:r>
       <w:r>
-        <w:t>), and Texas gardens (n</w:t>
+        <w:t>), and Texas gardens (</w:t>
+      </w:r>
+      <w:proofErr w:type="spellStart"/>
+      <w:r>
+        <w:t>n</w:t>
       </w:r>
       <w:r>
         <w:rPr>
@@ -2782,6 +3170,7 @@
         </w:rPr>
         <w:t>regions</w:t>
       </w:r>
+      <w:proofErr w:type="spellEnd"/>
       <w:r>
         <w:t>=</w:t>
       </w:r>
@@ -2791,16 +3180,16 @@
       <w:r>
         <w:t xml:space="preserve">). 20kb represents the inflection point where </w:t>
       </w:r>
-      <w:commentRangeStart w:id="48"/>
+      <w:commentRangeStart w:id="49"/>
       <w:r>
         <w:t xml:space="preserve">linkage disequilibrium decay flattens in this </w:t>
       </w:r>
-      <w:commentRangeEnd w:id="48"/>
+      <w:commentRangeEnd w:id="49"/>
       <w:r>
         <w:rPr>
           <w:rStyle w:val="CommentReference"/>
         </w:rPr>
-        <w:commentReference w:id="48"/>
+        <w:commentReference w:id="49"/>
       </w:r>
       <w:r>
         <w:t>species (Lovell et al., 202X).</w:t>
@@ -2808,16 +3197,16 @@
       <w:r>
         <w:t xml:space="preserve"> In nine single-subpopulation GWAS that had associations above a 10% FDR, 22 20kb regions had associations in three or more GWAS (Figure 2), and 369 had associations in two or more GWAS. These regions in particular may underlie </w:t>
       </w:r>
-      <w:commentRangeStart w:id="49"/>
+      <w:commentRangeStart w:id="50"/>
       <w:r>
         <w:t xml:space="preserve">consistent genetic effects </w:t>
       </w:r>
-      <w:commentRangeEnd w:id="49"/>
+      <w:commentRangeEnd w:id="50"/>
       <w:r>
         <w:rPr>
           <w:rStyle w:val="CommentReference"/>
         </w:rPr>
-        <w:commentReference w:id="49"/>
+        <w:commentReference w:id="50"/>
       </w:r>
       <w:r>
         <w:t xml:space="preserve">detectable across the species’ natural range. </w:t>
@@ -2828,16 +3217,16 @@
       <w:r>
         <w:t>In all but one comparison, 20kb windows did not overlap significantly for the same phenotypes and gardens across subpopulations (8 of 9 p-values &gt; 0.085). The one exception was the daylength phenotype in the north, where 39 20kb regions were common associations across subpopulations (p = 0.</w:t>
       </w:r>
-      <w:commentRangeStart w:id="50"/>
+      <w:commentRangeStart w:id="51"/>
       <w:r>
         <w:t>00688</w:t>
       </w:r>
-      <w:commentRangeEnd w:id="50"/>
+      <w:commentRangeEnd w:id="51"/>
       <w:r>
         <w:rPr>
           <w:rStyle w:val="CommentReference"/>
         </w:rPr>
-        <w:commentReference w:id="50"/>
+        <w:commentReference w:id="51"/>
       </w:r>
       <w:r>
         <w:t>). Within subpopulations but across the North and Texas garden subsets, only the Gulf subpopulation had significant overlap in 20kb windows, for daylength (</w:t>
@@ -2849,7 +3238,7 @@
         </w:rPr>
         <w:t xml:space="preserve">p </w:t>
       </w:r>
-      <w:ins w:id="51" w:author="Juenger, Thomas E" w:date="2020-10-12T14:53:00Z">
+      <w:ins w:id="52" w:author="Juenger, Thomas E" w:date="2020-10-12T14:53:00Z">
         <w:r>
           <w:rPr>
             <w:i/>
@@ -2879,16 +3268,16 @@
       <w:r>
         <w:t xml:space="preserve"> flowering only at one of two non-overlapping sets of </w:t>
       </w:r>
-      <w:commentRangeStart w:id="52"/>
+      <w:commentRangeStart w:id="53"/>
       <w:r>
         <w:t>gardens</w:t>
       </w:r>
-      <w:commentRangeEnd w:id="52"/>
+      <w:commentRangeEnd w:id="53"/>
       <w:r>
         <w:rPr>
           <w:rStyle w:val="CommentReference"/>
         </w:rPr>
-        <w:commentReference w:id="52"/>
+        <w:commentReference w:id="53"/>
       </w:r>
       <w:r>
         <w:t>.</w:t>
@@ -2982,7 +3371,27 @@
           <w:szCs w:val="18"/>
         </w:rPr>
         <w:lastRenderedPageBreak/>
-        <w:t xml:space="preserve">Figure 2. Combined Manhattan plots displaying associations above a 10% FDR for 18 combinations of subpopulation, site subset, and weather-derived flowering phenotype. Black vertical lines represent 20kb regions with associations above a 10% FDR for five or more of these 18 GWAS. Colored boxes indicate significant QTL intervals in the fourway cross (with less than a 1.5 LOD drop, </w:t>
+        <w:t xml:space="preserve">Figure 2. Combined Manhattan plots displaying associations above a 10% FDR for 18 combinations of subpopulation, site subset, and weather-derived flowering phenotype. Black vertical lines represent 20kb regions with associations above a 10% FDR for five or more of these 18 GWAS. Colored boxes indicate significant QTL intervals in the </w:t>
+      </w:r>
+      <w:proofErr w:type="spellStart"/>
+      <w:r>
+        <w:rPr>
+          <w:i/>
+          <w:iCs/>
+          <w:sz w:val="18"/>
+          <w:szCs w:val="18"/>
+        </w:rPr>
+        <w:t>fourway</w:t>
+      </w:r>
+      <w:proofErr w:type="spellEnd"/>
+      <w:r>
+        <w:rPr>
+          <w:i/>
+          <w:iCs/>
+          <w:sz w:val="18"/>
+          <w:szCs w:val="18"/>
+        </w:rPr>
+        <w:t xml:space="preserve"> cross (with less than a 1.5 LOD drop, </w:t>
       </w:r>
       <w:r>
         <w:rPr>
@@ -3082,7 +3491,7 @@
         </w:rPr>
         <w:t>Confirmation of genetic effects using a four</w:t>
       </w:r>
-      <w:ins w:id="53" w:author="Juenger, Thomas E" w:date="2020-10-12T16:53:00Z">
+      <w:ins w:id="54" w:author="Juenger, Thomas E" w:date="2020-10-12T16:53:00Z">
         <w:r>
           <w:rPr>
             <w:i/>
@@ -3121,12 +3530,12 @@
       <w:r>
         <w:t xml:space="preserve"> subpopulations, we analyzed flowering in an F2 cross between four individuals, two Midwest and two Gulf individuals. The parents of this cross were DAC, an early flowering Midwest individual, VS16, a late flowering Midwest individual, AP13, an early flowering Gulf individual, and WBC, a late flowering Gulf individual (Supplementary Figure X). We made F1 crosses of the two early flowering </w:t>
       </w:r>
-      <w:del w:id="54" w:author="Alice MacQueen" w:date="2020-10-29T16:06:00Z">
+      <w:del w:id="55" w:author="Alice MacQueen" w:date="2020-10-29T16:06:00Z">
         <w:r>
           <w:delText>individuals</w:delText>
         </w:r>
       </w:del>
-      <w:ins w:id="55" w:author="Alice MacQueen" w:date="2020-10-29T16:06:00Z">
+      <w:ins w:id="56" w:author="Alice MacQueen" w:date="2020-10-29T16:06:00Z">
         <w:r>
           <w:t>genotypes</w:t>
         </w:r>
@@ -3134,12 +3543,12 @@
       <w:r>
         <w:t xml:space="preserve">, AP13xDAC, and the two late flowering </w:t>
       </w:r>
-      <w:del w:id="56" w:author="Alice MacQueen" w:date="2020-10-29T16:06:00Z">
+      <w:del w:id="57" w:author="Alice MacQueen" w:date="2020-10-29T16:06:00Z">
         <w:r>
           <w:delText>individuals</w:delText>
         </w:r>
       </w:del>
-      <w:ins w:id="57" w:author="Alice MacQueen" w:date="2020-10-29T16:06:00Z">
+      <w:ins w:id="58" w:author="Alice MacQueen" w:date="2020-10-29T16:06:00Z">
         <w:r>
           <w:t>genotypes</w:t>
         </w:r>
@@ -3147,12 +3556,12 @@
       <w:r>
         <w:t xml:space="preserve">, WBCxVS16. We then clonally propagated and planted the four parents, the two F1 </w:t>
       </w:r>
-      <w:del w:id="58" w:author="Alice MacQueen" w:date="2020-10-29T16:06:00Z">
+      <w:del w:id="59" w:author="Alice MacQueen" w:date="2020-10-29T16:06:00Z">
         <w:r>
           <w:delText xml:space="preserve">individuals </w:delText>
         </w:r>
       </w:del>
-      <w:ins w:id="59" w:author="Alice MacQueen" w:date="2020-10-29T16:06:00Z">
+      <w:ins w:id="60" w:author="Alice MacQueen" w:date="2020-10-29T16:06:00Z">
         <w:r>
           <w:t xml:space="preserve">genotypes </w:t>
         </w:r>
@@ -3160,18 +3569,26 @@
       <w:r>
         <w:t xml:space="preserve">(AP13xDAC, and VS16xWBC), and 801 F2 </w:t>
       </w:r>
-      <w:del w:id="60" w:author="Alice MacQueen" w:date="2020-10-29T16:06:00Z">
+      <w:del w:id="61" w:author="Alice MacQueen" w:date="2020-10-29T16:06:00Z">
         <w:r>
           <w:delText xml:space="preserve">individuals </w:delText>
         </w:r>
       </w:del>
-      <w:ins w:id="61" w:author="Alice MacQueen" w:date="2020-10-29T16:06:00Z">
+      <w:ins w:id="62" w:author="Alice MacQueen" w:date="2020-10-29T16:06:00Z">
         <w:r>
           <w:t xml:space="preserve">genotypes </w:t>
         </w:r>
       </w:ins>
       <w:r>
-        <w:t xml:space="preserve">at eight field sites, then recorded greenup and flowering date for </w:t>
+        <w:t xml:space="preserve">at eight field sites, then recorded </w:t>
+      </w:r>
+      <w:proofErr w:type="spellStart"/>
+      <w:r>
+        <w:t>greenup</w:t>
+      </w:r>
+      <w:proofErr w:type="spellEnd"/>
+      <w:r>
+        <w:t xml:space="preserve"> and flowering date for </w:t>
       </w:r>
       <w:r>
         <w:t xml:space="preserve">the </w:t>
@@ -3179,24 +3596,24 @@
       <w:r>
         <w:t xml:space="preserve">2019 </w:t>
       </w:r>
-      <w:commentRangeStart w:id="62"/>
       <w:commentRangeStart w:id="63"/>
+      <w:commentRangeStart w:id="64"/>
       <w:r>
         <w:t>season</w:t>
       </w:r>
-      <w:commentRangeEnd w:id="62"/>
+      <w:commentRangeEnd w:id="63"/>
       <w:r>
         <w:rPr>
           <w:rStyle w:val="CommentReference"/>
         </w:rPr>
-        <w:commentReference w:id="62"/>
-      </w:r>
-      <w:commentRangeEnd w:id="63"/>
+        <w:commentReference w:id="63"/>
+      </w:r>
+      <w:commentRangeEnd w:id="64"/>
       <w:r>
         <w:rPr>
           <w:rStyle w:val="CommentReference"/>
         </w:rPr>
-        <w:commentReference w:id="63"/>
+        <w:commentReference w:id="64"/>
       </w:r>
       <w:r>
         <w:t>.</w:t>
@@ -3209,16 +3626,16 @@
       <w:r>
         <w:t xml:space="preserve">To look for </w:t>
       </w:r>
-      <w:commentRangeStart w:id="64"/>
+      <w:commentRangeStart w:id="65"/>
       <w:r>
         <w:t>dominance</w:t>
       </w:r>
-      <w:commentRangeEnd w:id="64"/>
+      <w:commentRangeEnd w:id="65"/>
       <w:r>
         <w:rPr>
           <w:rStyle w:val="CommentReference"/>
         </w:rPr>
-        <w:commentReference w:id="64"/>
+        <w:commentReference w:id="65"/>
       </w:r>
       <w:r>
         <w:t xml:space="preserve"> in flowering cues, w</w:t>
@@ -3226,7 +3643,7 @@
       <w:r>
         <w:t>e compared the 2019 flowering dates of</w:t>
       </w:r>
-      <w:ins w:id="65" w:author="Alice MacQueen" w:date="2020-10-29T16:06:00Z">
+      <w:ins w:id="66" w:author="Alice MacQueen" w:date="2020-10-29T16:06:00Z">
         <w:r>
           <w:t xml:space="preserve"> the two</w:t>
         </w:r>
@@ -3234,12 +3651,12 @@
       <w:r>
         <w:t xml:space="preserve"> F1 </w:t>
       </w:r>
-      <w:del w:id="66" w:author="Alice MacQueen" w:date="2020-10-29T16:06:00Z">
+      <w:del w:id="67" w:author="Alice MacQueen" w:date="2020-10-29T16:06:00Z">
         <w:r>
           <w:delText xml:space="preserve">individuals </w:delText>
         </w:r>
       </w:del>
-      <w:ins w:id="67" w:author="Alice MacQueen" w:date="2020-10-29T16:06:00Z">
+      <w:ins w:id="68" w:author="Alice MacQueen" w:date="2020-10-29T16:06:00Z">
         <w:r>
           <w:t xml:space="preserve">genotypes </w:t>
         </w:r>
@@ -3247,33 +3664,38 @@
       <w:r>
         <w:t>to th</w:t>
       </w:r>
-      <w:ins w:id="68" w:author="Alice MacQueen" w:date="2020-10-29T16:08:00Z">
+      <w:ins w:id="69" w:author="Alice MacQueen" w:date="2020-10-29T16:08:00Z">
         <w:r>
           <w:t>ose</w:t>
         </w:r>
       </w:ins>
-      <w:del w:id="69" w:author="Alice MacQueen" w:date="2020-10-29T16:08:00Z">
+      <w:del w:id="70" w:author="Alice MacQueen" w:date="2020-10-29T16:08:00Z">
         <w:r>
           <w:delText>e</w:delText>
         </w:r>
       </w:del>
-      <w:ins w:id="70" w:author="Alice MacQueen" w:date="2020-10-29T16:08:00Z">
+      <w:ins w:id="71" w:author="Alice MacQueen" w:date="2020-10-29T16:08:00Z">
         <w:r>
           <w:t xml:space="preserve"> of the</w:t>
         </w:r>
       </w:ins>
       <w:r>
-        <w:t xml:space="preserve"> fourway</w:t>
-      </w:r>
+        <w:t xml:space="preserve"> </w:t>
+      </w:r>
+      <w:proofErr w:type="spellStart"/>
+      <w:r>
+        <w:t>fourway</w:t>
+      </w:r>
+      <w:proofErr w:type="spellEnd"/>
       <w:r>
         <w:t xml:space="preserve"> parent</w:t>
       </w:r>
-      <w:ins w:id="71" w:author="Alice MacQueen" w:date="2020-10-29T16:08:00Z">
+      <w:ins w:id="72" w:author="Alice MacQueen" w:date="2020-10-29T16:08:00Z">
         <w:r>
           <w:t xml:space="preserve"> genotypes</w:t>
         </w:r>
       </w:ins>
-      <w:del w:id="72" w:author="Alice MacQueen" w:date="2020-10-29T16:08:00Z">
+      <w:del w:id="73" w:author="Alice MacQueen" w:date="2020-10-29T16:08:00Z">
         <w:r>
           <w:delText>s</w:delText>
         </w:r>
@@ -3281,7 +3703,7 @@
       <w:r>
         <w:t xml:space="preserve"> and </w:t>
       </w:r>
-      <w:ins w:id="73" w:author="Alice MacQueen" w:date="2020-10-29T16:08:00Z">
+      <w:ins w:id="74" w:author="Alice MacQueen" w:date="2020-10-29T16:08:00Z">
         <w:r>
           <w:t xml:space="preserve">to </w:t>
         </w:r>
@@ -3289,7 +3711,7 @@
       <w:r>
         <w:t xml:space="preserve">the diversity panel. </w:t>
       </w:r>
-      <w:del w:id="74" w:author="Alice MacQueen" w:date="2020-10-29T16:11:00Z">
+      <w:del w:id="75" w:author="Alice MacQueen" w:date="2020-10-29T16:11:00Z">
         <w:r>
           <w:delText xml:space="preserve">Though </w:delText>
         </w:r>
@@ -3297,7 +3719,7 @@
           <w:delText>the two</w:delText>
         </w:r>
       </w:del>
-      <w:ins w:id="75" w:author="Alice MacQueen" w:date="2020-10-29T16:11:00Z">
+      <w:ins w:id="76" w:author="Alice MacQueen" w:date="2020-10-29T16:11:00Z">
         <w:r>
           <w:t>The</w:t>
         </w:r>
@@ -3305,12 +3727,12 @@
       <w:r>
         <w:t xml:space="preserve"> F1 </w:t>
       </w:r>
-      <w:del w:id="76" w:author="Alice MacQueen" w:date="2020-10-29T16:07:00Z">
+      <w:del w:id="77" w:author="Alice MacQueen" w:date="2020-10-29T16:07:00Z">
         <w:r>
           <w:delText xml:space="preserve">crosses </w:delText>
         </w:r>
       </w:del>
-      <w:ins w:id="77" w:author="Alice MacQueen" w:date="2020-10-29T16:07:00Z">
+      <w:ins w:id="78" w:author="Alice MacQueen" w:date="2020-10-29T16:07:00Z">
         <w:r>
           <w:t xml:space="preserve">genotypes </w:t>
         </w:r>
@@ -3325,7 +3747,7 @@
       <w:r>
         <w:t xml:space="preserve"> on average</w:t>
       </w:r>
-      <w:ins w:id="78" w:author="Alice MacQueen" w:date="2020-10-29T16:11:00Z">
+      <w:ins w:id="79" w:author="Alice MacQueen" w:date="2020-10-29T16:11:00Z">
         <w:r>
           <w:t>; however</w:t>
         </w:r>
@@ -3333,17 +3755,17 @@
       <w:r>
         <w:t xml:space="preserve">, </w:t>
       </w:r>
-      <w:ins w:id="79" w:author="Alice MacQueen" w:date="2020-10-29T16:11:00Z">
+      <w:ins w:id="80" w:author="Alice MacQueen" w:date="2020-10-29T16:11:00Z">
         <w:r>
           <w:t xml:space="preserve">both F1 </w:t>
         </w:r>
       </w:ins>
-      <w:ins w:id="80" w:author="Alice MacQueen" w:date="2020-10-29T16:12:00Z">
+      <w:ins w:id="81" w:author="Alice MacQueen" w:date="2020-10-29T16:12:00Z">
         <w:r>
           <w:t xml:space="preserve">genotypes </w:t>
         </w:r>
       </w:ins>
-      <w:del w:id="81" w:author="Alice MacQueen" w:date="2020-10-29T16:11:00Z">
+      <w:del w:id="82" w:author="Alice MacQueen" w:date="2020-10-29T16:11:00Z">
         <w:r>
           <w:delText xml:space="preserve">all F1 individuals </w:delText>
         </w:r>
@@ -3351,11 +3773,11 @@
       <w:r>
         <w:t xml:space="preserve">flowered at </w:t>
       </w:r>
-      <w:commentRangeStart w:id="82"/>
+      <w:commentRangeStart w:id="83"/>
       <w:r>
         <w:t>similar dates as the</w:t>
       </w:r>
-      <w:ins w:id="83" w:author="Alice MacQueen" w:date="2020-10-29T16:12:00Z">
+      <w:ins w:id="84" w:author="Alice MacQueen" w:date="2020-10-29T16:12:00Z">
         <w:r>
           <w:t>ir</w:t>
         </w:r>
@@ -3363,12 +3785,12 @@
       <w:r>
         <w:t xml:space="preserve"> Midwest parent</w:t>
       </w:r>
-      <w:ins w:id="84" w:author="Alice MacQueen" w:date="2020-10-29T16:12:00Z">
+      <w:ins w:id="85" w:author="Alice MacQueen" w:date="2020-10-29T16:12:00Z">
         <w:r>
           <w:t xml:space="preserve"> genotype</w:t>
         </w:r>
       </w:ins>
-      <w:del w:id="85" w:author="Alice MacQueen" w:date="2020-10-29T16:12:00Z">
+      <w:del w:id="86" w:author="Alice MacQueen" w:date="2020-10-29T16:12:00Z">
         <w:r>
           <w:delText>s</w:delText>
         </w:r>
@@ -3382,7 +3804,7 @@
       <w:r>
         <w:t>; early and late F1s flowered 8.1 +/- 8.1 and 7.9 +/- 13.3 days behind their F0 parents</w:t>
       </w:r>
-      <w:ins w:id="86" w:author="Alice MacQueen" w:date="2020-10-29T16:12:00Z">
+      <w:ins w:id="87" w:author="Alice MacQueen" w:date="2020-10-29T16:12:00Z">
         <w:r>
           <w:t>)</w:t>
         </w:r>
@@ -3390,12 +3812,12 @@
       <w:r>
         <w:t xml:space="preserve">. </w:t>
       </w:r>
-      <w:commentRangeEnd w:id="82"/>
+      <w:commentRangeEnd w:id="83"/>
       <w:r>
         <w:rPr>
           <w:rStyle w:val="CommentReference"/>
         </w:rPr>
-        <w:commentReference w:id="82"/>
+        <w:commentReference w:id="83"/>
       </w:r>
     </w:p>
     <w:p>
@@ -3405,7 +3827,7 @@
       <w:r>
         <w:t xml:space="preserve">To confirm associations </w:t>
       </w:r>
-      <w:del w:id="87" w:author="Juenger, Thomas E" w:date="2020-10-12T14:59:00Z">
+      <w:del w:id="88" w:author="Juenger, Thomas E" w:date="2020-10-12T14:59:00Z">
         <w:r>
           <w:delText xml:space="preserve">for genetic BLUPs </w:delText>
         </w:r>
@@ -3413,7 +3835,7 @@
       <w:r>
         <w:t xml:space="preserve">for flowering in our diversity </w:t>
       </w:r>
-      <w:ins w:id="88" w:author="Juenger, Thomas E" w:date="2020-10-12T16:47:00Z">
+      <w:ins w:id="89" w:author="Juenger, Thomas E" w:date="2020-10-12T16:47:00Z">
         <w:r>
           <w:t xml:space="preserve">GWAS </w:t>
         </w:r>
@@ -3422,7 +3844,15 @@
         <w:t xml:space="preserve">panel, we </w:t>
       </w:r>
       <w:r>
-        <w:t xml:space="preserve">conducted QTL mapping of greenup and flowering in 2019 for seven common gardens. </w:t>
+        <w:t xml:space="preserve">conducted QTL mapping of </w:t>
+      </w:r>
+      <w:proofErr w:type="spellStart"/>
+      <w:r>
+        <w:t>greenup</w:t>
+      </w:r>
+      <w:proofErr w:type="spellEnd"/>
+      <w:r>
+        <w:t xml:space="preserve"> and flowering in 2019 for seven common gardens. </w:t>
       </w:r>
       <w:r>
         <w:t>We</w:t>
@@ -3437,7 +3867,15 @@
         <w:t>analyzed flowering in three ways</w:t>
       </w:r>
       <w:r>
-        <w:t>: as a function of Julian date (‘flowering date’), as a function of cumulative GDD between greenup and flowering (‘flowering GDD’)</w:t>
+        <w:t xml:space="preserve">: as a function of Julian date (‘flowering date’), as a function of cumulative GDD between </w:t>
+      </w:r>
+      <w:proofErr w:type="spellStart"/>
+      <w:r>
+        <w:t>greenup</w:t>
+      </w:r>
+      <w:proofErr w:type="spellEnd"/>
+      <w:r>
+        <w:t xml:space="preserve"> and flowering (‘flowering GDD’)</w:t>
       </w:r>
       <w:r>
         <w:t xml:space="preserve">, and as a function of daylength at flowering </w:t>
@@ -3446,7 +3884,15 @@
         <w:t>(‘flowering daylength’)</w:t>
       </w:r>
       <w:r>
-        <w:t>. There were no significant QTL for greenup.</w:t>
+        <w:t xml:space="preserve">. There were no significant QTL for </w:t>
+      </w:r>
+      <w:proofErr w:type="spellStart"/>
+      <w:r>
+        <w:t>greenup</w:t>
+      </w:r>
+      <w:proofErr w:type="spellEnd"/>
+      <w:r>
+        <w:t>.</w:t>
       </w:r>
       <w:r>
         <w:t xml:space="preserve"> </w:t>
@@ -3494,7 +3940,7 @@
       <w:r>
         <w:t xml:space="preserve">Of these strongest four QTL, all but the QTL on Chr02N had consistent associations in five or more GWAS </w:t>
       </w:r>
-      <w:del w:id="89" w:author="Juenger, Thomas E" w:date="2020-10-12T15:00:00Z">
+      <w:del w:id="90" w:author="Juenger, Thomas E" w:date="2020-10-12T15:00:00Z">
         <w:r>
           <w:delText>on genetic BLUPs</w:delText>
         </w:r>
@@ -3579,7 +4025,7 @@
       <w:r>
         <w:t>02K, and the QTL for flowering daylength on Chr09N overlapped with the 20kb interval with consistent associations in five or more GWAS</w:t>
       </w:r>
-      <w:del w:id="90" w:author="Juenger, Thomas E" w:date="2020-10-12T15:01:00Z">
+      <w:del w:id="91" w:author="Juenger, Thomas E" w:date="2020-10-12T15:01:00Z">
         <w:r>
           <w:delText xml:space="preserve"> on genetic BLUPs</w:delText>
         </w:r>
@@ -3619,13 +4065,6 @@
       </w:r>
     </w:p>
     <w:p>
-      <w:pPr>
-        <w:rPr>
-          <w:rPrChange w:id="91" w:author="Alice MacQueen" w:date="2020-11-11T09:36:00Z">
-            <w:rPr/>
-          </w:rPrChange>
-        </w:rPr>
-      </w:pPr>
       <w:ins w:id="92" w:author="Alice MacQueen" w:date="2020-11-11T09:36:00Z">
         <w:r>
           <w:rPr>
@@ -3680,13 +4119,22 @@
         </w:rPr>
         <w:t xml:space="preserve"> </w:t>
       </w:r>
+      <w:proofErr w:type="spellStart"/>
       <w:ins w:id="96" w:author="Alice MacQueen" w:date="2020-11-11T09:55:00Z">
         <w:r>
           <w:rPr>
             <w:i/>
             <w:iCs/>
           </w:rPr>
-          <w:t xml:space="preserve">greenup and </w:t>
+          <w:t>greenup</w:t>
+        </w:r>
+        <w:proofErr w:type="spellEnd"/>
+        <w:r>
+          <w:rPr>
+            <w:i/>
+            <w:iCs/>
+          </w:rPr>
+          <w:t xml:space="preserve"> and </w:t>
         </w:r>
       </w:ins>
       <w:r>
@@ -3718,12 +4166,28 @@
       </w:ins>
       <w:ins w:id="100" w:author="Alice MacQueen" w:date="2020-11-11T09:43:00Z">
         <w:r>
-          <w:t>ssociations for greenup, due to the</w:t>
+          <w:t xml:space="preserve">ssociations for </w:t>
+        </w:r>
+        <w:proofErr w:type="spellStart"/>
+        <w:r>
+          <w:t>greenup</w:t>
+        </w:r>
+        <w:proofErr w:type="spellEnd"/>
+        <w:r>
+          <w:t>, due to the</w:t>
         </w:r>
       </w:ins>
       <w:ins w:id="101" w:author="Alice MacQueen" w:date="2020-11-11T09:42:00Z">
         <w:r>
-          <w:t xml:space="preserve"> presence of negative phenotypic and genetic correlations in greenup date between the Texas and North gardens. </w:t>
+          <w:t xml:space="preserve"> presence of negative phenotypic and genetic correlations in </w:t>
+        </w:r>
+        <w:proofErr w:type="spellStart"/>
+        <w:r>
+          <w:t>greenup</w:t>
+        </w:r>
+        <w:proofErr w:type="spellEnd"/>
+        <w:r>
+          <w:t xml:space="preserve"> date between the Texas and North gardens. </w:t>
         </w:r>
       </w:ins>
       <w:ins w:id="102" w:author="Alice MacQueen" w:date="2020-11-11T09:43:00Z">
@@ -3811,7 +4275,39 @@
       </w:r>
       <w:ins w:id="112" w:author="Alice MacQueen" w:date="2020-11-11T09:46:00Z">
         <w:r>
-          <w:t xml:space="preserve">We first explored GxE in greenup as a function of two environmental cues with additional analyses: 1) as a function of Julian date (‘greenup date’); and 2) as a function of cumulative GDD in the ten days before greenup (‘greenup GDD’). </w:t>
+          <w:t xml:space="preserve">We first explored GxE in </w:t>
+        </w:r>
+        <w:proofErr w:type="spellStart"/>
+        <w:r>
+          <w:t>greenup</w:t>
+        </w:r>
+        <w:proofErr w:type="spellEnd"/>
+        <w:r>
+          <w:t xml:space="preserve"> as a function of two environmental cues with additional analyses: 1) as a function of Julian date (‘</w:t>
+        </w:r>
+        <w:proofErr w:type="spellStart"/>
+        <w:r>
+          <w:t>greenup</w:t>
+        </w:r>
+        <w:proofErr w:type="spellEnd"/>
+        <w:r>
+          <w:t xml:space="preserve"> date’); and 2) as a function of cumulative GDD in the ten days before </w:t>
+        </w:r>
+        <w:proofErr w:type="spellStart"/>
+        <w:r>
+          <w:t>greenup</w:t>
+        </w:r>
+        <w:proofErr w:type="spellEnd"/>
+        <w:r>
+          <w:t xml:space="preserve"> (‘</w:t>
+        </w:r>
+        <w:proofErr w:type="spellStart"/>
+        <w:r>
+          <w:t>greenup</w:t>
+        </w:r>
+        <w:proofErr w:type="spellEnd"/>
+        <w:r>
+          <w:t xml:space="preserve"> GDD’). </w:t>
         </w:r>
       </w:ins>
       <w:r>
@@ -3892,7 +4388,15 @@
         </w:r>
       </w:ins>
       <w:r>
-        <w:t xml:space="preserve"> as a function of cumulative GDD between greenup and flowering (‘flowering GDD’)</w:t>
+        <w:t xml:space="preserve"> as a function of cumulative GDD between </w:t>
+      </w:r>
+      <w:proofErr w:type="spellStart"/>
+      <w:r>
+        <w:t>greenup</w:t>
+      </w:r>
+      <w:proofErr w:type="spellEnd"/>
+      <w:r>
+        <w:t xml:space="preserve"> and flowering (‘flowering GDD’)</w:t>
       </w:r>
       <w:ins w:id="123" w:author="Alice MacQueen" w:date="2020-11-11T09:46:00Z">
         <w:r>
@@ -3936,7 +4440,15 @@
         <w:t xml:space="preserve">of </w:t>
       </w:r>
       <w:r>
-        <w:t>rainfall between greenup and flowering</w:t>
+        <w:t xml:space="preserve">rainfall between </w:t>
+      </w:r>
+      <w:proofErr w:type="spellStart"/>
+      <w:r>
+        <w:t>greenup</w:t>
+      </w:r>
+      <w:proofErr w:type="spellEnd"/>
+      <w:r>
+        <w:t xml:space="preserve"> and flowering</w:t>
       </w:r>
       <w:r>
         <w:t xml:space="preserve"> (‘cumulative rainfall’)</w:t>
@@ -3971,7 +4483,15 @@
       </w:del>
       <w:ins w:id="130" w:author="Alice MacQueen" w:date="2020-11-11T09:47:00Z">
         <w:r>
-          <w:t>these functions of greenup and flowering</w:t>
+          <w:t xml:space="preserve">these functions of </w:t>
+        </w:r>
+        <w:proofErr w:type="spellStart"/>
+        <w:r>
+          <w:t>greenup</w:t>
+        </w:r>
+        <w:proofErr w:type="spellEnd"/>
+        <w:r>
+          <w:t xml:space="preserve"> and flowering</w:t>
         </w:r>
       </w:ins>
       <w:r>
@@ -4111,7 +4631,15 @@
       </w:pPr>
       <w:ins w:id="149" w:author="Alice MacQueen" w:date="2020-11-11T09:56:00Z">
         <w:r>
-          <w:t>We first used mash to examine GxE in greenup in the Gulf subpopulation</w:t>
+          <w:t xml:space="preserve">We first used mash to examine GxE in </w:t>
+        </w:r>
+        <w:proofErr w:type="spellStart"/>
+        <w:r>
+          <w:t>greenup</w:t>
+        </w:r>
+        <w:proofErr w:type="spellEnd"/>
+        <w:r>
+          <w:t xml:space="preserve"> in the Gulf subpopulation</w:t>
         </w:r>
       </w:ins>
       <w:ins w:id="150" w:author="Alice MacQueen" w:date="2020-11-11T10:15:00Z">
@@ -4121,7 +4649,15 @@
       </w:ins>
       <w:ins w:id="151" w:author="Alice MacQueen" w:date="2020-11-11T10:16:00Z">
         <w:r>
-          <w:t xml:space="preserve"> conditions, representing combinations of garden (eight) and greenup function (</w:t>
+          <w:t xml:space="preserve"> conditions, representing combinations of garden (eight) and </w:t>
+        </w:r>
+        <w:proofErr w:type="spellStart"/>
+        <w:r>
+          <w:t>greenup</w:t>
+        </w:r>
+        <w:proofErr w:type="spellEnd"/>
+        <w:r>
+          <w:t xml:space="preserve"> function (</w:t>
         </w:r>
       </w:ins>
       <w:ins w:id="152" w:author="Alice MacQueen" w:date="2020-11-11T11:57:00Z">
@@ -4216,290 +4752,379 @@
       </w:ins>
       <w:ins w:id="170" w:author="Alice MacQueen" w:date="2020-11-11T12:03:00Z">
         <w:r>
-          <w:t xml:space="preserve">were much more varied across gardens than across greenup functions within each garden. </w:t>
+          <w:t xml:space="preserve">were much more varied across gardens than across </w:t>
+        </w:r>
+        <w:proofErr w:type="spellStart"/>
+        <w:r>
+          <w:t>greenup</w:t>
+        </w:r>
+        <w:proofErr w:type="spellEnd"/>
+        <w:r>
+          <w:t xml:space="preserve"> functions within each garden. </w:t>
         </w:r>
       </w:ins>
       <w:ins w:id="171" w:author="Alice MacQueen" w:date="2020-11-11T12:05:00Z">
         <w:r>
-          <w:t>SNP effects for greenup showed multiple complex types of GxE, demonstrating why attempts to find consistent genetic effects failed for this phenotype. Indeed, only 1.5% of significant SNPs loaded onto a covariance matrix which had equal effects for each condition.</w:t>
-        </w:r>
+          <w:t xml:space="preserve">SNP effects for </w:t>
+        </w:r>
+        <w:proofErr w:type="spellStart"/>
+        <w:r>
+          <w:t>greenup</w:t>
+        </w:r>
+        <w:proofErr w:type="spellEnd"/>
+        <w:r>
+          <w:t xml:space="preserve"> showed multiple complex types of GxE, demonstrating why attempts to find consistent genetic effects failed for this phenotype. Indeed, only 1.5% of significant SNPs loaded onto a covariance matrix which had equal effects for each condition. </w:t>
+        </w:r>
+      </w:ins>
+      <w:ins w:id="172" w:author="Alice MacQueen" w:date="2020-11-11T10:08:00Z">
+        <w:r>
+          <w:t xml:space="preserve">Four </w:t>
+        </w:r>
+      </w:ins>
+      <w:ins w:id="173" w:author="Alice MacQueen" w:date="2020-11-11T10:09:00Z">
+        <w:r>
+          <w:t xml:space="preserve">non-zero </w:t>
+        </w:r>
+      </w:ins>
+      <w:ins w:id="174" w:author="Alice MacQueen" w:date="2020-11-11T10:08:00Z">
+        <w:r>
+          <w:t>co</w:t>
+        </w:r>
+      </w:ins>
+      <w:ins w:id="175" w:author="Alice MacQueen" w:date="2020-11-11T10:09:00Z">
+        <w:r>
+          <w:t xml:space="preserve">variance matrices </w:t>
+        </w:r>
+      </w:ins>
+      <w:ins w:id="176" w:author="Alice MacQueen" w:date="2020-11-11T10:10:00Z">
+        <w:r>
+          <w:t>loaded 5% or more of total SNPs</w:t>
+        </w:r>
+      </w:ins>
+      <w:ins w:id="177" w:author="Alice MacQueen" w:date="2020-11-11T17:31:00Z">
+        <w:r>
+          <w:t xml:space="preserve"> (Figure 3b)</w:t>
+        </w:r>
+      </w:ins>
+      <w:ins w:id="178" w:author="Alice MacQueen" w:date="2020-11-11T10:11:00Z">
+        <w:r>
+          <w:t>. These covariance matrices represent the m</w:t>
+        </w:r>
+      </w:ins>
+      <w:ins w:id="179" w:author="Alice MacQueen" w:date="2020-11-11T10:12:00Z">
+        <w:r>
+          <w:t xml:space="preserve">ost common patterns of GxE in SNPs </w:t>
+        </w:r>
+      </w:ins>
+      <w:ins w:id="180" w:author="Alice MacQueen" w:date="2020-11-11T12:06:00Z">
+        <w:r>
+          <w:t>that have</w:t>
+        </w:r>
+      </w:ins>
+      <w:ins w:id="181" w:author="Alice MacQueen" w:date="2020-11-11T10:12:00Z">
+        <w:r>
+          <w:t xml:space="preserve"> significant effects on </w:t>
+        </w:r>
+        <w:proofErr w:type="spellStart"/>
+        <w:r>
+          <w:t>greenup</w:t>
+        </w:r>
+        <w:proofErr w:type="spellEnd"/>
+        <w:r>
+          <w:t>.</w:t>
+        </w:r>
+      </w:ins>
+      <w:ins w:id="182" w:author="Alice MacQueen" w:date="2020-11-11T10:42:00Z">
+        <w:r>
+          <w:t xml:space="preserve"> The first of these, </w:t>
+        </w:r>
+        <w:bookmarkStart w:id="183" w:name="_Hlk56003235"/>
+        <w:r>
+          <w:t xml:space="preserve">ED_PCA_1, </w:t>
+        </w:r>
+      </w:ins>
+      <w:ins w:id="184" w:author="Alice MacQueen" w:date="2020-11-11T10:43:00Z">
+        <w:r>
+          <w:t>loaded 21.5% of the significant SNPs</w:t>
+        </w:r>
+        <w:bookmarkEnd w:id="183"/>
+        <w:r>
+          <w:t xml:space="preserve">, </w:t>
+        </w:r>
+      </w:ins>
+      <w:ins w:id="185" w:author="Alice MacQueen" w:date="2020-11-11T10:44:00Z">
+        <w:r>
+          <w:t xml:space="preserve">and was characterized by strong effects </w:t>
+        </w:r>
+      </w:ins>
+      <w:ins w:id="186" w:author="Alice MacQueen" w:date="2020-11-11T10:45:00Z">
+        <w:r>
+          <w:t xml:space="preserve">decreasing </w:t>
+        </w:r>
+      </w:ins>
+      <w:proofErr w:type="spellStart"/>
+      <w:ins w:id="187" w:author="Alice MacQueen" w:date="2020-11-11T10:46:00Z">
+        <w:r>
+          <w:t>greenup</w:t>
+        </w:r>
+        <w:proofErr w:type="spellEnd"/>
+        <w:r>
+          <w:t xml:space="preserve"> date and </w:t>
+        </w:r>
+        <w:proofErr w:type="spellStart"/>
+        <w:r>
+          <w:t>greenup</w:t>
+        </w:r>
+        <w:proofErr w:type="spellEnd"/>
+        <w:r>
+          <w:t xml:space="preserve"> GDD at the Texas gardens and in Oklahoma, with less strong effects increasing </w:t>
+        </w:r>
+        <w:proofErr w:type="spellStart"/>
+        <w:r>
+          <w:t>greenup</w:t>
+        </w:r>
+        <w:proofErr w:type="spellEnd"/>
+        <w:r>
+          <w:t xml:space="preserve"> date and </w:t>
+        </w:r>
+        <w:proofErr w:type="spellStart"/>
+        <w:r>
+          <w:t>g</w:t>
+        </w:r>
+      </w:ins>
+      <w:ins w:id="188" w:author="Alice MacQueen" w:date="2020-11-11T10:47:00Z">
+        <w:r>
+          <w:t>reenup</w:t>
+        </w:r>
+        <w:proofErr w:type="spellEnd"/>
+        <w:r>
+          <w:t xml:space="preserve"> GDD in MO and MI</w:t>
+        </w:r>
+      </w:ins>
+      <w:ins w:id="189" w:author="Alice MacQueen" w:date="2020-11-11T17:42:00Z">
+        <w:r>
+          <w:t xml:space="preserve"> (Figure 3c)</w:t>
+        </w:r>
+      </w:ins>
+      <w:ins w:id="190" w:author="Alice MacQueen" w:date="2020-11-11T10:47:00Z">
+        <w:r>
+          <w:t xml:space="preserve">. These regions of the genome have strong evidence for antagonistic pleiotropy for </w:t>
+        </w:r>
+        <w:proofErr w:type="spellStart"/>
+        <w:r>
+          <w:t>greenup</w:t>
+        </w:r>
+        <w:proofErr w:type="spellEnd"/>
+        <w:r>
+          <w:t xml:space="preserve"> between the </w:t>
+        </w:r>
+      </w:ins>
+      <w:ins w:id="191" w:author="Alice MacQueen" w:date="2020-11-11T10:48:00Z">
+        <w:r>
+          <w:t>southern and two of the northern common gardens.</w:t>
+        </w:r>
+      </w:ins>
+      <w:ins w:id="192" w:author="Alice MacQueen" w:date="2020-11-11T11:02:00Z">
+        <w:r>
+          <w:t xml:space="preserve"> The second, ED_PCA_3, loaded 8.8% of the significant SNPs, and was characterized by s</w:t>
+        </w:r>
+      </w:ins>
+      <w:ins w:id="193" w:author="Alice MacQueen" w:date="2020-11-11T11:03:00Z">
+        <w:r>
+          <w:t xml:space="preserve">trong effects on both </w:t>
+        </w:r>
+        <w:proofErr w:type="spellStart"/>
+        <w:r>
+          <w:t>greenup</w:t>
+        </w:r>
+        <w:proofErr w:type="spellEnd"/>
+        <w:r>
+          <w:t xml:space="preserve"> functions in the NE garden, with differentially sensitive effects at the other northern gardens and </w:t>
+        </w:r>
+      </w:ins>
+      <w:ins w:id="194" w:author="Alice MacQueen" w:date="2020-11-11T11:04:00Z">
+        <w:r>
+          <w:t>antagonistically pleiotropic effects at the Texas and OK gardens</w:t>
+        </w:r>
+      </w:ins>
+      <w:ins w:id="195" w:author="Alice MacQueen" w:date="2020-11-11T17:42:00Z">
+        <w:r>
+          <w:t xml:space="preserve"> (Figure 3d)</w:t>
+        </w:r>
+      </w:ins>
+      <w:ins w:id="196" w:author="Alice MacQueen" w:date="2020-11-11T11:04:00Z">
+        <w:r>
+          <w:t>.</w:t>
+        </w:r>
+      </w:ins>
+      <w:ins w:id="197" w:author="Alice MacQueen" w:date="2020-11-11T11:06:00Z">
+        <w:r>
+          <w:t xml:space="preserve"> The third, ED_PCA_4, loaded 5.4% of the significant SNPs, and </w:t>
+        </w:r>
+      </w:ins>
+      <w:ins w:id="198" w:author="Alice MacQueen" w:date="2020-11-11T11:07:00Z">
+        <w:r>
+          <w:t>was characterized by antagonistic pleiotropy between the gardens in the center of the latitudinal gradient</w:t>
+        </w:r>
+      </w:ins>
+      <w:ins w:id="199" w:author="Alice MacQueen" w:date="2020-11-11T11:08:00Z">
+        <w:r>
+          <w:t>, particularly OK,</w:t>
+        </w:r>
+      </w:ins>
+      <w:ins w:id="200" w:author="Alice MacQueen" w:date="2020-11-11T11:07:00Z">
+        <w:r>
+          <w:t xml:space="preserve"> relative to gardens at the lowest and highest latitudes</w:t>
+        </w:r>
+      </w:ins>
+      <w:ins w:id="201" w:author="Alice MacQueen" w:date="2020-11-11T11:08:00Z">
+        <w:r>
+          <w:t>, particularly TX1 and SD</w:t>
+        </w:r>
+      </w:ins>
+      <w:ins w:id="202" w:author="Alice MacQueen" w:date="2020-11-11T17:42:00Z">
+        <w:r>
+          <w:t xml:space="preserve"> (Figure 3e)</w:t>
+        </w:r>
+      </w:ins>
+      <w:ins w:id="203" w:author="Alice MacQueen" w:date="2020-11-11T11:08:00Z">
+        <w:r>
+          <w:t xml:space="preserve">. The last, </w:t>
+        </w:r>
+        <w:proofErr w:type="spellStart"/>
+        <w:r>
+          <w:t>ED_tPCA</w:t>
+        </w:r>
+        <w:proofErr w:type="spellEnd"/>
+        <w:r>
+          <w:t>, loaded 49% of the significant SNPs</w:t>
+        </w:r>
+      </w:ins>
+      <w:ins w:id="204" w:author="Alice MacQueen" w:date="2020-11-11T11:33:00Z">
+        <w:r>
+          <w:t xml:space="preserve">. </w:t>
+        </w:r>
+      </w:ins>
+      <w:ins w:id="205" w:author="Alice MacQueen" w:date="2020-11-11T11:34:00Z">
+        <w:r>
+          <w:t>65.3% of the variation in this matrix</w:t>
+        </w:r>
+      </w:ins>
+      <w:ins w:id="206" w:author="Alice MacQueen" w:date="2020-11-11T11:09:00Z">
+        <w:r>
+          <w:t xml:space="preserve"> was </w:t>
+        </w:r>
+      </w:ins>
+      <w:ins w:id="207" w:author="Alice MacQueen" w:date="2020-11-11T11:34:00Z">
+        <w:r>
+          <w:t>captured</w:t>
+        </w:r>
+      </w:ins>
+      <w:ins w:id="208" w:author="Alice MacQueen" w:date="2020-11-11T11:09:00Z">
+        <w:r>
+          <w:t xml:space="preserve"> by two major patterns (eigenvector 1 and 2 </w:t>
+        </w:r>
+      </w:ins>
+      <w:ins w:id="209" w:author="Alice MacQueen" w:date="2020-11-11T17:32:00Z">
+        <w:r>
+          <w:t xml:space="preserve">from a </w:t>
+        </w:r>
+        <w:proofErr w:type="spellStart"/>
+        <w:r>
+          <w:t>svd</w:t>
+        </w:r>
+        <w:proofErr w:type="spellEnd"/>
         <w:r>
           <w:t xml:space="preserve"> </w:t>
         </w:r>
       </w:ins>
-      <w:ins w:id="172" w:author="Alice MacQueen" w:date="2020-11-11T10:08:00Z">
-        <w:r>
-          <w:t xml:space="preserve">Four </w:t>
-        </w:r>
-      </w:ins>
-      <w:ins w:id="173" w:author="Alice MacQueen" w:date="2020-11-11T10:09:00Z">
-        <w:r>
-          <w:t xml:space="preserve">non-zero </w:t>
-        </w:r>
-      </w:ins>
-      <w:ins w:id="174" w:author="Alice MacQueen" w:date="2020-11-11T10:08:00Z">
-        <w:r>
-          <w:t>co</w:t>
-        </w:r>
-      </w:ins>
-      <w:ins w:id="175" w:author="Alice MacQueen" w:date="2020-11-11T10:09:00Z">
-        <w:r>
-          <w:t xml:space="preserve">variance matrices </w:t>
-        </w:r>
-      </w:ins>
-      <w:ins w:id="176" w:author="Alice MacQueen" w:date="2020-11-11T10:10:00Z">
-        <w:r>
-          <w:t>loaded 5% or more of total SNPs</w:t>
-        </w:r>
-      </w:ins>
-      <w:ins w:id="177" w:author="Alice MacQueen" w:date="2020-11-11T17:31:00Z">
-        <w:r>
-          <w:t xml:space="preserve"> (Figure 3b)</w:t>
-        </w:r>
-      </w:ins>
-      <w:ins w:id="178" w:author="Alice MacQueen" w:date="2020-11-11T10:11:00Z">
-        <w:r>
-          <w:t>. These covariance matrices represent the m</w:t>
-        </w:r>
-      </w:ins>
-      <w:ins w:id="179" w:author="Alice MacQueen" w:date="2020-11-11T10:12:00Z">
-        <w:r>
-          <w:t xml:space="preserve">ost common patterns of GxE in SNPs </w:t>
-        </w:r>
-      </w:ins>
-      <w:ins w:id="180" w:author="Alice MacQueen" w:date="2020-11-11T12:06:00Z">
-        <w:r>
-          <w:t>that have</w:t>
-        </w:r>
-      </w:ins>
-      <w:ins w:id="181" w:author="Alice MacQueen" w:date="2020-11-11T10:12:00Z">
-        <w:r>
-          <w:t xml:space="preserve"> significant effects on greenup.</w:t>
-        </w:r>
-      </w:ins>
-      <w:ins w:id="182" w:author="Alice MacQueen" w:date="2020-11-11T10:42:00Z">
-        <w:r>
-          <w:t xml:space="preserve"> The first of these, </w:t>
-        </w:r>
-        <w:bookmarkStart w:id="183" w:name="_Hlk56003235"/>
-        <w:r>
-          <w:t xml:space="preserve">ED_PCA_1, </w:t>
-        </w:r>
-      </w:ins>
-      <w:ins w:id="184" w:author="Alice MacQueen" w:date="2020-11-11T10:43:00Z">
-        <w:r>
-          <w:t>loaded 21.5% of the significant SNPs</w:t>
-        </w:r>
-        <w:bookmarkEnd w:id="183"/>
-        <w:r>
-          <w:t xml:space="preserve">, </w:t>
-        </w:r>
-      </w:ins>
-      <w:ins w:id="185" w:author="Alice MacQueen" w:date="2020-11-11T10:44:00Z">
-        <w:r>
-          <w:t xml:space="preserve">and was characterized by strong effects </w:t>
-        </w:r>
-      </w:ins>
-      <w:ins w:id="186" w:author="Alice MacQueen" w:date="2020-11-11T10:45:00Z">
-        <w:r>
-          <w:t xml:space="preserve">decreasing </w:t>
-        </w:r>
-      </w:ins>
-      <w:ins w:id="187" w:author="Alice MacQueen" w:date="2020-11-11T10:46:00Z">
-        <w:r>
-          <w:t>greenup date and greenup GDD at the Texas gardens and in Oklahoma, with less strong effects increasing greenup date and g</w:t>
-        </w:r>
-      </w:ins>
-      <w:ins w:id="188" w:author="Alice MacQueen" w:date="2020-11-11T10:47:00Z">
-        <w:r>
-          <w:t>reenup GDD in MO and MI</w:t>
-        </w:r>
-      </w:ins>
-      <w:ins w:id="189" w:author="Alice MacQueen" w:date="2020-11-11T17:42:00Z">
-        <w:r>
-          <w:t xml:space="preserve"> (Figure 3c)</w:t>
-        </w:r>
-      </w:ins>
-      <w:ins w:id="190" w:author="Alice MacQueen" w:date="2020-11-11T10:47:00Z">
-        <w:r>
-          <w:t xml:space="preserve">. These regions of the genome have strong evidence for antagonistic pleiotropy for greenup between the </w:t>
-        </w:r>
-      </w:ins>
-      <w:ins w:id="191" w:author="Alice MacQueen" w:date="2020-11-11T10:48:00Z">
-        <w:r>
-          <w:t>southern and two of the northern common gardens.</w:t>
-        </w:r>
-      </w:ins>
-      <w:ins w:id="192" w:author="Alice MacQueen" w:date="2020-11-11T11:02:00Z">
-        <w:r>
-          <w:t xml:space="preserve"> The second, ED_PCA_3, loaded 8.8% of the significant SNPs, and was characterized by s</w:t>
-        </w:r>
-      </w:ins>
-      <w:ins w:id="193" w:author="Alice MacQueen" w:date="2020-11-11T11:03:00Z">
-        <w:r>
-          <w:t xml:space="preserve">trong effects on both greenup functions in the NE garden, with differentially sensitive effects at the other northern gardens and </w:t>
-        </w:r>
-      </w:ins>
-      <w:ins w:id="194" w:author="Alice MacQueen" w:date="2020-11-11T11:04:00Z">
-        <w:r>
-          <w:t>antagonistically pleiotropic effects at the Texas and OK gardens</w:t>
-        </w:r>
-      </w:ins>
-      <w:ins w:id="195" w:author="Alice MacQueen" w:date="2020-11-11T17:42:00Z">
+      <w:ins w:id="210" w:author="Alice MacQueen" w:date="2020-11-11T11:09:00Z">
+        <w:r>
+          <w:t>explained 65.3% of the total variation in this covariance matrix)</w:t>
+        </w:r>
+      </w:ins>
+      <w:ins w:id="211" w:author="Alice MacQueen" w:date="2020-11-11T17:43:00Z">
+        <w:r>
+          <w:t xml:space="preserve"> (Figure 3f, 3g)</w:t>
+        </w:r>
+      </w:ins>
+      <w:ins w:id="212" w:author="Alice MacQueen" w:date="2020-11-11T11:09:00Z">
+        <w:r>
+          <w:t xml:space="preserve">. </w:t>
+        </w:r>
+      </w:ins>
+      <w:ins w:id="213" w:author="Alice MacQueen" w:date="2020-11-11T11:10:00Z">
+        <w:r>
+          <w:t xml:space="preserve">The first </w:t>
+        </w:r>
+      </w:ins>
+      <w:ins w:id="214" w:author="Alice MacQueen" w:date="2020-11-11T11:27:00Z">
+        <w:r>
+          <w:t>eigenvector was</w:t>
+        </w:r>
+      </w:ins>
+      <w:ins w:id="215" w:author="Alice MacQueen" w:date="2020-11-11T11:31:00Z">
+        <w:r>
+          <w:t xml:space="preserve"> similar to ED_PCA_1. The second, explaining 21.7% of the variation in this matrix, </w:t>
+        </w:r>
+      </w:ins>
+      <w:ins w:id="216" w:author="Alice MacQueen" w:date="2020-11-11T11:32:00Z">
+        <w:r>
+          <w:t>showed large magnitudes of effects at the MO and MI gardens, and moderate effects in the TX1, TX3, and SD gardens</w:t>
+        </w:r>
+      </w:ins>
+      <w:ins w:id="217" w:author="Alice MacQueen" w:date="2020-11-11T17:43:00Z">
+        <w:r>
+          <w:t xml:space="preserve"> (Figure 3g)</w:t>
+        </w:r>
+      </w:ins>
+      <w:ins w:id="218" w:author="Alice MacQueen" w:date="2020-11-11T11:32:00Z">
+        <w:r>
+          <w:t>. It also showed antagonistic pleiotropy between the SD gardens and the Texas, MO, and MI gardens.</w:t>
+        </w:r>
+      </w:ins>
+      <w:ins w:id="219" w:author="Alice MacQueen" w:date="2020-11-11T11:36:00Z">
         <w:r>
           <w:t xml:space="preserve"> </w:t>
         </w:r>
-        <w:r>
-          <w:t>(Figure 3</w:t>
-        </w:r>
-        <w:r>
-          <w:t>d</w:t>
-        </w:r>
-        <w:r>
-          <w:t>)</w:t>
-        </w:r>
-      </w:ins>
-      <w:ins w:id="196" w:author="Alice MacQueen" w:date="2020-11-11T11:04:00Z">
-        <w:r>
-          <w:t>.</w:t>
-        </w:r>
-      </w:ins>
-      <w:ins w:id="197" w:author="Alice MacQueen" w:date="2020-11-11T11:06:00Z">
-        <w:r>
-          <w:t xml:space="preserve"> The third, ED_PCA_4, loaded 5.4% of the significant SNPs, and </w:t>
-        </w:r>
-      </w:ins>
-      <w:ins w:id="198" w:author="Alice MacQueen" w:date="2020-11-11T11:07:00Z">
-        <w:r>
-          <w:t>was characterized by antagonistic pleiotropy between the gardens in the center of the latitudinal gradient</w:t>
-        </w:r>
-      </w:ins>
-      <w:ins w:id="199" w:author="Alice MacQueen" w:date="2020-11-11T11:08:00Z">
-        <w:r>
-          <w:t>, particularly OK,</w:t>
-        </w:r>
-      </w:ins>
-      <w:ins w:id="200" w:author="Alice MacQueen" w:date="2020-11-11T11:07:00Z">
-        <w:r>
-          <w:t xml:space="preserve"> relative to gardens at the lowest and highest latitudes</w:t>
-        </w:r>
-      </w:ins>
-      <w:ins w:id="201" w:author="Alice MacQueen" w:date="2020-11-11T11:08:00Z">
-        <w:r>
-          <w:t>, particularly TX1 and SD</w:t>
-        </w:r>
-      </w:ins>
-      <w:ins w:id="202" w:author="Alice MacQueen" w:date="2020-11-11T17:42:00Z">
-        <w:r>
-          <w:t xml:space="preserve"> (Figure 3e)</w:t>
-        </w:r>
-      </w:ins>
-      <w:ins w:id="203" w:author="Alice MacQueen" w:date="2020-11-11T11:08:00Z">
-        <w:r>
-          <w:t>. The last, ED_tPCA, loaded 49% of the significant SNPs</w:t>
-        </w:r>
-      </w:ins>
-      <w:ins w:id="204" w:author="Alice MacQueen" w:date="2020-11-11T11:33:00Z">
-        <w:r>
-          <w:t xml:space="preserve">. </w:t>
-        </w:r>
-      </w:ins>
-      <w:ins w:id="205" w:author="Alice MacQueen" w:date="2020-11-11T11:34:00Z">
-        <w:r>
-          <w:t>65.3% of the variation in this matrix</w:t>
-        </w:r>
-      </w:ins>
-      <w:ins w:id="206" w:author="Alice MacQueen" w:date="2020-11-11T11:09:00Z">
-        <w:r>
-          <w:t xml:space="preserve"> was </w:t>
-        </w:r>
-      </w:ins>
-      <w:ins w:id="207" w:author="Alice MacQueen" w:date="2020-11-11T11:34:00Z">
-        <w:r>
-          <w:t>captured</w:t>
-        </w:r>
-      </w:ins>
-      <w:ins w:id="208" w:author="Alice MacQueen" w:date="2020-11-11T11:09:00Z">
-        <w:r>
-          <w:t xml:space="preserve"> by two major patterns (eigenvector 1 and 2 </w:t>
-        </w:r>
-      </w:ins>
-      <w:ins w:id="209" w:author="Alice MacQueen" w:date="2020-11-11T17:32:00Z">
-        <w:r>
-          <w:t xml:space="preserve">from a svd </w:t>
-        </w:r>
-      </w:ins>
-      <w:ins w:id="210" w:author="Alice MacQueen" w:date="2020-11-11T11:09:00Z">
-        <w:r>
-          <w:t>explained 65.3% of the total variation in this covariance matrix)</w:t>
-        </w:r>
-      </w:ins>
-      <w:ins w:id="211" w:author="Alice MacQueen" w:date="2020-11-11T17:43:00Z">
-        <w:r>
-          <w:t xml:space="preserve"> (Figure 3f, 3g)</w:t>
-        </w:r>
-      </w:ins>
-      <w:ins w:id="212" w:author="Alice MacQueen" w:date="2020-11-11T11:09:00Z">
-        <w:r>
-          <w:t xml:space="preserve">. </w:t>
-        </w:r>
-      </w:ins>
-      <w:ins w:id="213" w:author="Alice MacQueen" w:date="2020-11-11T11:10:00Z">
-        <w:r>
-          <w:t xml:space="preserve">The first </w:t>
-        </w:r>
-      </w:ins>
-      <w:ins w:id="214" w:author="Alice MacQueen" w:date="2020-11-11T11:27:00Z">
-        <w:r>
-          <w:t>eigenvector was</w:t>
-        </w:r>
-      </w:ins>
-      <w:ins w:id="215" w:author="Alice MacQueen" w:date="2020-11-11T11:31:00Z">
-        <w:r>
-          <w:t xml:space="preserve"> similar to ED_PCA_1. The second, explaining 21.7% of the variation in this matrix, </w:t>
-        </w:r>
-      </w:ins>
-      <w:ins w:id="216" w:author="Alice MacQueen" w:date="2020-11-11T11:32:00Z">
-        <w:r>
-          <w:t>showed large magnitudes of effects at the MO and MI gardens, and moderate effects in the TX1, TX3, and SD gardens</w:t>
-        </w:r>
-      </w:ins>
-      <w:ins w:id="217" w:author="Alice MacQueen" w:date="2020-11-11T17:43:00Z">
-        <w:r>
-          <w:t xml:space="preserve"> (Figure 3g)</w:t>
-        </w:r>
-      </w:ins>
-      <w:ins w:id="218" w:author="Alice MacQueen" w:date="2020-11-11T11:32:00Z">
-        <w:r>
-          <w:t>. It also showed antagonistic pleiotropy between the SD gardens and the Texas, MO, and MI gardens.</w:t>
-        </w:r>
-      </w:ins>
-      <w:ins w:id="219" w:author="Alice MacQueen" w:date="2020-11-11T11:36:00Z">
+      </w:ins>
+    </w:p>
+    <w:p>
+      <w:pPr>
+        <w:ind w:firstLine="720"/>
+        <w:rPr>
+          <w:ins w:id="220" w:author="Alice MacQueen" w:date="2020-11-11T11:34:00Z"/>
+        </w:rPr>
+      </w:pPr>
+      <w:ins w:id="221" w:author="Alice MacQueen" w:date="2020-11-11T11:33:00Z">
+        <w:r>
+          <w:t>We characterized patterns of differential sensitivity and antagonistic pleiotropy between all SNPs and all pairs of gardens.</w:t>
+        </w:r>
+      </w:ins>
+      <w:ins w:id="222" w:author="Alice MacQueen" w:date="2020-11-11T11:45:00Z">
         <w:r>
           <w:t xml:space="preserve"> </w:t>
         </w:r>
       </w:ins>
-    </w:p>
-    <w:p>
-      <w:pPr>
-        <w:ind w:firstLine="720"/>
-        <w:rPr>
-          <w:ins w:id="220" w:author="Alice MacQueen" w:date="2020-11-11T11:34:00Z"/>
-        </w:rPr>
-      </w:pPr>
-      <w:ins w:id="221" w:author="Alice MacQueen" w:date="2020-11-11T11:33:00Z">
-        <w:r>
-          <w:t>We characterized patterns of differential sensitivity and antagonistic pleiotropy between all SNPs and all pairs of gardens.</w:t>
-        </w:r>
-      </w:ins>
-      <w:ins w:id="222" w:author="Alice MacQueen" w:date="2020-11-11T11:45:00Z">
-        <w:r>
-          <w:t xml:space="preserve"> </w:t>
-        </w:r>
-      </w:ins>
       <w:ins w:id="223" w:author="Alice MacQueen" w:date="2020-11-11T11:46:00Z">
         <w:r>
-          <w:t xml:space="preserve">We analyzed this only for greenup date, as the function used to define greenup had little impact on the </w:t>
+          <w:t xml:space="preserve">We analyzed this only for </w:t>
+        </w:r>
+        <w:proofErr w:type="spellStart"/>
+        <w:r>
+          <w:t>greenup</w:t>
+        </w:r>
+        <w:proofErr w:type="spellEnd"/>
+        <w:r>
+          <w:t xml:space="preserve"> date, as the function used to define </w:t>
+        </w:r>
+        <w:proofErr w:type="spellStart"/>
+        <w:r>
+          <w:t>greenup</w:t>
+        </w:r>
+        <w:proofErr w:type="spellEnd"/>
+        <w:r>
+          <w:t xml:space="preserve"> had little impact on the </w:t>
         </w:r>
       </w:ins>
       <w:ins w:id="224" w:author="Alice MacQueen" w:date="2020-11-11T11:47:00Z">
@@ -4596,7 +5221,15 @@
       </w:ins>
       <w:ins w:id="242" w:author="Alice MacQueen" w:date="2020-11-11T11:35:00Z">
         <w:r>
-          <w:t xml:space="preserve"> greenup in the 20kb genomic windows</w:t>
+          <w:t xml:space="preserve"> </w:t>
+        </w:r>
+        <w:proofErr w:type="spellStart"/>
+        <w:r>
+          <w:t>greenup</w:t>
+        </w:r>
+        <w:proofErr w:type="spellEnd"/>
+        <w:r>
+          <w:t xml:space="preserve"> in the 20kb genomic windows</w:t>
         </w:r>
       </w:ins>
       <w:ins w:id="243" w:author="Alice MacQueen" w:date="2020-11-11T12:07:00Z">
@@ -4606,7 +5239,15 @@
       </w:ins>
       <w:ins w:id="244" w:author="Alice MacQueen" w:date="2020-11-11T11:35:00Z">
         <w:r>
-          <w:t xml:space="preserve"> with significant effects on greenup. </w:t>
+          <w:t xml:space="preserve"> with significant effects on </w:t>
+        </w:r>
+        <w:proofErr w:type="spellStart"/>
+        <w:r>
+          <w:t>greenup</w:t>
+        </w:r>
+        <w:proofErr w:type="spellEnd"/>
+        <w:r>
+          <w:t xml:space="preserve">. </w:t>
         </w:r>
         <w:r>
           <w:rPr>
@@ -4668,7 +5309,15 @@
       </w:pPr>
       <w:ins w:id="249" w:author="Alice MacQueen" w:date="2020-11-11T11:58:00Z">
         <w:r>
-          <w:t>Were the patterns similar for Gulf &amp; Midwest greenup?</w:t>
+          <w:t xml:space="preserve">Were the patterns similar for Gulf &amp; Midwest </w:t>
+        </w:r>
+        <w:proofErr w:type="spellStart"/>
+        <w:r>
+          <w:t>greenup</w:t>
+        </w:r>
+        <w:proofErr w:type="spellEnd"/>
+        <w:r>
+          <w:t>?</w:t>
         </w:r>
       </w:ins>
       <w:ins w:id="250" w:author="Alice MacQueen" w:date="2020-11-11T11:59:00Z">
@@ -4678,7 +5327,23 @@
       </w:ins>
       <w:ins w:id="251" w:author="Alice MacQueen" w:date="2020-11-11T12:00:00Z">
         <w:r>
-          <w:t>here. Otherwise it’s too too complicated.</w:t>
+          <w:t xml:space="preserve">here. Otherwise </w:t>
+        </w:r>
+        <w:proofErr w:type="gramStart"/>
+        <w:r>
+          <w:t>it’s</w:t>
+        </w:r>
+        <w:proofErr w:type="gramEnd"/>
+        <w:r>
+          <w:t xml:space="preserve"> too </w:t>
+        </w:r>
+        <w:proofErr w:type="spellStart"/>
+        <w:r>
+          <w:t>too</w:t>
+        </w:r>
+        <w:proofErr w:type="spellEnd"/>
+        <w:r>
+          <w:t xml:space="preserve"> complicated.</w:t>
         </w:r>
       </w:ins>
     </w:p>
@@ -4755,35 +5420,29 @@
           <w:i/>
           <w:iCs/>
         </w:rPr>
-        <w:pPrChange w:id="264" w:author="Alice MacQueen" w:date="2020-11-11T11:36:00Z">
-          <w:pPr/>
-        </w:pPrChange>
-      </w:pPr>
-    </w:p>
-    <w:p>
-      <w:pPr>
-        <w:rPr>
-          <w:del w:id="265" w:author="Alice MacQueen" w:date="2020-11-11T11:35:00Z"/>
+      </w:pPr>
+    </w:p>
+    <w:p>
+      <w:pPr>
+        <w:rPr>
+          <w:del w:id="264" w:author="Alice MacQueen" w:date="2020-11-11T11:35:00Z"/>
+        </w:rPr>
+      </w:pPr>
+    </w:p>
+    <w:p>
+      <w:pPr>
+        <w:rPr>
+          <w:del w:id="265" w:author="Alice MacQueen" w:date="2020-11-11T11:36:00Z"/>
+          <w:i/>
+          <w:iCs/>
         </w:rPr>
         <w:pPrChange w:id="266" w:author="Alice MacQueen" w:date="2020-11-11T11:36:00Z">
-          <w:pPr/>
-        </w:pPrChange>
-      </w:pPr>
-    </w:p>
-    <w:p>
-      <w:pPr>
-        <w:rPr>
-          <w:del w:id="267" w:author="Alice MacQueen" w:date="2020-11-11T11:36:00Z"/>
-          <w:i/>
-          <w:iCs/>
-        </w:rPr>
-        <w:pPrChange w:id="268" w:author="Alice MacQueen" w:date="2020-11-11T11:36:00Z">
           <w:pPr>
             <w:ind w:left="720"/>
           </w:pPr>
         </w:pPrChange>
       </w:pPr>
-      <w:del w:id="269" w:author="Alice MacQueen" w:date="2020-11-11T11:36:00Z">
+      <w:del w:id="267" w:author="Alice MacQueen" w:date="2020-11-11T11:36:00Z">
         <w:r>
           <w:rPr>
             <w:i/>
@@ -4796,17 +5455,17 @@
     <w:p>
       <w:pPr>
         <w:rPr>
-          <w:del w:id="270" w:author="Alice MacQueen" w:date="2020-11-11T11:36:00Z"/>
-          <w:i/>
-          <w:iCs/>
-        </w:rPr>
-        <w:pPrChange w:id="271" w:author="Alice MacQueen" w:date="2020-11-11T11:36:00Z">
+          <w:del w:id="268" w:author="Alice MacQueen" w:date="2020-11-11T11:36:00Z"/>
+          <w:i/>
+          <w:iCs/>
+        </w:rPr>
+        <w:pPrChange w:id="269" w:author="Alice MacQueen" w:date="2020-11-11T11:36:00Z">
           <w:pPr>
             <w:ind w:left="720"/>
           </w:pPr>
         </w:pPrChange>
       </w:pPr>
-      <w:del w:id="272" w:author="Alice MacQueen" w:date="2020-11-11T11:36:00Z">
+      <w:del w:id="270" w:author="Alice MacQueen" w:date="2020-11-11T11:36:00Z">
         <w:r>
           <w:rPr>
             <w:i/>
@@ -4819,17 +5478,17 @@
     <w:p>
       <w:pPr>
         <w:rPr>
-          <w:del w:id="273" w:author="Alice MacQueen" w:date="2020-11-11T11:36:00Z"/>
-          <w:i/>
-          <w:iCs/>
-        </w:rPr>
-        <w:pPrChange w:id="274" w:author="Alice MacQueen" w:date="2020-11-11T11:36:00Z">
+          <w:del w:id="271" w:author="Alice MacQueen" w:date="2020-11-11T11:36:00Z"/>
+          <w:i/>
+          <w:iCs/>
+        </w:rPr>
+        <w:pPrChange w:id="272" w:author="Alice MacQueen" w:date="2020-11-11T11:36:00Z">
           <w:pPr>
             <w:ind w:left="720"/>
           </w:pPr>
         </w:pPrChange>
       </w:pPr>
-      <w:del w:id="275" w:author="Alice MacQueen" w:date="2020-11-11T11:36:00Z">
+      <w:del w:id="273" w:author="Alice MacQueen" w:date="2020-11-11T11:36:00Z">
         <w:r>
           <w:rPr>
             <w:i/>
@@ -4842,7 +5501,29 @@
     <w:p>
       <w:pPr>
         <w:rPr>
-          <w:del w:id="276" w:author="Alice MacQueen" w:date="2020-11-11T11:36:00Z"/>
+          <w:del w:id="274" w:author="Alice MacQueen" w:date="2020-11-11T11:36:00Z"/>
+          <w:i/>
+          <w:iCs/>
+        </w:rPr>
+        <w:pPrChange w:id="275" w:author="Alice MacQueen" w:date="2020-11-11T11:36:00Z">
+          <w:pPr>
+            <w:ind w:left="720"/>
+          </w:pPr>
+        </w:pPrChange>
+      </w:pPr>
+      <w:del w:id="276" w:author="Alice MacQueen" w:date="2020-11-11T11:36:00Z">
+        <w:r>
+          <w:rPr>
+            <w:i/>
+            <w:iCs/>
+          </w:rPr>
+          <w:delText>Overlap between these GxE effects? There isn’t much, I assume?</w:delText>
+        </w:r>
+      </w:del>
+    </w:p>
+    <w:p>
+      <w:pPr>
+        <w:rPr>
           <w:i/>
           <w:iCs/>
         </w:rPr>
@@ -4852,53 +5533,47 @@
           </w:pPr>
         </w:pPrChange>
       </w:pPr>
-      <w:del w:id="278" w:author="Alice MacQueen" w:date="2020-11-11T11:36:00Z">
-        <w:r>
-          <w:rPr>
-            <w:i/>
-            <w:iCs/>
-          </w:rPr>
-          <w:delText>Overlap between these GxE effects? There isn’t much, I assume?</w:delText>
-        </w:r>
-      </w:del>
-    </w:p>
-    <w:p>
-      <w:pPr>
-        <w:rPr>
-          <w:i/>
-          <w:iCs/>
-        </w:rPr>
-        <w:pPrChange w:id="279" w:author="Alice MacQueen" w:date="2020-11-11T11:36:00Z">
-          <w:pPr>
-            <w:ind w:left="720"/>
-          </w:pPr>
-        </w:pPrChange>
-      </w:pPr>
-    </w:p>
-    <w:p>
-      <w:pPr>
-        <w:rPr>
-          <w:ins w:id="280" w:author="Alice MacQueen" w:date="2020-11-11T09:49:00Z"/>
-          <w:i/>
-          <w:iCs/>
-        </w:rPr>
-      </w:pPr>
-      <w:r>
-        <w:rPr>
-          <w:i/>
-          <w:iCs/>
-        </w:rPr>
-        <w:t xml:space="preserve">Confirmation of genotype-by environment effects using a fourway cross </w:t>
-      </w:r>
-    </w:p>
-    <w:p>
-      <w:pPr>
-        <w:rPr>
-          <w:i/>
-          <w:iCs/>
-        </w:rPr>
-      </w:pPr>
-      <w:ins w:id="281" w:author="Alice MacQueen" w:date="2020-11-11T09:49:00Z">
+    </w:p>
+    <w:p>
+      <w:pPr>
+        <w:rPr>
+          <w:ins w:id="278" w:author="Alice MacQueen" w:date="2020-11-11T09:49:00Z"/>
+          <w:i/>
+          <w:iCs/>
+        </w:rPr>
+      </w:pPr>
+      <w:r>
+        <w:rPr>
+          <w:i/>
+          <w:iCs/>
+        </w:rPr>
+        <w:t xml:space="preserve">Confirmation of genotype-by environment effects using a </w:t>
+      </w:r>
+      <w:proofErr w:type="spellStart"/>
+      <w:r>
+        <w:rPr>
+          <w:i/>
+          <w:iCs/>
+        </w:rPr>
+        <w:t>fourway</w:t>
+      </w:r>
+      <w:proofErr w:type="spellEnd"/>
+      <w:r>
+        <w:rPr>
+          <w:i/>
+          <w:iCs/>
+        </w:rPr>
+        <w:t xml:space="preserve"> cross </w:t>
+      </w:r>
+    </w:p>
+    <w:p>
+      <w:pPr>
+        <w:rPr>
+          <w:i/>
+          <w:iCs/>
+        </w:rPr>
+      </w:pPr>
+      <w:ins w:id="279" w:author="Alice MacQueen" w:date="2020-11-11T09:49:00Z">
         <w:r>
           <w:rPr>
             <w:i/>
@@ -4908,7 +5583,7 @@
           <w:t>How many mash regions with GxE colocalized with the</w:t>
         </w:r>
       </w:ins>
-      <w:ins w:id="282" w:author="Alice MacQueen" w:date="2020-11-11T09:50:00Z">
+      <w:ins w:id="280" w:author="Alice MacQueen" w:date="2020-11-11T09:50:00Z">
         <w:r>
           <w:rPr>
             <w:i/>
@@ -4925,12 +5600,12 @@
       <w:r>
         <w:t>All eight QTL for flowering date exhibited significant GxE between common garden sites. Our cross design allowed us to estimate allelic effects of alleles from all four parents as contrasts of alleles in the F</w:t>
       </w:r>
-      <w:ins w:id="283" w:author="Juenger, Thomas E" w:date="2020-10-12T17:05:00Z">
+      <w:ins w:id="281" w:author="Juenger, Thomas E" w:date="2020-10-12T17:05:00Z">
         <w:r>
           <w:t>2</w:t>
         </w:r>
       </w:ins>
-      <w:del w:id="284" w:author="Juenger, Thomas E" w:date="2020-10-12T17:05:00Z">
+      <w:del w:id="282" w:author="Juenger, Thomas E" w:date="2020-10-12T17:05:00Z">
         <w:r>
           <w:delText>1</w:delText>
         </w:r>
@@ -4938,19 +5613,75 @@
       <w:r>
         <w:t xml:space="preserve"> individuals. In the </w:t>
       </w:r>
-      <w:commentRangeStart w:id="285"/>
+      <w:commentRangeStart w:id="283"/>
       <w:r>
         <w:t>early flowering allele set</w:t>
       </w:r>
-      <w:commentRangeEnd w:id="285"/>
+      <w:commentRangeEnd w:id="283"/>
       <w:r>
         <w:rPr>
           <w:rStyle w:val="CommentReference"/>
         </w:rPr>
-        <w:commentReference w:id="285"/>
-      </w:r>
-      <w:r>
-        <w:t xml:space="preserve">, AxB, at TX2, five of eight lowland alleles delayed flowering date. In the CxD cross at TX2, four of eight lowland alleles delayed flowering date – four of the same five regions that delayed flowering date in the AxB cross. These effects were consistent with the observed order of flowering in F0 and F1 individuals. We therefore hypothesized that these regions: Chr02N, Chr04K, Chr05N, (Chr08N), and Chr09K were important regions affecting flowering in the Gulf subpopulation. At the northern sites, because of the dominance of Midwest phenotypes and alleles that we observed, we compared effects of the Midwest allele from the early and late F1 cross. For 29 site by QTL combinations for the AxB early flowering alleles, the Midwest allele was accelerating flowering by reducing flowering date. For 17 site by QTL combinations for the CxD late flowering alleles, the Midwest allele was accelerating flowering, and for 2 site by QTL the upland allele was delaying flowering. These effects, if additive, would be consistent with the observed order of flowering in the F0 and F1. All eight QTL affected flowering date for at least one northern site for both the early and late flowering allele sets. Thus, we hypothesized that all eight regions were important regions affecting flowering date in the Midwest subpopulation. </w:t>
+        <w:commentReference w:id="283"/>
+      </w:r>
+      <w:r>
+        <w:t xml:space="preserve">, </w:t>
+      </w:r>
+      <w:proofErr w:type="spellStart"/>
+      <w:r>
+        <w:t>AxB</w:t>
+      </w:r>
+      <w:proofErr w:type="spellEnd"/>
+      <w:r>
+        <w:t xml:space="preserve">, at TX2, five of eight lowland alleles delayed flowering date. In the </w:t>
+      </w:r>
+      <w:proofErr w:type="spellStart"/>
+      <w:r>
+        <w:t>CxD</w:t>
+      </w:r>
+      <w:proofErr w:type="spellEnd"/>
+      <w:r>
+        <w:t xml:space="preserve"> cross at TX2, four of eight lowland alleles delayed flowering date – four of the same five regions that delayed flowering date in the </w:t>
+      </w:r>
+      <w:proofErr w:type="spellStart"/>
+      <w:r>
+        <w:t>AxB</w:t>
+      </w:r>
+      <w:proofErr w:type="spellEnd"/>
+      <w:r>
+        <w:t xml:space="preserve"> cross. These effects were consistent with the observed order of flowering in F0 and F1 individuals. We therefore hypothesized that these regions: Chr02N, Chr04K, Chr05N, (Chr08N), and Chr09K were important regions affecting flowering in the Gulf subpopulation. At the northern sites, because of the dominance of Midwest phenotypes and alleles that we observed, we compared effects of the Midwest allele from the early and late F1 cross. For 29 </w:t>
+      </w:r>
+      <w:proofErr w:type="gramStart"/>
+      <w:r>
+        <w:t>site</w:t>
+      </w:r>
+      <w:proofErr w:type="gramEnd"/>
+      <w:r>
+        <w:t xml:space="preserve"> by QTL combinations for the </w:t>
+      </w:r>
+      <w:proofErr w:type="spellStart"/>
+      <w:r>
+        <w:t>AxB</w:t>
+      </w:r>
+      <w:proofErr w:type="spellEnd"/>
+      <w:r>
+        <w:t xml:space="preserve"> early flowering alleles, the Midwest allele was accelerating flowering by reducing flowering date. For 17 </w:t>
+      </w:r>
+      <w:proofErr w:type="gramStart"/>
+      <w:r>
+        <w:t>site</w:t>
+      </w:r>
+      <w:proofErr w:type="gramEnd"/>
+      <w:r>
+        <w:t xml:space="preserve"> by QTL combinations for the </w:t>
+      </w:r>
+      <w:proofErr w:type="spellStart"/>
+      <w:r>
+        <w:t>CxD</w:t>
+      </w:r>
+      <w:proofErr w:type="spellEnd"/>
+      <w:r>
+        <w:t xml:space="preserve"> late flowering alleles, the Midwest allele was accelerating flowering, and for 2 site by QTL the upland allele was delaying flowering. These effects, if additive, would be consistent with the observed order of flowering in the F0 and F1. All eight QTL affected flowering date for at least one northern site for both the early and late flowering allele sets. Thus, we hypothesized that all eight regions were important regions affecting flowering date in the Midwest subpopulation. </w:t>
       </w:r>
     </w:p>
     <w:p>
@@ -4961,19 +5692,75 @@
         <w:lastRenderedPageBreak/>
         <w:t xml:space="preserve">All five QTL for flowering GDD exhibited significant GxE between common garden sites. In the early flowering allele set, </w:t>
       </w:r>
-      <w:commentRangeStart w:id="286"/>
-      <w:r>
-        <w:t>27 AxB alleles accelerated flowering by decreasing the GDD required for flowering</w:t>
-      </w:r>
-      <w:commentRangeEnd w:id="286"/>
+      <w:commentRangeStart w:id="284"/>
+      <w:r>
+        <w:t xml:space="preserve">27 </w:t>
+      </w:r>
+      <w:proofErr w:type="spellStart"/>
+      <w:r>
+        <w:t>AxB</w:t>
+      </w:r>
+      <w:proofErr w:type="spellEnd"/>
+      <w:r>
+        <w:t xml:space="preserve"> alleles accelerated flowering by decreasing the GDD required for flowering</w:t>
+      </w:r>
+      <w:commentRangeEnd w:id="284"/>
       <w:r>
         <w:rPr>
           <w:rStyle w:val="CommentReference"/>
         </w:rPr>
-        <w:commentReference w:id="286"/>
-      </w:r>
-      <w:r>
-        <w:t>, while 20 CxD alleles accelerating flowering by decreasing GDD. No alleles delayed flowering at the northern five sites, but at TX2, four alleles accelerated flowering and two decelerated it in the AxB cross, while four accelerated it in the CxD cross. At TX1, two accelerated flowering by decreasing GDD requirements in the AxB cross, and two decelerated it, while only one allele accelerated flowering at TX1 in the CxD cross. In general, Kingsville (TX1) is a marked departure from the temperate climates of the other common gardens. Heritability for flowering was lowest at TX1 in the fourway cross (Supplementary Figure X), indicating a larger effect of environment on phenotypic variance at this site.</w:t>
+        <w:commentReference w:id="284"/>
+      </w:r>
+      <w:r>
+        <w:t xml:space="preserve">, while 20 </w:t>
+      </w:r>
+      <w:proofErr w:type="spellStart"/>
+      <w:r>
+        <w:t>CxD</w:t>
+      </w:r>
+      <w:proofErr w:type="spellEnd"/>
+      <w:r>
+        <w:t xml:space="preserve"> alleles accelerating flowering by decreasing GDD. No alleles delayed flowering at the northern five sites, but at TX2, four alleles accelerated flowering and two decelerated it in the </w:t>
+      </w:r>
+      <w:proofErr w:type="spellStart"/>
+      <w:r>
+        <w:t>AxB</w:t>
+      </w:r>
+      <w:proofErr w:type="spellEnd"/>
+      <w:r>
+        <w:t xml:space="preserve"> cross, while four accelerated it in the </w:t>
+      </w:r>
+      <w:proofErr w:type="spellStart"/>
+      <w:r>
+        <w:t>CxD</w:t>
+      </w:r>
+      <w:proofErr w:type="spellEnd"/>
+      <w:r>
+        <w:t xml:space="preserve"> cross. At TX1, two accelerated flowering by decreasing GDD requirements in the </w:t>
+      </w:r>
+      <w:proofErr w:type="spellStart"/>
+      <w:r>
+        <w:t>AxB</w:t>
+      </w:r>
+      <w:proofErr w:type="spellEnd"/>
+      <w:r>
+        <w:t xml:space="preserve"> cross, and two decelerated it, while only one allele accelerated flowering at TX1 in the </w:t>
+      </w:r>
+      <w:proofErr w:type="spellStart"/>
+      <w:r>
+        <w:t>CxD</w:t>
+      </w:r>
+      <w:proofErr w:type="spellEnd"/>
+      <w:r>
+        <w:t xml:space="preserve"> cross. In general, Kingsville (TX1) is a marked departure from the temperate climates of the other common gardens. Heritability for flowering was lowest at TX1 in the </w:t>
+      </w:r>
+      <w:proofErr w:type="spellStart"/>
+      <w:r>
+        <w:t>fourway</w:t>
+      </w:r>
+      <w:proofErr w:type="spellEnd"/>
+      <w:r>
+        <w:t xml:space="preserve"> cross (Supplementary Figure X), indicating a larger effect of environment on phenotypic variance at this site.</w:t>
       </w:r>
     </w:p>
     <w:p>
@@ -5093,9 +5880,18 @@
           <w:i/>
           <w:iCs/>
         </w:rPr>
-        <w:t>vals: false negatives, type of allele shifts we are testing here vs the fourway</w:t>
-      </w:r>
-      <w:del w:id="287" w:author="Alice MacQueen" w:date="2020-10-28T10:26:00Z">
+        <w:t xml:space="preserve">vals: false negatives, type of allele shifts we are testing here vs the </w:t>
+      </w:r>
+      <w:proofErr w:type="spellStart"/>
+      <w:r>
+        <w:rPr>
+          <w:i/>
+          <w:iCs/>
+        </w:rPr>
+        <w:t>fourway</w:t>
+      </w:r>
+      <w:proofErr w:type="spellEnd"/>
+      <w:del w:id="285" w:author="Alice MacQueen" w:date="2020-10-28T10:26:00Z">
         <w:r>
           <w:rPr>
             <w:i/>
@@ -5104,7 +5900,7 @@
           <w:delText>, other things</w:delText>
         </w:r>
       </w:del>
-      <w:ins w:id="288" w:author="Alice MacQueen" w:date="2020-10-28T10:26:00Z">
+      <w:ins w:id="286" w:author="Alice MacQueen" w:date="2020-10-28T10:26:00Z">
         <w:r>
           <w:rPr>
             <w:i/>
@@ -5116,7 +5912,7 @@
           <w:rPr>
             <w:i/>
             <w:iCs/>
-            <w:rPrChange w:id="289" w:author="Alice MacQueen" w:date="2020-10-28T10:26:00Z">
+            <w:rPrChange w:id="287" w:author="Alice MacQueen" w:date="2020-10-28T10:26:00Z">
               <w:rPr/>
             </w:rPrChange>
           </w:rPr>
@@ -5141,7 +5937,55 @@
           <w:i/>
           <w:iCs/>
         </w:rPr>
-        <w:t>And what are other types of region we can detect with GWAS that we couldn’t detect in our fourway? Particularly differences between Gulf alleles… maybe offer up Gulf specific GWAS/mash here. Or GWAS on any individual that is tetraploid and looks like it’s photoperiod sensitive – including some admixed and Atlantic individuals. As an idea.</w:t>
+        <w:t xml:space="preserve">And what are other types of region we can detect with GWAS that we </w:t>
+      </w:r>
+      <w:proofErr w:type="gramStart"/>
+      <w:r>
+        <w:rPr>
+          <w:i/>
+          <w:iCs/>
+        </w:rPr>
+        <w:t>couldn’t</w:t>
+      </w:r>
+      <w:proofErr w:type="gramEnd"/>
+      <w:r>
+        <w:rPr>
+          <w:i/>
+          <w:iCs/>
+        </w:rPr>
+        <w:t xml:space="preserve"> detect in our </w:t>
+      </w:r>
+      <w:proofErr w:type="spellStart"/>
+      <w:r>
+        <w:rPr>
+          <w:i/>
+          <w:iCs/>
+        </w:rPr>
+        <w:t>fourway</w:t>
+      </w:r>
+      <w:proofErr w:type="spellEnd"/>
+      <w:r>
+        <w:rPr>
+          <w:i/>
+          <w:iCs/>
+        </w:rPr>
+        <w:t xml:space="preserve">? Particularly differences between Gulf alleles… maybe offer up Gulf specific GWAS/mash here. Or GWAS on any individual that is tetraploid and looks like </w:t>
+      </w:r>
+      <w:proofErr w:type="gramStart"/>
+      <w:r>
+        <w:rPr>
+          <w:i/>
+          <w:iCs/>
+        </w:rPr>
+        <w:t>it’s</w:t>
+      </w:r>
+      <w:proofErr w:type="gramEnd"/>
+      <w:r>
+        <w:rPr>
+          <w:i/>
+          <w:iCs/>
+        </w:rPr>
+        <w:t xml:space="preserve"> photoperiod sensitive – including some admixed and Atlantic individuals. As an idea.</w:t>
       </w:r>
     </w:p>
     <w:p>
@@ -5161,9 +6005,25 @@
           <w:i/>
           <w:iCs/>
         </w:rPr>
-        <w:t>Want to bring back discussion of environmental cues… may be able to lead in to this by talking about which subpopulations are segregating for these things.</w:t>
-      </w:r>
-      <w:ins w:id="290" w:author="Alice MacQueen" w:date="2020-10-28T10:27:00Z">
+        <w:t xml:space="preserve">Want to bring back discussion of environmental cues… may be able to lead </w:t>
+      </w:r>
+      <w:proofErr w:type="gramStart"/>
+      <w:r>
+        <w:rPr>
+          <w:i/>
+          <w:iCs/>
+        </w:rPr>
+        <w:t>in to</w:t>
+      </w:r>
+      <w:proofErr w:type="gramEnd"/>
+      <w:r>
+        <w:rPr>
+          <w:i/>
+          <w:iCs/>
+        </w:rPr>
+        <w:t xml:space="preserve"> this by talking about which subpopulations are segregating for these things.</w:t>
+      </w:r>
+      <w:ins w:id="288" w:author="Alice MacQueen" w:date="2020-10-28T10:27:00Z">
         <w:r>
           <w:rPr>
             <w:i/>
@@ -5182,7 +6042,7 @@
           <w:rPr>
             <w:i/>
             <w:iCs/>
-            <w:rPrChange w:id="291" w:author="Alice MacQueen" w:date="2020-10-28T10:27:00Z">
+            <w:rPrChange w:id="289" w:author="Alice MacQueen" w:date="2020-10-28T10:27:00Z">
               <w:rPr/>
             </w:rPrChange>
           </w:rPr>
@@ -5195,7 +6055,15 @@
         <w:ind w:firstLine="360"/>
       </w:pPr>
       <w:r>
-        <w:t xml:space="preserve">Spring growth is initiated by “adequate temperature” according to McMillan and Weiler (1959), with adequacy thought to be dependent on the cultivar </w:t>
+        <w:t xml:space="preserve">Spring growth is initiated by “adequate temperature” according to McMillan and </w:t>
+      </w:r>
+      <w:proofErr w:type="spellStart"/>
+      <w:r>
+        <w:t>Weiler</w:t>
+      </w:r>
+      <w:proofErr w:type="spellEnd"/>
+      <w:r>
+        <w:t xml:space="preserve"> (1959), with adequacy thought to be dependent on the cultivar </w:t>
       </w:r>
       <w:r>
         <w:fldChar w:fldCharType="begin"/>
@@ -5222,13 +6090,53 @@
         <w:lastRenderedPageBreak/>
         <w:t>switchgrass phenology is closely correlated with growing degree days (GDD), the cumulative mean daily temperature less a base temperature</w:t>
       </w:r>
-      <w:bookmarkStart w:id="292" w:name="_Hlk41465404"/>
-      <w:r>
-        <w:t xml:space="preserve"> (Madakadze et al 1998c; Sanderson and Wolf, 1995a, 1995b).</w:t>
-      </w:r>
-      <w:bookmarkEnd w:id="292"/>
-      <w:r>
-        <w:t xml:space="preserve"> A base temperature of 12 C for vegetative and reproductive development is commonly used for growth models (Kiniry et al 2005, Kinery et al 2008a, Berhman et al 2013). However, base temperatures vary by cultivar (Madakadze et al 2003) and there may be a photoperiod or vernalization mechanism rather than a temperature threshold </w:t>
+      <w:bookmarkStart w:id="290" w:name="_Hlk41465404"/>
+      <w:r>
+        <w:t xml:space="preserve"> (</w:t>
+      </w:r>
+      <w:proofErr w:type="spellStart"/>
+      <w:r>
+        <w:t>Madakadze</w:t>
+      </w:r>
+      <w:proofErr w:type="spellEnd"/>
+      <w:r>
+        <w:t xml:space="preserve"> et al 1998c; Sanderson and Wolf, 1995a, 1995b).</w:t>
+      </w:r>
+      <w:bookmarkEnd w:id="290"/>
+      <w:r>
+        <w:t xml:space="preserve"> A base temperature of 12 C for vegetative and reproductive development is commonly used for growth models (</w:t>
+      </w:r>
+      <w:proofErr w:type="spellStart"/>
+      <w:r>
+        <w:t>Kiniry</w:t>
+      </w:r>
+      <w:proofErr w:type="spellEnd"/>
+      <w:r>
+        <w:t xml:space="preserve"> et al 2005, </w:t>
+      </w:r>
+      <w:proofErr w:type="spellStart"/>
+      <w:r>
+        <w:t>Kinery</w:t>
+      </w:r>
+      <w:proofErr w:type="spellEnd"/>
+      <w:r>
+        <w:t xml:space="preserve"> et al 2008a, </w:t>
+      </w:r>
+      <w:proofErr w:type="spellStart"/>
+      <w:r>
+        <w:t>Berhman</w:t>
+      </w:r>
+      <w:proofErr w:type="spellEnd"/>
+      <w:r>
+        <w:t xml:space="preserve"> et al 2013). However, base temperatures vary by cultivar (</w:t>
+      </w:r>
+      <w:proofErr w:type="spellStart"/>
+      <w:r>
+        <w:t>Madakadze</w:t>
+      </w:r>
+      <w:proofErr w:type="spellEnd"/>
+      <w:r>
+        <w:t xml:space="preserve"> et al 2003) and there may be a photoperiod or vernalization mechanism rather than a temperature threshold </w:t>
       </w:r>
       <w:r>
         <w:rPr>
@@ -5238,7 +6146,15 @@
         <w:t>per se</w:t>
       </w:r>
       <w:r>
-        <w:t xml:space="preserve"> that triggers spring growth (Parish and Fike 2005).</w:t>
+        <w:t xml:space="preserve"> that triggers spring growth (Parish and </w:t>
+      </w:r>
+      <w:proofErr w:type="spellStart"/>
+      <w:r>
+        <w:t>Fike</w:t>
+      </w:r>
+      <w:proofErr w:type="spellEnd"/>
+      <w:r>
+        <w:t xml:space="preserve"> 2005).</w:t>
       </w:r>
     </w:p>
     <w:p>
@@ -5246,7 +6162,23 @@
         <w:ind w:firstLine="360"/>
       </w:pPr>
       <w:r>
-        <w:t xml:space="preserve">Switchgrass is considered a short-day plant that flowers when exposed to shortening days of a specific length (Benedict, 1940) and reproductive development is strongly linked to day-of-the year (Cornelius and Johnston, 1941; Eberhart and Newell, 1959; Hopkins et al., 1995a; Sanderson and Wolf, 1995a). However, the nature of switchgrass photoperiodicity may be genotype dependent – both northern and southern cultivars with distinctive upland and lowland ecotypes flowered under both 12 and 16 hour photoperiods, but flowering was delayed in the upland cultivar (Van Esbroeck et al 2003). Photoperiodicity likely differs with plant latitude of origin (Parish and Fike 2005). Moving plants from southern populations northward is thought to delay flowering, increasing leaf number and yields, while moving northern populations to southern latitudes is thought to hasten the transition to reproductive development, reducing vegetative growth and biomass yield (Sanderson et al 1996). </w:t>
+        <w:t xml:space="preserve">Switchgrass is considered a short-day plant that flowers when exposed to shortening days of a specific length (Benedict, 1940) and reproductive development is strongly linked to day-of-the year (Cornelius and Johnston, 1941; Eberhart and Newell, 1959; Hopkins et al., 1995a; Sanderson and Wolf, 1995a). However, the nature of switchgrass photoperiodicity may be genotype dependent – both northern and southern cultivars with distinctive upland and lowland ecotypes flowered under both 12 and 16 hour photoperiods, but flowering was delayed in the upland cultivar (Van </w:t>
+      </w:r>
+      <w:proofErr w:type="spellStart"/>
+      <w:r>
+        <w:t>Esbroeck</w:t>
+      </w:r>
+      <w:proofErr w:type="spellEnd"/>
+      <w:r>
+        <w:t xml:space="preserve"> et al 2003). Photoperiodicity likely differs with plant latitude of origin (Parish and </w:t>
+      </w:r>
+      <w:proofErr w:type="spellStart"/>
+      <w:r>
+        <w:t>Fike</w:t>
+      </w:r>
+      <w:proofErr w:type="spellEnd"/>
+      <w:r>
+        <w:t xml:space="preserve"> 2005). Moving plants from southern populations northward is thought to delay flowering, increasing leaf number and yields, while moving northern populations to southern latitudes is thought to hasten the transition to reproductive development, reducing vegetative growth and biomass yield (Sanderson et al 1996). </w:t>
       </w:r>
     </w:p>
     <w:p>
@@ -5254,7 +6186,15 @@
         <w:ind w:firstLine="360"/>
       </w:pPr>
       <w:r>
-        <w:t>If flowering date frequently varies as a function of GDD in switchgrass, this explains observations that moving southern populations northwards delays flowering, and moving northern populations south hastens flowering (Sanderson et al 1996). Indeed, in our common gardens in 2019, the average number of days from greenup to flowering for the Midwest subpopulation was 27 days shorter at our southernmost site than our northernmost site (55d vs 82d), while this value was 26 days longer for the Gulf subpopulation at the southernmost site than at the northernmost site (130d vs 104d).</w:t>
+        <w:t xml:space="preserve">If flowering date frequently varies as a function of GDD in switchgrass, this explains observations that moving southern populations northwards delays flowering, and moving northern populations south hastens flowering (Sanderson et al 1996). Indeed, in our common gardens in 2019, the average number of days from </w:t>
+      </w:r>
+      <w:proofErr w:type="spellStart"/>
+      <w:r>
+        <w:t>greenup</w:t>
+      </w:r>
+      <w:proofErr w:type="spellEnd"/>
+      <w:r>
+        <w:t xml:space="preserve"> to flowering for the Midwest subpopulation was 27 days shorter at our southernmost site than our northernmost site (55d vs 82d), while this value was 26 days longer for the Gulf subpopulation at the southernmost site than at the northernmost site (130d vs 104d).</w:t>
       </w:r>
     </w:p>
     <w:p/>
@@ -5351,7 +6291,23 @@
     <w:p>
       <w:r>
         <w:tab/>
-        <w:t>The formation of the diversity panel has been described previously (Lovell et al 202X). In brief, seeds, rhizomes, and clonal propagules from natural and common gardens were collected from 2015-2018, and propagated by clonal division from 2016 to 2018 with the aim of generating &gt; 10 clones per unique accession. Plants were grown in 1 gallon pots in the final propagation before transplanting to the field. Planting at the ten field sites occurred in the spring of 2018 and followed the methods of Lowry et al 2019, with the exception that the Blackwell cultivar was used instead of the Alamo cultivar at edge positions of the plot to control for edge effects. Plant aboveground biomass was removed in the spring of 2019 before spring tiller emergence. Plants without new growth from the crown by June 1</w:t>
+        <w:t xml:space="preserve">The formation of the diversity panel has been described previously (Lovell et al 202X). In brief, seeds, rhizomes, and clonal propagules from natural and common gardens were collected from </w:t>
+      </w:r>
+      <w:proofErr w:type="gramStart"/>
+      <w:r>
+        <w:t>2015-2018, and</w:t>
+      </w:r>
+      <w:proofErr w:type="gramEnd"/>
+      <w:r>
+        <w:t xml:space="preserve"> propagated by clonal division from 2016 to 2018 with the aim of generating &gt; 10 clones per unique accession. Plants were grown in </w:t>
+      </w:r>
+      <w:proofErr w:type="gramStart"/>
+      <w:r>
+        <w:t>1 gallon</w:t>
+      </w:r>
+      <w:proofErr w:type="gramEnd"/>
+      <w:r>
+        <w:t xml:space="preserve"> pots in the final propagation before transplanting to the field. Planting at the ten field sites occurred in the spring of 2018 and followed the methods of Lowry et al 2019, with the exception that the Blackwell cultivar was used instead of the Alamo cultivar at edge positions of the plot to control for edge effects. Plant aboveground biomass was removed in the spring of 2019 before spring tiller emergence. Plants without new growth from the crown by June 1</w:t>
       </w:r>
       <w:r>
         <w:rPr>
@@ -5371,7 +6327,15 @@
         <w:t>&lt;&lt;</w:t>
       </w:r>
       <w:r>
-        <w:t>Paragraph about how the phenotypes of greenup, emergence, and flowering were scored. Should talk with Jason for specifics after looking in his metadata about this.</w:t>
+        <w:t xml:space="preserve">Paragraph about how the phenotypes of </w:t>
+      </w:r>
+      <w:proofErr w:type="spellStart"/>
+      <w:r>
+        <w:t>greenup</w:t>
+      </w:r>
+      <w:proofErr w:type="spellEnd"/>
+      <w:r>
+        <w:t>, emergence, and flowering were scored. Should talk with Jason for specifics after looking in his metadata about this.</w:t>
       </w:r>
       <w:r>
         <w:t xml:space="preserve">&gt;&gt; </w:t>
@@ -5398,7 +6362,7 @@
         </w:rPr>
         <w:t>sequencing</w:t>
       </w:r>
-      <w:del w:id="293" w:author="Alice MacQueen" w:date="2020-10-28T10:26:00Z">
+      <w:del w:id="291" w:author="Alice MacQueen" w:date="2020-10-28T10:26:00Z">
         <w:r>
           <w:rPr>
             <w:i/>
@@ -5407,7 +6371,7 @@
           <w:delText xml:space="preserve">, </w:delText>
         </w:r>
       </w:del>
-      <w:del w:id="294" w:author="Alice MacQueen" w:date="2020-10-28T10:25:00Z">
+      <w:del w:id="292" w:author="Alice MacQueen" w:date="2020-10-28T10:25:00Z">
         <w:r>
           <w:rPr>
             <w:i/>
@@ -5416,7 +6380,7 @@
           <w:delText xml:space="preserve">ploidy </w:delText>
         </w:r>
       </w:del>
-      <w:del w:id="295" w:author="Alice MacQueen" w:date="2020-10-28T10:26:00Z">
+      <w:del w:id="293" w:author="Alice MacQueen" w:date="2020-10-28T10:26:00Z">
         <w:r>
           <w:rPr>
             <w:i/>
@@ -5451,14 +6415,34 @@
       <w:pPr>
         <w:ind w:firstLine="720"/>
         <w:rPr>
-          <w:del w:id="296" w:author="Alice MacQueen" w:date="2020-10-28T10:25:00Z"/>
+          <w:del w:id="294" w:author="Alice MacQueen" w:date="2020-10-28T10:25:00Z"/>
         </w:rPr>
       </w:pPr>
       <w:r>
         <w:t xml:space="preserve">The resequencing of the diversity panel has been described previously (Lovell et al 202X). Briefly, </w:t>
       </w:r>
       <w:r>
-        <w:t>789 diversity panel samples were resequenced at a median depth of 59x (range 20 – 140x). 630 samples were used for this analysis, after filtering for missing sequence or phenotype data, outlier heterozygousity scores, and collection site discrepancies. The reads were mapped to the V5 assembly using bwa-mem</w:t>
+        <w:t xml:space="preserve">789 diversity panel samples were </w:t>
+      </w:r>
+      <w:proofErr w:type="spellStart"/>
+      <w:r>
+        <w:t>resequenced</w:t>
+      </w:r>
+      <w:proofErr w:type="spellEnd"/>
+      <w:r>
+        <w:t xml:space="preserve"> at a median depth of 59x (range 20 – 140x). 630 samples were used for this analysis, after filtering for missing sequence or phenotype data, outlier </w:t>
+      </w:r>
+      <w:proofErr w:type="spellStart"/>
+      <w:r>
+        <w:t>heterozygousity</w:t>
+      </w:r>
+      <w:proofErr w:type="spellEnd"/>
+      <w:r>
+        <w:t xml:space="preserve"> scores, and collection site discrepancies. The reads were mapped to the V5 assembly using bwa-</w:t>
+      </w:r>
+      <w:proofErr w:type="spellStart"/>
+      <w:r>
+        <w:t>mem</w:t>
       </w:r>
       <w:r>
         <w:rPr>
@@ -5466,11 +6450,17 @@
         </w:rPr>
         <w:t>cite_bwa</w:t>
       </w:r>
+      <w:proofErr w:type="spellEnd"/>
       <w:r>
         <w:t xml:space="preserve">, and SNPs were called using </w:t>
       </w:r>
-      <w:r>
-        <w:t>SAMtools mpileup</w:t>
+      <w:proofErr w:type="spellStart"/>
+      <w:r>
+        <w:t>SAMtools</w:t>
+      </w:r>
+      <w:proofErr w:type="spellEnd"/>
+      <w:r>
+        <w:t xml:space="preserve"> mpileup</w:t>
       </w:r>
       <w:r>
         <w:fldChar w:fldCharType="begin"/>
@@ -5492,7 +6482,15 @@
         <w:fldChar w:fldCharType="end"/>
       </w:r>
       <w:r>
-        <w:t xml:space="preserve"> and Varscan V2.4.0</w:t>
+        <w:t xml:space="preserve"> and </w:t>
+      </w:r>
+      <w:proofErr w:type="spellStart"/>
+      <w:r>
+        <w:t>Varscan</w:t>
+      </w:r>
+      <w:proofErr w:type="spellEnd"/>
+      <w:r>
+        <w:t xml:space="preserve"> V2.4.0</w:t>
       </w:r>
       <w:r>
         <w:fldChar w:fldCharType="begin"/>
@@ -5531,7 +6529,7 @@
       <w:r>
         <w:t>.05 were retained, resulting in 8.8 to 12.3 million SNPs used for genome wide association, depending on the individuals retained.</w:t>
       </w:r>
-      <w:ins w:id="297" w:author="Alice MacQueen" w:date="2020-10-28T10:25:00Z">
+      <w:ins w:id="295" w:author="Alice MacQueen" w:date="2020-10-28T10:25:00Z">
         <w:r>
           <w:t xml:space="preserve"> </w:t>
         </w:r>
@@ -5541,8 +6539,8 @@
       <w:pPr>
         <w:ind w:firstLine="720"/>
       </w:pPr>
-      <w:commentRangeStart w:id="298"/>
-      <w:del w:id="299" w:author="Alice MacQueen" w:date="2020-10-28T10:25:00Z">
+      <w:commentRangeStart w:id="296"/>
+      <w:del w:id="297" w:author="Alice MacQueen" w:date="2020-10-28T10:25:00Z">
         <w:r>
           <w:delText xml:space="preserve">Ploidy assessment has been described previously (Lovell et al 202X). Briefly, two methods were used to assess ploidy: a </w:delText>
         </w:r>
@@ -5579,12 +6577,12 @@
         <w:r>
           <w:delText xml:space="preserve">Briefly, at the TX2 and MI common gardens, we assessed mature switchgrass individuals at or near anthesis for a suite of 16 non-redundant traits typically used to characterize switchgrass ecotypes (e.g. leaf thickness, plant height, phenology). Convoluted neural networks were trained on seven cultivars with known ecotypes, then used to probabilistically assign ecotypes to 630 planted and sequenced tetraploid individuals. 16 tiller and leaf appearance traits were also assessed at TX2 to validate these results. </w:delText>
         </w:r>
-        <w:commentRangeEnd w:id="298"/>
+        <w:commentRangeEnd w:id="296"/>
         <w:r>
           <w:rPr>
             <w:rStyle w:val="CommentReference"/>
           </w:rPr>
-          <w:commentReference w:id="298"/>
+          <w:commentReference w:id="296"/>
         </w:r>
       </w:del>
     </w:p>
@@ -5600,7 +6598,23 @@
           <w:i/>
           <w:iCs/>
         </w:rPr>
-        <w:t>Environmental functions for greenup and flowering</w:t>
+        <w:t xml:space="preserve">Environmental functions for </w:t>
+      </w:r>
+      <w:proofErr w:type="spellStart"/>
+      <w:r>
+        <w:rPr>
+          <w:i/>
+          <w:iCs/>
+        </w:rPr>
+        <w:t>greenup</w:t>
+      </w:r>
+      <w:proofErr w:type="spellEnd"/>
+      <w:r>
+        <w:rPr>
+          <w:i/>
+          <w:iCs/>
+        </w:rPr>
+        <w:t xml:space="preserve"> and flowering</w:t>
       </w:r>
     </w:p>
     <w:p>
@@ -5610,45 +6624,61 @@
       <w:r>
         <w:t xml:space="preserve">umber of sites with genetically identical individuals, we looked for an environmental cue that maximized narrow-sense heritability within or across subpopulations and common garden sites. Our reasoning was that, if a flowering time phenotype, as defined by a particular environmental cue, had higher heritability, it is more likely that there is detectable genetic variation segregating for that cue’s role in flowering. Ideally, heritability when defining flowering using a specific cue should be higher than heritability using Julian date; otherwise, it makes little sense to </w:t>
       </w:r>
+      <w:ins w:id="298" w:author="Alice MacQueen" w:date="2020-10-28T10:25:00Z">
+        <w:r>
+          <w:t>define the phenotype using</w:t>
+        </w:r>
+      </w:ins>
+      <w:del w:id="299" w:author="Alice MacQueen" w:date="2020-10-28T10:25:00Z">
+        <w:r>
+          <w:delText>use the</w:delText>
+        </w:r>
+      </w:del>
       <w:ins w:id="300" w:author="Alice MacQueen" w:date="2020-10-28T10:25:00Z">
         <w:r>
-          <w:t>define the phenotype using</w:t>
-        </w:r>
-      </w:ins>
+          <w:t xml:space="preserve"> that</w:t>
+        </w:r>
+      </w:ins>
+      <w:r>
+        <w:t xml:space="preserve"> cue</w:t>
+      </w:r>
       <w:del w:id="301" w:author="Alice MacQueen" w:date="2020-10-28T10:25:00Z">
         <w:r>
-          <w:delText>use the</w:delText>
+          <w:delText xml:space="preserve"> for genomic prediction</w:delText>
         </w:r>
       </w:del>
-      <w:ins w:id="302" w:author="Alice MacQueen" w:date="2020-10-28T10:25:00Z">
-        <w:r>
-          <w:t xml:space="preserve"> that</w:t>
-        </w:r>
-      </w:ins>
-      <w:r>
-        <w:t xml:space="preserve"> cue</w:t>
-      </w:r>
-      <w:del w:id="303" w:author="Alice MacQueen" w:date="2020-10-28T10:25:00Z">
-        <w:r>
-          <w:delText xml:space="preserve"> for genomic prediction</w:delText>
-        </w:r>
-      </w:del>
       <w:r>
         <w:t xml:space="preserve">. We looked at heritability for nine traits associated with 50% flowering: </w:t>
       </w:r>
-      <w:commentRangeStart w:id="304"/>
+      <w:commentRangeStart w:id="302"/>
       <w:r>
         <w:t xml:space="preserve">daylength (analogous for a critical daylength for flowering), </w:t>
       </w:r>
-      <w:commentRangeEnd w:id="304"/>
+      <w:commentRangeEnd w:id="302"/>
       <w:r>
         <w:rPr>
           <w:rStyle w:val="CommentReference"/>
         </w:rPr>
-        <w:commentReference w:id="304"/>
-      </w:r>
-      <w:r>
-        <w:t>Julian date, cumulative GDD between greenup and flowering, the change in daylength from the previous day at flowering, and five measures of cumulative rainfall: cumulative rainfall between greenup and flowering, and in the two days, three days, five days, and seven days before flowering.</w:t>
+        <w:commentReference w:id="302"/>
+      </w:r>
+      <w:r>
+        <w:t xml:space="preserve">Julian date, cumulative GDD between </w:t>
+      </w:r>
+      <w:proofErr w:type="spellStart"/>
+      <w:r>
+        <w:t>greenup</w:t>
+      </w:r>
+      <w:proofErr w:type="spellEnd"/>
+      <w:r>
+        <w:t xml:space="preserve"> and flowering, the change in daylength from the previous day at flowering, and five measures of cumulative rainfall: cumulative rainfall between </w:t>
+      </w:r>
+      <w:proofErr w:type="spellStart"/>
+      <w:r>
+        <w:t>greenup</w:t>
+      </w:r>
+      <w:proofErr w:type="spellEnd"/>
+      <w:r>
+        <w:t xml:space="preserve"> and flowering, and in the two days, three days, five days, and seven days before flowering.</w:t>
       </w:r>
     </w:p>
     <w:p>
@@ -5671,7 +6701,15 @@
         <w:t xml:space="preserve"> </w:t>
       </w:r>
       <w:r>
-        <w:t>(Kiniry et al 2005, Behrman 2013). We then modelled GDD as a function of subpopulation and the interaction between subpopulation and latitude of origin, both as random effects. To avoid confounding with a photoperiod-based environmental cue, we removed GDD response values for genotypes predicted to have a photoperiod cue at the four common gardens south of 38</w:t>
+        <w:t>(</w:t>
+      </w:r>
+      <w:proofErr w:type="spellStart"/>
+      <w:r>
+        <w:t>Kiniry</w:t>
+      </w:r>
+      <w:proofErr w:type="spellEnd"/>
+      <w:r>
+        <w:t xml:space="preserve"> et al 2005, Behrman 2013). We then modelled GDD as a function of subpopulation and the interaction between subpopulation and latitude of origin, both as random effects. To avoid confounding with a photoperiod-based environmental cue, we removed GDD response values for genotypes predicted to have a photoperiod cue at the four common gardens south of 38</w:t>
       </w:r>
       <w:r>
         <w:rPr>
@@ -5680,7 +6718,11 @@
         <w:t>°N</w:t>
       </w:r>
       <w:r>
-        <w:t>. Including these GDD response values substantially increased the residual variance for photoperiod sensitive individuals at these sites (data not shown//in supplement). Subpopulation explained most of the variation in flowering as a function of GDD (% Var</w:t>
+        <w:t xml:space="preserve">. Including these GDD response values substantially increased the residual variance for photoperiod sensitive individuals at these sites (data not shown//in supplement). Subpopulation explained most of the variation in flowering as a function of GDD (% </w:t>
+      </w:r>
+      <w:proofErr w:type="spellStart"/>
+      <w:r>
+        <w:t>Var</w:t>
       </w:r>
       <w:r>
         <w:rPr>
@@ -5688,6 +6730,7 @@
         </w:rPr>
         <w:t>subpop</w:t>
       </w:r>
+      <w:proofErr w:type="spellEnd"/>
       <w:r>
         <w:t xml:space="preserve"> = 85.9%). Predicted values of GDD necessary for flowering were largest for the Gulf subpopulation (1056; 95% CI 973-1099), smallest for the Midwest (667; 95% CI 517 – 814) and intermediate for the other three groups (741 (599-1019); 776 (483-1195); 747 (573 – 1043); Supplementary table of effects). The heritability for GDD at flowering for photoperiod insensitive, sequenced individuals was 30%, while the heritability for flowering as a Julian date for the same set of individuals was 10.8% (Supplementary Table: Variance Components analysis). Thus, more phenotypic variance was explained by GDD than by Julian date for these individuals.</w:t>
       </w:r>
@@ -5718,7 +6761,15 @@
     <w:p>
       <w:r>
         <w:tab/>
-        <w:t xml:space="preserve">We used the switchgrassGWAS R package </w:t>
+        <w:t xml:space="preserve">We used the </w:t>
+      </w:r>
+      <w:proofErr w:type="spellStart"/>
+      <w:r>
+        <w:t>switchgrassGWAS</w:t>
+      </w:r>
+      <w:proofErr w:type="spellEnd"/>
+      <w:r>
+        <w:t xml:space="preserve"> R package </w:t>
       </w:r>
       <w:r>
         <w:rPr>
@@ -5774,7 +6825,21 @@
         <w:rPr>
           <w:rFonts w:eastAsia="Arial Unicode MS"/>
         </w:rPr>
-        <w:t xml:space="preserve">We used the switchgrassGWAS R package </w:t>
+        <w:t xml:space="preserve">We used the </w:t>
+      </w:r>
+      <w:proofErr w:type="spellStart"/>
+      <w:r>
+        <w:rPr>
+          <w:rFonts w:eastAsia="Arial Unicode MS"/>
+        </w:rPr>
+        <w:t>switchgrassGWAS</w:t>
+      </w:r>
+      <w:proofErr w:type="spellEnd"/>
+      <w:r>
+        <w:rPr>
+          <w:rFonts w:eastAsia="Arial Unicode MS"/>
+        </w:rPr>
+        <w:t xml:space="preserve"> R package </w:t>
       </w:r>
       <w:r>
         <w:rPr>
@@ -5807,7 +6872,7 @@
         </w:rPr>
         <w:t>Four</w:t>
       </w:r>
-      <w:ins w:id="305" w:author="Juenger, Thomas E" w:date="2020-10-12T18:59:00Z">
+      <w:ins w:id="303" w:author="Juenger, Thomas E" w:date="2020-10-12T18:59:00Z">
         <w:r>
           <w:rPr>
             <w:b/>
@@ -5926,7 +6991,7 @@
       <w:r>
         <w:t>The formation of the four</w:t>
       </w:r>
-      <w:ins w:id="306" w:author="Juenger, Thomas E" w:date="2020-10-12T17:57:00Z">
+      <w:ins w:id="304" w:author="Juenger, Thomas E" w:date="2020-10-12T17:57:00Z">
         <w:r>
           <w:t>-</w:t>
         </w:r>
@@ -5989,7 +7054,21 @@
           <w:bCs/>
         </w:rPr>
         <w:lastRenderedPageBreak/>
-        <w:t xml:space="preserve">Phenology data, including greenup and flowering time, have been recorded from 2016 to 2019 for the four-way population at each site. Greenup (GR50) was recorded as the day of the year when 50% of the tillers from the crown on the plant turned green, flowering (FL50) was recorded as the day of the year when 50% of the plant tillers had panicles undergoing anthesis. Additionally, cumulative growing degree days (GDD) from GR50 to FL50 was calculated as GDD = </w:t>
+        <w:t xml:space="preserve">Phenology data, including </w:t>
+      </w:r>
+      <w:proofErr w:type="spellStart"/>
+      <w:r>
+        <w:rPr>
+          <w:bCs/>
+        </w:rPr>
+        <w:t>greenup</w:t>
+      </w:r>
+      <w:proofErr w:type="spellEnd"/>
+      <w:r>
+        <w:rPr>
+          <w:bCs/>
+        </w:rPr>
+        <w:t xml:space="preserve"> and flowering time, have been recorded from 2016 to 2019 for the four-way population at each site. Greenup (GR50) was recorded as the day of the year when 50% of the tillers from the crown on the plant turned green, flowering (FL50) was recorded as the day of the year when 50% of the plant tillers had panicles undergoing anthesis. Additionally, cumulative growing degree days (GDD) from GR50 to FL50 was calculated as GDD = </w:t>
       </w:r>
       <m:oMath>
         <m:nary>
@@ -6116,7 +7195,15 @@
           <w:rFonts w:eastAsiaTheme="minorEastAsia"/>
           <w:bCs/>
         </w:rPr>
-        <w:t xml:space="preserve"> is the daily average temperature, T</w:t>
+        <w:t xml:space="preserve"> is the daily average temperature, </w:t>
+      </w:r>
+      <w:proofErr w:type="spellStart"/>
+      <w:r>
+        <w:rPr>
+          <w:rFonts w:eastAsiaTheme="minorEastAsia"/>
+          <w:bCs/>
+        </w:rPr>
+        <w:t>T</w:t>
       </w:r>
       <w:r>
         <w:rPr>
@@ -6126,6 +7213,7 @@
         </w:rPr>
         <w:t>base</w:t>
       </w:r>
+      <w:proofErr w:type="spellEnd"/>
       <w:r>
         <w:rPr>
           <w:rFonts w:eastAsiaTheme="minorEastAsia"/>
@@ -6149,7 +7237,15 @@
         <w:t xml:space="preserve"> </w:t>
       </w:r>
       <w:r>
-        <w:t>for switchgrass (Kiniry et al 2005, Behrman 2013)</w:t>
+        <w:t>for switchgrass (</w:t>
+      </w:r>
+      <w:proofErr w:type="spellStart"/>
+      <w:r>
+        <w:t>Kiniry</w:t>
+      </w:r>
+      <w:proofErr w:type="spellEnd"/>
+      <w:r>
+        <w:t xml:space="preserve"> et al 2005, Behrman 2013)</w:t>
       </w:r>
       <w:r>
         <w:rPr>
@@ -6157,6 +7253,7 @@
         </w:rPr>
         <w:t xml:space="preserve">. On a specific day, if </w:t>
       </w:r>
+      <w:proofErr w:type="spellStart"/>
       <w:r>
         <w:rPr>
           <w:rFonts w:eastAsiaTheme="minorEastAsia"/>
@@ -6172,12 +7269,14 @@
         </w:rPr>
         <w:t>mean</w:t>
       </w:r>
+      <w:proofErr w:type="spellEnd"/>
       <w:r>
         <w:rPr>
           <w:bCs/>
         </w:rPr>
         <w:t xml:space="preserve"> is less than </w:t>
       </w:r>
+      <w:proofErr w:type="spellStart"/>
       <w:r>
         <w:rPr>
           <w:rFonts w:eastAsiaTheme="minorEastAsia"/>
@@ -6193,12 +7292,14 @@
         </w:rPr>
         <w:t>base</w:t>
       </w:r>
+      <w:proofErr w:type="spellEnd"/>
       <w:r>
         <w:rPr>
           <w:bCs/>
         </w:rPr>
         <w:t xml:space="preserve">, the GDD for that day is 0; if </w:t>
       </w:r>
+      <w:proofErr w:type="spellStart"/>
       <w:r>
         <w:rPr>
           <w:rFonts w:eastAsiaTheme="minorEastAsia"/>
@@ -6214,12 +7315,14 @@
         </w:rPr>
         <w:t>mean</w:t>
       </w:r>
+      <w:proofErr w:type="spellEnd"/>
       <w:r>
         <w:rPr>
           <w:bCs/>
         </w:rPr>
         <w:t xml:space="preserve"> is bigger than </w:t>
       </w:r>
+      <w:proofErr w:type="spellStart"/>
       <w:r>
         <w:rPr>
           <w:rFonts w:eastAsiaTheme="minorEastAsia"/>
@@ -6235,12 +7338,14 @@
         </w:rPr>
         <w:t>base</w:t>
       </w:r>
+      <w:proofErr w:type="spellEnd"/>
       <w:r>
         <w:rPr>
           <w:bCs/>
         </w:rPr>
         <w:t xml:space="preserve">, the GDD for that day is the difference between </w:t>
       </w:r>
+      <w:proofErr w:type="spellStart"/>
       <w:r>
         <w:rPr>
           <w:rFonts w:eastAsiaTheme="minorEastAsia"/>
@@ -6256,12 +7361,14 @@
         </w:rPr>
         <w:t>mean</w:t>
       </w:r>
+      <w:proofErr w:type="spellEnd"/>
       <w:r>
         <w:rPr>
           <w:bCs/>
         </w:rPr>
         <w:t xml:space="preserve"> and </w:t>
       </w:r>
+      <w:proofErr w:type="spellStart"/>
       <w:r>
         <w:rPr>
           <w:rFonts w:eastAsiaTheme="minorEastAsia"/>
@@ -6277,6 +7384,7 @@
         </w:rPr>
         <w:t>base</w:t>
       </w:r>
+      <w:proofErr w:type="spellEnd"/>
       <w:r>
         <w:rPr>
           <w:bCs/>
@@ -6456,18 +7564,46 @@
         <w:rPr>
           <w:bCs/>
         </w:rPr>
-        <w:t xml:space="preserve"> estimated using the additive kinship matrix based on marker genotypic information. The process was accomplished via the ‘sommer’ package </w:t>
-      </w:r>
+        <w:t xml:space="preserve"> estimated using the additive kinship matrix based on marker genotypic information. The process was accomplished via the ‘</w:t>
+      </w:r>
+      <w:proofErr w:type="spellStart"/>
       <w:r>
         <w:rPr>
           <w:bCs/>
         </w:rPr>
-        <w:t xml:space="preserve">(Covarrubias-Pazaran, 2020) </w:t>
-      </w:r>
+        <w:t>sommer</w:t>
+      </w:r>
+      <w:proofErr w:type="spellEnd"/>
       <w:r>
         <w:rPr>
           <w:bCs/>
         </w:rPr>
+        <w:t xml:space="preserve">’ package </w:t>
+      </w:r>
+      <w:r>
+        <w:rPr>
+          <w:bCs/>
+        </w:rPr>
+        <w:t>(Covarrubias-</w:t>
+      </w:r>
+      <w:proofErr w:type="spellStart"/>
+      <w:r>
+        <w:rPr>
+          <w:bCs/>
+        </w:rPr>
+        <w:t>Pazaran</w:t>
+      </w:r>
+      <w:proofErr w:type="spellEnd"/>
+      <w:r>
+        <w:rPr>
+          <w:bCs/>
+        </w:rPr>
+        <w:t xml:space="preserve">, 2020) </w:t>
+      </w:r>
+      <w:r>
+        <w:rPr>
+          <w:bCs/>
+        </w:rPr>
         <w:t>in R (</w:t>
       </w:r>
       <w:r>
@@ -6480,7 +7616,21 @@
         <w:rPr>
           <w:bCs/>
         </w:rPr>
-        <w:t xml:space="preserve">). Briefly, we used a multivariate mixed model (mmer) that takes the kinship matrix and other random incidence matrices to estimate the variance components for each </w:t>
+        <w:t>). Briefly, we used a multivariate mixed model (</w:t>
+      </w:r>
+      <w:proofErr w:type="spellStart"/>
+      <w:r>
+        <w:rPr>
+          <w:bCs/>
+        </w:rPr>
+        <w:t>mmer</w:t>
+      </w:r>
+      <w:proofErr w:type="spellEnd"/>
+      <w:r>
+        <w:rPr>
+          <w:bCs/>
+        </w:rPr>
+        <w:t xml:space="preserve">) that takes the kinship matrix and other random incidence matrices to estimate the variance components for each </w:t>
       </w:r>
       <w:r>
         <w:rPr>
@@ -6534,7 +7684,7 @@
         </w:rPr>
         <w:t xml:space="preserve"> + </w:t>
       </w:r>
-      <w:ins w:id="307" w:author="Juenger, Thomas E" w:date="2020-10-12T17:58:00Z">
+      <w:ins w:id="305" w:author="Juenger, Thomas E" w:date="2020-10-12T17:58:00Z">
         <w:r>
           <w:rPr>
             <w:bCs/>
@@ -6542,7 +7692,7 @@
           <w:t>QTL</w:t>
         </w:r>
       </w:ins>
-      <w:del w:id="308" w:author="Juenger, Thomas E" w:date="2020-10-12T17:58:00Z">
+      <w:del w:id="306" w:author="Juenger, Thomas E" w:date="2020-10-12T17:58:00Z">
         <w:r>
           <w:rPr>
             <w:bCs/>
@@ -6556,7 +7706,7 @@
         </w:rPr>
         <w:t xml:space="preserve"> + E + </w:t>
       </w:r>
-      <w:ins w:id="309" w:author="Juenger, Thomas E" w:date="2020-10-12T17:59:00Z">
+      <w:ins w:id="307" w:author="Juenger, Thomas E" w:date="2020-10-12T17:59:00Z">
         <w:r>
           <w:rPr>
             <w:bCs/>
@@ -6564,7 +7714,7 @@
           <w:t>QTL</w:t>
         </w:r>
       </w:ins>
-      <w:del w:id="310" w:author="Juenger, Thomas E" w:date="2020-10-12T17:59:00Z">
+      <w:del w:id="308" w:author="Juenger, Thomas E" w:date="2020-10-12T17:59:00Z">
         <w:r>
           <w:rPr>
             <w:bCs/>
@@ -6578,7 +7728,7 @@
         </w:rPr>
         <w:t xml:space="preserve"> x E + </w:t>
       </w:r>
-      <w:ins w:id="311" w:author="Juenger, Thomas E" w:date="2020-10-12T17:59:00Z">
+      <w:ins w:id="309" w:author="Juenger, Thomas E" w:date="2020-10-12T17:59:00Z">
         <w:r>
           <w:rPr>
             <w:bCs/>
@@ -6605,7 +7755,7 @@
         </w:rPr>
         <w:t xml:space="preserve"> is the population mean, </w:t>
       </w:r>
-      <w:ins w:id="312" w:author="Juenger, Thomas E" w:date="2020-10-12T18:00:00Z">
+      <w:ins w:id="310" w:author="Juenger, Thomas E" w:date="2020-10-12T18:00:00Z">
         <w:r>
           <w:rPr>
             <w:bCs/>
@@ -6613,7 +7763,7 @@
           <w:t>QTL</w:t>
         </w:r>
       </w:ins>
-      <w:del w:id="313" w:author="Juenger, Thomas E" w:date="2020-10-12T18:00:00Z">
+      <w:del w:id="311" w:author="Juenger, Thomas E" w:date="2020-10-12T18:00:00Z">
         <w:r>
           <w:rPr>
             <w:bCs/>
@@ -6627,7 +7777,7 @@
         </w:rPr>
         <w:t xml:space="preserve"> is the </w:t>
       </w:r>
-      <w:ins w:id="314" w:author="Juenger, Thomas E" w:date="2020-10-12T17:59:00Z">
+      <w:ins w:id="312" w:author="Juenger, Thomas E" w:date="2020-10-12T17:59:00Z">
         <w:r>
           <w:rPr>
             <w:bCs/>
@@ -6641,7 +7791,7 @@
         </w:rPr>
         <w:t xml:space="preserve">genetic effect (i.e., kinship matrix), E is the environmental effects (i.e., field sites), </w:t>
       </w:r>
-      <w:ins w:id="315" w:author="Juenger, Thomas E" w:date="2020-10-12T18:00:00Z">
+      <w:ins w:id="313" w:author="Juenger, Thomas E" w:date="2020-10-12T18:00:00Z">
         <w:r>
           <w:rPr>
             <w:bCs/>
@@ -6649,7 +7799,7 @@
           <w:t>QTL</w:t>
         </w:r>
       </w:ins>
-      <w:del w:id="316" w:author="Juenger, Thomas E" w:date="2020-10-12T18:00:00Z">
+      <w:del w:id="314" w:author="Juenger, Thomas E" w:date="2020-10-12T18:00:00Z">
         <w:r>
           <w:rPr>
             <w:bCs/>
@@ -6663,7 +7813,7 @@
         </w:rPr>
         <w:t xml:space="preserve"> x E is the interaction between </w:t>
       </w:r>
-      <w:ins w:id="317" w:author="Juenger, Thomas E" w:date="2020-10-12T18:00:00Z">
+      <w:ins w:id="315" w:author="Juenger, Thomas E" w:date="2020-10-12T18:00:00Z">
         <w:r>
           <w:rPr>
             <w:bCs/>
@@ -6677,7 +7827,7 @@
         </w:rPr>
         <w:t xml:space="preserve">genetic and environmental effects, </w:t>
       </w:r>
-      <w:ins w:id="318" w:author="Juenger, Thomas E" w:date="2020-10-12T18:00:00Z">
+      <w:ins w:id="316" w:author="Juenger, Thomas E" w:date="2020-10-12T18:00:00Z">
         <w:r>
           <w:rPr>
             <w:bCs/>
@@ -6685,7 +7835,7 @@
           <w:t>kinship corresponds to the background po</w:t>
         </w:r>
       </w:ins>
-      <w:ins w:id="319" w:author="Juenger, Thomas E" w:date="2020-10-12T18:59:00Z">
+      <w:ins w:id="317" w:author="Juenger, Thomas E" w:date="2020-10-12T18:59:00Z">
         <w:r>
           <w:rPr>
             <w:bCs/>
@@ -6693,7 +7843,7 @@
           <w:t>l</w:t>
         </w:r>
       </w:ins>
-      <w:ins w:id="320" w:author="Juenger, Thomas E" w:date="2020-10-12T18:00:00Z">
+      <w:ins w:id="318" w:author="Juenger, Thomas E" w:date="2020-10-12T18:00:00Z">
         <w:r>
           <w:rPr>
             <w:bCs/>
@@ -6801,8 +7951,8 @@
         <w:gridCol w:w="1081"/>
         <w:gridCol w:w="1800"/>
         <w:gridCol w:w="552"/>
-        <w:gridCol w:w="661"/>
-        <w:gridCol w:w="1039"/>
+        <w:gridCol w:w="917"/>
+        <w:gridCol w:w="1397"/>
         <w:gridCol w:w="698"/>
         <w:gridCol w:w="1129"/>
       </w:tblGrid>
@@ -6810,7 +7960,7 @@
         <w:trPr>
           <w:cnfStyle w:val="100000000000" w:firstRow="1" w:lastRow="0" w:firstColumn="0" w:lastColumn="0" w:oddVBand="0" w:evenVBand="0" w:oddHBand="0" w:evenHBand="0" w:firstRowFirstColumn="0" w:firstRowLastColumn="0" w:lastRowFirstColumn="0" w:lastRowLastColumn="0"/>
           <w:trHeight w:val="285"/>
-          <w:del w:id="321" w:author="Alice MacQueen" w:date="2020-10-28T10:24:00Z"/>
+          <w:del w:id="319" w:author="Alice MacQueen" w:date="2020-10-28T10:24:00Z"/>
         </w:trPr>
         <w:tc>
           <w:tcPr>
@@ -6821,12 +7971,12 @@
           <w:p>
             <w:pPr>
               <w:rPr>
-                <w:del w:id="322" w:author="Alice MacQueen" w:date="2020-10-28T10:24:00Z"/>
+                <w:del w:id="320" w:author="Alice MacQueen" w:date="2020-10-28T10:24:00Z"/>
                 <w:rFonts w:ascii="Calibri" w:eastAsia="Times New Roman" w:hAnsi="Calibri" w:cs="Calibri"/>
                 <w:color w:val="000000"/>
               </w:rPr>
             </w:pPr>
-            <w:del w:id="323" w:author="Alice MacQueen" w:date="2020-10-28T10:24:00Z">
+            <w:del w:id="321" w:author="Alice MacQueen" w:date="2020-10-28T10:24:00Z">
               <w:r>
                 <w:rPr>
                   <w:rFonts w:ascii="Calibri" w:eastAsia="Times New Roman" w:hAnsi="Calibri" w:cs="Calibri"/>
@@ -6853,12 +8003,12 @@
           <w:p>
             <w:pPr>
               <w:rPr>
-                <w:del w:id="324" w:author="Alice MacQueen" w:date="2020-10-28T10:24:00Z"/>
+                <w:del w:id="322" w:author="Alice MacQueen" w:date="2020-10-28T10:24:00Z"/>
                 <w:rFonts w:ascii="Calibri" w:eastAsia="Times New Roman" w:hAnsi="Calibri" w:cs="Calibri"/>
                 <w:color w:val="000000"/>
               </w:rPr>
             </w:pPr>
-            <w:del w:id="325" w:author="Alice MacQueen" w:date="2020-10-28T10:24:00Z">
+            <w:del w:id="323" w:author="Alice MacQueen" w:date="2020-10-28T10:24:00Z">
               <w:r>
                 <w:rPr>
                   <w:rFonts w:ascii="Calibri" w:eastAsia="Times New Roman" w:hAnsi="Calibri" w:cs="Calibri"/>
@@ -6878,12 +8028,12 @@
           <w:p>
             <w:pPr>
               <w:rPr>
-                <w:del w:id="326" w:author="Alice MacQueen" w:date="2020-10-28T10:24:00Z"/>
+                <w:del w:id="324" w:author="Alice MacQueen" w:date="2020-10-28T10:24:00Z"/>
                 <w:rFonts w:ascii="Calibri" w:eastAsia="Times New Roman" w:hAnsi="Calibri" w:cs="Calibri"/>
                 <w:color w:val="000000"/>
               </w:rPr>
             </w:pPr>
-            <w:del w:id="327" w:author="Alice MacQueen" w:date="2020-10-28T10:24:00Z">
+            <w:del w:id="325" w:author="Alice MacQueen" w:date="2020-10-28T10:24:00Z">
               <w:r>
                 <w:rPr>
                   <w:rFonts w:ascii="Calibri" w:eastAsia="Times New Roman" w:hAnsi="Calibri" w:cs="Calibri"/>
@@ -6910,13 +8060,13 @@
           <w:p>
             <w:pPr>
               <w:rPr>
-                <w:del w:id="328" w:author="Alice MacQueen" w:date="2020-10-28T10:24:00Z"/>
+                <w:del w:id="326" w:author="Alice MacQueen" w:date="2020-10-28T10:24:00Z"/>
                 <w:rFonts w:ascii="Calibri" w:eastAsia="Times New Roman" w:hAnsi="Calibri" w:cs="Calibri"/>
                 <w:color w:val="000000"/>
               </w:rPr>
             </w:pPr>
-            <w:commentRangeStart w:id="329"/>
-            <w:del w:id="330" w:author="Alice MacQueen" w:date="2020-10-28T10:24:00Z">
+            <w:commentRangeStart w:id="327"/>
+            <w:del w:id="328" w:author="Alice MacQueen" w:date="2020-10-28T10:24:00Z">
               <w:r>
                 <w:rPr>
                   <w:rFonts w:ascii="Calibri" w:eastAsia="Times New Roman" w:hAnsi="Calibri" w:cs="Calibri"/>
@@ -6936,12 +8086,12 @@
           <w:p>
             <w:pPr>
               <w:rPr>
-                <w:del w:id="331" w:author="Alice MacQueen" w:date="2020-10-28T10:24:00Z"/>
+                <w:del w:id="329" w:author="Alice MacQueen" w:date="2020-10-28T10:24:00Z"/>
                 <w:rFonts w:ascii="Calibri" w:eastAsia="Times New Roman" w:hAnsi="Calibri" w:cs="Calibri"/>
                 <w:color w:val="000000"/>
               </w:rPr>
             </w:pPr>
-            <w:del w:id="332" w:author="Alice MacQueen" w:date="2020-10-28T10:24:00Z">
+            <w:del w:id="330" w:author="Alice MacQueen" w:date="2020-10-28T10:24:00Z">
               <w:r>
                 <w:rPr>
                   <w:rFonts w:ascii="Calibri" w:eastAsia="Times New Roman" w:hAnsi="Calibri" w:cs="Calibri"/>
@@ -6949,14 +8099,14 @@
                 </w:rPr>
                 <w:delText>8X</w:delText>
               </w:r>
-              <w:commentRangeEnd w:id="329"/>
+              <w:commentRangeEnd w:id="327"/>
               <w:r>
                 <w:rPr>
                   <w:rStyle w:val="CommentReference"/>
                   <w:b w:val="0"/>
                   <w:bCs w:val="0"/>
                 </w:rPr>
-                <w:commentReference w:id="329"/>
+                <w:commentReference w:id="327"/>
               </w:r>
             </w:del>
           </w:p>
@@ -6970,13 +8120,13 @@
           <w:p>
             <w:pPr>
               <w:rPr>
-                <w:del w:id="333" w:author="Alice MacQueen" w:date="2020-10-28T10:24:00Z"/>
+                <w:del w:id="331" w:author="Alice MacQueen" w:date="2020-10-28T10:24:00Z"/>
                 <w:rFonts w:ascii="Calibri" w:eastAsia="Times New Roman" w:hAnsi="Calibri" w:cs="Calibri"/>
                 <w:color w:val="000000"/>
               </w:rPr>
             </w:pPr>
-            <w:commentRangeStart w:id="334"/>
-            <w:del w:id="335" w:author="Alice MacQueen" w:date="2020-10-28T10:24:00Z">
+            <w:commentRangeStart w:id="332"/>
+            <w:del w:id="333" w:author="Alice MacQueen" w:date="2020-10-28T10:24:00Z">
               <w:r>
                 <w:rPr>
                   <w:rFonts w:ascii="Calibri" w:eastAsia="Times New Roman" w:hAnsi="Calibri" w:cs="Calibri"/>
@@ -6984,14 +8134,14 @@
                 </w:rPr>
                 <w:delText>Atlantic</w:delText>
               </w:r>
-              <w:commentRangeEnd w:id="334"/>
+              <w:commentRangeEnd w:id="332"/>
               <w:r>
                 <w:rPr>
                   <w:rStyle w:val="CommentReference"/>
                   <w:b w:val="0"/>
                   <w:bCs w:val="0"/>
                 </w:rPr>
-                <w:commentReference w:id="334"/>
+                <w:commentReference w:id="332"/>
               </w:r>
             </w:del>
           </w:p>
@@ -7005,12 +8155,12 @@
           <w:p>
             <w:pPr>
               <w:rPr>
-                <w:del w:id="336" w:author="Alice MacQueen" w:date="2020-10-28T10:24:00Z"/>
+                <w:del w:id="334" w:author="Alice MacQueen" w:date="2020-10-28T10:24:00Z"/>
                 <w:rFonts w:ascii="Calibri" w:eastAsia="Times New Roman" w:hAnsi="Calibri" w:cs="Calibri"/>
                 <w:color w:val="000000"/>
               </w:rPr>
             </w:pPr>
-            <w:del w:id="337" w:author="Alice MacQueen" w:date="2020-10-28T10:24:00Z">
+            <w:del w:id="335" w:author="Alice MacQueen" w:date="2020-10-28T10:24:00Z">
               <w:r>
                 <w:rPr>
                   <w:rFonts w:ascii="Calibri" w:eastAsia="Times New Roman" w:hAnsi="Calibri" w:cs="Calibri"/>
@@ -7030,12 +8180,12 @@
           <w:p>
             <w:pPr>
               <w:rPr>
-                <w:del w:id="338" w:author="Alice MacQueen" w:date="2020-10-28T10:24:00Z"/>
+                <w:del w:id="336" w:author="Alice MacQueen" w:date="2020-10-28T10:24:00Z"/>
                 <w:rFonts w:ascii="Calibri" w:eastAsia="Times New Roman" w:hAnsi="Calibri" w:cs="Calibri"/>
                 <w:color w:val="000000"/>
               </w:rPr>
             </w:pPr>
-            <w:del w:id="339" w:author="Alice MacQueen" w:date="2020-10-28T10:24:00Z">
+            <w:del w:id="337" w:author="Alice MacQueen" w:date="2020-10-28T10:24:00Z">
               <w:r>
                 <w:rPr>
                   <w:rFonts w:ascii="Calibri" w:eastAsia="Times New Roman" w:hAnsi="Calibri" w:cs="Calibri"/>
@@ -7050,7 +8200,7 @@
       <w:tr>
         <w:trPr>
           <w:trHeight w:val="285"/>
-          <w:del w:id="340" w:author="Alice MacQueen" w:date="2020-10-28T10:24:00Z"/>
+          <w:del w:id="338" w:author="Alice MacQueen" w:date="2020-10-28T10:24:00Z"/>
         </w:trPr>
         <w:tc>
           <w:tcPr>
@@ -7061,12 +8211,12 @@
           <w:p>
             <w:pPr>
               <w:rPr>
-                <w:del w:id="341" w:author="Alice MacQueen" w:date="2020-10-28T10:24:00Z"/>
+                <w:del w:id="339" w:author="Alice MacQueen" w:date="2020-10-28T10:24:00Z"/>
                 <w:rFonts w:ascii="Calibri" w:eastAsia="Times New Roman" w:hAnsi="Calibri" w:cs="Calibri"/>
                 <w:color w:val="000000"/>
               </w:rPr>
             </w:pPr>
-            <w:del w:id="342" w:author="Alice MacQueen" w:date="2020-10-28T10:24:00Z">
+            <w:del w:id="340" w:author="Alice MacQueen" w:date="2020-10-28T10:24:00Z">
               <w:r>
                 <w:rPr>
                   <w:rFonts w:ascii="Calibri" w:eastAsia="Times New Roman" w:hAnsi="Calibri" w:cs="Calibri"/>
@@ -7087,12 +8237,12 @@
             <w:pPr>
               <w:jc w:val="right"/>
               <w:rPr>
-                <w:del w:id="343" w:author="Alice MacQueen" w:date="2020-10-28T10:24:00Z"/>
+                <w:del w:id="341" w:author="Alice MacQueen" w:date="2020-10-28T10:24:00Z"/>
                 <w:rFonts w:ascii="Calibri" w:eastAsia="Times New Roman" w:hAnsi="Calibri" w:cs="Calibri"/>
                 <w:color w:val="000000"/>
               </w:rPr>
             </w:pPr>
-            <w:del w:id="344" w:author="Alice MacQueen" w:date="2020-10-28T10:24:00Z">
+            <w:del w:id="342" w:author="Alice MacQueen" w:date="2020-10-28T10:24:00Z">
               <w:r>
                 <w:rPr>
                   <w:rFonts w:ascii="Calibri" w:eastAsia="Times New Roman" w:hAnsi="Calibri" w:cs="Calibri"/>
@@ -7112,12 +8262,12 @@
           <w:p>
             <w:pPr>
               <w:rPr>
-                <w:del w:id="345" w:author="Alice MacQueen" w:date="2020-10-28T10:24:00Z"/>
+                <w:del w:id="343" w:author="Alice MacQueen" w:date="2020-10-28T10:24:00Z"/>
                 <w:rFonts w:ascii="Calibri" w:eastAsia="Times New Roman" w:hAnsi="Calibri" w:cs="Calibri"/>
                 <w:color w:val="000000"/>
               </w:rPr>
             </w:pPr>
-            <w:del w:id="346" w:author="Alice MacQueen" w:date="2020-10-28T10:24:00Z">
+            <w:del w:id="344" w:author="Alice MacQueen" w:date="2020-10-28T10:24:00Z">
               <w:r>
                 <w:rPr>
                   <w:rFonts w:ascii="Calibri" w:eastAsia="Times New Roman" w:hAnsi="Calibri" w:cs="Calibri"/>
@@ -7138,12 +8288,12 @@
             <w:pPr>
               <w:jc w:val="right"/>
               <w:rPr>
-                <w:del w:id="347" w:author="Alice MacQueen" w:date="2020-10-28T10:24:00Z"/>
+                <w:del w:id="345" w:author="Alice MacQueen" w:date="2020-10-28T10:24:00Z"/>
                 <w:rFonts w:ascii="Calibri" w:eastAsia="Times New Roman" w:hAnsi="Calibri" w:cs="Calibri"/>
                 <w:color w:val="000000"/>
               </w:rPr>
             </w:pPr>
-            <w:del w:id="348" w:author="Alice MacQueen" w:date="2020-10-28T10:24:00Z">
+            <w:del w:id="346" w:author="Alice MacQueen" w:date="2020-10-28T10:24:00Z">
               <w:r>
                 <w:rPr>
                   <w:rFonts w:ascii="Calibri" w:eastAsia="Times New Roman" w:hAnsi="Calibri" w:cs="Calibri"/>
@@ -7164,12 +8314,12 @@
             <w:pPr>
               <w:jc w:val="right"/>
               <w:rPr>
-                <w:del w:id="349" w:author="Alice MacQueen" w:date="2020-10-28T10:24:00Z"/>
+                <w:del w:id="347" w:author="Alice MacQueen" w:date="2020-10-28T10:24:00Z"/>
                 <w:rFonts w:ascii="Calibri" w:eastAsia="Times New Roman" w:hAnsi="Calibri" w:cs="Calibri"/>
                 <w:color w:val="000000"/>
               </w:rPr>
             </w:pPr>
-            <w:del w:id="350" w:author="Alice MacQueen" w:date="2020-10-28T10:24:00Z">
+            <w:del w:id="348" w:author="Alice MacQueen" w:date="2020-10-28T10:24:00Z">
               <w:r>
                 <w:rPr>
                   <w:rFonts w:ascii="Calibri" w:eastAsia="Times New Roman" w:hAnsi="Calibri" w:cs="Calibri"/>
@@ -7190,12 +8340,12 @@
             <w:pPr>
               <w:jc w:val="right"/>
               <w:rPr>
-                <w:del w:id="351" w:author="Alice MacQueen" w:date="2020-10-28T10:24:00Z"/>
+                <w:del w:id="349" w:author="Alice MacQueen" w:date="2020-10-28T10:24:00Z"/>
                 <w:rFonts w:ascii="Calibri" w:eastAsia="Times New Roman" w:hAnsi="Calibri" w:cs="Calibri"/>
                 <w:color w:val="000000"/>
               </w:rPr>
             </w:pPr>
-            <w:del w:id="352" w:author="Alice MacQueen" w:date="2020-10-28T10:24:00Z">
+            <w:del w:id="350" w:author="Alice MacQueen" w:date="2020-10-28T10:24:00Z">
               <w:r>
                 <w:rPr>
                   <w:rFonts w:ascii="Calibri" w:eastAsia="Times New Roman" w:hAnsi="Calibri" w:cs="Calibri"/>
@@ -7209,6 +8359,32 @@
         <w:tc>
           <w:tcPr>
             <w:tcW w:w="698" w:type="dxa"/>
+            <w:noWrap/>
+            <w:hideMark/>
+          </w:tcPr>
+          <w:p>
+            <w:pPr>
+              <w:jc w:val="right"/>
+              <w:rPr>
+                <w:del w:id="351" w:author="Alice MacQueen" w:date="2020-10-28T10:24:00Z"/>
+                <w:rFonts w:ascii="Calibri" w:eastAsia="Times New Roman" w:hAnsi="Calibri" w:cs="Calibri"/>
+                <w:color w:val="000000"/>
+              </w:rPr>
+            </w:pPr>
+            <w:del w:id="352" w:author="Alice MacQueen" w:date="2020-10-28T10:24:00Z">
+              <w:r>
+                <w:rPr>
+                  <w:rFonts w:ascii="Calibri" w:eastAsia="Times New Roman" w:hAnsi="Calibri" w:cs="Calibri"/>
+                  <w:color w:val="000000"/>
+                </w:rPr>
+                <w:delText>23</w:delText>
+              </w:r>
+            </w:del>
+          </w:p>
+        </w:tc>
+        <w:tc>
+          <w:tcPr>
+            <w:tcW w:w="1129" w:type="dxa"/>
             <w:noWrap/>
             <w:hideMark/>
           </w:tcPr>
@@ -7232,37 +8408,11 @@
             </w:del>
           </w:p>
         </w:tc>
-        <w:tc>
-          <w:tcPr>
-            <w:tcW w:w="1129" w:type="dxa"/>
-            <w:noWrap/>
-            <w:hideMark/>
-          </w:tcPr>
-          <w:p>
-            <w:pPr>
-              <w:jc w:val="right"/>
-              <w:rPr>
-                <w:del w:id="355" w:author="Alice MacQueen" w:date="2020-10-28T10:24:00Z"/>
-                <w:rFonts w:ascii="Calibri" w:eastAsia="Times New Roman" w:hAnsi="Calibri" w:cs="Calibri"/>
-                <w:color w:val="000000"/>
-              </w:rPr>
-            </w:pPr>
-            <w:del w:id="356" w:author="Alice MacQueen" w:date="2020-10-28T10:24:00Z">
-              <w:r>
-                <w:rPr>
-                  <w:rFonts w:ascii="Calibri" w:eastAsia="Times New Roman" w:hAnsi="Calibri" w:cs="Calibri"/>
-                  <w:color w:val="000000"/>
-                </w:rPr>
-                <w:delText>23</w:delText>
-              </w:r>
-            </w:del>
-          </w:p>
-        </w:tc>
       </w:tr>
       <w:tr>
         <w:trPr>
           <w:trHeight w:val="285"/>
-          <w:del w:id="357" w:author="Alice MacQueen" w:date="2020-10-28T10:24:00Z"/>
+          <w:del w:id="355" w:author="Alice MacQueen" w:date="2020-10-28T10:24:00Z"/>
         </w:trPr>
         <w:tc>
           <w:tcPr>
@@ -7273,12 +8423,12 @@
           <w:p>
             <w:pPr>
               <w:rPr>
-                <w:del w:id="358" w:author="Alice MacQueen" w:date="2020-10-28T10:24:00Z"/>
+                <w:del w:id="356" w:author="Alice MacQueen" w:date="2020-10-28T10:24:00Z"/>
                 <w:rFonts w:ascii="Calibri" w:eastAsia="Times New Roman" w:hAnsi="Calibri" w:cs="Calibri"/>
                 <w:color w:val="000000"/>
               </w:rPr>
             </w:pPr>
-            <w:del w:id="359" w:author="Alice MacQueen" w:date="2020-10-28T10:24:00Z">
+            <w:del w:id="357" w:author="Alice MacQueen" w:date="2020-10-28T10:24:00Z">
               <w:r>
                 <w:rPr>
                   <w:rFonts w:ascii="Calibri" w:eastAsia="Times New Roman" w:hAnsi="Calibri" w:cs="Calibri"/>
@@ -7299,12 +8449,12 @@
             <w:pPr>
               <w:jc w:val="right"/>
               <w:rPr>
-                <w:del w:id="360" w:author="Alice MacQueen" w:date="2020-10-28T10:24:00Z"/>
+                <w:del w:id="358" w:author="Alice MacQueen" w:date="2020-10-28T10:24:00Z"/>
                 <w:rFonts w:ascii="Calibri" w:eastAsia="Times New Roman" w:hAnsi="Calibri" w:cs="Calibri"/>
                 <w:color w:val="000000"/>
               </w:rPr>
             </w:pPr>
-            <w:del w:id="361" w:author="Alice MacQueen" w:date="2020-10-28T10:24:00Z">
+            <w:del w:id="359" w:author="Alice MacQueen" w:date="2020-10-28T10:24:00Z">
               <w:r>
                 <w:rPr>
                   <w:rFonts w:ascii="Calibri" w:eastAsia="Times New Roman" w:hAnsi="Calibri" w:cs="Calibri"/>
@@ -7324,12 +8474,12 @@
           <w:p>
             <w:pPr>
               <w:rPr>
-                <w:del w:id="362" w:author="Alice MacQueen" w:date="2020-10-28T10:24:00Z"/>
+                <w:del w:id="360" w:author="Alice MacQueen" w:date="2020-10-28T10:24:00Z"/>
                 <w:rFonts w:ascii="Calibri" w:eastAsia="Times New Roman" w:hAnsi="Calibri" w:cs="Calibri"/>
                 <w:color w:val="000000"/>
               </w:rPr>
             </w:pPr>
-            <w:del w:id="363" w:author="Alice MacQueen" w:date="2020-10-28T10:24:00Z">
+            <w:del w:id="361" w:author="Alice MacQueen" w:date="2020-10-28T10:24:00Z">
               <w:r>
                 <w:rPr>
                   <w:rFonts w:ascii="Calibri" w:eastAsia="Times New Roman" w:hAnsi="Calibri" w:cs="Calibri"/>
@@ -7350,12 +8500,12 @@
             <w:pPr>
               <w:jc w:val="right"/>
               <w:rPr>
-                <w:del w:id="364" w:author="Alice MacQueen" w:date="2020-10-28T10:24:00Z"/>
+                <w:del w:id="362" w:author="Alice MacQueen" w:date="2020-10-28T10:24:00Z"/>
                 <w:rFonts w:ascii="Calibri" w:eastAsia="Times New Roman" w:hAnsi="Calibri" w:cs="Calibri"/>
                 <w:color w:val="000000"/>
               </w:rPr>
             </w:pPr>
-            <w:del w:id="365" w:author="Alice MacQueen" w:date="2020-10-28T10:24:00Z">
+            <w:del w:id="363" w:author="Alice MacQueen" w:date="2020-10-28T10:24:00Z">
               <w:r>
                 <w:rPr>
                   <w:rFonts w:ascii="Calibri" w:eastAsia="Times New Roman" w:hAnsi="Calibri" w:cs="Calibri"/>
@@ -7376,12 +8526,12 @@
             <w:pPr>
               <w:jc w:val="right"/>
               <w:rPr>
-                <w:del w:id="366" w:author="Alice MacQueen" w:date="2020-10-28T10:24:00Z"/>
+                <w:del w:id="364" w:author="Alice MacQueen" w:date="2020-10-28T10:24:00Z"/>
                 <w:rFonts w:ascii="Calibri" w:eastAsia="Times New Roman" w:hAnsi="Calibri" w:cs="Calibri"/>
                 <w:color w:val="000000"/>
               </w:rPr>
             </w:pPr>
-            <w:del w:id="367" w:author="Alice MacQueen" w:date="2020-10-28T10:24:00Z">
+            <w:del w:id="365" w:author="Alice MacQueen" w:date="2020-10-28T10:24:00Z">
               <w:r>
                 <w:rPr>
                   <w:rFonts w:ascii="Calibri" w:eastAsia="Times New Roman" w:hAnsi="Calibri" w:cs="Calibri"/>
@@ -7402,12 +8552,12 @@
             <w:pPr>
               <w:jc w:val="right"/>
               <w:rPr>
-                <w:del w:id="368" w:author="Alice MacQueen" w:date="2020-10-28T10:24:00Z"/>
+                <w:del w:id="366" w:author="Alice MacQueen" w:date="2020-10-28T10:24:00Z"/>
                 <w:rFonts w:ascii="Calibri" w:eastAsia="Times New Roman" w:hAnsi="Calibri" w:cs="Calibri"/>
                 <w:color w:val="000000"/>
               </w:rPr>
             </w:pPr>
-            <w:del w:id="369" w:author="Alice MacQueen" w:date="2020-10-28T10:24:00Z">
+            <w:del w:id="367" w:author="Alice MacQueen" w:date="2020-10-28T10:24:00Z">
               <w:r>
                 <w:rPr>
                   <w:rFonts w:ascii="Calibri" w:eastAsia="Times New Roman" w:hAnsi="Calibri" w:cs="Calibri"/>
@@ -7428,12 +8578,12 @@
             <w:pPr>
               <w:jc w:val="right"/>
               <w:rPr>
-                <w:del w:id="370" w:author="Alice MacQueen" w:date="2020-10-28T10:24:00Z"/>
+                <w:del w:id="368" w:author="Alice MacQueen" w:date="2020-10-28T10:24:00Z"/>
                 <w:rFonts w:ascii="Calibri" w:eastAsia="Times New Roman" w:hAnsi="Calibri" w:cs="Calibri"/>
                 <w:color w:val="000000"/>
               </w:rPr>
             </w:pPr>
-            <w:del w:id="371" w:author="Alice MacQueen" w:date="2020-10-28T10:24:00Z">
+            <w:del w:id="369" w:author="Alice MacQueen" w:date="2020-10-28T10:24:00Z">
               <w:r>
                 <w:rPr>
                   <w:rFonts w:ascii="Calibri" w:eastAsia="Times New Roman" w:hAnsi="Calibri" w:cs="Calibri"/>
@@ -7454,12 +8604,12 @@
             <w:pPr>
               <w:jc w:val="right"/>
               <w:rPr>
-                <w:del w:id="372" w:author="Alice MacQueen" w:date="2020-10-28T10:24:00Z"/>
+                <w:del w:id="370" w:author="Alice MacQueen" w:date="2020-10-28T10:24:00Z"/>
                 <w:rFonts w:ascii="Calibri" w:eastAsia="Times New Roman" w:hAnsi="Calibri" w:cs="Calibri"/>
                 <w:color w:val="000000"/>
               </w:rPr>
             </w:pPr>
-            <w:del w:id="373" w:author="Alice MacQueen" w:date="2020-10-28T10:24:00Z">
+            <w:del w:id="371" w:author="Alice MacQueen" w:date="2020-10-28T10:24:00Z">
               <w:r>
                 <w:rPr>
                   <w:rFonts w:ascii="Calibri" w:eastAsia="Times New Roman" w:hAnsi="Calibri" w:cs="Calibri"/>
@@ -7474,7 +8624,7 @@
       <w:tr>
         <w:trPr>
           <w:trHeight w:val="285"/>
-          <w:del w:id="374" w:author="Alice MacQueen" w:date="2020-10-28T10:24:00Z"/>
+          <w:del w:id="372" w:author="Alice MacQueen" w:date="2020-10-28T10:24:00Z"/>
         </w:trPr>
         <w:tc>
           <w:tcPr>
@@ -7485,12 +8635,12 @@
           <w:p>
             <w:pPr>
               <w:rPr>
-                <w:del w:id="375" w:author="Alice MacQueen" w:date="2020-10-28T10:24:00Z"/>
+                <w:del w:id="373" w:author="Alice MacQueen" w:date="2020-10-28T10:24:00Z"/>
                 <w:rFonts w:ascii="Calibri" w:eastAsia="Times New Roman" w:hAnsi="Calibri" w:cs="Calibri"/>
                 <w:color w:val="000000"/>
               </w:rPr>
             </w:pPr>
-            <w:del w:id="376" w:author="Alice MacQueen" w:date="2020-10-28T10:24:00Z">
+            <w:del w:id="374" w:author="Alice MacQueen" w:date="2020-10-28T10:24:00Z">
               <w:r>
                 <w:rPr>
                   <w:rFonts w:ascii="Calibri" w:eastAsia="Times New Roman" w:hAnsi="Calibri" w:cs="Calibri"/>
@@ -7511,12 +8661,12 @@
             <w:pPr>
               <w:jc w:val="right"/>
               <w:rPr>
-                <w:del w:id="377" w:author="Alice MacQueen" w:date="2020-10-28T10:24:00Z"/>
+                <w:del w:id="375" w:author="Alice MacQueen" w:date="2020-10-28T10:24:00Z"/>
                 <w:rFonts w:ascii="Calibri" w:eastAsia="Times New Roman" w:hAnsi="Calibri" w:cs="Calibri"/>
                 <w:color w:val="000000"/>
               </w:rPr>
             </w:pPr>
-            <w:del w:id="378" w:author="Alice MacQueen" w:date="2020-10-28T10:24:00Z">
+            <w:del w:id="376" w:author="Alice MacQueen" w:date="2020-10-28T10:24:00Z">
               <w:r>
                 <w:rPr>
                   <w:rFonts w:ascii="Calibri" w:eastAsia="Times New Roman" w:hAnsi="Calibri" w:cs="Calibri"/>
@@ -7536,12 +8686,12 @@
           <w:p>
             <w:pPr>
               <w:rPr>
-                <w:del w:id="379" w:author="Alice MacQueen" w:date="2020-10-28T10:24:00Z"/>
+                <w:del w:id="377" w:author="Alice MacQueen" w:date="2020-10-28T10:24:00Z"/>
                 <w:rFonts w:ascii="Calibri" w:eastAsia="Times New Roman" w:hAnsi="Calibri" w:cs="Calibri"/>
                 <w:color w:val="000000"/>
               </w:rPr>
             </w:pPr>
-            <w:del w:id="380" w:author="Alice MacQueen" w:date="2020-10-28T10:24:00Z">
+            <w:del w:id="378" w:author="Alice MacQueen" w:date="2020-10-28T10:24:00Z">
               <w:r>
                 <w:rPr>
                   <w:rFonts w:ascii="Calibri" w:eastAsia="Times New Roman" w:hAnsi="Calibri" w:cs="Calibri"/>
@@ -7562,12 +8712,12 @@
             <w:pPr>
               <w:jc w:val="right"/>
               <w:rPr>
-                <w:del w:id="381" w:author="Alice MacQueen" w:date="2020-10-28T10:24:00Z"/>
+                <w:del w:id="379" w:author="Alice MacQueen" w:date="2020-10-28T10:24:00Z"/>
                 <w:rFonts w:ascii="Calibri" w:eastAsia="Times New Roman" w:hAnsi="Calibri" w:cs="Calibri"/>
                 <w:color w:val="000000"/>
               </w:rPr>
             </w:pPr>
-            <w:del w:id="382" w:author="Alice MacQueen" w:date="2020-10-28T10:24:00Z">
+            <w:del w:id="380" w:author="Alice MacQueen" w:date="2020-10-28T10:24:00Z">
               <w:r>
                 <w:rPr>
                   <w:rFonts w:ascii="Calibri" w:eastAsia="Times New Roman" w:hAnsi="Calibri" w:cs="Calibri"/>
@@ -7588,12 +8738,12 @@
             <w:pPr>
               <w:jc w:val="right"/>
               <w:rPr>
-                <w:del w:id="383" w:author="Alice MacQueen" w:date="2020-10-28T10:24:00Z"/>
+                <w:del w:id="381" w:author="Alice MacQueen" w:date="2020-10-28T10:24:00Z"/>
                 <w:rFonts w:ascii="Calibri" w:eastAsia="Times New Roman" w:hAnsi="Calibri" w:cs="Calibri"/>
                 <w:color w:val="000000"/>
               </w:rPr>
             </w:pPr>
-            <w:del w:id="384" w:author="Alice MacQueen" w:date="2020-10-28T10:24:00Z">
+            <w:del w:id="382" w:author="Alice MacQueen" w:date="2020-10-28T10:24:00Z">
               <w:r>
                 <w:rPr>
                   <w:rFonts w:ascii="Calibri" w:eastAsia="Times New Roman" w:hAnsi="Calibri" w:cs="Calibri"/>
@@ -7614,12 +8764,12 @@
             <w:pPr>
               <w:jc w:val="right"/>
               <w:rPr>
-                <w:del w:id="385" w:author="Alice MacQueen" w:date="2020-10-28T10:24:00Z"/>
+                <w:del w:id="383" w:author="Alice MacQueen" w:date="2020-10-28T10:24:00Z"/>
                 <w:rFonts w:ascii="Calibri" w:eastAsia="Times New Roman" w:hAnsi="Calibri" w:cs="Calibri"/>
                 <w:color w:val="000000"/>
               </w:rPr>
             </w:pPr>
-            <w:del w:id="386" w:author="Alice MacQueen" w:date="2020-10-28T10:24:00Z">
+            <w:del w:id="384" w:author="Alice MacQueen" w:date="2020-10-28T10:24:00Z">
               <w:r>
                 <w:rPr>
                   <w:rFonts w:ascii="Calibri" w:eastAsia="Times New Roman" w:hAnsi="Calibri" w:cs="Calibri"/>
@@ -7640,12 +8790,12 @@
             <w:pPr>
               <w:jc w:val="right"/>
               <w:rPr>
-                <w:del w:id="387" w:author="Alice MacQueen" w:date="2020-10-28T10:24:00Z"/>
+                <w:del w:id="385" w:author="Alice MacQueen" w:date="2020-10-28T10:24:00Z"/>
                 <w:rFonts w:ascii="Calibri" w:eastAsia="Times New Roman" w:hAnsi="Calibri" w:cs="Calibri"/>
                 <w:color w:val="000000"/>
               </w:rPr>
             </w:pPr>
-            <w:del w:id="388" w:author="Alice MacQueen" w:date="2020-10-28T10:24:00Z">
+            <w:del w:id="386" w:author="Alice MacQueen" w:date="2020-10-28T10:24:00Z">
               <w:r>
                 <w:rPr>
                   <w:rFonts w:ascii="Calibri" w:eastAsia="Times New Roman" w:hAnsi="Calibri" w:cs="Calibri"/>
@@ -7666,12 +8816,12 @@
             <w:pPr>
               <w:jc w:val="right"/>
               <w:rPr>
-                <w:del w:id="389" w:author="Alice MacQueen" w:date="2020-10-28T10:24:00Z"/>
+                <w:del w:id="387" w:author="Alice MacQueen" w:date="2020-10-28T10:24:00Z"/>
                 <w:rFonts w:ascii="Calibri" w:eastAsia="Times New Roman" w:hAnsi="Calibri" w:cs="Calibri"/>
                 <w:color w:val="000000"/>
               </w:rPr>
             </w:pPr>
-            <w:del w:id="390" w:author="Alice MacQueen" w:date="2020-10-28T10:24:00Z">
+            <w:del w:id="388" w:author="Alice MacQueen" w:date="2020-10-28T10:24:00Z">
               <w:r>
                 <w:rPr>
                   <w:rFonts w:ascii="Calibri" w:eastAsia="Times New Roman" w:hAnsi="Calibri" w:cs="Calibri"/>
@@ -7686,7 +8836,7 @@
       <w:tr>
         <w:trPr>
           <w:trHeight w:val="285"/>
-          <w:del w:id="391" w:author="Alice MacQueen" w:date="2020-10-28T10:24:00Z"/>
+          <w:del w:id="389" w:author="Alice MacQueen" w:date="2020-10-28T10:24:00Z"/>
         </w:trPr>
         <w:tc>
           <w:tcPr>
@@ -7697,12 +8847,12 @@
           <w:p>
             <w:pPr>
               <w:rPr>
-                <w:del w:id="392" w:author="Alice MacQueen" w:date="2020-10-28T10:24:00Z"/>
+                <w:del w:id="390" w:author="Alice MacQueen" w:date="2020-10-28T10:24:00Z"/>
                 <w:rFonts w:ascii="Calibri" w:eastAsia="Times New Roman" w:hAnsi="Calibri" w:cs="Calibri"/>
                 <w:color w:val="000000"/>
               </w:rPr>
             </w:pPr>
-            <w:del w:id="393" w:author="Alice MacQueen" w:date="2020-10-28T10:24:00Z">
+            <w:del w:id="391" w:author="Alice MacQueen" w:date="2020-10-28T10:24:00Z">
               <w:r>
                 <w:rPr>
                   <w:rFonts w:ascii="Calibri" w:eastAsia="Times New Roman" w:hAnsi="Calibri" w:cs="Calibri"/>
@@ -7723,12 +8873,12 @@
             <w:pPr>
               <w:jc w:val="right"/>
               <w:rPr>
-                <w:del w:id="394" w:author="Alice MacQueen" w:date="2020-10-28T10:24:00Z"/>
+                <w:del w:id="392" w:author="Alice MacQueen" w:date="2020-10-28T10:24:00Z"/>
                 <w:rFonts w:ascii="Calibri" w:eastAsia="Times New Roman" w:hAnsi="Calibri" w:cs="Calibri"/>
                 <w:color w:val="000000"/>
               </w:rPr>
             </w:pPr>
-            <w:del w:id="395" w:author="Alice MacQueen" w:date="2020-10-28T10:24:00Z">
+            <w:del w:id="393" w:author="Alice MacQueen" w:date="2020-10-28T10:24:00Z">
               <w:r>
                 <w:rPr>
                   <w:rFonts w:ascii="Calibri" w:eastAsia="Times New Roman" w:hAnsi="Calibri" w:cs="Calibri"/>
@@ -7748,12 +8898,12 @@
           <w:p>
             <w:pPr>
               <w:rPr>
-                <w:del w:id="396" w:author="Alice MacQueen" w:date="2020-10-28T10:24:00Z"/>
+                <w:del w:id="394" w:author="Alice MacQueen" w:date="2020-10-28T10:24:00Z"/>
                 <w:rFonts w:ascii="Calibri" w:eastAsia="Times New Roman" w:hAnsi="Calibri" w:cs="Calibri"/>
                 <w:color w:val="000000"/>
               </w:rPr>
             </w:pPr>
-            <w:del w:id="397" w:author="Alice MacQueen" w:date="2020-10-28T10:24:00Z">
+            <w:del w:id="395" w:author="Alice MacQueen" w:date="2020-10-28T10:24:00Z">
               <w:r>
                 <w:rPr>
                   <w:rFonts w:ascii="Calibri" w:eastAsia="Times New Roman" w:hAnsi="Calibri" w:cs="Calibri"/>
@@ -7774,12 +8924,12 @@
             <w:pPr>
               <w:jc w:val="right"/>
               <w:rPr>
-                <w:del w:id="398" w:author="Alice MacQueen" w:date="2020-10-28T10:24:00Z"/>
+                <w:del w:id="396" w:author="Alice MacQueen" w:date="2020-10-28T10:24:00Z"/>
                 <w:rFonts w:ascii="Calibri" w:eastAsia="Times New Roman" w:hAnsi="Calibri" w:cs="Calibri"/>
                 <w:color w:val="000000"/>
               </w:rPr>
             </w:pPr>
-            <w:del w:id="399" w:author="Alice MacQueen" w:date="2020-10-28T10:24:00Z">
+            <w:del w:id="397" w:author="Alice MacQueen" w:date="2020-10-28T10:24:00Z">
               <w:r>
                 <w:rPr>
                   <w:rFonts w:ascii="Calibri" w:eastAsia="Times New Roman" w:hAnsi="Calibri" w:cs="Calibri"/>
@@ -7800,12 +8950,12 @@
             <w:pPr>
               <w:jc w:val="right"/>
               <w:rPr>
-                <w:del w:id="400" w:author="Alice MacQueen" w:date="2020-10-28T10:24:00Z"/>
+                <w:del w:id="398" w:author="Alice MacQueen" w:date="2020-10-28T10:24:00Z"/>
                 <w:rFonts w:ascii="Calibri" w:eastAsia="Times New Roman" w:hAnsi="Calibri" w:cs="Calibri"/>
                 <w:color w:val="000000"/>
               </w:rPr>
             </w:pPr>
-            <w:del w:id="401" w:author="Alice MacQueen" w:date="2020-10-28T10:24:00Z">
+            <w:del w:id="399" w:author="Alice MacQueen" w:date="2020-10-28T10:24:00Z">
               <w:r>
                 <w:rPr>
                   <w:rFonts w:ascii="Calibri" w:eastAsia="Times New Roman" w:hAnsi="Calibri" w:cs="Calibri"/>
@@ -7826,12 +8976,12 @@
             <w:pPr>
               <w:jc w:val="right"/>
               <w:rPr>
-                <w:del w:id="402" w:author="Alice MacQueen" w:date="2020-10-28T10:24:00Z"/>
+                <w:del w:id="400" w:author="Alice MacQueen" w:date="2020-10-28T10:24:00Z"/>
                 <w:rFonts w:ascii="Calibri" w:eastAsia="Times New Roman" w:hAnsi="Calibri" w:cs="Calibri"/>
                 <w:color w:val="000000"/>
               </w:rPr>
             </w:pPr>
-            <w:del w:id="403" w:author="Alice MacQueen" w:date="2020-10-28T10:24:00Z">
+            <w:del w:id="401" w:author="Alice MacQueen" w:date="2020-10-28T10:24:00Z">
               <w:r>
                 <w:rPr>
                   <w:rFonts w:ascii="Calibri" w:eastAsia="Times New Roman" w:hAnsi="Calibri" w:cs="Calibri"/>
@@ -7852,12 +9002,12 @@
             <w:pPr>
               <w:jc w:val="right"/>
               <w:rPr>
-                <w:del w:id="404" w:author="Alice MacQueen" w:date="2020-10-28T10:24:00Z"/>
+                <w:del w:id="402" w:author="Alice MacQueen" w:date="2020-10-28T10:24:00Z"/>
                 <w:rFonts w:ascii="Calibri" w:eastAsia="Times New Roman" w:hAnsi="Calibri" w:cs="Calibri"/>
                 <w:color w:val="000000"/>
               </w:rPr>
             </w:pPr>
-            <w:del w:id="405" w:author="Alice MacQueen" w:date="2020-10-28T10:24:00Z">
+            <w:del w:id="403" w:author="Alice MacQueen" w:date="2020-10-28T10:24:00Z">
               <w:r>
                 <w:rPr>
                   <w:rFonts w:ascii="Calibri" w:eastAsia="Times New Roman" w:hAnsi="Calibri" w:cs="Calibri"/>
@@ -7878,12 +9028,12 @@
             <w:pPr>
               <w:jc w:val="right"/>
               <w:rPr>
-                <w:del w:id="406" w:author="Alice MacQueen" w:date="2020-10-28T10:24:00Z"/>
+                <w:del w:id="404" w:author="Alice MacQueen" w:date="2020-10-28T10:24:00Z"/>
                 <w:rFonts w:ascii="Calibri" w:eastAsia="Times New Roman" w:hAnsi="Calibri" w:cs="Calibri"/>
                 <w:color w:val="000000"/>
               </w:rPr>
             </w:pPr>
-            <w:del w:id="407" w:author="Alice MacQueen" w:date="2020-10-28T10:24:00Z">
+            <w:del w:id="405" w:author="Alice MacQueen" w:date="2020-10-28T10:24:00Z">
               <w:r>
                 <w:rPr>
                   <w:rFonts w:ascii="Calibri" w:eastAsia="Times New Roman" w:hAnsi="Calibri" w:cs="Calibri"/>
@@ -7898,7 +9048,7 @@
       <w:tr>
         <w:trPr>
           <w:trHeight w:val="285"/>
-          <w:del w:id="408" w:author="Alice MacQueen" w:date="2020-10-28T10:24:00Z"/>
+          <w:del w:id="406" w:author="Alice MacQueen" w:date="2020-10-28T10:24:00Z"/>
         </w:trPr>
         <w:tc>
           <w:tcPr>
@@ -7909,12 +9059,12 @@
           <w:p>
             <w:pPr>
               <w:rPr>
-                <w:del w:id="409" w:author="Alice MacQueen" w:date="2020-10-28T10:24:00Z"/>
+                <w:del w:id="407" w:author="Alice MacQueen" w:date="2020-10-28T10:24:00Z"/>
                 <w:rFonts w:ascii="Calibri" w:eastAsia="Times New Roman" w:hAnsi="Calibri" w:cs="Calibri"/>
                 <w:color w:val="000000"/>
               </w:rPr>
             </w:pPr>
-            <w:del w:id="410" w:author="Alice MacQueen" w:date="2020-10-28T10:24:00Z">
+            <w:del w:id="408" w:author="Alice MacQueen" w:date="2020-10-28T10:24:00Z">
               <w:r>
                 <w:rPr>
                   <w:rFonts w:ascii="Calibri" w:eastAsia="Times New Roman" w:hAnsi="Calibri" w:cs="Calibri"/>
@@ -7935,12 +9085,12 @@
             <w:pPr>
               <w:jc w:val="right"/>
               <w:rPr>
-                <w:del w:id="411" w:author="Alice MacQueen" w:date="2020-10-28T10:24:00Z"/>
+                <w:del w:id="409" w:author="Alice MacQueen" w:date="2020-10-28T10:24:00Z"/>
                 <w:rFonts w:ascii="Calibri" w:eastAsia="Times New Roman" w:hAnsi="Calibri" w:cs="Calibri"/>
                 <w:color w:val="000000"/>
               </w:rPr>
             </w:pPr>
-            <w:del w:id="412" w:author="Alice MacQueen" w:date="2020-10-28T10:24:00Z">
+            <w:del w:id="410" w:author="Alice MacQueen" w:date="2020-10-28T10:24:00Z">
               <w:r>
                 <w:rPr>
                   <w:rFonts w:ascii="Calibri" w:eastAsia="Times New Roman" w:hAnsi="Calibri" w:cs="Calibri"/>
@@ -7960,12 +9110,12 @@
           <w:p>
             <w:pPr>
               <w:rPr>
-                <w:del w:id="413" w:author="Alice MacQueen" w:date="2020-10-28T10:24:00Z"/>
+                <w:del w:id="411" w:author="Alice MacQueen" w:date="2020-10-28T10:24:00Z"/>
                 <w:rFonts w:ascii="Calibri" w:eastAsia="Times New Roman" w:hAnsi="Calibri" w:cs="Calibri"/>
                 <w:color w:val="000000"/>
               </w:rPr>
             </w:pPr>
-            <w:del w:id="414" w:author="Alice MacQueen" w:date="2020-10-28T10:24:00Z">
+            <w:del w:id="412" w:author="Alice MacQueen" w:date="2020-10-28T10:24:00Z">
               <w:r>
                 <w:rPr>
                   <w:rFonts w:ascii="Calibri" w:eastAsia="Times New Roman" w:hAnsi="Calibri" w:cs="Calibri"/>
@@ -7986,12 +9136,12 @@
             <w:pPr>
               <w:jc w:val="right"/>
               <w:rPr>
-                <w:del w:id="415" w:author="Alice MacQueen" w:date="2020-10-28T10:24:00Z"/>
+                <w:del w:id="413" w:author="Alice MacQueen" w:date="2020-10-28T10:24:00Z"/>
                 <w:rFonts w:ascii="Calibri" w:eastAsia="Times New Roman" w:hAnsi="Calibri" w:cs="Calibri"/>
                 <w:color w:val="000000"/>
               </w:rPr>
             </w:pPr>
-            <w:del w:id="416" w:author="Alice MacQueen" w:date="2020-10-28T10:24:00Z">
+            <w:del w:id="414" w:author="Alice MacQueen" w:date="2020-10-28T10:24:00Z">
               <w:r>
                 <w:rPr>
                   <w:rFonts w:ascii="Calibri" w:eastAsia="Times New Roman" w:hAnsi="Calibri" w:cs="Calibri"/>
@@ -8012,12 +9162,12 @@
             <w:pPr>
               <w:jc w:val="right"/>
               <w:rPr>
-                <w:del w:id="417" w:author="Alice MacQueen" w:date="2020-10-28T10:24:00Z"/>
+                <w:del w:id="415" w:author="Alice MacQueen" w:date="2020-10-28T10:24:00Z"/>
                 <w:rFonts w:ascii="Calibri" w:eastAsia="Times New Roman" w:hAnsi="Calibri" w:cs="Calibri"/>
                 <w:color w:val="000000"/>
               </w:rPr>
             </w:pPr>
-            <w:del w:id="418" w:author="Alice MacQueen" w:date="2020-10-28T10:24:00Z">
+            <w:del w:id="416" w:author="Alice MacQueen" w:date="2020-10-28T10:24:00Z">
               <w:r>
                 <w:rPr>
                   <w:rFonts w:ascii="Calibri" w:eastAsia="Times New Roman" w:hAnsi="Calibri" w:cs="Calibri"/>
@@ -8038,12 +9188,12 @@
             <w:pPr>
               <w:jc w:val="right"/>
               <w:rPr>
-                <w:del w:id="419" w:author="Alice MacQueen" w:date="2020-10-28T10:24:00Z"/>
+                <w:del w:id="417" w:author="Alice MacQueen" w:date="2020-10-28T10:24:00Z"/>
                 <w:rFonts w:ascii="Calibri" w:eastAsia="Times New Roman" w:hAnsi="Calibri" w:cs="Calibri"/>
                 <w:color w:val="000000"/>
               </w:rPr>
             </w:pPr>
-            <w:del w:id="420" w:author="Alice MacQueen" w:date="2020-10-28T10:24:00Z">
+            <w:del w:id="418" w:author="Alice MacQueen" w:date="2020-10-28T10:24:00Z">
               <w:r>
                 <w:rPr>
                   <w:rFonts w:ascii="Calibri" w:eastAsia="Times New Roman" w:hAnsi="Calibri" w:cs="Calibri"/>
@@ -8064,12 +9214,12 @@
             <w:pPr>
               <w:jc w:val="right"/>
               <w:rPr>
-                <w:del w:id="421" w:author="Alice MacQueen" w:date="2020-10-28T10:24:00Z"/>
+                <w:del w:id="419" w:author="Alice MacQueen" w:date="2020-10-28T10:24:00Z"/>
                 <w:rFonts w:ascii="Calibri" w:eastAsia="Times New Roman" w:hAnsi="Calibri" w:cs="Calibri"/>
                 <w:color w:val="000000"/>
               </w:rPr>
             </w:pPr>
-            <w:del w:id="422" w:author="Alice MacQueen" w:date="2020-10-28T10:24:00Z">
+            <w:del w:id="420" w:author="Alice MacQueen" w:date="2020-10-28T10:24:00Z">
               <w:r>
                 <w:rPr>
                   <w:rFonts w:ascii="Calibri" w:eastAsia="Times New Roman" w:hAnsi="Calibri" w:cs="Calibri"/>
@@ -8090,12 +9240,12 @@
             <w:pPr>
               <w:jc w:val="right"/>
               <w:rPr>
-                <w:del w:id="423" w:author="Alice MacQueen" w:date="2020-10-28T10:24:00Z"/>
+                <w:del w:id="421" w:author="Alice MacQueen" w:date="2020-10-28T10:24:00Z"/>
                 <w:rFonts w:ascii="Calibri" w:eastAsia="Times New Roman" w:hAnsi="Calibri" w:cs="Calibri"/>
                 <w:color w:val="000000"/>
               </w:rPr>
             </w:pPr>
-            <w:del w:id="424" w:author="Alice MacQueen" w:date="2020-10-28T10:24:00Z">
+            <w:del w:id="422" w:author="Alice MacQueen" w:date="2020-10-28T10:24:00Z">
               <w:r>
                 <w:rPr>
                   <w:rFonts w:ascii="Calibri" w:eastAsia="Times New Roman" w:hAnsi="Calibri" w:cs="Calibri"/>
@@ -8110,7 +9260,7 @@
       <w:tr>
         <w:trPr>
           <w:trHeight w:val="285"/>
-          <w:del w:id="425" w:author="Alice MacQueen" w:date="2020-10-28T10:24:00Z"/>
+          <w:del w:id="423" w:author="Alice MacQueen" w:date="2020-10-28T10:24:00Z"/>
         </w:trPr>
         <w:tc>
           <w:tcPr>
@@ -8121,12 +9271,12 @@
           <w:p>
             <w:pPr>
               <w:rPr>
-                <w:del w:id="426" w:author="Alice MacQueen" w:date="2020-10-28T10:24:00Z"/>
+                <w:del w:id="424" w:author="Alice MacQueen" w:date="2020-10-28T10:24:00Z"/>
                 <w:rFonts w:ascii="Calibri" w:eastAsia="Times New Roman" w:hAnsi="Calibri" w:cs="Calibri"/>
                 <w:color w:val="000000"/>
               </w:rPr>
             </w:pPr>
-            <w:del w:id="427" w:author="Alice MacQueen" w:date="2020-10-28T10:24:00Z">
+            <w:del w:id="425" w:author="Alice MacQueen" w:date="2020-10-28T10:24:00Z">
               <w:r>
                 <w:rPr>
                   <w:rFonts w:ascii="Calibri" w:eastAsia="Times New Roman" w:hAnsi="Calibri" w:cs="Calibri"/>
@@ -8147,12 +9297,12 @@
             <w:pPr>
               <w:jc w:val="right"/>
               <w:rPr>
-                <w:del w:id="428" w:author="Alice MacQueen" w:date="2020-10-28T10:24:00Z"/>
+                <w:del w:id="426" w:author="Alice MacQueen" w:date="2020-10-28T10:24:00Z"/>
                 <w:rFonts w:ascii="Calibri" w:eastAsia="Times New Roman" w:hAnsi="Calibri" w:cs="Calibri"/>
                 <w:color w:val="000000"/>
               </w:rPr>
             </w:pPr>
-            <w:del w:id="429" w:author="Alice MacQueen" w:date="2020-10-28T10:24:00Z">
+            <w:del w:id="427" w:author="Alice MacQueen" w:date="2020-10-28T10:24:00Z">
               <w:r>
                 <w:rPr>
                   <w:rFonts w:ascii="Calibri" w:eastAsia="Times New Roman" w:hAnsi="Calibri" w:cs="Calibri"/>
@@ -8172,12 +9322,12 @@
           <w:p>
             <w:pPr>
               <w:rPr>
-                <w:del w:id="430" w:author="Alice MacQueen" w:date="2020-10-28T10:24:00Z"/>
+                <w:del w:id="428" w:author="Alice MacQueen" w:date="2020-10-28T10:24:00Z"/>
                 <w:rFonts w:ascii="Calibri" w:eastAsia="Times New Roman" w:hAnsi="Calibri" w:cs="Calibri"/>
                 <w:color w:val="000000"/>
               </w:rPr>
             </w:pPr>
-            <w:del w:id="431" w:author="Alice MacQueen" w:date="2020-10-28T10:24:00Z">
+            <w:del w:id="429" w:author="Alice MacQueen" w:date="2020-10-28T10:24:00Z">
               <w:r>
                 <w:rPr>
                   <w:rFonts w:ascii="Calibri" w:eastAsia="Times New Roman" w:hAnsi="Calibri" w:cs="Calibri"/>
@@ -8198,12 +9348,12 @@
             <w:pPr>
               <w:jc w:val="right"/>
               <w:rPr>
-                <w:del w:id="432" w:author="Alice MacQueen" w:date="2020-10-28T10:24:00Z"/>
+                <w:del w:id="430" w:author="Alice MacQueen" w:date="2020-10-28T10:24:00Z"/>
                 <w:rFonts w:ascii="Calibri" w:eastAsia="Times New Roman" w:hAnsi="Calibri" w:cs="Calibri"/>
                 <w:color w:val="000000"/>
               </w:rPr>
             </w:pPr>
-            <w:del w:id="433" w:author="Alice MacQueen" w:date="2020-10-28T10:24:00Z">
+            <w:del w:id="431" w:author="Alice MacQueen" w:date="2020-10-28T10:24:00Z">
               <w:r>
                 <w:rPr>
                   <w:rFonts w:ascii="Calibri" w:eastAsia="Times New Roman" w:hAnsi="Calibri" w:cs="Calibri"/>
@@ -8224,12 +9374,12 @@
             <w:pPr>
               <w:jc w:val="right"/>
               <w:rPr>
-                <w:del w:id="434" w:author="Alice MacQueen" w:date="2020-10-28T10:24:00Z"/>
+                <w:del w:id="432" w:author="Alice MacQueen" w:date="2020-10-28T10:24:00Z"/>
                 <w:rFonts w:ascii="Calibri" w:eastAsia="Times New Roman" w:hAnsi="Calibri" w:cs="Calibri"/>
                 <w:color w:val="000000"/>
               </w:rPr>
             </w:pPr>
-            <w:del w:id="435" w:author="Alice MacQueen" w:date="2020-10-28T10:24:00Z">
+            <w:del w:id="433" w:author="Alice MacQueen" w:date="2020-10-28T10:24:00Z">
               <w:r>
                 <w:rPr>
                   <w:rFonts w:ascii="Calibri" w:eastAsia="Times New Roman" w:hAnsi="Calibri" w:cs="Calibri"/>
@@ -8250,12 +9400,12 @@
             <w:pPr>
               <w:jc w:val="right"/>
               <w:rPr>
-                <w:del w:id="436" w:author="Alice MacQueen" w:date="2020-10-28T10:24:00Z"/>
+                <w:del w:id="434" w:author="Alice MacQueen" w:date="2020-10-28T10:24:00Z"/>
                 <w:rFonts w:ascii="Calibri" w:eastAsia="Times New Roman" w:hAnsi="Calibri" w:cs="Calibri"/>
                 <w:color w:val="000000"/>
               </w:rPr>
             </w:pPr>
-            <w:del w:id="437" w:author="Alice MacQueen" w:date="2020-10-28T10:24:00Z">
+            <w:del w:id="435" w:author="Alice MacQueen" w:date="2020-10-28T10:24:00Z">
               <w:r>
                 <w:rPr>
                   <w:rFonts w:ascii="Calibri" w:eastAsia="Times New Roman" w:hAnsi="Calibri" w:cs="Calibri"/>
@@ -8276,12 +9426,12 @@
             <w:pPr>
               <w:jc w:val="right"/>
               <w:rPr>
-                <w:del w:id="438" w:author="Alice MacQueen" w:date="2020-10-28T10:24:00Z"/>
+                <w:del w:id="436" w:author="Alice MacQueen" w:date="2020-10-28T10:24:00Z"/>
                 <w:rFonts w:ascii="Calibri" w:eastAsia="Times New Roman" w:hAnsi="Calibri" w:cs="Calibri"/>
                 <w:color w:val="000000"/>
               </w:rPr>
             </w:pPr>
-            <w:del w:id="439" w:author="Alice MacQueen" w:date="2020-10-28T10:24:00Z">
+            <w:del w:id="437" w:author="Alice MacQueen" w:date="2020-10-28T10:24:00Z">
               <w:r>
                 <w:rPr>
                   <w:rFonts w:ascii="Calibri" w:eastAsia="Times New Roman" w:hAnsi="Calibri" w:cs="Calibri"/>
@@ -8302,12 +9452,12 @@
             <w:pPr>
               <w:jc w:val="right"/>
               <w:rPr>
-                <w:del w:id="440" w:author="Alice MacQueen" w:date="2020-10-28T10:24:00Z"/>
+                <w:del w:id="438" w:author="Alice MacQueen" w:date="2020-10-28T10:24:00Z"/>
                 <w:rFonts w:ascii="Calibri" w:eastAsia="Times New Roman" w:hAnsi="Calibri" w:cs="Calibri"/>
                 <w:color w:val="000000"/>
               </w:rPr>
             </w:pPr>
-            <w:del w:id="441" w:author="Alice MacQueen" w:date="2020-10-28T10:24:00Z">
+            <w:del w:id="439" w:author="Alice MacQueen" w:date="2020-10-28T10:24:00Z">
               <w:r>
                 <w:rPr>
                   <w:rFonts w:ascii="Calibri" w:eastAsia="Times New Roman" w:hAnsi="Calibri" w:cs="Calibri"/>
@@ -8322,7 +9472,7 @@
       <w:tr>
         <w:trPr>
           <w:trHeight w:val="285"/>
-          <w:del w:id="442" w:author="Alice MacQueen" w:date="2020-10-28T10:24:00Z"/>
+          <w:del w:id="440" w:author="Alice MacQueen" w:date="2020-10-28T10:24:00Z"/>
         </w:trPr>
         <w:tc>
           <w:tcPr>
@@ -8333,12 +9483,12 @@
           <w:p>
             <w:pPr>
               <w:rPr>
-                <w:del w:id="443" w:author="Alice MacQueen" w:date="2020-10-28T10:24:00Z"/>
+                <w:del w:id="441" w:author="Alice MacQueen" w:date="2020-10-28T10:24:00Z"/>
                 <w:rFonts w:ascii="Calibri" w:eastAsia="Times New Roman" w:hAnsi="Calibri" w:cs="Calibri"/>
                 <w:color w:val="000000"/>
               </w:rPr>
             </w:pPr>
-            <w:del w:id="444" w:author="Alice MacQueen" w:date="2020-10-28T10:24:00Z">
+            <w:del w:id="442" w:author="Alice MacQueen" w:date="2020-10-28T10:24:00Z">
               <w:r>
                 <w:rPr>
                   <w:rFonts w:ascii="Calibri" w:eastAsia="Times New Roman" w:hAnsi="Calibri" w:cs="Calibri"/>
@@ -8359,12 +9509,12 @@
             <w:pPr>
               <w:jc w:val="right"/>
               <w:rPr>
-                <w:del w:id="445" w:author="Alice MacQueen" w:date="2020-10-28T10:24:00Z"/>
+                <w:del w:id="443" w:author="Alice MacQueen" w:date="2020-10-28T10:24:00Z"/>
                 <w:rFonts w:ascii="Calibri" w:eastAsia="Times New Roman" w:hAnsi="Calibri" w:cs="Calibri"/>
                 <w:color w:val="000000"/>
               </w:rPr>
             </w:pPr>
-            <w:del w:id="446" w:author="Alice MacQueen" w:date="2020-10-28T10:24:00Z">
+            <w:del w:id="444" w:author="Alice MacQueen" w:date="2020-10-28T10:24:00Z">
               <w:r>
                 <w:rPr>
                   <w:rFonts w:ascii="Calibri" w:eastAsia="Times New Roman" w:hAnsi="Calibri" w:cs="Calibri"/>
@@ -8384,12 +9534,12 @@
           <w:p>
             <w:pPr>
               <w:rPr>
-                <w:del w:id="447" w:author="Alice MacQueen" w:date="2020-10-28T10:24:00Z"/>
+                <w:del w:id="445" w:author="Alice MacQueen" w:date="2020-10-28T10:24:00Z"/>
                 <w:rFonts w:ascii="Calibri" w:eastAsia="Times New Roman" w:hAnsi="Calibri" w:cs="Calibri"/>
                 <w:color w:val="000000"/>
               </w:rPr>
             </w:pPr>
-            <w:del w:id="448" w:author="Alice MacQueen" w:date="2020-10-28T10:24:00Z">
+            <w:del w:id="446" w:author="Alice MacQueen" w:date="2020-10-28T10:24:00Z">
               <w:r>
                 <w:rPr>
                   <w:rFonts w:ascii="Calibri" w:eastAsia="Times New Roman" w:hAnsi="Calibri" w:cs="Calibri"/>
@@ -8410,12 +9560,12 @@
             <w:pPr>
               <w:jc w:val="right"/>
               <w:rPr>
-                <w:del w:id="449" w:author="Alice MacQueen" w:date="2020-10-28T10:24:00Z"/>
+                <w:del w:id="447" w:author="Alice MacQueen" w:date="2020-10-28T10:24:00Z"/>
                 <w:rFonts w:ascii="Calibri" w:eastAsia="Times New Roman" w:hAnsi="Calibri" w:cs="Calibri"/>
                 <w:color w:val="000000"/>
               </w:rPr>
             </w:pPr>
-            <w:del w:id="450" w:author="Alice MacQueen" w:date="2020-10-28T10:24:00Z">
+            <w:del w:id="448" w:author="Alice MacQueen" w:date="2020-10-28T10:24:00Z">
               <w:r>
                 <w:rPr>
                   <w:rFonts w:ascii="Calibri" w:eastAsia="Times New Roman" w:hAnsi="Calibri" w:cs="Calibri"/>
@@ -8436,12 +9586,12 @@
             <w:pPr>
               <w:jc w:val="right"/>
               <w:rPr>
-                <w:del w:id="451" w:author="Alice MacQueen" w:date="2020-10-28T10:24:00Z"/>
+                <w:del w:id="449" w:author="Alice MacQueen" w:date="2020-10-28T10:24:00Z"/>
                 <w:rFonts w:ascii="Calibri" w:eastAsia="Times New Roman" w:hAnsi="Calibri" w:cs="Calibri"/>
                 <w:color w:val="000000"/>
               </w:rPr>
             </w:pPr>
-            <w:del w:id="452" w:author="Alice MacQueen" w:date="2020-10-28T10:24:00Z">
+            <w:del w:id="450" w:author="Alice MacQueen" w:date="2020-10-28T10:24:00Z">
               <w:r>
                 <w:rPr>
                   <w:rFonts w:ascii="Calibri" w:eastAsia="Times New Roman" w:hAnsi="Calibri" w:cs="Calibri"/>
@@ -8462,12 +9612,12 @@
             <w:pPr>
               <w:jc w:val="right"/>
               <w:rPr>
-                <w:del w:id="453" w:author="Alice MacQueen" w:date="2020-10-28T10:24:00Z"/>
+                <w:del w:id="451" w:author="Alice MacQueen" w:date="2020-10-28T10:24:00Z"/>
                 <w:rFonts w:ascii="Calibri" w:eastAsia="Times New Roman" w:hAnsi="Calibri" w:cs="Calibri"/>
                 <w:color w:val="000000"/>
               </w:rPr>
             </w:pPr>
-            <w:del w:id="454" w:author="Alice MacQueen" w:date="2020-10-28T10:24:00Z">
+            <w:del w:id="452" w:author="Alice MacQueen" w:date="2020-10-28T10:24:00Z">
               <w:r>
                 <w:rPr>
                   <w:rFonts w:ascii="Calibri" w:eastAsia="Times New Roman" w:hAnsi="Calibri" w:cs="Calibri"/>
@@ -8488,12 +9638,12 @@
             <w:pPr>
               <w:jc w:val="right"/>
               <w:rPr>
-                <w:del w:id="455" w:author="Alice MacQueen" w:date="2020-10-28T10:24:00Z"/>
+                <w:del w:id="453" w:author="Alice MacQueen" w:date="2020-10-28T10:24:00Z"/>
                 <w:rFonts w:ascii="Calibri" w:eastAsia="Times New Roman" w:hAnsi="Calibri" w:cs="Calibri"/>
                 <w:color w:val="000000"/>
               </w:rPr>
             </w:pPr>
-            <w:del w:id="456" w:author="Alice MacQueen" w:date="2020-10-28T10:24:00Z">
+            <w:del w:id="454" w:author="Alice MacQueen" w:date="2020-10-28T10:24:00Z">
               <w:r>
                 <w:rPr>
                   <w:rFonts w:ascii="Calibri" w:eastAsia="Times New Roman" w:hAnsi="Calibri" w:cs="Calibri"/>
@@ -8514,12 +9664,12 @@
             <w:pPr>
               <w:jc w:val="right"/>
               <w:rPr>
-                <w:del w:id="457" w:author="Alice MacQueen" w:date="2020-10-28T10:24:00Z"/>
+                <w:del w:id="455" w:author="Alice MacQueen" w:date="2020-10-28T10:24:00Z"/>
                 <w:rFonts w:ascii="Calibri" w:eastAsia="Times New Roman" w:hAnsi="Calibri" w:cs="Calibri"/>
                 <w:color w:val="000000"/>
               </w:rPr>
             </w:pPr>
-            <w:del w:id="458" w:author="Alice MacQueen" w:date="2020-10-28T10:24:00Z">
+            <w:del w:id="456" w:author="Alice MacQueen" w:date="2020-10-28T10:24:00Z">
               <w:r>
                 <w:rPr>
                   <w:rFonts w:ascii="Calibri" w:eastAsia="Times New Roman" w:hAnsi="Calibri" w:cs="Calibri"/>
@@ -8534,7 +9684,7 @@
       <w:tr>
         <w:trPr>
           <w:trHeight w:val="285"/>
-          <w:del w:id="459" w:author="Alice MacQueen" w:date="2020-10-28T10:24:00Z"/>
+          <w:del w:id="457" w:author="Alice MacQueen" w:date="2020-10-28T10:24:00Z"/>
         </w:trPr>
         <w:tc>
           <w:tcPr>
@@ -8545,12 +9695,12 @@
           <w:p>
             <w:pPr>
               <w:rPr>
-                <w:del w:id="460" w:author="Alice MacQueen" w:date="2020-10-28T10:24:00Z"/>
+                <w:del w:id="458" w:author="Alice MacQueen" w:date="2020-10-28T10:24:00Z"/>
                 <w:rFonts w:ascii="Calibri" w:eastAsia="Times New Roman" w:hAnsi="Calibri" w:cs="Calibri"/>
                 <w:color w:val="000000"/>
               </w:rPr>
             </w:pPr>
-            <w:del w:id="461" w:author="Alice MacQueen" w:date="2020-10-28T10:24:00Z">
+            <w:del w:id="459" w:author="Alice MacQueen" w:date="2020-10-28T10:24:00Z">
               <w:r>
                 <w:rPr>
                   <w:rFonts w:ascii="Calibri" w:eastAsia="Times New Roman" w:hAnsi="Calibri" w:cs="Calibri"/>
@@ -8571,12 +9721,12 @@
             <w:pPr>
               <w:jc w:val="right"/>
               <w:rPr>
-                <w:del w:id="462" w:author="Alice MacQueen" w:date="2020-10-28T10:24:00Z"/>
+                <w:del w:id="460" w:author="Alice MacQueen" w:date="2020-10-28T10:24:00Z"/>
                 <w:rFonts w:ascii="Calibri" w:eastAsia="Times New Roman" w:hAnsi="Calibri" w:cs="Calibri"/>
                 <w:color w:val="000000"/>
               </w:rPr>
             </w:pPr>
-            <w:del w:id="463" w:author="Alice MacQueen" w:date="2020-10-28T10:24:00Z">
+            <w:del w:id="461" w:author="Alice MacQueen" w:date="2020-10-28T10:24:00Z">
               <w:r>
                 <w:rPr>
                   <w:rFonts w:ascii="Calibri" w:eastAsia="Times New Roman" w:hAnsi="Calibri" w:cs="Calibri"/>
@@ -8596,12 +9746,12 @@
           <w:p>
             <w:pPr>
               <w:rPr>
-                <w:del w:id="464" w:author="Alice MacQueen" w:date="2020-10-28T10:24:00Z"/>
+                <w:del w:id="462" w:author="Alice MacQueen" w:date="2020-10-28T10:24:00Z"/>
                 <w:rFonts w:ascii="Calibri" w:eastAsia="Times New Roman" w:hAnsi="Calibri" w:cs="Calibri"/>
                 <w:color w:val="000000"/>
               </w:rPr>
             </w:pPr>
-            <w:del w:id="465" w:author="Alice MacQueen" w:date="2020-10-28T10:24:00Z">
+            <w:del w:id="463" w:author="Alice MacQueen" w:date="2020-10-28T10:24:00Z">
               <w:r>
                 <w:rPr>
                   <w:rFonts w:ascii="Calibri" w:eastAsia="Times New Roman" w:hAnsi="Calibri" w:cs="Calibri"/>
@@ -8622,12 +9772,12 @@
             <w:pPr>
               <w:jc w:val="right"/>
               <w:rPr>
-                <w:del w:id="466" w:author="Alice MacQueen" w:date="2020-10-28T10:24:00Z"/>
+                <w:del w:id="464" w:author="Alice MacQueen" w:date="2020-10-28T10:24:00Z"/>
                 <w:rFonts w:ascii="Calibri" w:eastAsia="Times New Roman" w:hAnsi="Calibri" w:cs="Calibri"/>
                 <w:color w:val="000000"/>
               </w:rPr>
             </w:pPr>
-            <w:del w:id="467" w:author="Alice MacQueen" w:date="2020-10-28T10:24:00Z">
+            <w:del w:id="465" w:author="Alice MacQueen" w:date="2020-10-28T10:24:00Z">
               <w:r>
                 <w:rPr>
                   <w:rFonts w:ascii="Calibri" w:eastAsia="Times New Roman" w:hAnsi="Calibri" w:cs="Calibri"/>
@@ -8648,12 +9798,12 @@
             <w:pPr>
               <w:jc w:val="right"/>
               <w:rPr>
-                <w:del w:id="468" w:author="Alice MacQueen" w:date="2020-10-28T10:24:00Z"/>
+                <w:del w:id="466" w:author="Alice MacQueen" w:date="2020-10-28T10:24:00Z"/>
                 <w:rFonts w:ascii="Calibri" w:eastAsia="Times New Roman" w:hAnsi="Calibri" w:cs="Calibri"/>
                 <w:color w:val="000000"/>
               </w:rPr>
             </w:pPr>
-            <w:del w:id="469" w:author="Alice MacQueen" w:date="2020-10-28T10:24:00Z">
+            <w:del w:id="467" w:author="Alice MacQueen" w:date="2020-10-28T10:24:00Z">
               <w:r>
                 <w:rPr>
                   <w:rFonts w:ascii="Calibri" w:eastAsia="Times New Roman" w:hAnsi="Calibri" w:cs="Calibri"/>
@@ -8674,12 +9824,12 @@
             <w:pPr>
               <w:jc w:val="right"/>
               <w:rPr>
-                <w:del w:id="470" w:author="Alice MacQueen" w:date="2020-10-28T10:24:00Z"/>
+                <w:del w:id="468" w:author="Alice MacQueen" w:date="2020-10-28T10:24:00Z"/>
                 <w:rFonts w:ascii="Calibri" w:eastAsia="Times New Roman" w:hAnsi="Calibri" w:cs="Calibri"/>
                 <w:color w:val="000000"/>
               </w:rPr>
             </w:pPr>
-            <w:del w:id="471" w:author="Alice MacQueen" w:date="2020-10-28T10:24:00Z">
+            <w:del w:id="469" w:author="Alice MacQueen" w:date="2020-10-28T10:24:00Z">
               <w:r>
                 <w:rPr>
                   <w:rFonts w:ascii="Calibri" w:eastAsia="Times New Roman" w:hAnsi="Calibri" w:cs="Calibri"/>
@@ -8700,12 +9850,12 @@
             <w:pPr>
               <w:jc w:val="right"/>
               <w:rPr>
-                <w:del w:id="472" w:author="Alice MacQueen" w:date="2020-10-28T10:24:00Z"/>
+                <w:del w:id="470" w:author="Alice MacQueen" w:date="2020-10-28T10:24:00Z"/>
                 <w:rFonts w:ascii="Calibri" w:eastAsia="Times New Roman" w:hAnsi="Calibri" w:cs="Calibri"/>
                 <w:color w:val="000000"/>
               </w:rPr>
             </w:pPr>
-            <w:del w:id="473" w:author="Alice MacQueen" w:date="2020-10-28T10:24:00Z">
+            <w:del w:id="471" w:author="Alice MacQueen" w:date="2020-10-28T10:24:00Z">
               <w:r>
                 <w:rPr>
                   <w:rFonts w:ascii="Calibri" w:eastAsia="Times New Roman" w:hAnsi="Calibri" w:cs="Calibri"/>
@@ -8726,12 +9876,12 @@
             <w:pPr>
               <w:jc w:val="right"/>
               <w:rPr>
-                <w:del w:id="474" w:author="Alice MacQueen" w:date="2020-10-28T10:24:00Z"/>
+                <w:del w:id="472" w:author="Alice MacQueen" w:date="2020-10-28T10:24:00Z"/>
                 <w:rFonts w:ascii="Calibri" w:eastAsia="Times New Roman" w:hAnsi="Calibri" w:cs="Calibri"/>
                 <w:color w:val="000000"/>
               </w:rPr>
             </w:pPr>
-            <w:del w:id="475" w:author="Alice MacQueen" w:date="2020-10-28T10:24:00Z">
+            <w:del w:id="473" w:author="Alice MacQueen" w:date="2020-10-28T10:24:00Z">
               <w:r>
                 <w:rPr>
                   <w:rFonts w:ascii="Calibri" w:eastAsia="Times New Roman" w:hAnsi="Calibri" w:cs="Calibri"/>
@@ -8746,7 +9896,7 @@
       <w:tr>
         <w:trPr>
           <w:trHeight w:val="285"/>
-          <w:del w:id="476" w:author="Alice MacQueen" w:date="2020-10-28T10:24:00Z"/>
+          <w:del w:id="474" w:author="Alice MacQueen" w:date="2020-10-28T10:24:00Z"/>
         </w:trPr>
         <w:tc>
           <w:tcPr>
@@ -8757,12 +9907,12 @@
           <w:p>
             <w:pPr>
               <w:rPr>
-                <w:del w:id="477" w:author="Alice MacQueen" w:date="2020-10-28T10:24:00Z"/>
+                <w:del w:id="475" w:author="Alice MacQueen" w:date="2020-10-28T10:24:00Z"/>
                 <w:rFonts w:ascii="Calibri" w:eastAsia="Times New Roman" w:hAnsi="Calibri" w:cs="Calibri"/>
                 <w:color w:val="000000"/>
               </w:rPr>
             </w:pPr>
-            <w:del w:id="478" w:author="Alice MacQueen" w:date="2020-10-28T10:24:00Z">
+            <w:del w:id="476" w:author="Alice MacQueen" w:date="2020-10-28T10:24:00Z">
               <w:r>
                 <w:rPr>
                   <w:rFonts w:ascii="Calibri" w:eastAsia="Times New Roman" w:hAnsi="Calibri" w:cs="Calibri"/>
@@ -8783,12 +9933,12 @@
             <w:pPr>
               <w:jc w:val="right"/>
               <w:rPr>
-                <w:del w:id="479" w:author="Alice MacQueen" w:date="2020-10-28T10:24:00Z"/>
+                <w:del w:id="477" w:author="Alice MacQueen" w:date="2020-10-28T10:24:00Z"/>
                 <w:rFonts w:ascii="Calibri" w:eastAsia="Times New Roman" w:hAnsi="Calibri" w:cs="Calibri"/>
                 <w:color w:val="000000"/>
               </w:rPr>
             </w:pPr>
-            <w:del w:id="480" w:author="Alice MacQueen" w:date="2020-10-28T10:24:00Z">
+            <w:del w:id="478" w:author="Alice MacQueen" w:date="2020-10-28T10:24:00Z">
               <w:r>
                 <w:rPr>
                   <w:rFonts w:ascii="Calibri" w:eastAsia="Times New Roman" w:hAnsi="Calibri" w:cs="Calibri"/>
@@ -8808,12 +9958,12 @@
           <w:p>
             <w:pPr>
               <w:rPr>
-                <w:del w:id="481" w:author="Alice MacQueen" w:date="2020-10-28T10:24:00Z"/>
+                <w:del w:id="479" w:author="Alice MacQueen" w:date="2020-10-28T10:24:00Z"/>
                 <w:rFonts w:ascii="Calibri" w:eastAsia="Times New Roman" w:hAnsi="Calibri" w:cs="Calibri"/>
                 <w:color w:val="000000"/>
               </w:rPr>
             </w:pPr>
-            <w:del w:id="482" w:author="Alice MacQueen" w:date="2020-10-28T10:24:00Z">
+            <w:del w:id="480" w:author="Alice MacQueen" w:date="2020-10-28T10:24:00Z">
               <w:r>
                 <w:rPr>
                   <w:rFonts w:ascii="Calibri" w:eastAsia="Times New Roman" w:hAnsi="Calibri" w:cs="Calibri"/>
@@ -8834,12 +9984,12 @@
             <w:pPr>
               <w:jc w:val="right"/>
               <w:rPr>
-                <w:del w:id="483" w:author="Alice MacQueen" w:date="2020-10-28T10:24:00Z"/>
+                <w:del w:id="481" w:author="Alice MacQueen" w:date="2020-10-28T10:24:00Z"/>
                 <w:rFonts w:ascii="Calibri" w:eastAsia="Times New Roman" w:hAnsi="Calibri" w:cs="Calibri"/>
                 <w:color w:val="000000"/>
               </w:rPr>
             </w:pPr>
-            <w:del w:id="484" w:author="Alice MacQueen" w:date="2020-10-28T10:24:00Z">
+            <w:del w:id="482" w:author="Alice MacQueen" w:date="2020-10-28T10:24:00Z">
               <w:r>
                 <w:rPr>
                   <w:rFonts w:ascii="Calibri" w:eastAsia="Times New Roman" w:hAnsi="Calibri" w:cs="Calibri"/>
@@ -8860,12 +10010,12 @@
             <w:pPr>
               <w:jc w:val="right"/>
               <w:rPr>
-                <w:del w:id="485" w:author="Alice MacQueen" w:date="2020-10-28T10:24:00Z"/>
+                <w:del w:id="483" w:author="Alice MacQueen" w:date="2020-10-28T10:24:00Z"/>
                 <w:rFonts w:ascii="Calibri" w:eastAsia="Times New Roman" w:hAnsi="Calibri" w:cs="Calibri"/>
                 <w:color w:val="000000"/>
               </w:rPr>
             </w:pPr>
-            <w:del w:id="486" w:author="Alice MacQueen" w:date="2020-10-28T10:24:00Z">
+            <w:del w:id="484" w:author="Alice MacQueen" w:date="2020-10-28T10:24:00Z">
               <w:r>
                 <w:rPr>
                   <w:rFonts w:ascii="Calibri" w:eastAsia="Times New Roman" w:hAnsi="Calibri" w:cs="Calibri"/>
@@ -8879,6 +10029,32 @@
         <w:tc>
           <w:tcPr>
             <w:tcW w:w="1039" w:type="dxa"/>
+            <w:noWrap/>
+            <w:hideMark/>
+          </w:tcPr>
+          <w:p>
+            <w:pPr>
+              <w:jc w:val="right"/>
+              <w:rPr>
+                <w:del w:id="485" w:author="Alice MacQueen" w:date="2020-10-28T10:24:00Z"/>
+                <w:rFonts w:ascii="Calibri" w:eastAsia="Times New Roman" w:hAnsi="Calibri" w:cs="Calibri"/>
+                <w:color w:val="000000"/>
+              </w:rPr>
+            </w:pPr>
+            <w:del w:id="486" w:author="Alice MacQueen" w:date="2020-10-28T10:24:00Z">
+              <w:r>
+                <w:rPr>
+                  <w:rFonts w:ascii="Calibri" w:eastAsia="Times New Roman" w:hAnsi="Calibri" w:cs="Calibri"/>
+                  <w:color w:val="000000"/>
+                </w:rPr>
+                <w:delText>0</w:delText>
+              </w:r>
+            </w:del>
+          </w:p>
+        </w:tc>
+        <w:tc>
+          <w:tcPr>
+            <w:tcW w:w="698" w:type="dxa"/>
             <w:noWrap/>
             <w:hideMark/>
           </w:tcPr>
@@ -8904,7 +10080,7 @@
         </w:tc>
         <w:tc>
           <w:tcPr>
-            <w:tcW w:w="698" w:type="dxa"/>
+            <w:tcW w:w="1129" w:type="dxa"/>
             <w:noWrap/>
             <w:hideMark/>
           </w:tcPr>
@@ -8923,32 +10099,6 @@
                   <w:rFonts w:ascii="Calibri" w:eastAsia="Times New Roman" w:hAnsi="Calibri" w:cs="Calibri"/>
                   <w:color w:val="000000"/>
                 </w:rPr>
-                <w:delText>0</w:delText>
-              </w:r>
-            </w:del>
-          </w:p>
-        </w:tc>
-        <w:tc>
-          <w:tcPr>
-            <w:tcW w:w="1129" w:type="dxa"/>
-            <w:noWrap/>
-            <w:hideMark/>
-          </w:tcPr>
-          <w:p>
-            <w:pPr>
-              <w:jc w:val="right"/>
-              <w:rPr>
-                <w:del w:id="491" w:author="Alice MacQueen" w:date="2020-10-28T10:24:00Z"/>
-                <w:rFonts w:ascii="Calibri" w:eastAsia="Times New Roman" w:hAnsi="Calibri" w:cs="Calibri"/>
-                <w:color w:val="000000"/>
-              </w:rPr>
-            </w:pPr>
-            <w:del w:id="492" w:author="Alice MacQueen" w:date="2020-10-28T10:24:00Z">
-              <w:r>
-                <w:rPr>
-                  <w:rFonts w:ascii="Calibri" w:eastAsia="Times New Roman" w:hAnsi="Calibri" w:cs="Calibri"/>
-                  <w:color w:val="000000"/>
-                </w:rPr>
                 <w:delText>6</w:delText>
               </w:r>
             </w:del>
@@ -8958,7 +10108,7 @@
       <w:tr>
         <w:trPr>
           <w:trHeight w:val="285"/>
-          <w:del w:id="493" w:author="Alice MacQueen" w:date="2020-10-28T10:24:00Z"/>
+          <w:del w:id="491" w:author="Alice MacQueen" w:date="2020-10-28T10:24:00Z"/>
         </w:trPr>
         <w:tc>
           <w:tcPr>
@@ -8969,12 +10119,12 @@
           <w:p>
             <w:pPr>
               <w:rPr>
-                <w:del w:id="494" w:author="Alice MacQueen" w:date="2020-10-28T10:24:00Z"/>
+                <w:del w:id="492" w:author="Alice MacQueen" w:date="2020-10-28T10:24:00Z"/>
                 <w:rFonts w:ascii="Calibri" w:eastAsia="Times New Roman" w:hAnsi="Calibri" w:cs="Calibri"/>
                 <w:color w:val="000000"/>
               </w:rPr>
             </w:pPr>
-            <w:del w:id="495" w:author="Alice MacQueen" w:date="2020-10-28T10:24:00Z">
+            <w:del w:id="493" w:author="Alice MacQueen" w:date="2020-10-28T10:24:00Z">
               <w:r>
                 <w:rPr>
                   <w:rFonts w:ascii="Calibri" w:eastAsia="Times New Roman" w:hAnsi="Calibri" w:cs="Calibri"/>
@@ -8995,12 +10145,12 @@
             <w:pPr>
               <w:jc w:val="right"/>
               <w:rPr>
-                <w:del w:id="496" w:author="Alice MacQueen" w:date="2020-10-28T10:24:00Z"/>
+                <w:del w:id="494" w:author="Alice MacQueen" w:date="2020-10-28T10:24:00Z"/>
                 <w:rFonts w:ascii="Calibri" w:eastAsia="Times New Roman" w:hAnsi="Calibri" w:cs="Calibri"/>
                 <w:color w:val="000000"/>
               </w:rPr>
             </w:pPr>
-            <w:del w:id="497" w:author="Alice MacQueen" w:date="2020-10-28T10:24:00Z">
+            <w:del w:id="495" w:author="Alice MacQueen" w:date="2020-10-28T10:24:00Z">
               <w:r>
                 <w:rPr>
                   <w:rFonts w:ascii="Calibri" w:eastAsia="Times New Roman" w:hAnsi="Calibri" w:cs="Calibri"/>
@@ -9020,12 +10170,12 @@
           <w:p>
             <w:pPr>
               <w:rPr>
-                <w:del w:id="498" w:author="Alice MacQueen" w:date="2020-10-28T10:24:00Z"/>
+                <w:del w:id="496" w:author="Alice MacQueen" w:date="2020-10-28T10:24:00Z"/>
                 <w:rFonts w:ascii="Calibri" w:eastAsia="Times New Roman" w:hAnsi="Calibri" w:cs="Calibri"/>
                 <w:color w:val="000000"/>
               </w:rPr>
             </w:pPr>
-            <w:del w:id="499" w:author="Alice MacQueen" w:date="2020-10-28T10:24:00Z">
+            <w:del w:id="497" w:author="Alice MacQueen" w:date="2020-10-28T10:24:00Z">
               <w:r>
                 <w:rPr>
                   <w:rFonts w:ascii="Calibri" w:eastAsia="Times New Roman" w:hAnsi="Calibri" w:cs="Calibri"/>
@@ -9046,12 +10196,12 @@
             <w:pPr>
               <w:jc w:val="right"/>
               <w:rPr>
-                <w:del w:id="500" w:author="Alice MacQueen" w:date="2020-10-28T10:24:00Z"/>
+                <w:del w:id="498" w:author="Alice MacQueen" w:date="2020-10-28T10:24:00Z"/>
                 <w:rFonts w:ascii="Calibri" w:eastAsia="Times New Roman" w:hAnsi="Calibri" w:cs="Calibri"/>
                 <w:color w:val="000000"/>
               </w:rPr>
             </w:pPr>
-            <w:del w:id="501" w:author="Alice MacQueen" w:date="2020-10-28T10:24:00Z">
+            <w:del w:id="499" w:author="Alice MacQueen" w:date="2020-10-28T10:24:00Z">
               <w:r>
                 <w:rPr>
                   <w:rFonts w:ascii="Calibri" w:eastAsia="Times New Roman" w:hAnsi="Calibri" w:cs="Calibri"/>
@@ -9072,12 +10222,12 @@
             <w:pPr>
               <w:jc w:val="right"/>
               <w:rPr>
-                <w:del w:id="502" w:author="Alice MacQueen" w:date="2020-10-28T10:24:00Z"/>
+                <w:del w:id="500" w:author="Alice MacQueen" w:date="2020-10-28T10:24:00Z"/>
                 <w:rFonts w:ascii="Calibri" w:eastAsia="Times New Roman" w:hAnsi="Calibri" w:cs="Calibri"/>
                 <w:color w:val="000000"/>
               </w:rPr>
             </w:pPr>
-            <w:del w:id="503" w:author="Alice MacQueen" w:date="2020-10-28T10:24:00Z">
+            <w:del w:id="501" w:author="Alice MacQueen" w:date="2020-10-28T10:24:00Z">
               <w:r>
                 <w:rPr>
                   <w:rFonts w:ascii="Calibri" w:eastAsia="Times New Roman" w:hAnsi="Calibri" w:cs="Calibri"/>
@@ -9098,12 +10248,12 @@
             <w:pPr>
               <w:jc w:val="right"/>
               <w:rPr>
-                <w:del w:id="504" w:author="Alice MacQueen" w:date="2020-10-28T10:24:00Z"/>
+                <w:del w:id="502" w:author="Alice MacQueen" w:date="2020-10-28T10:24:00Z"/>
                 <w:rFonts w:ascii="Calibri" w:eastAsia="Times New Roman" w:hAnsi="Calibri" w:cs="Calibri"/>
                 <w:color w:val="000000"/>
               </w:rPr>
             </w:pPr>
-            <w:del w:id="505" w:author="Alice MacQueen" w:date="2020-10-28T10:24:00Z">
+            <w:del w:id="503" w:author="Alice MacQueen" w:date="2020-10-28T10:24:00Z">
               <w:r>
                 <w:rPr>
                   <w:rFonts w:ascii="Calibri" w:eastAsia="Times New Roman" w:hAnsi="Calibri" w:cs="Calibri"/>
@@ -9124,12 +10274,12 @@
             <w:pPr>
               <w:jc w:val="right"/>
               <w:rPr>
-                <w:del w:id="506" w:author="Alice MacQueen" w:date="2020-10-28T10:24:00Z"/>
+                <w:del w:id="504" w:author="Alice MacQueen" w:date="2020-10-28T10:24:00Z"/>
                 <w:rFonts w:ascii="Calibri" w:eastAsia="Times New Roman" w:hAnsi="Calibri" w:cs="Calibri"/>
                 <w:color w:val="000000"/>
               </w:rPr>
             </w:pPr>
-            <w:del w:id="507" w:author="Alice MacQueen" w:date="2020-10-28T10:24:00Z">
+            <w:del w:id="505" w:author="Alice MacQueen" w:date="2020-10-28T10:24:00Z">
               <w:r>
                 <w:rPr>
                   <w:rFonts w:ascii="Calibri" w:eastAsia="Times New Roman" w:hAnsi="Calibri" w:cs="Calibri"/>
@@ -9150,12 +10300,12 @@
             <w:pPr>
               <w:jc w:val="right"/>
               <w:rPr>
-                <w:del w:id="508" w:author="Alice MacQueen" w:date="2020-10-28T10:24:00Z"/>
+                <w:del w:id="506" w:author="Alice MacQueen" w:date="2020-10-28T10:24:00Z"/>
                 <w:rFonts w:ascii="Calibri" w:eastAsia="Times New Roman" w:hAnsi="Calibri" w:cs="Calibri"/>
                 <w:color w:val="000000"/>
               </w:rPr>
             </w:pPr>
-            <w:del w:id="509" w:author="Alice MacQueen" w:date="2020-10-28T10:24:00Z">
+            <w:del w:id="507" w:author="Alice MacQueen" w:date="2020-10-28T10:24:00Z">
               <w:r>
                 <w:rPr>
                   <w:rFonts w:ascii="Calibri" w:eastAsia="Times New Roman" w:hAnsi="Calibri" w:cs="Calibri"/>
@@ -9170,7 +10320,7 @@
       <w:tr>
         <w:trPr>
           <w:trHeight w:val="285"/>
-          <w:del w:id="510" w:author="Alice MacQueen" w:date="2020-10-28T10:24:00Z"/>
+          <w:del w:id="508" w:author="Alice MacQueen" w:date="2020-10-28T10:24:00Z"/>
         </w:trPr>
         <w:tc>
           <w:tcPr>
@@ -9181,12 +10331,12 @@
           <w:p>
             <w:pPr>
               <w:rPr>
-                <w:del w:id="511" w:author="Alice MacQueen" w:date="2020-10-28T10:24:00Z"/>
+                <w:del w:id="509" w:author="Alice MacQueen" w:date="2020-10-28T10:24:00Z"/>
                 <w:rFonts w:ascii="Calibri" w:eastAsia="Times New Roman" w:hAnsi="Calibri" w:cs="Calibri"/>
                 <w:color w:val="000000"/>
               </w:rPr>
             </w:pPr>
-            <w:del w:id="512" w:author="Alice MacQueen" w:date="2020-10-28T10:24:00Z">
+            <w:del w:id="510" w:author="Alice MacQueen" w:date="2020-10-28T10:24:00Z">
               <w:r>
                 <w:rPr>
                   <w:rFonts w:ascii="Calibri" w:eastAsia="Times New Roman" w:hAnsi="Calibri" w:cs="Calibri"/>
@@ -9207,12 +10357,12 @@
             <w:pPr>
               <w:jc w:val="right"/>
               <w:rPr>
-                <w:del w:id="513" w:author="Alice MacQueen" w:date="2020-10-28T10:24:00Z"/>
+                <w:del w:id="511" w:author="Alice MacQueen" w:date="2020-10-28T10:24:00Z"/>
                 <w:rFonts w:ascii="Calibri" w:eastAsia="Times New Roman" w:hAnsi="Calibri" w:cs="Calibri"/>
                 <w:color w:val="000000"/>
               </w:rPr>
             </w:pPr>
-            <w:del w:id="514" w:author="Alice MacQueen" w:date="2020-10-28T10:24:00Z">
+            <w:del w:id="512" w:author="Alice MacQueen" w:date="2020-10-28T10:24:00Z">
               <w:r>
                 <w:rPr>
                   <w:rFonts w:ascii="Calibri" w:eastAsia="Times New Roman" w:hAnsi="Calibri" w:cs="Calibri"/>
@@ -9232,12 +10382,12 @@
           <w:p>
             <w:pPr>
               <w:rPr>
-                <w:del w:id="515" w:author="Alice MacQueen" w:date="2020-10-28T10:24:00Z"/>
+                <w:del w:id="513" w:author="Alice MacQueen" w:date="2020-10-28T10:24:00Z"/>
                 <w:rFonts w:ascii="Calibri" w:eastAsia="Times New Roman" w:hAnsi="Calibri" w:cs="Calibri"/>
                 <w:color w:val="000000"/>
               </w:rPr>
             </w:pPr>
-            <w:del w:id="516" w:author="Alice MacQueen" w:date="2020-10-28T10:24:00Z">
+            <w:del w:id="514" w:author="Alice MacQueen" w:date="2020-10-28T10:24:00Z">
               <w:r>
                 <w:rPr>
                   <w:rFonts w:ascii="Calibri" w:eastAsia="Times New Roman" w:hAnsi="Calibri" w:cs="Calibri"/>
@@ -9258,12 +10408,12 @@
             <w:pPr>
               <w:jc w:val="right"/>
               <w:rPr>
-                <w:del w:id="517" w:author="Alice MacQueen" w:date="2020-10-28T10:24:00Z"/>
+                <w:del w:id="515" w:author="Alice MacQueen" w:date="2020-10-28T10:24:00Z"/>
                 <w:rFonts w:ascii="Calibri" w:eastAsia="Times New Roman" w:hAnsi="Calibri" w:cs="Calibri"/>
                 <w:color w:val="000000"/>
               </w:rPr>
             </w:pPr>
-            <w:del w:id="518" w:author="Alice MacQueen" w:date="2020-10-28T10:24:00Z">
+            <w:del w:id="516" w:author="Alice MacQueen" w:date="2020-10-28T10:24:00Z">
               <w:r>
                 <w:rPr>
                   <w:rFonts w:ascii="Calibri" w:eastAsia="Times New Roman" w:hAnsi="Calibri" w:cs="Calibri"/>
@@ -9284,12 +10434,12 @@
             <w:pPr>
               <w:jc w:val="right"/>
               <w:rPr>
-                <w:del w:id="519" w:author="Alice MacQueen" w:date="2020-10-28T10:24:00Z"/>
+                <w:del w:id="517" w:author="Alice MacQueen" w:date="2020-10-28T10:24:00Z"/>
                 <w:rFonts w:ascii="Calibri" w:eastAsia="Times New Roman" w:hAnsi="Calibri" w:cs="Calibri"/>
                 <w:color w:val="000000"/>
               </w:rPr>
             </w:pPr>
-            <w:del w:id="520" w:author="Alice MacQueen" w:date="2020-10-28T10:24:00Z">
+            <w:del w:id="518" w:author="Alice MacQueen" w:date="2020-10-28T10:24:00Z">
               <w:r>
                 <w:rPr>
                   <w:rFonts w:ascii="Calibri" w:eastAsia="Times New Roman" w:hAnsi="Calibri" w:cs="Calibri"/>
@@ -9310,12 +10460,12 @@
             <w:pPr>
               <w:jc w:val="right"/>
               <w:rPr>
-                <w:del w:id="521" w:author="Alice MacQueen" w:date="2020-10-28T10:24:00Z"/>
+                <w:del w:id="519" w:author="Alice MacQueen" w:date="2020-10-28T10:24:00Z"/>
                 <w:rFonts w:ascii="Calibri" w:eastAsia="Times New Roman" w:hAnsi="Calibri" w:cs="Calibri"/>
                 <w:color w:val="000000"/>
               </w:rPr>
             </w:pPr>
-            <w:del w:id="522" w:author="Alice MacQueen" w:date="2020-10-28T10:24:00Z">
+            <w:del w:id="520" w:author="Alice MacQueen" w:date="2020-10-28T10:24:00Z">
               <w:r>
                 <w:rPr>
                   <w:rFonts w:ascii="Calibri" w:eastAsia="Times New Roman" w:hAnsi="Calibri" w:cs="Calibri"/>
@@ -9336,12 +10486,12 @@
             <w:pPr>
               <w:jc w:val="right"/>
               <w:rPr>
-                <w:del w:id="523" w:author="Alice MacQueen" w:date="2020-10-28T10:24:00Z"/>
+                <w:del w:id="521" w:author="Alice MacQueen" w:date="2020-10-28T10:24:00Z"/>
                 <w:rFonts w:ascii="Calibri" w:eastAsia="Times New Roman" w:hAnsi="Calibri" w:cs="Calibri"/>
                 <w:color w:val="000000"/>
               </w:rPr>
             </w:pPr>
-            <w:del w:id="524" w:author="Alice MacQueen" w:date="2020-10-28T10:24:00Z">
+            <w:del w:id="522" w:author="Alice MacQueen" w:date="2020-10-28T10:24:00Z">
               <w:r>
                 <w:rPr>
                   <w:rFonts w:ascii="Calibri" w:eastAsia="Times New Roman" w:hAnsi="Calibri" w:cs="Calibri"/>
@@ -9362,12 +10512,12 @@
             <w:pPr>
               <w:jc w:val="right"/>
               <w:rPr>
-                <w:del w:id="525" w:author="Alice MacQueen" w:date="2020-10-28T10:24:00Z"/>
+                <w:del w:id="523" w:author="Alice MacQueen" w:date="2020-10-28T10:24:00Z"/>
                 <w:rFonts w:ascii="Calibri" w:eastAsia="Times New Roman" w:hAnsi="Calibri" w:cs="Calibri"/>
                 <w:color w:val="000000"/>
               </w:rPr>
             </w:pPr>
-            <w:del w:id="526" w:author="Alice MacQueen" w:date="2020-10-28T10:24:00Z">
+            <w:del w:id="524" w:author="Alice MacQueen" w:date="2020-10-28T10:24:00Z">
               <w:r>
                 <w:rPr>
                   <w:rFonts w:ascii="Calibri" w:eastAsia="Times New Roman" w:hAnsi="Calibri" w:cs="Calibri"/>
@@ -9382,7 +10532,7 @@
       <w:tr>
         <w:trPr>
           <w:trHeight w:val="285"/>
-          <w:del w:id="527" w:author="Alice MacQueen" w:date="2020-10-28T10:24:00Z"/>
+          <w:del w:id="525" w:author="Alice MacQueen" w:date="2020-10-28T10:24:00Z"/>
         </w:trPr>
         <w:tc>
           <w:tcPr>
@@ -9393,12 +10543,12 @@
           <w:p>
             <w:pPr>
               <w:rPr>
-                <w:del w:id="528" w:author="Alice MacQueen" w:date="2020-10-28T10:24:00Z"/>
+                <w:del w:id="526" w:author="Alice MacQueen" w:date="2020-10-28T10:24:00Z"/>
                 <w:rFonts w:ascii="Calibri" w:eastAsia="Times New Roman" w:hAnsi="Calibri" w:cs="Calibri"/>
                 <w:color w:val="000000"/>
               </w:rPr>
             </w:pPr>
-            <w:del w:id="529" w:author="Alice MacQueen" w:date="2020-10-28T10:24:00Z">
+            <w:del w:id="527" w:author="Alice MacQueen" w:date="2020-10-28T10:24:00Z">
               <w:r>
                 <w:rPr>
                   <w:rFonts w:ascii="Calibri" w:eastAsia="Times New Roman" w:hAnsi="Calibri" w:cs="Calibri"/>
@@ -9419,12 +10569,12 @@
             <w:pPr>
               <w:jc w:val="right"/>
               <w:rPr>
-                <w:del w:id="530" w:author="Alice MacQueen" w:date="2020-10-28T10:24:00Z"/>
+                <w:del w:id="528" w:author="Alice MacQueen" w:date="2020-10-28T10:24:00Z"/>
                 <w:rFonts w:ascii="Calibri" w:eastAsia="Times New Roman" w:hAnsi="Calibri" w:cs="Calibri"/>
                 <w:color w:val="000000"/>
               </w:rPr>
             </w:pPr>
-            <w:del w:id="531" w:author="Alice MacQueen" w:date="2020-10-28T10:24:00Z">
+            <w:del w:id="529" w:author="Alice MacQueen" w:date="2020-10-28T10:24:00Z">
               <w:r>
                 <w:rPr>
                   <w:rFonts w:ascii="Calibri" w:eastAsia="Times New Roman" w:hAnsi="Calibri" w:cs="Calibri"/>
@@ -9444,12 +10594,12 @@
           <w:p>
             <w:pPr>
               <w:rPr>
-                <w:del w:id="532" w:author="Alice MacQueen" w:date="2020-10-28T10:24:00Z"/>
+                <w:del w:id="530" w:author="Alice MacQueen" w:date="2020-10-28T10:24:00Z"/>
                 <w:rFonts w:ascii="Calibri" w:eastAsia="Times New Roman" w:hAnsi="Calibri" w:cs="Calibri"/>
                 <w:color w:val="000000"/>
               </w:rPr>
             </w:pPr>
-            <w:del w:id="533" w:author="Alice MacQueen" w:date="2020-10-28T10:24:00Z">
+            <w:del w:id="531" w:author="Alice MacQueen" w:date="2020-10-28T10:24:00Z">
               <w:r>
                 <w:rPr>
                   <w:rFonts w:ascii="Calibri" w:eastAsia="Times New Roman" w:hAnsi="Calibri" w:cs="Calibri"/>
@@ -9470,12 +10620,12 @@
             <w:pPr>
               <w:jc w:val="right"/>
               <w:rPr>
-                <w:del w:id="534" w:author="Alice MacQueen" w:date="2020-10-28T10:24:00Z"/>
+                <w:del w:id="532" w:author="Alice MacQueen" w:date="2020-10-28T10:24:00Z"/>
                 <w:rFonts w:ascii="Calibri" w:eastAsia="Times New Roman" w:hAnsi="Calibri" w:cs="Calibri"/>
                 <w:color w:val="000000"/>
               </w:rPr>
             </w:pPr>
-            <w:del w:id="535" w:author="Alice MacQueen" w:date="2020-10-28T10:24:00Z">
+            <w:del w:id="533" w:author="Alice MacQueen" w:date="2020-10-28T10:24:00Z">
               <w:r>
                 <w:rPr>
                   <w:rFonts w:ascii="Calibri" w:eastAsia="Times New Roman" w:hAnsi="Calibri" w:cs="Calibri"/>
@@ -9496,12 +10646,12 @@
             <w:pPr>
               <w:jc w:val="right"/>
               <w:rPr>
-                <w:del w:id="536" w:author="Alice MacQueen" w:date="2020-10-28T10:24:00Z"/>
+                <w:del w:id="534" w:author="Alice MacQueen" w:date="2020-10-28T10:24:00Z"/>
                 <w:rFonts w:ascii="Calibri" w:eastAsia="Times New Roman" w:hAnsi="Calibri" w:cs="Calibri"/>
                 <w:color w:val="000000"/>
               </w:rPr>
             </w:pPr>
-            <w:del w:id="537" w:author="Alice MacQueen" w:date="2020-10-28T10:24:00Z">
+            <w:del w:id="535" w:author="Alice MacQueen" w:date="2020-10-28T10:24:00Z">
               <w:r>
                 <w:rPr>
                   <w:rFonts w:ascii="Calibri" w:eastAsia="Times New Roman" w:hAnsi="Calibri" w:cs="Calibri"/>
@@ -9515,6 +10665,32 @@
         <w:tc>
           <w:tcPr>
             <w:tcW w:w="1039" w:type="dxa"/>
+            <w:noWrap/>
+            <w:hideMark/>
+          </w:tcPr>
+          <w:p>
+            <w:pPr>
+              <w:jc w:val="right"/>
+              <w:rPr>
+                <w:del w:id="536" w:author="Alice MacQueen" w:date="2020-10-28T10:24:00Z"/>
+                <w:rFonts w:ascii="Calibri" w:eastAsia="Times New Roman" w:hAnsi="Calibri" w:cs="Calibri"/>
+                <w:color w:val="000000"/>
+              </w:rPr>
+            </w:pPr>
+            <w:del w:id="537" w:author="Alice MacQueen" w:date="2020-10-28T10:24:00Z">
+              <w:r>
+                <w:rPr>
+                  <w:rFonts w:ascii="Calibri" w:eastAsia="Times New Roman" w:hAnsi="Calibri" w:cs="Calibri"/>
+                  <w:color w:val="000000"/>
+                </w:rPr>
+                <w:delText>0</w:delText>
+              </w:r>
+            </w:del>
+          </w:p>
+        </w:tc>
+        <w:tc>
+          <w:tcPr>
+            <w:tcW w:w="698" w:type="dxa"/>
             <w:noWrap/>
             <w:hideMark/>
           </w:tcPr>
@@ -9540,7 +10716,7 @@
         </w:tc>
         <w:tc>
           <w:tcPr>
-            <w:tcW w:w="698" w:type="dxa"/>
+            <w:tcW w:w="1129" w:type="dxa"/>
             <w:noWrap/>
             <w:hideMark/>
           </w:tcPr>
@@ -9564,37 +10740,11 @@
             </w:del>
           </w:p>
         </w:tc>
-        <w:tc>
-          <w:tcPr>
-            <w:tcW w:w="1129" w:type="dxa"/>
-            <w:noWrap/>
-            <w:hideMark/>
-          </w:tcPr>
-          <w:p>
-            <w:pPr>
-              <w:jc w:val="right"/>
-              <w:rPr>
-                <w:del w:id="542" w:author="Alice MacQueen" w:date="2020-10-28T10:24:00Z"/>
-                <w:rFonts w:ascii="Calibri" w:eastAsia="Times New Roman" w:hAnsi="Calibri" w:cs="Calibri"/>
-                <w:color w:val="000000"/>
-              </w:rPr>
-            </w:pPr>
-            <w:del w:id="543" w:author="Alice MacQueen" w:date="2020-10-28T10:24:00Z">
-              <w:r>
-                <w:rPr>
-                  <w:rFonts w:ascii="Calibri" w:eastAsia="Times New Roman" w:hAnsi="Calibri" w:cs="Calibri"/>
-                  <w:color w:val="000000"/>
-                </w:rPr>
-                <w:delText>0</w:delText>
-              </w:r>
-            </w:del>
-          </w:p>
-        </w:tc>
       </w:tr>
       <w:tr>
         <w:trPr>
           <w:trHeight w:val="285"/>
-          <w:del w:id="544" w:author="Alice MacQueen" w:date="2020-10-28T10:24:00Z"/>
+          <w:del w:id="542" w:author="Alice MacQueen" w:date="2020-10-28T10:24:00Z"/>
         </w:trPr>
         <w:tc>
           <w:tcPr>
@@ -9605,12 +10755,12 @@
           <w:p>
             <w:pPr>
               <w:rPr>
-                <w:del w:id="545" w:author="Alice MacQueen" w:date="2020-10-28T10:24:00Z"/>
+                <w:del w:id="543" w:author="Alice MacQueen" w:date="2020-10-28T10:24:00Z"/>
                 <w:rFonts w:ascii="Calibri" w:eastAsia="Times New Roman" w:hAnsi="Calibri" w:cs="Calibri"/>
                 <w:color w:val="000000"/>
               </w:rPr>
             </w:pPr>
-            <w:del w:id="546" w:author="Alice MacQueen" w:date="2020-10-28T10:24:00Z">
+            <w:del w:id="544" w:author="Alice MacQueen" w:date="2020-10-28T10:24:00Z">
               <w:r>
                 <w:rPr>
                   <w:rFonts w:ascii="Calibri" w:eastAsia="Times New Roman" w:hAnsi="Calibri" w:cs="Calibri"/>
@@ -9631,12 +10781,12 @@
             <w:pPr>
               <w:jc w:val="right"/>
               <w:rPr>
-                <w:del w:id="547" w:author="Alice MacQueen" w:date="2020-10-28T10:24:00Z"/>
+                <w:del w:id="545" w:author="Alice MacQueen" w:date="2020-10-28T10:24:00Z"/>
                 <w:rFonts w:ascii="Calibri" w:eastAsia="Times New Roman" w:hAnsi="Calibri" w:cs="Calibri"/>
                 <w:color w:val="000000"/>
               </w:rPr>
             </w:pPr>
-            <w:del w:id="548" w:author="Alice MacQueen" w:date="2020-10-28T10:24:00Z">
+            <w:del w:id="546" w:author="Alice MacQueen" w:date="2020-10-28T10:24:00Z">
               <w:r>
                 <w:rPr>
                   <w:rFonts w:ascii="Calibri" w:eastAsia="Times New Roman" w:hAnsi="Calibri" w:cs="Calibri"/>
@@ -9656,12 +10806,12 @@
           <w:p>
             <w:pPr>
               <w:rPr>
-                <w:del w:id="549" w:author="Alice MacQueen" w:date="2020-10-28T10:24:00Z"/>
+                <w:del w:id="547" w:author="Alice MacQueen" w:date="2020-10-28T10:24:00Z"/>
                 <w:rFonts w:ascii="Calibri" w:eastAsia="Times New Roman" w:hAnsi="Calibri" w:cs="Calibri"/>
                 <w:color w:val="000000"/>
               </w:rPr>
             </w:pPr>
-            <w:del w:id="550" w:author="Alice MacQueen" w:date="2020-10-28T10:24:00Z">
+            <w:del w:id="548" w:author="Alice MacQueen" w:date="2020-10-28T10:24:00Z">
               <w:r>
                 <w:rPr>
                   <w:rFonts w:ascii="Calibri" w:eastAsia="Times New Roman" w:hAnsi="Calibri" w:cs="Calibri"/>
@@ -9682,12 +10832,12 @@
             <w:pPr>
               <w:jc w:val="right"/>
               <w:rPr>
-                <w:del w:id="551" w:author="Alice MacQueen" w:date="2020-10-28T10:24:00Z"/>
+                <w:del w:id="549" w:author="Alice MacQueen" w:date="2020-10-28T10:24:00Z"/>
                 <w:rFonts w:ascii="Calibri" w:eastAsia="Times New Roman" w:hAnsi="Calibri" w:cs="Calibri"/>
                 <w:color w:val="000000"/>
               </w:rPr>
             </w:pPr>
-            <w:del w:id="552" w:author="Alice MacQueen" w:date="2020-10-28T10:24:00Z">
+            <w:del w:id="550" w:author="Alice MacQueen" w:date="2020-10-28T10:24:00Z">
               <w:r>
                 <w:rPr>
                   <w:rFonts w:ascii="Calibri" w:eastAsia="Times New Roman" w:hAnsi="Calibri" w:cs="Calibri"/>
@@ -9708,12 +10858,12 @@
             <w:pPr>
               <w:jc w:val="right"/>
               <w:rPr>
-                <w:del w:id="553" w:author="Alice MacQueen" w:date="2020-10-28T10:24:00Z"/>
+                <w:del w:id="551" w:author="Alice MacQueen" w:date="2020-10-28T10:24:00Z"/>
                 <w:rFonts w:ascii="Calibri" w:eastAsia="Times New Roman" w:hAnsi="Calibri" w:cs="Calibri"/>
                 <w:color w:val="000000"/>
               </w:rPr>
             </w:pPr>
-            <w:del w:id="554" w:author="Alice MacQueen" w:date="2020-10-28T10:24:00Z">
+            <w:del w:id="552" w:author="Alice MacQueen" w:date="2020-10-28T10:24:00Z">
               <w:r>
                 <w:rPr>
                   <w:rFonts w:ascii="Calibri" w:eastAsia="Times New Roman" w:hAnsi="Calibri" w:cs="Calibri"/>
@@ -9734,12 +10884,12 @@
             <w:pPr>
               <w:jc w:val="right"/>
               <w:rPr>
-                <w:del w:id="555" w:author="Alice MacQueen" w:date="2020-10-28T10:24:00Z"/>
+                <w:del w:id="553" w:author="Alice MacQueen" w:date="2020-10-28T10:24:00Z"/>
                 <w:rFonts w:ascii="Calibri" w:eastAsia="Times New Roman" w:hAnsi="Calibri" w:cs="Calibri"/>
                 <w:color w:val="000000"/>
               </w:rPr>
             </w:pPr>
-            <w:del w:id="556" w:author="Alice MacQueen" w:date="2020-10-28T10:24:00Z">
+            <w:del w:id="554" w:author="Alice MacQueen" w:date="2020-10-28T10:24:00Z">
               <w:r>
                 <w:rPr>
                   <w:rFonts w:ascii="Calibri" w:eastAsia="Times New Roman" w:hAnsi="Calibri" w:cs="Calibri"/>
@@ -9760,12 +10910,12 @@
             <w:pPr>
               <w:jc w:val="right"/>
               <w:rPr>
-                <w:del w:id="557" w:author="Alice MacQueen" w:date="2020-10-28T10:24:00Z"/>
+                <w:del w:id="555" w:author="Alice MacQueen" w:date="2020-10-28T10:24:00Z"/>
                 <w:rFonts w:ascii="Calibri" w:eastAsia="Times New Roman" w:hAnsi="Calibri" w:cs="Calibri"/>
                 <w:color w:val="000000"/>
               </w:rPr>
             </w:pPr>
-            <w:del w:id="558" w:author="Alice MacQueen" w:date="2020-10-28T10:24:00Z">
+            <w:del w:id="556" w:author="Alice MacQueen" w:date="2020-10-28T10:24:00Z">
               <w:r>
                 <w:rPr>
                   <w:rFonts w:ascii="Calibri" w:eastAsia="Times New Roman" w:hAnsi="Calibri" w:cs="Calibri"/>
@@ -9786,12 +10936,12 @@
             <w:pPr>
               <w:jc w:val="right"/>
               <w:rPr>
-                <w:del w:id="559" w:author="Alice MacQueen" w:date="2020-10-28T10:24:00Z"/>
+                <w:del w:id="557" w:author="Alice MacQueen" w:date="2020-10-28T10:24:00Z"/>
                 <w:rFonts w:ascii="Calibri" w:eastAsia="Times New Roman" w:hAnsi="Calibri" w:cs="Calibri"/>
                 <w:color w:val="000000"/>
               </w:rPr>
             </w:pPr>
-            <w:del w:id="560" w:author="Alice MacQueen" w:date="2020-10-28T10:24:00Z">
+            <w:del w:id="558" w:author="Alice MacQueen" w:date="2020-10-28T10:24:00Z">
               <w:r>
                 <w:rPr>
                   <w:rFonts w:ascii="Calibri" w:eastAsia="Times New Roman" w:hAnsi="Calibri" w:cs="Calibri"/>
@@ -9806,7 +10956,7 @@
       <w:tr>
         <w:trPr>
           <w:trHeight w:val="285"/>
-          <w:del w:id="561" w:author="Alice MacQueen" w:date="2020-10-28T10:24:00Z"/>
+          <w:del w:id="559" w:author="Alice MacQueen" w:date="2020-10-28T10:24:00Z"/>
         </w:trPr>
         <w:tc>
           <w:tcPr>
@@ -9817,12 +10967,12 @@
           <w:p>
             <w:pPr>
               <w:rPr>
-                <w:del w:id="562" w:author="Alice MacQueen" w:date="2020-10-28T10:24:00Z"/>
+                <w:del w:id="560" w:author="Alice MacQueen" w:date="2020-10-28T10:24:00Z"/>
                 <w:rFonts w:ascii="Calibri" w:eastAsia="Times New Roman" w:hAnsi="Calibri" w:cs="Calibri"/>
                 <w:color w:val="000000"/>
               </w:rPr>
             </w:pPr>
-            <w:del w:id="563" w:author="Alice MacQueen" w:date="2020-10-28T10:24:00Z">
+            <w:del w:id="561" w:author="Alice MacQueen" w:date="2020-10-28T10:24:00Z">
               <w:r>
                 <w:rPr>
                   <w:rFonts w:ascii="Calibri" w:eastAsia="Times New Roman" w:hAnsi="Calibri" w:cs="Calibri"/>
@@ -9843,12 +10993,12 @@
             <w:pPr>
               <w:jc w:val="right"/>
               <w:rPr>
-                <w:del w:id="564" w:author="Alice MacQueen" w:date="2020-10-28T10:24:00Z"/>
+                <w:del w:id="562" w:author="Alice MacQueen" w:date="2020-10-28T10:24:00Z"/>
                 <w:rFonts w:ascii="Calibri" w:eastAsia="Times New Roman" w:hAnsi="Calibri" w:cs="Calibri"/>
                 <w:color w:val="000000"/>
               </w:rPr>
             </w:pPr>
-            <w:del w:id="565" w:author="Alice MacQueen" w:date="2020-10-28T10:24:00Z">
+            <w:del w:id="563" w:author="Alice MacQueen" w:date="2020-10-28T10:24:00Z">
               <w:r>
                 <w:rPr>
                   <w:rFonts w:ascii="Calibri" w:eastAsia="Times New Roman" w:hAnsi="Calibri" w:cs="Calibri"/>
@@ -9868,12 +11018,12 @@
           <w:p>
             <w:pPr>
               <w:rPr>
-                <w:del w:id="566" w:author="Alice MacQueen" w:date="2020-10-28T10:24:00Z"/>
+                <w:del w:id="564" w:author="Alice MacQueen" w:date="2020-10-28T10:24:00Z"/>
                 <w:rFonts w:ascii="Calibri" w:eastAsia="Times New Roman" w:hAnsi="Calibri" w:cs="Calibri"/>
                 <w:color w:val="000000"/>
               </w:rPr>
             </w:pPr>
-            <w:del w:id="567" w:author="Alice MacQueen" w:date="2020-10-28T10:24:00Z">
+            <w:del w:id="565" w:author="Alice MacQueen" w:date="2020-10-28T10:24:00Z">
               <w:r>
                 <w:rPr>
                   <w:rFonts w:ascii="Calibri" w:eastAsia="Times New Roman" w:hAnsi="Calibri" w:cs="Calibri"/>
@@ -9894,12 +11044,12 @@
             <w:pPr>
               <w:jc w:val="right"/>
               <w:rPr>
-                <w:del w:id="568" w:author="Alice MacQueen" w:date="2020-10-28T10:24:00Z"/>
+                <w:del w:id="566" w:author="Alice MacQueen" w:date="2020-10-28T10:24:00Z"/>
                 <w:rFonts w:ascii="Calibri" w:eastAsia="Times New Roman" w:hAnsi="Calibri" w:cs="Calibri"/>
                 <w:color w:val="000000"/>
               </w:rPr>
             </w:pPr>
-            <w:del w:id="569" w:author="Alice MacQueen" w:date="2020-10-28T10:24:00Z">
+            <w:del w:id="567" w:author="Alice MacQueen" w:date="2020-10-28T10:24:00Z">
               <w:r>
                 <w:rPr>
                   <w:rFonts w:ascii="Calibri" w:eastAsia="Times New Roman" w:hAnsi="Calibri" w:cs="Calibri"/>
@@ -9920,12 +11070,12 @@
             <w:pPr>
               <w:jc w:val="right"/>
               <w:rPr>
-                <w:del w:id="570" w:author="Alice MacQueen" w:date="2020-10-28T10:24:00Z"/>
+                <w:del w:id="568" w:author="Alice MacQueen" w:date="2020-10-28T10:24:00Z"/>
                 <w:rFonts w:ascii="Calibri" w:eastAsia="Times New Roman" w:hAnsi="Calibri" w:cs="Calibri"/>
                 <w:color w:val="000000"/>
               </w:rPr>
             </w:pPr>
-            <w:del w:id="571" w:author="Alice MacQueen" w:date="2020-10-28T10:24:00Z">
+            <w:del w:id="569" w:author="Alice MacQueen" w:date="2020-10-28T10:24:00Z">
               <w:r>
                 <w:rPr>
                   <w:rFonts w:ascii="Calibri" w:eastAsia="Times New Roman" w:hAnsi="Calibri" w:cs="Calibri"/>
@@ -9946,12 +11096,12 @@
             <w:pPr>
               <w:jc w:val="right"/>
               <w:rPr>
-                <w:del w:id="572" w:author="Alice MacQueen" w:date="2020-10-28T10:24:00Z"/>
+                <w:del w:id="570" w:author="Alice MacQueen" w:date="2020-10-28T10:24:00Z"/>
                 <w:rFonts w:ascii="Calibri" w:eastAsia="Times New Roman" w:hAnsi="Calibri" w:cs="Calibri"/>
                 <w:color w:val="000000"/>
               </w:rPr>
             </w:pPr>
-            <w:del w:id="573" w:author="Alice MacQueen" w:date="2020-10-28T10:24:00Z">
+            <w:del w:id="571" w:author="Alice MacQueen" w:date="2020-10-28T10:24:00Z">
               <w:r>
                 <w:rPr>
                   <w:rFonts w:ascii="Calibri" w:eastAsia="Times New Roman" w:hAnsi="Calibri" w:cs="Calibri"/>
@@ -9972,12 +11122,12 @@
             <w:pPr>
               <w:jc w:val="right"/>
               <w:rPr>
-                <w:del w:id="574" w:author="Alice MacQueen" w:date="2020-10-28T10:24:00Z"/>
+                <w:del w:id="572" w:author="Alice MacQueen" w:date="2020-10-28T10:24:00Z"/>
                 <w:rFonts w:ascii="Calibri" w:eastAsia="Times New Roman" w:hAnsi="Calibri" w:cs="Calibri"/>
                 <w:color w:val="000000"/>
               </w:rPr>
             </w:pPr>
-            <w:del w:id="575" w:author="Alice MacQueen" w:date="2020-10-28T10:24:00Z">
+            <w:del w:id="573" w:author="Alice MacQueen" w:date="2020-10-28T10:24:00Z">
               <w:r>
                 <w:rPr>
                   <w:rFonts w:ascii="Calibri" w:eastAsia="Times New Roman" w:hAnsi="Calibri" w:cs="Calibri"/>
@@ -9998,12 +11148,12 @@
             <w:pPr>
               <w:jc w:val="right"/>
               <w:rPr>
-                <w:del w:id="576" w:author="Alice MacQueen" w:date="2020-10-28T10:24:00Z"/>
+                <w:del w:id="574" w:author="Alice MacQueen" w:date="2020-10-28T10:24:00Z"/>
                 <w:rFonts w:ascii="Calibri" w:eastAsia="Times New Roman" w:hAnsi="Calibri" w:cs="Calibri"/>
                 <w:color w:val="000000"/>
               </w:rPr>
             </w:pPr>
-            <w:del w:id="577" w:author="Alice MacQueen" w:date="2020-10-28T10:24:00Z">
+            <w:del w:id="575" w:author="Alice MacQueen" w:date="2020-10-28T10:24:00Z">
               <w:r>
                 <w:rPr>
                   <w:rFonts w:ascii="Calibri" w:eastAsia="Times New Roman" w:hAnsi="Calibri" w:cs="Calibri"/>
@@ -10029,7 +11179,15 @@
         <w:t xml:space="preserve"> </w:t>
       </w:r>
       <w:r>
-        <w:t xml:space="preserve">Average flowering date from 2016 – 2019 for the four parents of the fourway cross, compared to the 2019 distribution of flowering date for the Gulf and Midwest subpopulations. </w:t>
+        <w:t xml:space="preserve">Average flowering date from 2016 – 2019 for the four parents of the </w:t>
+      </w:r>
+      <w:proofErr w:type="spellStart"/>
+      <w:r>
+        <w:t>fourway</w:t>
+      </w:r>
+      <w:proofErr w:type="spellEnd"/>
+      <w:r>
+        <w:t xml:space="preserve"> cross, compared to the 2019 distribution of flowering date for the Gulf and Midwest subpopulations. </w:t>
       </w:r>
       <w:r>
         <w:t>The two Midwest parents are DAC and VS16, and the two Gulf parents are AP13 and WBC.</w:t>
@@ -10095,8 +11253,8 @@
       <w:pPr>
         <w:ind w:firstLine="720"/>
       </w:pPr>
-      <w:commentRangeStart w:id="578"/>
-      <w:del w:id="579" w:author="Alice MacQueen" w:date="2020-10-28T10:24:00Z">
+      <w:commentRangeStart w:id="576"/>
+      <w:del w:id="577" w:author="Alice MacQueen" w:date="2020-10-28T10:24:00Z">
         <w:r>
           <w:rPr>
             <w:noProof/>
@@ -10152,16 +11310,28 @@
           </w:drawing>
         </w:r>
       </w:del>
-      <w:commentRangeEnd w:id="578"/>
+      <w:commentRangeEnd w:id="576"/>
       <w:r>
         <w:rPr>
           <w:rStyle w:val="CommentReference"/>
         </w:rPr>
-        <w:commentReference w:id="578"/>
+        <w:commentReference w:id="576"/>
       </w:r>
     </w:p>
     <w:p/>
-    <w:p/>
+    <w:p>
+      <w:ins w:id="578" w:author="Alice MacQueen" w:date="2020-12-01T14:32:00Z">
+        <w:r>
+          <w:fldChar w:fldCharType="begin"/>
+        </w:r>
+        <w:r>
+          <w:instrText xml:space="preserve"> ADDIN </w:instrText>
+        </w:r>
+        <w:r>
+          <w:fldChar w:fldCharType="end"/>
+        </w:r>
+      </w:ins>
+    </w:p>
     <w:sectPr>
       <w:headerReference w:type="even" r:id="rId17"/>
       <w:headerReference w:type="default" r:id="rId18"/>
@@ -10181,7 +11351,7 @@
 
 <file path=word/comments.xml><?xml version="1.0" encoding="utf-8"?>
 <w:comments xmlns:wpc="http://schemas.microsoft.com/office/word/2010/wordprocessingCanvas" xmlns:cx="http://schemas.microsoft.com/office/drawing/2014/chartex" xmlns:cx1="http://schemas.microsoft.com/office/drawing/2015/9/8/chartex" xmlns:cx2="http://schemas.microsoft.com/office/drawing/2015/10/21/chartex" xmlns:cx3="http://schemas.microsoft.com/office/drawing/2016/5/9/chartex" xmlns:cx4="http://schemas.microsoft.com/office/drawing/2016/5/10/chartex" xmlns:cx5="http://schemas.microsoft.com/office/drawing/2016/5/11/chartex" xmlns:cx6="http://schemas.microsoft.com/office/drawing/2016/5/12/chartex" xmlns:cx7="http://schemas.microsoft.com/office/drawing/2016/5/13/chartex" xmlns:cx8="http://schemas.microsoft.com/office/drawing/2016/5/14/chartex" xmlns:mc="http://schemas.openxmlformats.org/markup-compatibility/2006" xmlns:aink="http://schemas.microsoft.com/office/drawing/2016/ink" xmlns:am3d="http://schemas.microsoft.com/office/drawing/2017/model3d" xmlns:o="urn:schemas-microsoft-com:office:office" xmlns:r="http://schemas.openxmlformats.org/officeDocument/2006/relationships" xmlns:m="http://schemas.openxmlformats.org/officeDocument/2006/math" xmlns:v="urn:schemas-microsoft-com:vml" xmlns:wp14="http://schemas.microsoft.com/office/word/2010/wordprocessingDrawing" xmlns:wp="http://schemas.openxmlformats.org/drawingml/2006/wordprocessingDrawing" xmlns:w10="urn:schemas-microsoft-com:office:word" xmlns:w="http://schemas.openxmlformats.org/wordprocessingml/2006/main" xmlns:w14="http://schemas.microsoft.com/office/word/2010/wordml" xmlns:w15="http://schemas.microsoft.com/office/word/2012/wordml" xmlns:w16cex="http://schemas.microsoft.com/office/word/2018/wordml/cex" xmlns:w16cid="http://schemas.microsoft.com/office/word/2016/wordml/cid" xmlns:w16="http://schemas.microsoft.com/office/word/2018/wordml" xmlns:w16se="http://schemas.microsoft.com/office/word/2015/wordml/symex" xmlns:wpg="http://schemas.microsoft.com/office/word/2010/wordprocessingGroup" xmlns:wpi="http://schemas.microsoft.com/office/word/2010/wordprocessingInk" xmlns:wne="http://schemas.microsoft.com/office/word/2006/wordml" xmlns:wps="http://schemas.microsoft.com/office/word/2010/wordprocessingShape" mc:Ignorable="w14 w15 w16se w16cid w16 w16cex wp14">
-  <w:comment w:id="12" w:author="Juenger, Thomas E" w:date="2020-10-12T10:39:00Z" w:initials="JTE">
+  <w:comment w:id="13" w:author="Juenger, Thomas E" w:date="2020-10-12T10:39:00Z" w:initials="JTE">
     <w:p>
       <w:pPr>
         <w:pStyle w:val="CommentText"/>
@@ -10197,7 +11367,7 @@
       </w:r>
     </w:p>
   </w:comment>
-  <w:comment w:id="16" w:author="Juenger, Thomas E" w:date="2020-10-12T10:44:00Z" w:initials="JTE">
+  <w:comment w:id="17" w:author="Juenger, Thomas E" w:date="2020-10-12T10:44:00Z" w:initials="JTE">
     <w:p>
       <w:pPr>
         <w:pStyle w:val="CommentText"/>
@@ -10213,7 +11383,7 @@
       </w:r>
     </w:p>
   </w:comment>
-  <w:comment w:id="23" w:author="Juenger, Thomas E" w:date="2020-10-12T10:58:00Z" w:initials="JTE">
+  <w:comment w:id="24" w:author="Juenger, Thomas E" w:date="2020-10-12T10:58:00Z" w:initials="JTE">
     <w:p>
       <w:pPr>
         <w:pStyle w:val="CommentText"/>
@@ -10286,7 +11456,7 @@
       </w:pPr>
     </w:p>
   </w:comment>
-  <w:comment w:id="32" w:author="Juenger, Thomas E" w:date="2020-10-12T12:15:00Z" w:initials="JTE">
+  <w:comment w:id="33" w:author="Juenger, Thomas E" w:date="2020-10-12T12:15:00Z" w:initials="JTE">
     <w:p>
       <w:pPr>
         <w:pStyle w:val="CommentText"/>
@@ -10302,7 +11472,7 @@
       </w:r>
     </w:p>
   </w:comment>
-  <w:comment w:id="34" w:author="Juenger, Thomas E" w:date="2020-10-12T12:12:00Z" w:initials="JTE">
+  <w:comment w:id="35" w:author="Juenger, Thomas E" w:date="2020-10-12T12:12:00Z" w:initials="JTE">
     <w:p>
       <w:pPr>
         <w:pStyle w:val="CommentText"/>
@@ -10318,7 +11488,7 @@
       </w:r>
     </w:p>
   </w:comment>
-  <w:comment w:id="35" w:author="Juenger, Thomas E" w:date="2020-10-12T12:20:00Z" w:initials="JTE">
+  <w:comment w:id="36" w:author="Juenger, Thomas E" w:date="2020-10-12T12:20:00Z" w:initials="JTE">
     <w:p>
       <w:pPr>
         <w:pStyle w:val="CommentText"/>
@@ -10330,7 +11500,15 @@
         <w:annotationRef/>
       </w:r>
       <w:r>
-        <w:t>Might cite some of the classic McMillan literature on switchgrass flowering…..although it’s pretty messy stuff….I also think there are papers looking at photoperiod……and even some mapping……..</w:t>
+        <w:t>Might cite some of the classic McMillan literature on switchgrass flowering</w:t>
+      </w:r>
+      <w:proofErr w:type="gramStart"/>
+      <w:r>
+        <w:t>…..</w:t>
+      </w:r>
+      <w:proofErr w:type="gramEnd"/>
+      <w:r>
+        <w:t>although it’s pretty messy stuff….I also think there are papers looking at photoperiod……and even some mapping……..</w:t>
       </w:r>
     </w:p>
     <w:p>
@@ -10397,11 +11575,16 @@
         <w:pStyle w:val="CommentText"/>
       </w:pPr>
       <w:r>
-        <w:t>and others…..</w:t>
-      </w:r>
+        <w:t>and others</w:t>
+      </w:r>
+      <w:proofErr w:type="gramStart"/>
+      <w:r>
+        <w:t>…..</w:t>
+      </w:r>
+      <w:proofErr w:type="gramEnd"/>
     </w:p>
   </w:comment>
-  <w:comment w:id="37" w:author="Juenger, Thomas E" w:date="2020-10-12T12:32:00Z" w:initials="JTE">
+  <w:comment w:id="38" w:author="Juenger, Thomas E" w:date="2020-10-12T12:32:00Z" w:initials="JTE">
     <w:p>
       <w:pPr>
         <w:pStyle w:val="CommentText"/>
@@ -10413,11 +11596,19 @@
         <w:annotationRef/>
       </w:r>
       <w:r>
-        <w:t>This is a solid introduction…..might need some tweaking to foreshadow major results….but otherwise reads well</w:t>
+        <w:t>This is a solid introduction</w:t>
+      </w:r>
+      <w:proofErr w:type="gramStart"/>
+      <w:r>
+        <w:t>…..</w:t>
+      </w:r>
+      <w:proofErr w:type="gramEnd"/>
+      <w:r>
+        <w:t>might need some tweaking to foreshadow major results….but otherwise reads well</w:t>
       </w:r>
     </w:p>
   </w:comment>
-  <w:comment w:id="38" w:author="Juenger, Thomas E" w:date="2020-10-12T12:29:00Z" w:initials="JTE">
+  <w:comment w:id="39" w:author="Juenger, Thomas E" w:date="2020-10-12T12:29:00Z" w:initials="JTE">
     <w:p>
       <w:pPr>
         <w:pStyle w:val="CommentText"/>
@@ -10429,11 +11620,19 @@
         <w:annotationRef/>
       </w:r>
       <w:r>
-        <w:t>Might need to define what we mean by these phenotypes…..especially for flowering….as often many different features of phenology called flowering time</w:t>
+        <w:t>Might need to define what we mean by these phenotypes</w:t>
+      </w:r>
+      <w:proofErr w:type="gramStart"/>
+      <w:r>
+        <w:t>…..</w:t>
+      </w:r>
+      <w:proofErr w:type="gramEnd"/>
+      <w:r>
+        <w:t>especially for flowering….as often many different features of phenology called flowering time</w:t>
       </w:r>
     </w:p>
   </w:comment>
-  <w:comment w:id="39" w:author="Juenger, Thomas E" w:date="2020-10-12T12:35:00Z" w:initials="JTE">
+  <w:comment w:id="40" w:author="Juenger, Thomas E" w:date="2020-10-12T12:35:00Z" w:initials="JTE">
     <w:p>
       <w:pPr>
         <w:pStyle w:val="CommentText"/>
@@ -10462,7 +11661,7 @@
       </w:r>
     </w:p>
   </w:comment>
-  <w:comment w:id="48" w:author="Juenger, Thomas E" w:date="2020-10-12T12:57:00Z" w:initials="JTE">
+  <w:comment w:id="49" w:author="Juenger, Thomas E" w:date="2020-10-12T12:57:00Z" w:initials="JTE">
     <w:p>
       <w:pPr>
         <w:pStyle w:val="CommentText"/>
@@ -10474,11 +11673,19 @@
         <w:annotationRef/>
       </w:r>
       <w:r>
-        <w:t>But this varies by subpopulation and by genomic regions – not saying this isn’t a bad window, but maybe push this justification to methods where you can spend more time on it if needed.</w:t>
+        <w:t xml:space="preserve">But this varies by subpopulation and by genomic regions – not saying this </w:t>
+      </w:r>
+      <w:proofErr w:type="gramStart"/>
+      <w:r>
+        <w:t>isn’t</w:t>
+      </w:r>
+      <w:proofErr w:type="gramEnd"/>
+      <w:r>
+        <w:t xml:space="preserve"> a bad window, but maybe push this justification to methods where you can spend more time on it if needed.</w:t>
       </w:r>
     </w:p>
   </w:comment>
-  <w:comment w:id="49" w:author="Juenger, Thomas E" w:date="2020-10-12T14:51:00Z" w:initials="JTE">
+  <w:comment w:id="50" w:author="Juenger, Thomas E" w:date="2020-10-12T14:51:00Z" w:initials="JTE">
     <w:p>
       <w:pPr>
         <w:pStyle w:val="CommentText"/>
@@ -10490,11 +11697,19 @@
         <w:annotationRef/>
       </w:r>
       <w:r>
-        <w:t>Detection in 2 or 3 sites doesn’t seem very consistent to me…….</w:t>
+        <w:t xml:space="preserve">Detection in 2 or 3 sites </w:t>
+      </w:r>
+      <w:proofErr w:type="gramStart"/>
+      <w:r>
+        <w:t>doesn’t</w:t>
+      </w:r>
+      <w:proofErr w:type="gramEnd"/>
+      <w:r>
+        <w:t xml:space="preserve"> seem very consistent to me…….</w:t>
       </w:r>
     </w:p>
   </w:comment>
-  <w:comment w:id="50" w:author="Juenger, Thomas E" w:date="2020-10-12T14:52:00Z" w:initials="JTE">
+  <w:comment w:id="51" w:author="Juenger, Thomas E" w:date="2020-10-12T14:52:00Z" w:initials="JTE">
     <w:p>
       <w:pPr>
         <w:pStyle w:val="CommentText"/>
@@ -10510,7 +11725,7 @@
       </w:r>
     </w:p>
   </w:comment>
-  <w:comment w:id="52" w:author="Juenger, Thomas E" w:date="2020-10-12T14:53:00Z" w:initials="JTE">
+  <w:comment w:id="53" w:author="Juenger, Thomas E" w:date="2020-10-12T14:53:00Z" w:initials="JTE">
     <w:p>
       <w:pPr>
         <w:pStyle w:val="CommentText"/>
@@ -10522,7 +11737,15 @@
         <w:annotationRef/>
       </w:r>
       <w:r>
-        <w:t>I think this is an important paragraph and a useful approach- but, I often worry about thresholding issues and overlaps.  I wonder if these changes much depending on whether you relax your criteria.</w:t>
+        <w:t xml:space="preserve">I think this is an important paragraph and a useful approach- </w:t>
+      </w:r>
+      <w:proofErr w:type="gramStart"/>
+      <w:r>
+        <w:t>but,</w:t>
+      </w:r>
+      <w:proofErr w:type="gramEnd"/>
+      <w:r>
+        <w:t xml:space="preserve"> I often worry about thresholding issues and overlaps.  I wonder if these changes much depending on whether you relax your criteria.</w:t>
       </w:r>
     </w:p>
     <w:p>
@@ -10535,7 +11758,23 @@
         <w:pStyle w:val="CommentText"/>
       </w:pPr>
       <w:r>
-        <w:t>A more general way to ask the question would be to evaluate genetic correlations across sites……you can estimate genetic covariances using a bivariate mixed model with a kinship matrix – I’ll send along a paper about this – you should be able to do so in ASREML, sommer, etc….</w:t>
+        <w:t xml:space="preserve">A more general way to ask the question would be to evaluate genetic correlations across sites……you can estimate genetic covariances using a bivariate mixed model with a kinship matrix – I’ll send along a paper about this – you should be able to do so in ASREML, </w:t>
+      </w:r>
+      <w:proofErr w:type="spellStart"/>
+      <w:r>
+        <w:t>sommer</w:t>
+      </w:r>
+      <w:proofErr w:type="spellEnd"/>
+      <w:r>
+        <w:t xml:space="preserve">, </w:t>
+      </w:r>
+      <w:proofErr w:type="spellStart"/>
+      <w:r>
+        <w:t>etc</w:t>
+      </w:r>
+      <w:proofErr w:type="spellEnd"/>
+      <w:r>
+        <w:t>….</w:t>
       </w:r>
     </w:p>
     <w:p>
@@ -10552,7 +11791,7 @@
       </w:r>
     </w:p>
   </w:comment>
-  <w:comment w:id="62" w:author="Juenger, Thomas E" w:date="2020-10-12T14:58:00Z" w:initials="JTE">
+  <w:comment w:id="63" w:author="Juenger, Thomas E" w:date="2020-10-12T14:58:00Z" w:initials="JTE">
     <w:p>
       <w:pPr>
         <w:pStyle w:val="CommentText"/>
@@ -10568,7 +11807,7 @@
       </w:r>
     </w:p>
   </w:comment>
-  <w:comment w:id="63" w:author="Juenger, Thomas E" w:date="2020-10-12T16:59:00Z" w:initials="JTE">
+  <w:comment w:id="64" w:author="Juenger, Thomas E" w:date="2020-10-12T16:59:00Z" w:initials="JTE">
     <w:p>
       <w:pPr>
         <w:pStyle w:val="CommentText"/>
@@ -10580,11 +11819,35 @@
         <w:annotationRef/>
       </w:r>
       <w:r>
-        <w:t>Below you talk about contrasting AxB and CxD alleles and whatnot – for those not familiar with outbred QTL mapping….this might be confusing.  We might need to add some text at some point describing the segregation of alleles in the cross and how we can contrast additive effects………I think Milano describes this – as well as some of the other published 4-way studies</w:t>
+        <w:t xml:space="preserve">Below you talk about contrasting </w:t>
+      </w:r>
+      <w:proofErr w:type="spellStart"/>
+      <w:r>
+        <w:t>AxB</w:t>
+      </w:r>
+      <w:proofErr w:type="spellEnd"/>
+      <w:r>
+        <w:t xml:space="preserve"> and </w:t>
+      </w:r>
+      <w:proofErr w:type="spellStart"/>
+      <w:r>
+        <w:t>CxD</w:t>
+      </w:r>
+      <w:proofErr w:type="spellEnd"/>
+      <w:r>
+        <w:t xml:space="preserve"> alleles and whatnot – for those not familiar with outbred QTL mapping</w:t>
+      </w:r>
+      <w:proofErr w:type="gramStart"/>
+      <w:r>
+        <w:t>….this</w:t>
+      </w:r>
+      <w:proofErr w:type="gramEnd"/>
+      <w:r>
+        <w:t xml:space="preserve"> might be confusing.  We might need to add some text at some point describing the segregation of alleles in the cross and how we can contrast additive effects………I think Milano describes this – as well as some of the other published 4-way studies</w:t>
       </w:r>
     </w:p>
   </w:comment>
-  <w:comment w:id="64" w:author="Juenger, Thomas E" w:date="2020-10-12T15:47:00Z" w:initials="JTE">
+  <w:comment w:id="65" w:author="Juenger, Thomas E" w:date="2020-10-12T15:47:00Z" w:initials="JTE">
     <w:p>
       <w:pPr>
         <w:pStyle w:val="CommentText"/>
@@ -10596,11 +11859,27 @@
         <w:annotationRef/>
       </w:r>
       <w:r>
-        <w:t>I’m always thrown by the use of the term dominance in genetic studies – I don’t think you mean “dominance” in terms of allelic interaction here…..but it could be confused as such.  Maybe pick another term….maybe say” predominant” flowering time queues</w:t>
+        <w:t>I’m always thrown by the use of the term dominance in genetic studies – I don’t think you mean “dominance” in terms of allelic interaction here</w:t>
+      </w:r>
+      <w:proofErr w:type="gramStart"/>
+      <w:r>
+        <w:t>…..</w:t>
+      </w:r>
+      <w:proofErr w:type="gramEnd"/>
+      <w:r>
+        <w:t>but it could be confused as such.  Maybe pick another term</w:t>
+      </w:r>
+      <w:proofErr w:type="gramStart"/>
+      <w:r>
+        <w:t>….maybe</w:t>
+      </w:r>
+      <w:proofErr w:type="gramEnd"/>
+      <w:r>
+        <w:t xml:space="preserve"> say” predominant” flowering time queues</w:t>
       </w:r>
     </w:p>
   </w:comment>
-  <w:comment w:id="82" w:author="Juenger, Thomas E" w:date="2020-10-12T15:52:00Z" w:initials="JTE">
+  <w:comment w:id="83" w:author="Juenger, Thomas E" w:date="2020-10-12T15:52:00Z" w:initials="JTE">
     <w:p>
       <w:pPr>
         <w:pStyle w:val="CommentText"/>
@@ -10616,7 +11895,7 @@
       </w:r>
     </w:p>
   </w:comment>
-  <w:comment w:id="285" w:author="Juenger, Thomas E" w:date="2020-10-12T17:05:00Z" w:initials="JTE">
+  <w:comment w:id="283" w:author="Juenger, Thomas E" w:date="2020-10-12T17:05:00Z" w:initials="JTE">
     <w:p>
       <w:pPr>
         <w:pStyle w:val="CommentText"/>
@@ -10628,11 +11907,19 @@
         <w:annotationRef/>
       </w:r>
       <w:r>
-        <w:t>This isn’t clear to me – do you mean comparing the two crosses?</w:t>
+        <w:t xml:space="preserve">This </w:t>
+      </w:r>
+      <w:proofErr w:type="gramStart"/>
+      <w:r>
+        <w:t>isn’t</w:t>
+      </w:r>
+      <w:proofErr w:type="gramEnd"/>
+      <w:r>
+        <w:t xml:space="preserve"> clear to me – do you mean comparing the two crosses?</w:t>
       </w:r>
     </w:p>
   </w:comment>
-  <w:comment w:id="286" w:author="Juenger, Thomas E" w:date="2020-10-12T17:04:00Z" w:initials="JTE">
+  <w:comment w:id="284" w:author="Juenger, Thomas E" w:date="2020-10-12T17:04:00Z" w:initials="JTE">
     <w:p>
       <w:pPr>
         <w:pStyle w:val="CommentText"/>
@@ -10643,12 +11930,33 @@
         </w:rPr>
         <w:annotationRef/>
       </w:r>
-      <w:r>
-        <w:t>I’m not entirely sure what this means – in the sense that a QTL effect is always contrasting alleles – it’s a relative thing.  So, in this case, is it A or B that is accelerating flowering?  In some cases it might be better to talk about upland/lowland alleles rather than AxB……as it might be tie into the biology of the system</w:t>
+      <w:proofErr w:type="gramStart"/>
+      <w:r>
+        <w:t>I’m</w:t>
+      </w:r>
+      <w:proofErr w:type="gramEnd"/>
+      <w:r>
+        <w:t xml:space="preserve"> not entirely sure what this means – in the sense that a QTL effect is always contrasting alleles – it’s a relative thing.  So, in this case, is it A or B that is accelerating flowering?  In some </w:t>
+      </w:r>
+      <w:proofErr w:type="gramStart"/>
+      <w:r>
+        <w:t>cases</w:t>
+      </w:r>
+      <w:proofErr w:type="gramEnd"/>
+      <w:r>
+        <w:t xml:space="preserve"> it might be better to talk about upland/lowland alleles rather than </w:t>
+      </w:r>
+      <w:proofErr w:type="spellStart"/>
+      <w:r>
+        <w:t>AxB</w:t>
+      </w:r>
+      <w:proofErr w:type="spellEnd"/>
+      <w:r>
+        <w:t>……as it might be tie into the biology of the system</w:t>
       </w:r>
     </w:p>
   </w:comment>
-  <w:comment w:id="298" w:author="Juenger, Thomas E" w:date="2020-10-12T17:37:00Z" w:initials="JTE">
+  <w:comment w:id="296" w:author="Juenger, Thomas E" w:date="2020-10-12T17:37:00Z" w:initials="JTE">
     <w:p>
       <w:pPr>
         <w:pStyle w:val="CommentText"/>
@@ -10659,12 +11967,17 @@
         </w:rPr>
         <w:annotationRef/>
       </w:r>
-      <w:r>
-        <w:t>We’re only looking at 4x here, right…?</w:t>
+      <w:proofErr w:type="gramStart"/>
+      <w:r>
+        <w:t>We’re</w:t>
+      </w:r>
+      <w:proofErr w:type="gramEnd"/>
+      <w:r>
+        <w:t xml:space="preserve"> only looking at 4x here, right…?</w:t>
       </w:r>
     </w:p>
   </w:comment>
-  <w:comment w:id="304" w:author="Juenger, Thomas E" w:date="2020-10-12T17:41:00Z" w:initials="JTE">
+  <w:comment w:id="302" w:author="Juenger, Thomas E" w:date="2020-10-12T17:41:00Z" w:initials="JTE">
     <w:p>
       <w:pPr>
         <w:pStyle w:val="CommentText"/>
@@ -10675,12 +11988,25 @@
         </w:rPr>
         <w:annotationRef/>
       </w:r>
-      <w:r>
-        <w:t>I’m not sure I know which daylength you picked – daylength at day of flowering? Or some other metric?  We certainly don’t know critical daylength from our experiments…</w:t>
+      <w:proofErr w:type="gramStart"/>
+      <w:r>
+        <w:t>I’m</w:t>
+      </w:r>
+      <w:proofErr w:type="gramEnd"/>
+      <w:r>
+        <w:t xml:space="preserve"> not sure I know which daylength you picked – daylength at day of flowering? Or some other metric?  We certainly </w:t>
+      </w:r>
+      <w:proofErr w:type="gramStart"/>
+      <w:r>
+        <w:t>don’t</w:t>
+      </w:r>
+      <w:proofErr w:type="gramEnd"/>
+      <w:r>
+        <w:t xml:space="preserve"> know critical daylength from our experiments…</w:t>
       </w:r>
     </w:p>
   </w:comment>
-  <w:comment w:id="329" w:author="Juenger, Thomas E" w:date="2020-10-12T17:55:00Z" w:initials="JTE">
+  <w:comment w:id="327" w:author="Juenger, Thomas E" w:date="2020-10-12T17:55:00Z" w:initials="JTE">
     <w:p>
       <w:pPr>
         <w:pStyle w:val="CommentText"/>
@@ -10692,11 +12018,27 @@
         <w:annotationRef/>
       </w:r>
       <w:r>
-        <w:t>We don’t really discuss ploidy in the paper – nto sure what this is breaking out….</w:t>
+        <w:t xml:space="preserve">We </w:t>
+      </w:r>
+      <w:proofErr w:type="gramStart"/>
+      <w:r>
+        <w:t>don’t</w:t>
+      </w:r>
+      <w:proofErr w:type="gramEnd"/>
+      <w:r>
+        <w:t xml:space="preserve"> really discuss ploidy in the paper – </w:t>
+      </w:r>
+      <w:proofErr w:type="spellStart"/>
+      <w:r>
+        <w:t>nto</w:t>
+      </w:r>
+      <w:proofErr w:type="spellEnd"/>
+      <w:r>
+        <w:t xml:space="preserve"> sure what this is breaking out….</w:t>
       </w:r>
     </w:p>
   </w:comment>
-  <w:comment w:id="334" w:author="Juenger, Thomas E" w:date="2020-10-12T17:56:00Z" w:initials="JTE">
+  <w:comment w:id="332" w:author="Juenger, Thomas E" w:date="2020-10-12T17:56:00Z" w:initials="JTE">
     <w:p>
       <w:pPr>
         <w:pStyle w:val="CommentText"/>
@@ -10708,11 +12050,27 @@
         <w:annotationRef/>
       </w:r>
       <w:r>
-        <w:t>So far you don’t talk about atlantic pop…..so including in table a bit confusing</w:t>
+        <w:t xml:space="preserve">So far you don’t talk about </w:t>
+      </w:r>
+      <w:proofErr w:type="spellStart"/>
+      <w:r>
+        <w:t>atlantic</w:t>
+      </w:r>
+      <w:proofErr w:type="spellEnd"/>
+      <w:r>
+        <w:t xml:space="preserve"> pop</w:t>
+      </w:r>
+      <w:proofErr w:type="gramStart"/>
+      <w:r>
+        <w:t>…..</w:t>
+      </w:r>
+      <w:proofErr w:type="gramEnd"/>
+      <w:r>
+        <w:t>so including in table a bit confusing</w:t>
       </w:r>
     </w:p>
   </w:comment>
-  <w:comment w:id="578" w:author="Juenger, Thomas E" w:date="2020-10-12T17:47:00Z" w:initials="JTE">
+  <w:comment w:id="576" w:author="Juenger, Thomas E" w:date="2020-10-12T17:47:00Z" w:initials="JTE">
     <w:p>
       <w:pPr>
         <w:pStyle w:val="CommentText"/>
@@ -10724,7 +12082,15 @@
         <w:annotationRef/>
       </w:r>
       <w:r>
-        <w:t>This is a bit hard to follow because the x marks are so cramped….not sure if there is a better format</w:t>
+        <w:t>This is a bit hard to follow because the x marks are so cramped</w:t>
+      </w:r>
+      <w:proofErr w:type="gramStart"/>
+      <w:r>
+        <w:t>….not</w:t>
+      </w:r>
+      <w:proofErr w:type="gramEnd"/>
+      <w:r>
+        <w:t xml:space="preserve"> sure if there is a better format</w:t>
       </w:r>
     </w:p>
     <w:p>
@@ -10737,7 +12103,15 @@
         <w:pStyle w:val="CommentText"/>
       </w:pPr>
       <w:r>
-        <w:t>Is that top representing greenup and the bottom flowering time?</w:t>
+        <w:t xml:space="preserve">Is that top representing </w:t>
+      </w:r>
+      <w:proofErr w:type="spellStart"/>
+      <w:r>
+        <w:t>greenup</w:t>
+      </w:r>
+      <w:proofErr w:type="spellEnd"/>
+      <w:r>
+        <w:t xml:space="preserve"> and the bottom flowering time?</w:t>
       </w:r>
     </w:p>
     <w:p>
